--- a/ЛБ_5.docx
+++ b/ЛБ_5.docx
@@ -904,6 +904,7 @@
                 <w:lang w:eastAsia="ru-RU"/>
               </w:rPr>
             </w:pPr>
+            <w:proofErr w:type="spellStart"/>
             <w:r>
               <w:rPr>
                 <w:rFonts w:ascii="Times New Roman" w:eastAsia="Times New Roman" w:hAnsi="Times New Roman" w:cs="Times New Roman"/>
@@ -911,7 +912,17 @@
                 <w:szCs w:val="24"/>
                 <w:lang w:eastAsia="ru-RU"/>
               </w:rPr>
-              <w:t>Калентьев А. А.</w:t>
+              <w:t>Калентьев</w:t>
+            </w:r>
+            <w:proofErr w:type="spellEnd"/>
+            <w:r>
+              <w:rPr>
+                <w:rFonts w:ascii="Times New Roman" w:eastAsia="Times New Roman" w:hAnsi="Times New Roman" w:cs="Times New Roman"/>
+                <w:sz w:val="24"/>
+                <w:szCs w:val="24"/>
+                <w:lang w:eastAsia="ru-RU"/>
+              </w:rPr>
+              <w:t xml:space="preserve"> А. А.</w:t>
             </w:r>
           </w:p>
         </w:tc>
@@ -3181,8 +3192,6 @@
           <w:szCs w:val="28"/>
         </w:rPr>
       </w:pPr>
-      <w:commentRangeStart w:id="2"/>
-      <w:commentRangeStart w:id="3"/>
       <w:r>
         <w:rPr>
           <w:rFonts w:ascii="Times New Roman" w:hAnsi="Times New Roman" w:cs="Times New Roman"/>
@@ -3393,20 +3402,6 @@
         </w:rPr>
         <w:t>;</w:t>
       </w:r>
-      <w:commentRangeEnd w:id="2"/>
-      <w:r>
-        <w:rPr>
-          <w:rStyle w:val="ad"/>
-        </w:rPr>
-        <w:commentReference w:id="2"/>
-      </w:r>
-      <w:commentRangeEnd w:id="3"/>
-      <w:r>
-        <w:rPr>
-          <w:rStyle w:val="ad"/>
-        </w:rPr>
-        <w:commentReference w:id="3"/>
-      </w:r>
     </w:p>
     <w:p>
       <w:pPr>
@@ -3592,10 +3587,10 @@
           <w:szCs w:val="28"/>
         </w:rPr>
       </w:pPr>
-      <w:bookmarkStart w:id="4" w:name="_Toc136600554"/>
-      <w:bookmarkStart w:id="5" w:name="_Toc74956672"/>
-      <w:bookmarkStart w:id="6" w:name="_Toc168397495"/>
-      <w:bookmarkStart w:id="7" w:name="_Toc169642556"/>
+      <w:bookmarkStart w:id="2" w:name="_Toc136600554"/>
+      <w:bookmarkStart w:id="3" w:name="_Toc74956672"/>
+      <w:bookmarkStart w:id="4" w:name="_Toc168397495"/>
+      <w:bookmarkStart w:id="5" w:name="_Toc169642556"/>
       <w:r>
         <w:rPr>
           <w:rFonts w:ascii="Times New Roman" w:hAnsi="Times New Roman" w:cs="Times New Roman"/>
@@ -3607,10 +3602,10 @@
         <w:lastRenderedPageBreak/>
         <w:t>Основная часть</w:t>
       </w:r>
+      <w:bookmarkEnd w:id="2"/>
+      <w:bookmarkEnd w:id="3"/>
       <w:bookmarkEnd w:id="4"/>
       <w:bookmarkEnd w:id="5"/>
-      <w:bookmarkEnd w:id="6"/>
-      <w:bookmarkEnd w:id="7"/>
     </w:p>
     <w:p>
       <w:pPr>
@@ -3631,11 +3626,11 @@
           <w:szCs w:val="28"/>
         </w:rPr>
       </w:pPr>
-      <w:bookmarkStart w:id="8" w:name="_Toc136600555"/>
-      <w:bookmarkStart w:id="9" w:name="_Toc74956673"/>
-      <w:bookmarkStart w:id="10" w:name="_Toc74829064"/>
-      <w:bookmarkStart w:id="11" w:name="_Toc168397496"/>
-      <w:bookmarkStart w:id="12" w:name="_Toc169642557"/>
+      <w:bookmarkStart w:id="6" w:name="_Toc136600555"/>
+      <w:bookmarkStart w:id="7" w:name="_Toc74956673"/>
+      <w:bookmarkStart w:id="8" w:name="_Toc74829064"/>
+      <w:bookmarkStart w:id="9" w:name="_Toc168397496"/>
+      <w:bookmarkStart w:id="10" w:name="_Toc169642557"/>
       <w:r>
         <w:rPr>
           <w:rFonts w:ascii="Times New Roman" w:hAnsi="Times New Roman" w:cs="Times New Roman"/>
@@ -3657,11 +3652,11 @@
         </w:rPr>
         <w:t xml:space="preserve"> диаграмма вариантов использования</w:t>
       </w:r>
+      <w:bookmarkEnd w:id="6"/>
+      <w:bookmarkEnd w:id="7"/>
       <w:bookmarkEnd w:id="8"/>
       <w:bookmarkEnd w:id="9"/>
       <w:bookmarkEnd w:id="10"/>
-      <w:bookmarkEnd w:id="11"/>
-      <w:bookmarkEnd w:id="12"/>
     </w:p>
     <w:p>
       <w:pPr>
@@ -3693,7 +3688,43 @@
           <w:sz w:val="28"/>
           <w:szCs w:val="28"/>
         </w:rPr>
-        <w:t xml:space="preserve">Вариант использования (use case) – это описание множества последовательных действий (включая вариации), которые выполняются некоторым субъектом с целью получения результата, значимого для некоторого действующего лица. ВИ предполагает взаимодействие действующих лиц и системы или другого объекта </w:t>
+        <w:t>Вариант использования (</w:t>
+      </w:r>
+      <w:proofErr w:type="spellStart"/>
+      <w:r>
+        <w:rPr>
+          <w:rFonts w:ascii="Times New Roman" w:hAnsi="Times New Roman" w:cs="Times New Roman"/>
+          <w:sz w:val="28"/>
+          <w:szCs w:val="28"/>
+        </w:rPr>
+        <w:t>use</w:t>
+      </w:r>
+      <w:proofErr w:type="spellEnd"/>
+      <w:r>
+        <w:rPr>
+          <w:rFonts w:ascii="Times New Roman" w:hAnsi="Times New Roman" w:cs="Times New Roman"/>
+          <w:sz w:val="28"/>
+          <w:szCs w:val="28"/>
+        </w:rPr>
+        <w:t xml:space="preserve"> </w:t>
+      </w:r>
+      <w:proofErr w:type="spellStart"/>
+      <w:r>
+        <w:rPr>
+          <w:rFonts w:ascii="Times New Roman" w:hAnsi="Times New Roman" w:cs="Times New Roman"/>
+          <w:sz w:val="28"/>
+          <w:szCs w:val="28"/>
+        </w:rPr>
+        <w:t>case</w:t>
+      </w:r>
+      <w:proofErr w:type="spellEnd"/>
+      <w:r>
+        <w:rPr>
+          <w:rFonts w:ascii="Times New Roman" w:hAnsi="Times New Roman" w:cs="Times New Roman"/>
+          <w:sz w:val="28"/>
+          <w:szCs w:val="28"/>
+        </w:rPr>
+        <w:t xml:space="preserve">) – это описание множества последовательных действий (включая вариации), которые выполняются некоторым субъектом с целью получения результата, значимого для некоторого действующего лица. ВИ предполагает взаимодействие действующих лиц и системы или другого объекта </w:t>
       </w:r>
       <w:r>
         <w:rPr>
@@ -3716,8 +3747,6 @@
           <w:szCs w:val="28"/>
         </w:rPr>
       </w:pPr>
-      <w:commentRangeStart w:id="13"/>
-      <w:commentRangeStart w:id="14"/>
       <w:r>
         <w:rPr>
           <w:rFonts w:ascii="Times New Roman" w:hAnsi="Times New Roman" w:cs="Times New Roman"/>
@@ -3732,33 +3761,7 @@
           <w:sz w:val="28"/>
           <w:szCs w:val="28"/>
         </w:rPr>
-        <w:t>а</w:t>
-      </w:r>
-      <w:commentRangeEnd w:id="13"/>
-      <w:r>
-        <w:rPr>
-          <w:rStyle w:val="ad"/>
-          <w:rFonts w:asciiTheme="minorHAnsi" w:eastAsiaTheme="minorHAnsi" w:hAnsiTheme="minorHAnsi" w:cstheme="minorBidi"/>
-          <w:lang w:eastAsia="en-US"/>
-        </w:rPr>
-        <w:commentReference w:id="13"/>
-      </w:r>
-      <w:commentRangeEnd w:id="14"/>
-      <w:r>
-        <w:rPr>
-          <w:rStyle w:val="ad"/>
-          <w:rFonts w:asciiTheme="minorHAnsi" w:eastAsiaTheme="minorHAnsi" w:hAnsiTheme="minorHAnsi" w:cstheme="minorBidi"/>
-          <w:lang w:eastAsia="en-US"/>
-        </w:rPr>
-        <w:commentReference w:id="14"/>
-      </w:r>
-      <w:r>
-        <w:rPr>
-          <w:rFonts w:ascii="Times New Roman" w:hAnsi="Times New Roman" w:cs="Times New Roman"/>
-          <w:sz w:val="28"/>
-          <w:szCs w:val="28"/>
-        </w:rPr>
-        <w:t xml:space="preserve"> рисунке </w:t>
+        <w:t xml:space="preserve">а рисунке </w:t>
       </w:r>
       <w:r>
         <w:rPr>
@@ -3860,7 +3863,7 @@
                     </pic:cNvPicPr>
                   </pic:nvPicPr>
                   <pic:blipFill>
-                    <a:blip r:embed="rId12">
+                    <a:blip r:embed="rId8">
                       <a:extLst>
                         <a:ext uri="{28A0092B-C50C-407E-A947-70E740481C1C}">
                           <a14:useLocalDpi xmlns:a14="http://schemas.microsoft.com/office/drawing/2010/main" val="0"/>
@@ -3997,7 +4000,7 @@
         <w:pStyle w:val="a3"/>
         <w:jc w:val="center"/>
         <w:sectPr>
-          <w:footerReference w:type="default" r:id="rId13"/>
+          <w:footerReference w:type="default" r:id="rId9"/>
           <w:pgSz w:w="11906" w:h="16838"/>
           <w:pgMar w:top="1134" w:right="850" w:bottom="1134" w:left="1701" w:header="708" w:footer="708" w:gutter="0"/>
           <w:cols w:space="708"/>
@@ -4025,11 +4028,11 @@
           <w:szCs w:val="28"/>
         </w:rPr>
       </w:pPr>
-      <w:bookmarkStart w:id="15" w:name="_Toc136600556"/>
-      <w:bookmarkStart w:id="16" w:name="_Toc74956674"/>
-      <w:bookmarkStart w:id="17" w:name="_Toc74829065"/>
-      <w:bookmarkStart w:id="18" w:name="_Toc168397497"/>
-      <w:bookmarkStart w:id="19" w:name="_Toc169642558"/>
+      <w:bookmarkStart w:id="11" w:name="_Toc136600556"/>
+      <w:bookmarkStart w:id="12" w:name="_Toc74956674"/>
+      <w:bookmarkStart w:id="13" w:name="_Toc74829065"/>
+      <w:bookmarkStart w:id="14" w:name="_Toc168397497"/>
+      <w:bookmarkStart w:id="15" w:name="_Toc169642558"/>
       <w:r>
         <w:rPr>
           <w:rFonts w:ascii="Times New Roman" w:hAnsi="Times New Roman" w:cs="Times New Roman"/>
@@ -4071,11 +4074,11 @@
         </w:rPr>
         <w:t>диаграмма классов</w:t>
       </w:r>
+      <w:bookmarkEnd w:id="11"/>
+      <w:bookmarkEnd w:id="12"/>
+      <w:bookmarkEnd w:id="13"/>
+      <w:bookmarkEnd w:id="14"/>
       <w:bookmarkEnd w:id="15"/>
-      <w:bookmarkEnd w:id="16"/>
-      <w:bookmarkEnd w:id="17"/>
-      <w:bookmarkEnd w:id="18"/>
-      <w:bookmarkEnd w:id="19"/>
     </w:p>
     <w:p>
       <w:pPr>
@@ -4239,25 +4242,35 @@
           <w:color w:val="000000" w:themeColor="text1"/>
         </w:rPr>
       </w:pPr>
-      <w:commentRangeStart w:id="20"/>
-      <w:commentRangeStart w:id="21"/>
-      <w:commentRangeEnd w:id="20"/>
+      <w:commentRangeStart w:id="16"/>
+      <w:commentRangeStart w:id="17"/>
+      <w:commentRangeStart w:id="18"/>
+      <w:commentRangeEnd w:id="16"/>
       <w:r>
         <w:rPr>
           <w:rStyle w:val="ad"/>
           <w:rFonts w:asciiTheme="minorHAnsi" w:eastAsiaTheme="minorHAnsi" w:hAnsiTheme="minorHAnsi" w:cstheme="minorBidi"/>
           <w:lang w:eastAsia="en-US"/>
         </w:rPr>
-        <w:commentReference w:id="20"/>
-      </w:r>
-      <w:commentRangeEnd w:id="21"/>
+        <w:commentReference w:id="16"/>
+      </w:r>
+      <w:commentRangeEnd w:id="17"/>
       <w:r>
         <w:rPr>
           <w:rStyle w:val="ad"/>
           <w:rFonts w:asciiTheme="minorHAnsi" w:eastAsiaTheme="minorHAnsi" w:hAnsiTheme="minorHAnsi" w:cstheme="minorBidi"/>
           <w:lang w:eastAsia="en-US"/>
         </w:rPr>
-        <w:commentReference w:id="21"/>
+        <w:commentReference w:id="17"/>
+      </w:r>
+      <w:commentRangeEnd w:id="18"/>
+      <w:r>
+        <w:rPr>
+          <w:rStyle w:val="ad"/>
+          <w:rFonts w:asciiTheme="minorHAnsi" w:eastAsiaTheme="minorHAnsi" w:hAnsiTheme="minorHAnsi" w:cstheme="minorBidi"/>
+          <w:lang w:eastAsia="en-US"/>
+        </w:rPr>
+        <w:commentReference w:id="18"/>
       </w:r>
       <w:r>
         <w:rPr>
@@ -4452,11 +4465,11 @@
           <w:szCs w:val="28"/>
         </w:rPr>
       </w:pPr>
-      <w:bookmarkStart w:id="22" w:name="_Toc136600557"/>
-      <w:bookmarkStart w:id="23" w:name="_Toc74956675"/>
-      <w:bookmarkStart w:id="24" w:name="_Toc74829066"/>
-      <w:bookmarkStart w:id="25" w:name="_Toc168397498"/>
-      <w:bookmarkStart w:id="26" w:name="_Toc169642559"/>
+      <w:bookmarkStart w:id="19" w:name="_Toc136600557"/>
+      <w:bookmarkStart w:id="20" w:name="_Toc74956675"/>
+      <w:bookmarkStart w:id="21" w:name="_Toc74829066"/>
+      <w:bookmarkStart w:id="22" w:name="_Toc168397498"/>
+      <w:bookmarkStart w:id="23" w:name="_Toc169642559"/>
       <w:r>
         <w:rPr>
           <w:rFonts w:ascii="Times New Roman" w:hAnsi="Times New Roman" w:cs="Times New Roman"/>
@@ -4468,11 +4481,11 @@
         <w:lastRenderedPageBreak/>
         <w:t>Описание классов, образующих связь типа «общее-частное»</w:t>
       </w:r>
+      <w:bookmarkEnd w:id="19"/>
+      <w:bookmarkEnd w:id="20"/>
+      <w:bookmarkEnd w:id="21"/>
       <w:bookmarkEnd w:id="22"/>
       <w:bookmarkEnd w:id="23"/>
-      <w:bookmarkEnd w:id="24"/>
-      <w:bookmarkEnd w:id="25"/>
-      <w:bookmarkEnd w:id="26"/>
     </w:p>
     <w:p>
       <w:pPr>
@@ -4567,6 +4580,7 @@
         </w:rPr>
         <w:t xml:space="preserve"> приведено описание абстрактного класса </w:t>
       </w:r>
+      <w:proofErr w:type="spellStart"/>
       <w:r>
         <w:rPr>
           <w:rFonts w:ascii="Times New Roman" w:eastAsia="Times New Roman" w:hAnsi="Times New Roman" w:cs="Times New Roman"/>
@@ -4577,6 +4591,7 @@
         </w:rPr>
         <w:t>TransportBase</w:t>
       </w:r>
+      <w:proofErr w:type="spellEnd"/>
       <w:r>
         <w:rPr>
           <w:rFonts w:ascii="Times New Roman" w:hAnsi="Times New Roman" w:cs="Times New Roman"/>
@@ -4615,7 +4630,7 @@
           <w:szCs w:val="24"/>
         </w:rPr>
       </w:pPr>
-      <w:bookmarkStart w:id="27" w:name="_Ref168255259"/>
+      <w:bookmarkStart w:id="24" w:name="_Ref168255259"/>
       <w:r>
         <w:rPr>
           <w:rFonts w:ascii="Times New Roman" w:hAnsi="Times New Roman" w:cs="Times New Roman"/>
@@ -4683,7 +4698,7 @@
         </w:rPr>
         <w:fldChar w:fldCharType="end"/>
       </w:r>
-      <w:bookmarkEnd w:id="27"/>
+      <w:bookmarkEnd w:id="24"/>
       <w:r>
         <w:rPr>
           <w:rFonts w:ascii="Times New Roman" w:hAnsi="Times New Roman" w:cs="Times New Roman"/>
@@ -4696,18 +4711,59 @@
         </w:rPr>
         <w:t xml:space="preserve"> – </w:t>
       </w:r>
-      <w:r>
-        <w:rPr>
-          <w:rFonts w:ascii="Times New Roman" w:hAnsi="Times New Roman" w:cs="Times New Roman"/>
-          <w:i w:val="0"/>
-          <w:iCs w:val="0"/>
-          <w:color w:val="auto"/>
-          <w:sz w:val="24"/>
-          <w:szCs w:val="24"/>
-          <w:lang w:val="en-US"/>
-        </w:rPr>
-        <w:t xml:space="preserve">Описание класса </w:t>
-      </w:r>
+      <w:proofErr w:type="spellStart"/>
+      <w:r>
+        <w:rPr>
+          <w:rFonts w:ascii="Times New Roman" w:hAnsi="Times New Roman" w:cs="Times New Roman"/>
+          <w:i w:val="0"/>
+          <w:iCs w:val="0"/>
+          <w:color w:val="auto"/>
+          <w:sz w:val="24"/>
+          <w:szCs w:val="24"/>
+          <w:lang w:val="en-US"/>
+        </w:rPr>
+        <w:t>Описание</w:t>
+      </w:r>
+      <w:proofErr w:type="spellEnd"/>
+      <w:r>
+        <w:rPr>
+          <w:rFonts w:ascii="Times New Roman" w:hAnsi="Times New Roman" w:cs="Times New Roman"/>
+          <w:i w:val="0"/>
+          <w:iCs w:val="0"/>
+          <w:color w:val="auto"/>
+          <w:sz w:val="24"/>
+          <w:szCs w:val="24"/>
+          <w:lang w:val="en-US"/>
+        </w:rPr>
+        <w:t xml:space="preserve"> </w:t>
+      </w:r>
+      <w:proofErr w:type="spellStart"/>
+      <w:r>
+        <w:rPr>
+          <w:rFonts w:ascii="Times New Roman" w:hAnsi="Times New Roman" w:cs="Times New Roman"/>
+          <w:i w:val="0"/>
+          <w:iCs w:val="0"/>
+          <w:color w:val="auto"/>
+          <w:sz w:val="24"/>
+          <w:szCs w:val="24"/>
+          <w:lang w:val="en-US"/>
+        </w:rPr>
+        <w:t>класса</w:t>
+      </w:r>
+      <w:proofErr w:type="spellEnd"/>
+      <w:r>
+        <w:rPr>
+          <w:rFonts w:ascii="Times New Roman" w:hAnsi="Times New Roman" w:cs="Times New Roman"/>
+          <w:i w:val="0"/>
+          <w:iCs w:val="0"/>
+          <w:color w:val="auto"/>
+          <w:sz w:val="24"/>
+          <w:szCs w:val="24"/>
+          <w:lang w:val="en-US"/>
+        </w:rPr>
+        <w:t xml:space="preserve"> </w:t>
+      </w:r>
+      <w:proofErr w:type="spellStart"/>
       <w:r>
         <w:rPr>
           <w:rFonts w:ascii="Times New Roman" w:eastAsia="Times New Roman" w:hAnsi="Times New Roman" w:cs="Times New Roman"/>
@@ -4720,6 +4776,7 @@
         </w:rPr>
         <w:t>TransportBase</w:t>
       </w:r>
+      <w:proofErr w:type="spellEnd"/>
     </w:p>
     <w:tbl>
       <w:tblPr>
@@ -4894,6 +4951,7 @@
               </w:rPr>
               <w:t xml:space="preserve">Класс </w:t>
             </w:r>
+            <w:proofErr w:type="spellStart"/>
             <w:r>
               <w:rPr>
                 <w:rFonts w:ascii="Times New Roman" w:eastAsia="Times New Roman" w:hAnsi="Times New Roman" w:cs="Times New Roman"/>
@@ -4904,6 +4962,7 @@
               </w:rPr>
               <w:t>TransportBase</w:t>
             </w:r>
+            <w:proofErr w:type="spellEnd"/>
             <w:r>
               <w:rPr>
                 <w:rFonts w:ascii="Times New Roman" w:eastAsia="Calibri" w:hAnsi="Times New Roman" w:cs="Times New Roman"/>
@@ -5189,6 +5248,7 @@
               </w:rPr>
               <w:t xml:space="preserve">+ </w:t>
             </w:r>
+            <w:proofErr w:type="spellStart"/>
             <w:r>
               <w:rPr>
                 <w:rFonts w:ascii="Times New Roman" w:eastAsia="Calibri" w:hAnsi="Times New Roman" w:cs="Times New Roman"/>
@@ -5198,6 +5258,7 @@
               </w:rPr>
               <w:t>FuelConsumption</w:t>
             </w:r>
+            <w:proofErr w:type="spellEnd"/>
           </w:p>
         </w:tc>
         <w:tc>
@@ -5537,6 +5598,7 @@
               </w:rPr>
               <w:t xml:space="preserve"> </w:t>
             </w:r>
+            <w:proofErr w:type="spellStart"/>
             <w:r>
               <w:rPr>
                 <w:rFonts w:ascii="Times New Roman" w:eastAsia="Calibri" w:hAnsi="Times New Roman" w:cs="Times New Roman"/>
@@ -5555,6 +5617,7 @@
               </w:rPr>
               <w:t>Transport</w:t>
             </w:r>
+            <w:proofErr w:type="spellEnd"/>
           </w:p>
         </w:tc>
         <w:tc>
@@ -5683,6 +5746,7 @@
               </w:rPr>
               <w:t xml:space="preserve"> </w:t>
             </w:r>
+            <w:proofErr w:type="spellStart"/>
             <w:r>
               <w:rPr>
                 <w:rFonts w:ascii="Times New Roman" w:eastAsia="Calibri" w:hAnsi="Times New Roman" w:cs="Times New Roman"/>
@@ -5701,6 +5765,7 @@
               </w:rPr>
               <w:t>alculationFuel</w:t>
             </w:r>
+            <w:proofErr w:type="spellEnd"/>
           </w:p>
         </w:tc>
         <w:tc>
@@ -5880,6 +5945,7 @@
         </w:rPr>
         <w:t xml:space="preserve">, </w:t>
       </w:r>
+      <w:proofErr w:type="spellStart"/>
       <w:r>
         <w:rPr>
           <w:rFonts w:ascii="Times New Roman" w:hAnsi="Times New Roman" w:cs="Times New Roman"/>
@@ -5889,6 +5955,7 @@
         </w:rPr>
         <w:t>HybridCar</w:t>
       </w:r>
+      <w:proofErr w:type="spellEnd"/>
       <w:r>
         <w:rPr>
           <w:rFonts w:ascii="Cascadia Mono" w:hAnsi="Cascadia Mono" w:cs="Cascadia Mono"/>
@@ -5967,18 +6034,32 @@
           <w:lang w:val="en-US"/>
         </w:rPr>
       </w:pPr>
-      <w:bookmarkStart w:id="28" w:name="_Ref168303832"/>
-      <w:r>
-        <w:rPr>
-          <w:rFonts w:ascii="Times New Roman" w:hAnsi="Times New Roman" w:cs="Times New Roman"/>
-          <w:i w:val="0"/>
-          <w:iCs w:val="0"/>
-          <w:color w:val="auto"/>
-          <w:sz w:val="24"/>
-          <w:szCs w:val="24"/>
-          <w:lang w:val="en-US"/>
-        </w:rPr>
-        <w:t xml:space="preserve">Таблица </w:t>
+      <w:bookmarkStart w:id="25" w:name="_Ref168303832"/>
+      <w:proofErr w:type="spellStart"/>
+      <w:r>
+        <w:rPr>
+          <w:rFonts w:ascii="Times New Roman" w:hAnsi="Times New Roman" w:cs="Times New Roman"/>
+          <w:i w:val="0"/>
+          <w:iCs w:val="0"/>
+          <w:color w:val="auto"/>
+          <w:sz w:val="24"/>
+          <w:szCs w:val="24"/>
+          <w:lang w:val="en-US"/>
+        </w:rPr>
+        <w:t>Таблица</w:t>
+      </w:r>
+      <w:proofErr w:type="spellEnd"/>
+      <w:r>
+        <w:rPr>
+          <w:rFonts w:ascii="Times New Roman" w:hAnsi="Times New Roman" w:cs="Times New Roman"/>
+          <w:i w:val="0"/>
+          <w:iCs w:val="0"/>
+          <w:color w:val="auto"/>
+          <w:sz w:val="24"/>
+          <w:szCs w:val="24"/>
+          <w:lang w:val="en-US"/>
+        </w:rPr>
+        <w:t xml:space="preserve"> </w:t>
       </w:r>
       <w:r>
         <w:rPr>
@@ -6041,18 +6122,70 @@
         </w:rPr>
         <w:fldChar w:fldCharType="end"/>
       </w:r>
-      <w:bookmarkEnd w:id="28"/>
-      <w:r>
-        <w:rPr>
-          <w:rFonts w:ascii="Times New Roman" w:hAnsi="Times New Roman" w:cs="Times New Roman"/>
-          <w:i w:val="0"/>
-          <w:iCs w:val="0"/>
-          <w:color w:val="auto"/>
-          <w:sz w:val="24"/>
-          <w:szCs w:val="24"/>
-          <w:lang w:val="en-US"/>
-        </w:rPr>
-        <w:t xml:space="preserve"> – Описание класса </w:t>
+      <w:bookmarkEnd w:id="25"/>
+      <w:r>
+        <w:rPr>
+          <w:rFonts w:ascii="Times New Roman" w:hAnsi="Times New Roman" w:cs="Times New Roman"/>
+          <w:i w:val="0"/>
+          <w:iCs w:val="0"/>
+          <w:color w:val="auto"/>
+          <w:sz w:val="24"/>
+          <w:szCs w:val="24"/>
+          <w:lang w:val="en-US"/>
+        </w:rPr>
+        <w:t xml:space="preserve"> – </w:t>
+      </w:r>
+      <w:proofErr w:type="spellStart"/>
+      <w:r>
+        <w:rPr>
+          <w:rFonts w:ascii="Times New Roman" w:hAnsi="Times New Roman" w:cs="Times New Roman"/>
+          <w:i w:val="0"/>
+          <w:iCs w:val="0"/>
+          <w:color w:val="auto"/>
+          <w:sz w:val="24"/>
+          <w:szCs w:val="24"/>
+          <w:lang w:val="en-US"/>
+        </w:rPr>
+        <w:t>Описание</w:t>
+      </w:r>
+      <w:proofErr w:type="spellEnd"/>
+      <w:r>
+        <w:rPr>
+          <w:rFonts w:ascii="Times New Roman" w:hAnsi="Times New Roman" w:cs="Times New Roman"/>
+          <w:i w:val="0"/>
+          <w:iCs w:val="0"/>
+          <w:color w:val="auto"/>
+          <w:sz w:val="24"/>
+          <w:szCs w:val="24"/>
+          <w:lang w:val="en-US"/>
+        </w:rPr>
+        <w:t xml:space="preserve"> </w:t>
+      </w:r>
+      <w:proofErr w:type="spellStart"/>
+      <w:r>
+        <w:rPr>
+          <w:rFonts w:ascii="Times New Roman" w:hAnsi="Times New Roman" w:cs="Times New Roman"/>
+          <w:i w:val="0"/>
+          <w:iCs w:val="0"/>
+          <w:color w:val="auto"/>
+          <w:sz w:val="24"/>
+          <w:szCs w:val="24"/>
+          <w:lang w:val="en-US"/>
+        </w:rPr>
+        <w:t>класса</w:t>
+      </w:r>
+      <w:proofErr w:type="spellEnd"/>
+      <w:r>
+        <w:rPr>
+          <w:rFonts w:ascii="Times New Roman" w:hAnsi="Times New Roman" w:cs="Times New Roman"/>
+          <w:i w:val="0"/>
+          <w:iCs w:val="0"/>
+          <w:color w:val="auto"/>
+          <w:sz w:val="24"/>
+          <w:szCs w:val="24"/>
+          <w:lang w:val="en-US"/>
+        </w:rPr>
+        <w:t xml:space="preserve"> </w:t>
       </w:r>
       <w:r>
         <w:rPr>
@@ -6110,6 +6243,7 @@
                 <w:lang w:val="en-US"/>
               </w:rPr>
             </w:pPr>
+            <w:proofErr w:type="spellStart"/>
             <w:r>
               <w:rPr>
                 <w:rFonts w:ascii="Times New Roman" w:eastAsia="Calibri" w:hAnsi="Times New Roman" w:cs="Times New Roman"/>
@@ -6119,6 +6253,7 @@
               </w:rPr>
               <w:t>Название</w:t>
             </w:r>
+            <w:proofErr w:type="spellEnd"/>
           </w:p>
         </w:tc>
         <w:tc>
@@ -6136,6 +6271,7 @@
                 <w:lang w:val="en-US"/>
               </w:rPr>
             </w:pPr>
+            <w:proofErr w:type="spellStart"/>
             <w:r>
               <w:rPr>
                 <w:rFonts w:ascii="Times New Roman" w:eastAsia="Calibri" w:hAnsi="Times New Roman" w:cs="Times New Roman"/>
@@ -6145,6 +6281,7 @@
               </w:rPr>
               <w:t>Тип</w:t>
             </w:r>
+            <w:proofErr w:type="spellEnd"/>
           </w:p>
         </w:tc>
         <w:tc>
@@ -6162,6 +6299,7 @@
                 <w:lang w:val="en-US"/>
               </w:rPr>
             </w:pPr>
+            <w:proofErr w:type="spellStart"/>
             <w:r>
               <w:rPr>
                 <w:rFonts w:ascii="Times New Roman" w:eastAsia="Calibri" w:hAnsi="Times New Roman" w:cs="Times New Roman"/>
@@ -6171,6 +6309,7 @@
               </w:rPr>
               <w:t>Описание</w:t>
             </w:r>
+            <w:proofErr w:type="spellEnd"/>
           </w:p>
         </w:tc>
       </w:tr>
@@ -6191,6 +6330,7 @@
                 <w:lang w:val="en-US"/>
               </w:rPr>
             </w:pPr>
+            <w:proofErr w:type="spellStart"/>
             <w:r>
               <w:rPr>
                 <w:rFonts w:ascii="Times New Roman" w:eastAsia="Calibri" w:hAnsi="Times New Roman" w:cs="Times New Roman"/>
@@ -6198,8 +6338,29 @@
                 <w:szCs w:val="24"/>
                 <w:lang w:val="en-US"/>
               </w:rPr>
-              <w:t>Описание класса</w:t>
-            </w:r>
+              <w:t>Описание</w:t>
+            </w:r>
+            <w:proofErr w:type="spellEnd"/>
+            <w:r>
+              <w:rPr>
+                <w:rFonts w:ascii="Times New Roman" w:eastAsia="Calibri" w:hAnsi="Times New Roman" w:cs="Times New Roman"/>
+                <w:sz w:val="24"/>
+                <w:szCs w:val="24"/>
+                <w:lang w:val="en-US"/>
+              </w:rPr>
+              <w:t xml:space="preserve"> </w:t>
+            </w:r>
+            <w:proofErr w:type="spellStart"/>
+            <w:r>
+              <w:rPr>
+                <w:rFonts w:ascii="Times New Roman" w:eastAsia="Calibri" w:hAnsi="Times New Roman" w:cs="Times New Roman"/>
+                <w:sz w:val="24"/>
+                <w:szCs w:val="24"/>
+                <w:lang w:val="en-US"/>
+              </w:rPr>
+              <w:t>класса</w:t>
+            </w:r>
+            <w:proofErr w:type="spellEnd"/>
           </w:p>
         </w:tc>
       </w:tr>
@@ -6307,6 +6468,7 @@
                 <w:lang w:val="en-US"/>
               </w:rPr>
             </w:pPr>
+            <w:proofErr w:type="spellStart"/>
             <w:r>
               <w:rPr>
                 <w:rFonts w:ascii="Times New Roman" w:eastAsia="Calibri" w:hAnsi="Times New Roman" w:cs="Times New Roman"/>
@@ -6316,6 +6478,7 @@
               </w:rPr>
               <w:t>Поля</w:t>
             </w:r>
+            <w:proofErr w:type="spellEnd"/>
           </w:p>
         </w:tc>
       </w:tr>
@@ -6440,6 +6603,7 @@
                 <w:lang w:val="en-US"/>
               </w:rPr>
             </w:pPr>
+            <w:proofErr w:type="spellStart"/>
             <w:r>
               <w:rPr>
                 <w:rFonts w:ascii="Times New Roman" w:eastAsia="Calibri" w:hAnsi="Times New Roman" w:cs="Times New Roman"/>
@@ -6449,6 +6613,7 @@
               </w:rPr>
               <w:t>Свойства</w:t>
             </w:r>
+            <w:proofErr w:type="spellEnd"/>
           </w:p>
         </w:tc>
       </w:tr>
@@ -6650,6 +6815,7 @@
               </w:rPr>
               <w:t xml:space="preserve">+ </w:t>
             </w:r>
+            <w:proofErr w:type="spellStart"/>
             <w:r>
               <w:rPr>
                 <w:rFonts w:ascii="Times New Roman" w:eastAsia="Calibri" w:hAnsi="Times New Roman" w:cs="Times New Roman"/>
@@ -6659,6 +6825,7 @@
               </w:rPr>
               <w:t>TypeTransport</w:t>
             </w:r>
+            <w:proofErr w:type="spellEnd"/>
           </w:p>
         </w:tc>
         <w:tc>
@@ -6745,6 +6912,7 @@
               </w:rPr>
               <w:t xml:space="preserve">+ </w:t>
             </w:r>
+            <w:proofErr w:type="spellStart"/>
             <w:r>
               <w:rPr>
                 <w:rFonts w:ascii="Times New Roman" w:eastAsia="Calibri" w:hAnsi="Times New Roman" w:cs="Times New Roman"/>
@@ -6754,6 +6922,7 @@
               </w:rPr>
               <w:t>FuelConsumption</w:t>
             </w:r>
+            <w:proofErr w:type="spellEnd"/>
           </w:p>
         </w:tc>
         <w:tc>
@@ -6902,6 +7071,7 @@
               </w:rPr>
               <w:t xml:space="preserve"> </w:t>
             </w:r>
+            <w:proofErr w:type="spellStart"/>
             <w:r>
               <w:rPr>
                 <w:rFonts w:ascii="Times New Roman" w:eastAsia="Calibri" w:hAnsi="Times New Roman" w:cs="Times New Roman"/>
@@ -6911,6 +7081,7 @@
               </w:rPr>
               <w:t>CalculationFuel</w:t>
             </w:r>
+            <w:proofErr w:type="spellEnd"/>
           </w:p>
         </w:tc>
         <w:tc>
@@ -6997,17 +7168,31 @@
           <w:lang w:val="en-US"/>
         </w:rPr>
       </w:pPr>
-      <w:r>
-        <w:rPr>
-          <w:rFonts w:ascii="Times New Roman" w:hAnsi="Times New Roman" w:cs="Times New Roman"/>
-          <w:i w:val="0"/>
-          <w:iCs w:val="0"/>
-          <w:color w:val="auto"/>
-          <w:sz w:val="24"/>
-          <w:szCs w:val="24"/>
-          <w:lang w:val="en-US"/>
-        </w:rPr>
-        <w:t xml:space="preserve">Таблица </w:t>
+      <w:proofErr w:type="spellStart"/>
+      <w:r>
+        <w:rPr>
+          <w:rFonts w:ascii="Times New Roman" w:hAnsi="Times New Roman" w:cs="Times New Roman"/>
+          <w:i w:val="0"/>
+          <w:iCs w:val="0"/>
+          <w:color w:val="auto"/>
+          <w:sz w:val="24"/>
+          <w:szCs w:val="24"/>
+          <w:lang w:val="en-US"/>
+        </w:rPr>
+        <w:t>Таблица</w:t>
+      </w:r>
+      <w:proofErr w:type="spellEnd"/>
+      <w:r>
+        <w:rPr>
+          <w:rFonts w:ascii="Times New Roman" w:hAnsi="Times New Roman" w:cs="Times New Roman"/>
+          <w:i w:val="0"/>
+          <w:iCs w:val="0"/>
+          <w:color w:val="auto"/>
+          <w:sz w:val="24"/>
+          <w:szCs w:val="24"/>
+          <w:lang w:val="en-US"/>
+        </w:rPr>
+        <w:t xml:space="preserve"> </w:t>
       </w:r>
       <w:r>
         <w:rPr>
@@ -7080,8 +7265,61 @@
           <w:szCs w:val="24"/>
           <w:lang w:val="en-US"/>
         </w:rPr>
-        <w:t xml:space="preserve"> – Описание класса </w:t>
-      </w:r>
+        <w:t xml:space="preserve"> – </w:t>
+      </w:r>
+      <w:proofErr w:type="spellStart"/>
+      <w:r>
+        <w:rPr>
+          <w:rFonts w:ascii="Times New Roman" w:hAnsi="Times New Roman" w:cs="Times New Roman"/>
+          <w:i w:val="0"/>
+          <w:iCs w:val="0"/>
+          <w:color w:val="auto"/>
+          <w:sz w:val="24"/>
+          <w:szCs w:val="24"/>
+          <w:lang w:val="en-US"/>
+        </w:rPr>
+        <w:t>Описание</w:t>
+      </w:r>
+      <w:proofErr w:type="spellEnd"/>
+      <w:r>
+        <w:rPr>
+          <w:rFonts w:ascii="Times New Roman" w:hAnsi="Times New Roman" w:cs="Times New Roman"/>
+          <w:i w:val="0"/>
+          <w:iCs w:val="0"/>
+          <w:color w:val="auto"/>
+          <w:sz w:val="24"/>
+          <w:szCs w:val="24"/>
+          <w:lang w:val="en-US"/>
+        </w:rPr>
+        <w:t xml:space="preserve"> </w:t>
+      </w:r>
+      <w:proofErr w:type="spellStart"/>
+      <w:r>
+        <w:rPr>
+          <w:rFonts w:ascii="Times New Roman" w:hAnsi="Times New Roman" w:cs="Times New Roman"/>
+          <w:i w:val="0"/>
+          <w:iCs w:val="0"/>
+          <w:color w:val="auto"/>
+          <w:sz w:val="24"/>
+          <w:szCs w:val="24"/>
+          <w:lang w:val="en-US"/>
+        </w:rPr>
+        <w:t>класса</w:t>
+      </w:r>
+      <w:proofErr w:type="spellEnd"/>
+      <w:r>
+        <w:rPr>
+          <w:rFonts w:ascii="Times New Roman" w:hAnsi="Times New Roman" w:cs="Times New Roman"/>
+          <w:i w:val="0"/>
+          <w:iCs w:val="0"/>
+          <w:color w:val="auto"/>
+          <w:sz w:val="24"/>
+          <w:szCs w:val="24"/>
+          <w:lang w:val="en-US"/>
+        </w:rPr>
+        <w:t xml:space="preserve"> </w:t>
+      </w:r>
+      <w:proofErr w:type="spellStart"/>
       <w:r>
         <w:rPr>
           <w:rFonts w:ascii="Times New Roman" w:hAnsi="Times New Roman" w:cs="Times New Roman"/>
@@ -7094,6 +7332,7 @@
         </w:rPr>
         <w:t>HybridCar</w:t>
       </w:r>
+      <w:proofErr w:type="spellEnd"/>
     </w:p>
     <w:tbl>
       <w:tblPr>
@@ -7126,6 +7365,7 @@
                 <w:lang w:val="en-US"/>
               </w:rPr>
             </w:pPr>
+            <w:proofErr w:type="spellStart"/>
             <w:r>
               <w:rPr>
                 <w:rFonts w:ascii="Times New Roman" w:eastAsia="Calibri" w:hAnsi="Times New Roman" w:cs="Times New Roman"/>
@@ -7135,6 +7375,7 @@
               </w:rPr>
               <w:t>Название</w:t>
             </w:r>
+            <w:proofErr w:type="spellEnd"/>
           </w:p>
         </w:tc>
         <w:tc>
@@ -7152,6 +7393,7 @@
                 <w:lang w:val="en-US"/>
               </w:rPr>
             </w:pPr>
+            <w:proofErr w:type="spellStart"/>
             <w:r>
               <w:rPr>
                 <w:rFonts w:ascii="Times New Roman" w:eastAsia="Calibri" w:hAnsi="Times New Roman" w:cs="Times New Roman"/>
@@ -7161,6 +7403,7 @@
               </w:rPr>
               <w:t>Тип</w:t>
             </w:r>
+            <w:proofErr w:type="spellEnd"/>
           </w:p>
         </w:tc>
         <w:tc>
@@ -7178,6 +7421,7 @@
                 <w:lang w:val="en-US"/>
               </w:rPr>
             </w:pPr>
+            <w:proofErr w:type="spellStart"/>
             <w:r>
               <w:rPr>
                 <w:rFonts w:ascii="Times New Roman" w:eastAsia="Calibri" w:hAnsi="Times New Roman" w:cs="Times New Roman"/>
@@ -7187,6 +7431,7 @@
               </w:rPr>
               <w:t>Описание</w:t>
             </w:r>
+            <w:proofErr w:type="spellEnd"/>
           </w:p>
         </w:tc>
       </w:tr>
@@ -7207,6 +7452,7 @@
                 <w:lang w:val="en-US"/>
               </w:rPr>
             </w:pPr>
+            <w:proofErr w:type="spellStart"/>
             <w:r>
               <w:rPr>
                 <w:rFonts w:ascii="Times New Roman" w:eastAsia="Calibri" w:hAnsi="Times New Roman" w:cs="Times New Roman"/>
@@ -7214,8 +7460,29 @@
                 <w:szCs w:val="24"/>
                 <w:lang w:val="en-US"/>
               </w:rPr>
-              <w:t>Описание класса</w:t>
-            </w:r>
+              <w:t>Описание</w:t>
+            </w:r>
+            <w:proofErr w:type="spellEnd"/>
+            <w:r>
+              <w:rPr>
+                <w:rFonts w:ascii="Times New Roman" w:eastAsia="Calibri" w:hAnsi="Times New Roman" w:cs="Times New Roman"/>
+                <w:sz w:val="24"/>
+                <w:szCs w:val="24"/>
+                <w:lang w:val="en-US"/>
+              </w:rPr>
+              <w:t xml:space="preserve"> </w:t>
+            </w:r>
+            <w:proofErr w:type="spellStart"/>
+            <w:r>
+              <w:rPr>
+                <w:rFonts w:ascii="Times New Roman" w:eastAsia="Calibri" w:hAnsi="Times New Roman" w:cs="Times New Roman"/>
+                <w:sz w:val="24"/>
+                <w:szCs w:val="24"/>
+                <w:lang w:val="en-US"/>
+              </w:rPr>
+              <w:t>класса</w:t>
+            </w:r>
+            <w:proofErr w:type="spellEnd"/>
           </w:p>
         </w:tc>
       </w:tr>
@@ -7252,6 +7519,7 @@
               </w:rPr>
               <w:t xml:space="preserve"> </w:t>
             </w:r>
+            <w:proofErr w:type="spellStart"/>
             <w:r>
               <w:rPr>
                 <w:rFonts w:ascii="Times New Roman" w:hAnsi="Times New Roman" w:cs="Times New Roman"/>
@@ -7261,6 +7529,7 @@
               </w:rPr>
               <w:t>HybridCar</w:t>
             </w:r>
+            <w:proofErr w:type="spellEnd"/>
             <w:r>
               <w:rPr>
                 <w:rFonts w:ascii="Times New Roman" w:eastAsia="Calibri" w:hAnsi="Times New Roman" w:cs="Times New Roman"/>
@@ -7306,6 +7575,7 @@
                 <w:lang w:val="en-US"/>
               </w:rPr>
             </w:pPr>
+            <w:proofErr w:type="spellStart"/>
             <w:r>
               <w:rPr>
                 <w:rFonts w:ascii="Times New Roman" w:eastAsia="Calibri" w:hAnsi="Times New Roman" w:cs="Times New Roman"/>
@@ -7315,6 +7585,7 @@
               </w:rPr>
               <w:t>Поля</w:t>
             </w:r>
+            <w:proofErr w:type="spellEnd"/>
           </w:p>
         </w:tc>
       </w:tr>
@@ -7350,8 +7621,19 @@
                 <w:szCs w:val="24"/>
                 <w:lang w:val="en-US"/>
               </w:rPr>
-              <w:t xml:space="preserve"> _additionalMotor</w:t>
-            </w:r>
+              <w:t xml:space="preserve"> _</w:t>
+            </w:r>
+            <w:proofErr w:type="spellStart"/>
+            <w:r>
+              <w:rPr>
+                <w:rFonts w:ascii="Times New Roman" w:eastAsia="Calibri" w:hAnsi="Times New Roman" w:cs="Times New Roman"/>
+                <w:sz w:val="24"/>
+                <w:szCs w:val="24"/>
+                <w:lang w:val="en-US"/>
+              </w:rPr>
+              <w:t>additionalMotor</w:t>
+            </w:r>
+            <w:proofErr w:type="spellEnd"/>
           </w:p>
         </w:tc>
         <w:tc>
@@ -7420,6 +7702,7 @@
                 <w:lang w:val="en-US"/>
               </w:rPr>
             </w:pPr>
+            <w:proofErr w:type="spellStart"/>
             <w:r>
               <w:rPr>
                 <w:rFonts w:ascii="Times New Roman" w:eastAsia="Calibri" w:hAnsi="Times New Roman" w:cs="Times New Roman"/>
@@ -7429,6 +7712,7 @@
               </w:rPr>
               <w:t>Свойства</w:t>
             </w:r>
+            <w:proofErr w:type="spellEnd"/>
           </w:p>
         </w:tc>
       </w:tr>
@@ -7457,6 +7741,7 @@
               </w:rPr>
               <w:t xml:space="preserve">+ </w:t>
             </w:r>
+            <w:proofErr w:type="spellStart"/>
             <w:r>
               <w:rPr>
                 <w:rFonts w:ascii="Times New Roman" w:eastAsia="Calibri" w:hAnsi="Times New Roman" w:cs="Times New Roman"/>
@@ -7466,6 +7751,7 @@
               </w:rPr>
               <w:t>AdditionalMotor</w:t>
             </w:r>
+            <w:proofErr w:type="spellEnd"/>
           </w:p>
         </w:tc>
         <w:tc>
@@ -7565,6 +7851,7 @@
                 <w:lang w:val="en-US"/>
               </w:rPr>
             </w:pPr>
+            <w:proofErr w:type="spellStart"/>
             <w:r>
               <w:rPr>
                 <w:rFonts w:ascii="Times New Roman" w:eastAsia="Calibri" w:hAnsi="Times New Roman" w:cs="Times New Roman"/>
@@ -7574,6 +7861,7 @@
               </w:rPr>
               <w:t>Название</w:t>
             </w:r>
+            <w:proofErr w:type="spellEnd"/>
           </w:p>
         </w:tc>
         <w:tc>
@@ -7591,6 +7879,7 @@
                 <w:lang w:val="en-US"/>
               </w:rPr>
             </w:pPr>
+            <w:proofErr w:type="spellStart"/>
             <w:r>
               <w:rPr>
                 <w:rFonts w:ascii="Times New Roman" w:eastAsia="Calibri" w:hAnsi="Times New Roman" w:cs="Times New Roman"/>
@@ -7600,6 +7889,7 @@
               </w:rPr>
               <w:t>Тип</w:t>
             </w:r>
+            <w:proofErr w:type="spellEnd"/>
           </w:p>
         </w:tc>
         <w:tc>
@@ -7616,6 +7906,7 @@
                 <w:szCs w:val="24"/>
               </w:rPr>
             </w:pPr>
+            <w:proofErr w:type="spellStart"/>
             <w:r>
               <w:rPr>
                 <w:rFonts w:ascii="Times New Roman" w:eastAsia="Calibri" w:hAnsi="Times New Roman" w:cs="Times New Roman"/>
@@ -7625,6 +7916,7 @@
               </w:rPr>
               <w:t>Описание</w:t>
             </w:r>
+            <w:proofErr w:type="spellEnd"/>
           </w:p>
         </w:tc>
       </w:tr>
@@ -7735,8 +8027,19 @@
                 <w:szCs w:val="24"/>
                 <w:lang w:val="en-US"/>
               </w:rPr>
-              <w:t>+ TypeTransport</w:t>
-            </w:r>
+              <w:t xml:space="preserve">+ </w:t>
+            </w:r>
+            <w:proofErr w:type="spellStart"/>
+            <w:r>
+              <w:rPr>
+                <w:rFonts w:ascii="Times New Roman" w:eastAsia="Calibri" w:hAnsi="Times New Roman" w:cs="Times New Roman"/>
+                <w:sz w:val="24"/>
+                <w:szCs w:val="24"/>
+                <w:lang w:val="en-US"/>
+              </w:rPr>
+              <w:t>TypeTransport</w:t>
+            </w:r>
+            <w:proofErr w:type="spellEnd"/>
           </w:p>
         </w:tc>
         <w:tc>
@@ -7821,8 +8124,19 @@
                 <w:szCs w:val="24"/>
                 <w:lang w:val="en-US"/>
               </w:rPr>
-              <w:t>+ FuelConsumption</w:t>
-            </w:r>
+              <w:t xml:space="preserve">+ </w:t>
+            </w:r>
+            <w:proofErr w:type="spellStart"/>
+            <w:r>
+              <w:rPr>
+                <w:rFonts w:ascii="Times New Roman" w:eastAsia="Calibri" w:hAnsi="Times New Roman" w:cs="Times New Roman"/>
+                <w:sz w:val="24"/>
+                <w:szCs w:val="24"/>
+                <w:lang w:val="en-US"/>
+              </w:rPr>
+              <w:t>FuelConsumption</w:t>
+            </w:r>
+            <w:proofErr w:type="spellEnd"/>
           </w:p>
         </w:tc>
         <w:tc>
@@ -7971,6 +8285,7 @@
               </w:rPr>
               <w:t xml:space="preserve"> </w:t>
             </w:r>
+            <w:proofErr w:type="spellStart"/>
             <w:r>
               <w:rPr>
                 <w:rFonts w:ascii="Times New Roman" w:eastAsia="Calibri" w:hAnsi="Times New Roman" w:cs="Times New Roman"/>
@@ -7980,6 +8295,7 @@
               </w:rPr>
               <w:t>CalculationFuel</w:t>
             </w:r>
+            <w:proofErr w:type="spellEnd"/>
           </w:p>
         </w:tc>
         <w:tc>
@@ -8074,17 +8390,31 @@
           <w:lang w:val="en-US"/>
         </w:rPr>
       </w:pPr>
-      <w:r>
-        <w:rPr>
-          <w:rFonts w:ascii="Times New Roman" w:hAnsi="Times New Roman" w:cs="Times New Roman"/>
-          <w:i w:val="0"/>
-          <w:iCs w:val="0"/>
-          <w:color w:val="auto"/>
-          <w:sz w:val="24"/>
-          <w:szCs w:val="24"/>
-          <w:lang w:val="en-US"/>
-        </w:rPr>
-        <w:t xml:space="preserve">Таблица </w:t>
+      <w:proofErr w:type="spellStart"/>
+      <w:r>
+        <w:rPr>
+          <w:rFonts w:ascii="Times New Roman" w:hAnsi="Times New Roman" w:cs="Times New Roman"/>
+          <w:i w:val="0"/>
+          <w:iCs w:val="0"/>
+          <w:color w:val="auto"/>
+          <w:sz w:val="24"/>
+          <w:szCs w:val="24"/>
+          <w:lang w:val="en-US"/>
+        </w:rPr>
+        <w:t>Таблица</w:t>
+      </w:r>
+      <w:proofErr w:type="spellEnd"/>
+      <w:r>
+        <w:rPr>
+          <w:rFonts w:ascii="Times New Roman" w:hAnsi="Times New Roman" w:cs="Times New Roman"/>
+          <w:i w:val="0"/>
+          <w:iCs w:val="0"/>
+          <w:color w:val="auto"/>
+          <w:sz w:val="24"/>
+          <w:szCs w:val="24"/>
+          <w:lang w:val="en-US"/>
+        </w:rPr>
+        <w:t xml:space="preserve"> </w:t>
       </w:r>
       <w:r>
         <w:rPr>
@@ -8157,7 +8487,59 @@
           <w:szCs w:val="24"/>
           <w:lang w:val="en-US"/>
         </w:rPr>
-        <w:t xml:space="preserve"> – Описание класса </w:t>
+        <w:t xml:space="preserve"> – </w:t>
+      </w:r>
+      <w:proofErr w:type="spellStart"/>
+      <w:r>
+        <w:rPr>
+          <w:rFonts w:ascii="Times New Roman" w:hAnsi="Times New Roman" w:cs="Times New Roman"/>
+          <w:i w:val="0"/>
+          <w:iCs w:val="0"/>
+          <w:color w:val="auto"/>
+          <w:sz w:val="24"/>
+          <w:szCs w:val="24"/>
+          <w:lang w:val="en-US"/>
+        </w:rPr>
+        <w:t>Описание</w:t>
+      </w:r>
+      <w:proofErr w:type="spellEnd"/>
+      <w:r>
+        <w:rPr>
+          <w:rFonts w:ascii="Times New Roman" w:hAnsi="Times New Roman" w:cs="Times New Roman"/>
+          <w:i w:val="0"/>
+          <w:iCs w:val="0"/>
+          <w:color w:val="auto"/>
+          <w:sz w:val="24"/>
+          <w:szCs w:val="24"/>
+          <w:lang w:val="en-US"/>
+        </w:rPr>
+        <w:t xml:space="preserve"> </w:t>
+      </w:r>
+      <w:proofErr w:type="spellStart"/>
+      <w:r>
+        <w:rPr>
+          <w:rFonts w:ascii="Times New Roman" w:hAnsi="Times New Roman" w:cs="Times New Roman"/>
+          <w:i w:val="0"/>
+          <w:iCs w:val="0"/>
+          <w:color w:val="auto"/>
+          <w:sz w:val="24"/>
+          <w:szCs w:val="24"/>
+          <w:lang w:val="en-US"/>
+        </w:rPr>
+        <w:t>класса</w:t>
+      </w:r>
+      <w:proofErr w:type="spellEnd"/>
+      <w:r>
+        <w:rPr>
+          <w:rFonts w:ascii="Times New Roman" w:hAnsi="Times New Roman" w:cs="Times New Roman"/>
+          <w:i w:val="0"/>
+          <w:iCs w:val="0"/>
+          <w:color w:val="auto"/>
+          <w:sz w:val="24"/>
+          <w:szCs w:val="24"/>
+          <w:lang w:val="en-US"/>
+        </w:rPr>
+        <w:t xml:space="preserve"> </w:t>
       </w:r>
       <w:r>
         <w:rPr>
@@ -8203,6 +8585,7 @@
                 <w:lang w:val="en-US"/>
               </w:rPr>
             </w:pPr>
+            <w:proofErr w:type="spellStart"/>
             <w:r>
               <w:rPr>
                 <w:rFonts w:ascii="Times New Roman" w:eastAsia="Calibri" w:hAnsi="Times New Roman" w:cs="Times New Roman"/>
@@ -8212,6 +8595,7 @@
               </w:rPr>
               <w:t>Название</w:t>
             </w:r>
+            <w:proofErr w:type="spellEnd"/>
           </w:p>
         </w:tc>
         <w:tc>
@@ -8229,6 +8613,7 @@
                 <w:lang w:val="en-US"/>
               </w:rPr>
             </w:pPr>
+            <w:proofErr w:type="spellStart"/>
             <w:r>
               <w:rPr>
                 <w:rFonts w:ascii="Times New Roman" w:eastAsia="Calibri" w:hAnsi="Times New Roman" w:cs="Times New Roman"/>
@@ -8238,6 +8623,7 @@
               </w:rPr>
               <w:t>Тип</w:t>
             </w:r>
+            <w:proofErr w:type="spellEnd"/>
           </w:p>
         </w:tc>
         <w:tc>
@@ -8255,6 +8641,7 @@
                 <w:lang w:val="en-US"/>
               </w:rPr>
             </w:pPr>
+            <w:proofErr w:type="spellStart"/>
             <w:r>
               <w:rPr>
                 <w:rFonts w:ascii="Times New Roman" w:eastAsia="Calibri" w:hAnsi="Times New Roman" w:cs="Times New Roman"/>
@@ -8264,6 +8651,7 @@
               </w:rPr>
               <w:t>Описание</w:t>
             </w:r>
+            <w:proofErr w:type="spellEnd"/>
           </w:p>
         </w:tc>
       </w:tr>
@@ -8284,6 +8672,7 @@
                 <w:lang w:val="en-US"/>
               </w:rPr>
             </w:pPr>
+            <w:proofErr w:type="spellStart"/>
             <w:r>
               <w:rPr>
                 <w:rFonts w:ascii="Times New Roman" w:eastAsia="Calibri" w:hAnsi="Times New Roman" w:cs="Times New Roman"/>
@@ -8291,8 +8680,29 @@
                 <w:szCs w:val="24"/>
                 <w:lang w:val="en-US"/>
               </w:rPr>
-              <w:t>Описание класса</w:t>
-            </w:r>
+              <w:t>Описание</w:t>
+            </w:r>
+            <w:proofErr w:type="spellEnd"/>
+            <w:r>
+              <w:rPr>
+                <w:rFonts w:ascii="Times New Roman" w:eastAsia="Calibri" w:hAnsi="Times New Roman" w:cs="Times New Roman"/>
+                <w:sz w:val="24"/>
+                <w:szCs w:val="24"/>
+                <w:lang w:val="en-US"/>
+              </w:rPr>
+              <w:t xml:space="preserve"> </w:t>
+            </w:r>
+            <w:proofErr w:type="spellStart"/>
+            <w:r>
+              <w:rPr>
+                <w:rFonts w:ascii="Times New Roman" w:eastAsia="Calibri" w:hAnsi="Times New Roman" w:cs="Times New Roman"/>
+                <w:sz w:val="24"/>
+                <w:szCs w:val="24"/>
+                <w:lang w:val="en-US"/>
+              </w:rPr>
+              <w:t>класса</w:t>
+            </w:r>
+            <w:proofErr w:type="spellEnd"/>
           </w:p>
         </w:tc>
       </w:tr>
@@ -8375,6 +8785,7 @@
                 <w:lang w:val="en-US"/>
               </w:rPr>
             </w:pPr>
+            <w:proofErr w:type="spellStart"/>
             <w:r>
               <w:rPr>
                 <w:rFonts w:ascii="Times New Roman" w:eastAsia="Calibri" w:hAnsi="Times New Roman" w:cs="Times New Roman"/>
@@ -8384,6 +8795,7 @@
               </w:rPr>
               <w:t>Поля</w:t>
             </w:r>
+            <w:proofErr w:type="spellEnd"/>
           </w:p>
         </w:tc>
       </w:tr>
@@ -8430,6 +8842,7 @@
               </w:rPr>
               <w:t>_</w:t>
             </w:r>
+            <w:proofErr w:type="spellStart"/>
             <w:r>
               <w:rPr>
                 <w:rFonts w:ascii="Times New Roman" w:eastAsia="Calibri" w:hAnsi="Times New Roman" w:cs="Times New Roman"/>
@@ -8439,6 +8852,7 @@
               </w:rPr>
               <w:t>bladeLength</w:t>
             </w:r>
+            <w:proofErr w:type="spellEnd"/>
           </w:p>
         </w:tc>
         <w:tc>
@@ -8482,6 +8896,7 @@
                 <w:lang w:val="en-US"/>
               </w:rPr>
             </w:pPr>
+            <w:proofErr w:type="spellStart"/>
             <w:r>
               <w:rPr>
                 <w:rFonts w:ascii="Times New Roman" w:eastAsia="Calibri" w:hAnsi="Times New Roman" w:cs="Times New Roman"/>
@@ -8489,8 +8904,49 @@
                 <w:szCs w:val="24"/>
                 <w:lang w:val="en-US"/>
               </w:rPr>
-              <w:t>Длина лопастей вертолета</w:t>
-            </w:r>
+              <w:t>Длина</w:t>
+            </w:r>
+            <w:proofErr w:type="spellEnd"/>
+            <w:r>
+              <w:rPr>
+                <w:rFonts w:ascii="Times New Roman" w:eastAsia="Calibri" w:hAnsi="Times New Roman" w:cs="Times New Roman"/>
+                <w:sz w:val="24"/>
+                <w:szCs w:val="24"/>
+                <w:lang w:val="en-US"/>
+              </w:rPr>
+              <w:t xml:space="preserve"> </w:t>
+            </w:r>
+            <w:proofErr w:type="spellStart"/>
+            <w:r>
+              <w:rPr>
+                <w:rFonts w:ascii="Times New Roman" w:eastAsia="Calibri" w:hAnsi="Times New Roman" w:cs="Times New Roman"/>
+                <w:sz w:val="24"/>
+                <w:szCs w:val="24"/>
+                <w:lang w:val="en-US"/>
+              </w:rPr>
+              <w:t>лопастей</w:t>
+            </w:r>
+            <w:proofErr w:type="spellEnd"/>
+            <w:r>
+              <w:rPr>
+                <w:rFonts w:ascii="Times New Roman" w:eastAsia="Calibri" w:hAnsi="Times New Roman" w:cs="Times New Roman"/>
+                <w:sz w:val="24"/>
+                <w:szCs w:val="24"/>
+                <w:lang w:val="en-US"/>
+              </w:rPr>
+              <w:t xml:space="preserve"> </w:t>
+            </w:r>
+            <w:proofErr w:type="spellStart"/>
+            <w:r>
+              <w:rPr>
+                <w:rFonts w:ascii="Times New Roman" w:eastAsia="Calibri" w:hAnsi="Times New Roman" w:cs="Times New Roman"/>
+                <w:sz w:val="24"/>
+                <w:szCs w:val="24"/>
+                <w:lang w:val="en-US"/>
+              </w:rPr>
+              <w:t>вертолета</w:t>
+            </w:r>
+            <w:proofErr w:type="spellEnd"/>
           </w:p>
         </w:tc>
       </w:tr>
@@ -8577,6 +9033,7 @@
                 <w:szCs w:val="24"/>
               </w:rPr>
             </w:pPr>
+            <w:proofErr w:type="spellStart"/>
             <w:r>
               <w:rPr>
                 <w:rFonts w:ascii="Times New Roman" w:eastAsia="Calibri" w:hAnsi="Times New Roman" w:cs="Times New Roman"/>
@@ -8586,6 +9043,7 @@
               </w:rPr>
               <w:t>Двигатель</w:t>
             </w:r>
+            <w:proofErr w:type="spellEnd"/>
           </w:p>
         </w:tc>
       </w:tr>
@@ -8606,6 +9064,7 @@
                 <w:lang w:val="en-US"/>
               </w:rPr>
             </w:pPr>
+            <w:proofErr w:type="spellStart"/>
             <w:r>
               <w:rPr>
                 <w:rFonts w:ascii="Times New Roman" w:eastAsia="Calibri" w:hAnsi="Times New Roman" w:cs="Times New Roman"/>
@@ -8615,6 +9074,7 @@
               </w:rPr>
               <w:t>Свойства</w:t>
             </w:r>
+            <w:proofErr w:type="spellEnd"/>
           </w:p>
         </w:tc>
       </w:tr>
@@ -8639,8 +9099,18 @@
                 <w:sz w:val="24"/>
                 <w:szCs w:val="20"/>
               </w:rPr>
-              <w:t>+ BladeLength</w:t>
-            </w:r>
+              <w:t xml:space="preserve">+ </w:t>
+            </w:r>
+            <w:proofErr w:type="spellStart"/>
+            <w:r>
+              <w:rPr>
+                <w:rFonts w:ascii="Times New Roman" w:eastAsia="Calibri" w:hAnsi="Times New Roman" w:cs="Times New Roman"/>
+                <w:sz w:val="24"/>
+                <w:szCs w:val="20"/>
+              </w:rPr>
+              <w:t>BladeLength</w:t>
+            </w:r>
+            <w:proofErr w:type="spellEnd"/>
           </w:p>
         </w:tc>
         <w:tc>
@@ -8657,6 +9127,7 @@
                 <w:szCs w:val="20"/>
               </w:rPr>
             </w:pPr>
+            <w:proofErr w:type="spellStart"/>
             <w:r>
               <w:rPr>
                 <w:rFonts w:ascii="Times New Roman" w:eastAsia="Calibri" w:hAnsi="Times New Roman" w:cs="Times New Roman"/>
@@ -8665,6 +9136,7 @@
               </w:rPr>
               <w:t>double</w:t>
             </w:r>
+            <w:proofErr w:type="spellEnd"/>
           </w:p>
         </w:tc>
         <w:tc>
@@ -8877,8 +9349,19 @@
                 <w:szCs w:val="24"/>
                 <w:lang w:val="en-US"/>
               </w:rPr>
-              <w:t>+ TypeTransport</w:t>
-            </w:r>
+              <w:t xml:space="preserve">+ </w:t>
+            </w:r>
+            <w:proofErr w:type="spellStart"/>
+            <w:r>
+              <w:rPr>
+                <w:rFonts w:ascii="Times New Roman" w:eastAsia="Calibri" w:hAnsi="Times New Roman" w:cs="Times New Roman"/>
+                <w:sz w:val="24"/>
+                <w:szCs w:val="24"/>
+                <w:lang w:val="en-US"/>
+              </w:rPr>
+              <w:t>TypeTransport</w:t>
+            </w:r>
+            <w:proofErr w:type="spellEnd"/>
           </w:p>
         </w:tc>
         <w:tc>
@@ -8963,8 +9446,19 @@
                 <w:szCs w:val="24"/>
                 <w:lang w:val="en-US"/>
               </w:rPr>
-              <w:t>+ FuelConsumption</w:t>
-            </w:r>
+              <w:t xml:space="preserve">+ </w:t>
+            </w:r>
+            <w:proofErr w:type="spellStart"/>
+            <w:r>
+              <w:rPr>
+                <w:rFonts w:ascii="Times New Roman" w:eastAsia="Calibri" w:hAnsi="Times New Roman" w:cs="Times New Roman"/>
+                <w:sz w:val="24"/>
+                <w:szCs w:val="24"/>
+                <w:lang w:val="en-US"/>
+              </w:rPr>
+              <w:t>FuelConsumption</w:t>
+            </w:r>
+            <w:proofErr w:type="spellEnd"/>
           </w:p>
         </w:tc>
         <w:tc>
@@ -9119,6 +9613,7 @@
               </w:rPr>
               <w:t xml:space="preserve"> </w:t>
             </w:r>
+            <w:proofErr w:type="spellStart"/>
             <w:r>
               <w:rPr>
                 <w:rFonts w:ascii="Times New Roman" w:eastAsia="Calibri" w:hAnsi="Times New Roman" w:cs="Times New Roman"/>
@@ -9128,6 +9623,7 @@
               </w:rPr>
               <w:t>CalculationFuel</w:t>
             </w:r>
+            <w:proofErr w:type="spellEnd"/>
           </w:p>
         </w:tc>
         <w:tc>
@@ -9220,17 +9716,31 @@
           <w:lang w:val="en-US"/>
         </w:rPr>
       </w:pPr>
-      <w:r>
-        <w:rPr>
-          <w:rFonts w:ascii="Times New Roman" w:hAnsi="Times New Roman" w:cs="Times New Roman"/>
-          <w:i w:val="0"/>
-          <w:iCs w:val="0"/>
-          <w:color w:val="auto"/>
-          <w:sz w:val="24"/>
-          <w:szCs w:val="24"/>
-          <w:lang w:val="en-US"/>
-        </w:rPr>
-        <w:t xml:space="preserve">Таблица </w:t>
+      <w:proofErr w:type="spellStart"/>
+      <w:r>
+        <w:rPr>
+          <w:rFonts w:ascii="Times New Roman" w:hAnsi="Times New Roman" w:cs="Times New Roman"/>
+          <w:i w:val="0"/>
+          <w:iCs w:val="0"/>
+          <w:color w:val="auto"/>
+          <w:sz w:val="24"/>
+          <w:szCs w:val="24"/>
+          <w:lang w:val="en-US"/>
+        </w:rPr>
+        <w:t>Таблица</w:t>
+      </w:r>
+      <w:proofErr w:type="spellEnd"/>
+      <w:r>
+        <w:rPr>
+          <w:rFonts w:ascii="Times New Roman" w:hAnsi="Times New Roman" w:cs="Times New Roman"/>
+          <w:i w:val="0"/>
+          <w:iCs w:val="0"/>
+          <w:color w:val="auto"/>
+          <w:sz w:val="24"/>
+          <w:szCs w:val="24"/>
+          <w:lang w:val="en-US"/>
+        </w:rPr>
+        <w:t xml:space="preserve"> </w:t>
       </w:r>
       <w:r>
         <w:rPr>
@@ -9303,7 +9813,59 @@
           <w:szCs w:val="24"/>
           <w:lang w:val="en-US"/>
         </w:rPr>
-        <w:t xml:space="preserve"> – Описание класса </w:t>
+        <w:t xml:space="preserve"> – </w:t>
+      </w:r>
+      <w:proofErr w:type="spellStart"/>
+      <w:r>
+        <w:rPr>
+          <w:rFonts w:ascii="Times New Roman" w:hAnsi="Times New Roman" w:cs="Times New Roman"/>
+          <w:i w:val="0"/>
+          <w:iCs w:val="0"/>
+          <w:color w:val="auto"/>
+          <w:sz w:val="24"/>
+          <w:szCs w:val="24"/>
+          <w:lang w:val="en-US"/>
+        </w:rPr>
+        <w:t>Описание</w:t>
+      </w:r>
+      <w:proofErr w:type="spellEnd"/>
+      <w:r>
+        <w:rPr>
+          <w:rFonts w:ascii="Times New Roman" w:hAnsi="Times New Roman" w:cs="Times New Roman"/>
+          <w:i w:val="0"/>
+          <w:iCs w:val="0"/>
+          <w:color w:val="auto"/>
+          <w:sz w:val="24"/>
+          <w:szCs w:val="24"/>
+          <w:lang w:val="en-US"/>
+        </w:rPr>
+        <w:t xml:space="preserve"> </w:t>
+      </w:r>
+      <w:proofErr w:type="spellStart"/>
+      <w:r>
+        <w:rPr>
+          <w:rFonts w:ascii="Times New Roman" w:hAnsi="Times New Roman" w:cs="Times New Roman"/>
+          <w:i w:val="0"/>
+          <w:iCs w:val="0"/>
+          <w:color w:val="auto"/>
+          <w:sz w:val="24"/>
+          <w:szCs w:val="24"/>
+          <w:lang w:val="en-US"/>
+        </w:rPr>
+        <w:t>класса</w:t>
+      </w:r>
+      <w:proofErr w:type="spellEnd"/>
+      <w:r>
+        <w:rPr>
+          <w:rFonts w:ascii="Times New Roman" w:hAnsi="Times New Roman" w:cs="Times New Roman"/>
+          <w:i w:val="0"/>
+          <w:iCs w:val="0"/>
+          <w:color w:val="auto"/>
+          <w:sz w:val="24"/>
+          <w:szCs w:val="24"/>
+          <w:lang w:val="en-US"/>
+        </w:rPr>
+        <w:t xml:space="preserve"> </w:t>
       </w:r>
       <w:r>
         <w:rPr>
@@ -9349,6 +9911,7 @@
                 <w:lang w:val="en-US"/>
               </w:rPr>
             </w:pPr>
+            <w:proofErr w:type="spellStart"/>
             <w:r>
               <w:rPr>
                 <w:rFonts w:ascii="Times New Roman" w:eastAsia="Calibri" w:hAnsi="Times New Roman" w:cs="Times New Roman"/>
@@ -9358,6 +9921,7 @@
               </w:rPr>
               <w:t>Название</w:t>
             </w:r>
+            <w:proofErr w:type="spellEnd"/>
           </w:p>
         </w:tc>
         <w:tc>
@@ -9375,6 +9939,7 @@
                 <w:lang w:val="en-US"/>
               </w:rPr>
             </w:pPr>
+            <w:proofErr w:type="spellStart"/>
             <w:r>
               <w:rPr>
                 <w:rFonts w:ascii="Times New Roman" w:eastAsia="Calibri" w:hAnsi="Times New Roman" w:cs="Times New Roman"/>
@@ -9384,6 +9949,7 @@
               </w:rPr>
               <w:t>Тип</w:t>
             </w:r>
+            <w:proofErr w:type="spellEnd"/>
           </w:p>
         </w:tc>
         <w:tc>
@@ -9401,6 +9967,7 @@
                 <w:lang w:val="en-US"/>
               </w:rPr>
             </w:pPr>
+            <w:proofErr w:type="spellStart"/>
             <w:r>
               <w:rPr>
                 <w:rFonts w:ascii="Times New Roman" w:eastAsia="Calibri" w:hAnsi="Times New Roman" w:cs="Times New Roman"/>
@@ -9410,6 +9977,7 @@
               </w:rPr>
               <w:t>Описание</w:t>
             </w:r>
+            <w:proofErr w:type="spellEnd"/>
           </w:p>
         </w:tc>
       </w:tr>
@@ -9430,6 +9998,7 @@
                 <w:lang w:val="en-US"/>
               </w:rPr>
             </w:pPr>
+            <w:proofErr w:type="spellStart"/>
             <w:r>
               <w:rPr>
                 <w:rFonts w:ascii="Times New Roman" w:eastAsia="Calibri" w:hAnsi="Times New Roman" w:cs="Times New Roman"/>
@@ -9437,8 +10006,29 @@
                 <w:szCs w:val="24"/>
                 <w:lang w:val="en-US"/>
               </w:rPr>
-              <w:t>Описание класса</w:t>
-            </w:r>
+              <w:t>Описание</w:t>
+            </w:r>
+            <w:proofErr w:type="spellEnd"/>
+            <w:r>
+              <w:rPr>
+                <w:rFonts w:ascii="Times New Roman" w:eastAsia="Calibri" w:hAnsi="Times New Roman" w:cs="Times New Roman"/>
+                <w:sz w:val="24"/>
+                <w:szCs w:val="24"/>
+                <w:lang w:val="en-US"/>
+              </w:rPr>
+              <w:t xml:space="preserve"> </w:t>
+            </w:r>
+            <w:proofErr w:type="spellStart"/>
+            <w:r>
+              <w:rPr>
+                <w:rFonts w:ascii="Times New Roman" w:eastAsia="Calibri" w:hAnsi="Times New Roman" w:cs="Times New Roman"/>
+                <w:sz w:val="24"/>
+                <w:szCs w:val="24"/>
+                <w:lang w:val="en-US"/>
+              </w:rPr>
+              <w:t>класса</w:t>
+            </w:r>
+            <w:proofErr w:type="spellEnd"/>
           </w:p>
         </w:tc>
       </w:tr>
@@ -9530,6 +10120,7 @@
                 <w:lang w:val="en-US"/>
               </w:rPr>
             </w:pPr>
+            <w:proofErr w:type="spellStart"/>
             <w:r>
               <w:rPr>
                 <w:rFonts w:ascii="Times New Roman" w:eastAsia="Calibri" w:hAnsi="Times New Roman" w:cs="Times New Roman"/>
@@ -9539,6 +10130,7 @@
               </w:rPr>
               <w:t>Поля</w:t>
             </w:r>
+            <w:proofErr w:type="spellEnd"/>
           </w:p>
         </w:tc>
       </w:tr>
@@ -9637,6 +10229,7 @@
                 <w:lang w:val="en-US"/>
               </w:rPr>
             </w:pPr>
+            <w:proofErr w:type="spellStart"/>
             <w:r>
               <w:rPr>
                 <w:rFonts w:ascii="Times New Roman" w:eastAsia="Calibri" w:hAnsi="Times New Roman" w:cs="Times New Roman"/>
@@ -9644,8 +10237,49 @@
                 <w:szCs w:val="24"/>
                 <w:lang w:val="en-US"/>
               </w:rPr>
-              <w:t>Длина лопастей вертолета</w:t>
-            </w:r>
+              <w:t>Длина</w:t>
+            </w:r>
+            <w:proofErr w:type="spellEnd"/>
+            <w:r>
+              <w:rPr>
+                <w:rFonts w:ascii="Times New Roman" w:eastAsia="Calibri" w:hAnsi="Times New Roman" w:cs="Times New Roman"/>
+                <w:sz w:val="24"/>
+                <w:szCs w:val="24"/>
+                <w:lang w:val="en-US"/>
+              </w:rPr>
+              <w:t xml:space="preserve"> </w:t>
+            </w:r>
+            <w:proofErr w:type="spellStart"/>
+            <w:r>
+              <w:rPr>
+                <w:rFonts w:ascii="Times New Roman" w:eastAsia="Calibri" w:hAnsi="Times New Roman" w:cs="Times New Roman"/>
+                <w:sz w:val="24"/>
+                <w:szCs w:val="24"/>
+                <w:lang w:val="en-US"/>
+              </w:rPr>
+              <w:t>лопастей</w:t>
+            </w:r>
+            <w:proofErr w:type="spellEnd"/>
+            <w:r>
+              <w:rPr>
+                <w:rFonts w:ascii="Times New Roman" w:eastAsia="Calibri" w:hAnsi="Times New Roman" w:cs="Times New Roman"/>
+                <w:sz w:val="24"/>
+                <w:szCs w:val="24"/>
+                <w:lang w:val="en-US"/>
+              </w:rPr>
+              <w:t xml:space="preserve"> </w:t>
+            </w:r>
+            <w:proofErr w:type="spellStart"/>
+            <w:r>
+              <w:rPr>
+                <w:rFonts w:ascii="Times New Roman" w:eastAsia="Calibri" w:hAnsi="Times New Roman" w:cs="Times New Roman"/>
+                <w:sz w:val="24"/>
+                <w:szCs w:val="24"/>
+                <w:lang w:val="en-US"/>
+              </w:rPr>
+              <w:t>вертолета</w:t>
+            </w:r>
+            <w:proofErr w:type="spellEnd"/>
           </w:p>
         </w:tc>
       </w:tr>
@@ -9689,8 +10323,19 @@
                 <w:szCs w:val="24"/>
                 <w:lang w:val="en-US"/>
               </w:rPr>
-              <w:t>_typesFuel</w:t>
-            </w:r>
+              <w:t>_</w:t>
+            </w:r>
+            <w:proofErr w:type="spellStart"/>
+            <w:r>
+              <w:rPr>
+                <w:rFonts w:ascii="Times New Roman" w:eastAsia="Calibri" w:hAnsi="Times New Roman" w:cs="Times New Roman"/>
+                <w:sz w:val="24"/>
+                <w:szCs w:val="24"/>
+                <w:lang w:val="en-US"/>
+              </w:rPr>
+              <w:t>typesFuel</w:t>
+            </w:r>
+            <w:proofErr w:type="spellEnd"/>
           </w:p>
         </w:tc>
         <w:tc>
@@ -9735,7 +10380,27 @@
                 <w:szCs w:val="24"/>
                 <w:lang w:val="en-US"/>
               </w:rPr>
-              <w:t>&lt;TypeFuel, string&gt;</w:t>
+              <w:t>&lt;</w:t>
+            </w:r>
+            <w:proofErr w:type="spellStart"/>
+            <w:r>
+              <w:rPr>
+                <w:rFonts w:ascii="Times New Roman" w:eastAsia="Calibri" w:hAnsi="Times New Roman" w:cs="Times New Roman"/>
+                <w:sz w:val="24"/>
+                <w:szCs w:val="24"/>
+                <w:lang w:val="en-US"/>
+              </w:rPr>
+              <w:t>TypeFuel</w:t>
+            </w:r>
+            <w:proofErr w:type="spellEnd"/>
+            <w:r>
+              <w:rPr>
+                <w:rFonts w:ascii="Times New Roman" w:eastAsia="Calibri" w:hAnsi="Times New Roman" w:cs="Times New Roman"/>
+                <w:sz w:val="24"/>
+                <w:szCs w:val="24"/>
+                <w:lang w:val="en-US"/>
+              </w:rPr>
+              <w:t>, string&gt;</w:t>
             </w:r>
           </w:p>
         </w:tc>
@@ -9753,6 +10418,7 @@
                 <w:lang w:val="en-US"/>
               </w:rPr>
             </w:pPr>
+            <w:proofErr w:type="spellStart"/>
             <w:r>
               <w:rPr>
                 <w:rFonts w:ascii="Times New Roman" w:eastAsia="Calibri" w:hAnsi="Times New Roman" w:cs="Times New Roman"/>
@@ -9762,6 +10428,7 @@
               </w:rPr>
               <w:t>Словарь</w:t>
             </w:r>
+            <w:proofErr w:type="spellEnd"/>
             <w:r>
               <w:rPr>
                 <w:rFonts w:ascii="Times New Roman" w:eastAsia="Calibri" w:hAnsi="Times New Roman" w:cs="Times New Roman"/>
@@ -9777,7 +10444,17 @@
                 <w:szCs w:val="24"/>
                 <w:lang w:val="en-US"/>
               </w:rPr>
-              <w:t xml:space="preserve"> тип</w:t>
+              <w:t xml:space="preserve"> </w:t>
+            </w:r>
+            <w:proofErr w:type="spellStart"/>
+            <w:r>
+              <w:rPr>
+                <w:rFonts w:ascii="Times New Roman" w:eastAsia="Calibri" w:hAnsi="Times New Roman" w:cs="Times New Roman"/>
+                <w:sz w:val="24"/>
+                <w:szCs w:val="24"/>
+                <w:lang w:val="en-US"/>
+              </w:rPr>
+              <w:t>тип</w:t>
             </w:r>
             <w:r>
               <w:rPr>
@@ -9787,6 +10464,7 @@
               </w:rPr>
               <w:t>ами</w:t>
             </w:r>
+            <w:proofErr w:type="spellEnd"/>
             <w:r>
               <w:rPr>
                 <w:rFonts w:ascii="Times New Roman" w:eastAsia="Calibri" w:hAnsi="Times New Roman" w:cs="Times New Roman"/>
@@ -9794,8 +10472,19 @@
                 <w:szCs w:val="24"/>
                 <w:lang w:val="en-US"/>
               </w:rPr>
-              <w:t xml:space="preserve"> топлива</w:t>
-            </w:r>
+              <w:t xml:space="preserve"> </w:t>
+            </w:r>
+            <w:proofErr w:type="spellStart"/>
+            <w:r>
+              <w:rPr>
+                <w:rFonts w:ascii="Times New Roman" w:eastAsia="Calibri" w:hAnsi="Times New Roman" w:cs="Times New Roman"/>
+                <w:sz w:val="24"/>
+                <w:szCs w:val="24"/>
+                <w:lang w:val="en-US"/>
+              </w:rPr>
+              <w:t>топлива</w:t>
+            </w:r>
+            <w:proofErr w:type="spellEnd"/>
           </w:p>
         </w:tc>
       </w:tr>
@@ -9816,6 +10505,7 @@
                 <w:lang w:val="en-US"/>
               </w:rPr>
             </w:pPr>
+            <w:proofErr w:type="spellStart"/>
             <w:r>
               <w:rPr>
                 <w:rFonts w:ascii="Times New Roman" w:eastAsia="Calibri" w:hAnsi="Times New Roman" w:cs="Times New Roman"/>
@@ -9825,6 +10515,7 @@
               </w:rPr>
               <w:t>Свойства</w:t>
             </w:r>
+            <w:proofErr w:type="spellEnd"/>
           </w:p>
         </w:tc>
       </w:tr>
@@ -9876,6 +10567,7 @@
                 <w:szCs w:val="20"/>
               </w:rPr>
             </w:pPr>
+            <w:proofErr w:type="spellStart"/>
             <w:r>
               <w:rPr>
                 <w:rFonts w:ascii="Times New Roman" w:eastAsia="Calibri" w:hAnsi="Times New Roman" w:cs="Times New Roman"/>
@@ -9884,6 +10576,7 @@
               </w:rPr>
               <w:t>double</w:t>
             </w:r>
+            <w:proofErr w:type="spellEnd"/>
           </w:p>
         </w:tc>
         <w:tc>
@@ -9935,6 +10628,7 @@
               </w:rPr>
               <w:t xml:space="preserve">+ </w:t>
             </w:r>
+            <w:proofErr w:type="spellStart"/>
             <w:r>
               <w:rPr>
                 <w:rFonts w:ascii="Times New Roman" w:eastAsia="Calibri" w:hAnsi="Times New Roman" w:cs="Times New Roman"/>
@@ -9944,6 +10638,7 @@
               </w:rPr>
               <w:t>TypeFuel</w:t>
             </w:r>
+            <w:proofErr w:type="spellEnd"/>
           </w:p>
         </w:tc>
         <w:tc>
@@ -9960,6 +10655,7 @@
                 <w:szCs w:val="20"/>
               </w:rPr>
             </w:pPr>
+            <w:proofErr w:type="spellStart"/>
             <w:r>
               <w:rPr>
                 <w:rFonts w:ascii="Times New Roman" w:eastAsia="Calibri" w:hAnsi="Times New Roman" w:cs="Times New Roman"/>
@@ -9968,6 +10664,7 @@
               </w:rPr>
               <w:t>TypeFuel</w:t>
             </w:r>
+            <w:proofErr w:type="spellEnd"/>
           </w:p>
         </w:tc>
         <w:tc>
@@ -10151,6 +10848,7 @@
               </w:rPr>
               <w:t xml:space="preserve"> </w:t>
             </w:r>
+            <w:proofErr w:type="spellStart"/>
             <w:r>
               <w:rPr>
                 <w:rFonts w:ascii="Times New Roman" w:eastAsia="Calibri" w:hAnsi="Times New Roman" w:cs="Times New Roman"/>
@@ -10160,6 +10858,7 @@
               </w:rPr>
               <w:t>СalculateConsumption</w:t>
             </w:r>
+            <w:proofErr w:type="spellEnd"/>
           </w:p>
         </w:tc>
         <w:tc>
@@ -10239,11 +10938,11 @@
           <w:szCs w:val="28"/>
         </w:rPr>
       </w:pPr>
-      <w:bookmarkStart w:id="29" w:name="_Toc136600558"/>
-      <w:bookmarkStart w:id="30" w:name="_Toc74956676"/>
-      <w:bookmarkStart w:id="31" w:name="_Toc74829067"/>
-      <w:bookmarkStart w:id="32" w:name="_Toc168496199"/>
-      <w:bookmarkStart w:id="33" w:name="_Toc169642560"/>
+      <w:bookmarkStart w:id="26" w:name="_Toc136600558"/>
+      <w:bookmarkStart w:id="27" w:name="_Toc74956676"/>
+      <w:bookmarkStart w:id="28" w:name="_Toc74829067"/>
+      <w:bookmarkStart w:id="29" w:name="_Toc168496199"/>
+      <w:bookmarkStart w:id="30" w:name="_Toc169642560"/>
       <w:r>
         <w:rPr>
           <w:rFonts w:ascii="Times New Roman" w:hAnsi="Times New Roman" w:cs="Times New Roman"/>
@@ -10253,13 +10952,25 @@
           <w:szCs w:val="28"/>
         </w:rPr>
         <w:lastRenderedPageBreak/>
-        <w:t>Дерево ветвлений Git</w:t>
-      </w:r>
+        <w:t xml:space="preserve">Дерево ветвлений </w:t>
+      </w:r>
+      <w:proofErr w:type="spellStart"/>
+      <w:r>
+        <w:rPr>
+          <w:rFonts w:ascii="Times New Roman" w:hAnsi="Times New Roman" w:cs="Times New Roman"/>
+          <w:b/>
+          <w:bCs/>
+          <w:sz w:val="28"/>
+          <w:szCs w:val="28"/>
+        </w:rPr>
+        <w:t>Git</w:t>
+      </w:r>
+      <w:bookmarkEnd w:id="26"/>
+      <w:bookmarkEnd w:id="27"/>
+      <w:bookmarkEnd w:id="28"/>
       <w:bookmarkEnd w:id="29"/>
       <w:bookmarkEnd w:id="30"/>
-      <w:bookmarkEnd w:id="31"/>
-      <w:bookmarkEnd w:id="32"/>
-      <w:bookmarkEnd w:id="33"/>
+      <w:proofErr w:type="spellEnd"/>
     </w:p>
     <w:p>
       <w:pPr>
@@ -10514,11 +11225,11 @@
           <w:szCs w:val="28"/>
         </w:rPr>
       </w:pPr>
-      <w:bookmarkStart w:id="34" w:name="_Toc136600559"/>
-      <w:bookmarkStart w:id="35" w:name="_Toc74956677"/>
-      <w:bookmarkStart w:id="36" w:name="_Toc74829068"/>
-      <w:bookmarkStart w:id="37" w:name="_Toc168496200"/>
-      <w:bookmarkStart w:id="38" w:name="_Toc169642561"/>
+      <w:bookmarkStart w:id="31" w:name="_Toc136600559"/>
+      <w:bookmarkStart w:id="32" w:name="_Toc74956677"/>
+      <w:bookmarkStart w:id="33" w:name="_Toc74829068"/>
+      <w:bookmarkStart w:id="34" w:name="_Toc168496200"/>
+      <w:bookmarkStart w:id="35" w:name="_Toc169642561"/>
       <w:r>
         <w:rPr>
           <w:rFonts w:ascii="Times New Roman" w:hAnsi="Times New Roman" w:cs="Times New Roman"/>
@@ -10530,11 +11241,11 @@
         <w:lastRenderedPageBreak/>
         <w:t>Тестирование программы</w:t>
       </w:r>
+      <w:bookmarkEnd w:id="31"/>
+      <w:bookmarkEnd w:id="32"/>
+      <w:bookmarkEnd w:id="33"/>
       <w:bookmarkEnd w:id="34"/>
       <w:bookmarkEnd w:id="35"/>
-      <w:bookmarkEnd w:id="36"/>
-      <w:bookmarkEnd w:id="37"/>
-      <w:bookmarkEnd w:id="38"/>
     </w:p>
     <w:p>
       <w:pPr>
@@ -10550,7 +11261,7 @@
           <w:szCs w:val="28"/>
         </w:rPr>
       </w:pPr>
-      <w:bookmarkStart w:id="39" w:name="_Toc169642562"/>
+      <w:bookmarkStart w:id="36" w:name="_Toc169642562"/>
       <w:r>
         <w:rPr>
           <w:rFonts w:ascii="Times New Roman" w:hAnsi="Times New Roman" w:cs="Times New Roman"/>
@@ -10595,7 +11306,7 @@
         </w:rPr>
         <w:t xml:space="preserve"> и «Отменить»</w:t>
       </w:r>
-      <w:bookmarkEnd w:id="39"/>
+      <w:bookmarkEnd w:id="36"/>
     </w:p>
     <w:p>
       <w:pPr>
@@ -11738,7 +12449,7 @@
           <w:szCs w:val="28"/>
         </w:rPr>
       </w:pPr>
-      <w:bookmarkStart w:id="40" w:name="_Toc169642563"/>
+      <w:bookmarkStart w:id="37" w:name="_Toc169642563"/>
       <w:r>
         <w:rPr>
           <w:rFonts w:ascii="Times New Roman" w:hAnsi="Times New Roman" w:cs="Times New Roman"/>
@@ -11772,7 +12483,7 @@
         </w:rPr>
         <w:t>Тестирование кнопки «Удалить»</w:t>
       </w:r>
-      <w:bookmarkEnd w:id="40"/>
+      <w:bookmarkEnd w:id="37"/>
     </w:p>
     <w:p>
       <w:pPr>
@@ -12427,7 +13138,7 @@
           <w:szCs w:val="28"/>
         </w:rPr>
       </w:pPr>
-      <w:bookmarkStart w:id="41" w:name="_Toc169642564"/>
+      <w:bookmarkStart w:id="38" w:name="_Toc169642564"/>
       <w:r>
         <w:rPr>
           <w:rFonts w:ascii="Times New Roman" w:hAnsi="Times New Roman" w:cs="Times New Roman"/>
@@ -12489,7 +13200,7 @@
         </w:rPr>
         <w:t xml:space="preserve"> и «Сбросить»</w:t>
       </w:r>
-      <w:bookmarkEnd w:id="41"/>
+      <w:bookmarkEnd w:id="38"/>
     </w:p>
     <w:p>
       <w:pPr>
@@ -14570,7 +15281,7 @@
           <w:szCs w:val="28"/>
         </w:rPr>
       </w:pPr>
-      <w:bookmarkStart w:id="42" w:name="_Toc169642565"/>
+      <w:bookmarkStart w:id="39" w:name="_Toc169642565"/>
       <w:r>
         <w:rPr>
           <w:rFonts w:ascii="Times New Roman" w:hAnsi="Times New Roman" w:cs="Times New Roman"/>
@@ -14621,7 +15332,7 @@
         </w:rPr>
         <w:t xml:space="preserve"> «Сохранить»</w:t>
       </w:r>
-      <w:bookmarkEnd w:id="42"/>
+      <w:bookmarkEnd w:id="39"/>
     </w:p>
     <w:p>
       <w:pPr>
@@ -15297,7 +16008,7 @@
           <w:szCs w:val="28"/>
         </w:rPr>
       </w:pPr>
-      <w:bookmarkStart w:id="43" w:name="_Toc169642566"/>
+      <w:bookmarkStart w:id="40" w:name="_Toc169642566"/>
       <w:r>
         <w:rPr>
           <w:rFonts w:ascii="Times New Roman" w:hAnsi="Times New Roman" w:cs="Times New Roman"/>
@@ -15369,7 +16080,7 @@
         </w:rPr>
         <w:t>»</w:t>
       </w:r>
-      <w:bookmarkEnd w:id="43"/>
+      <w:bookmarkEnd w:id="40"/>
     </w:p>
     <w:p/>
     <w:p>
@@ -16074,7 +16785,43 @@
           <w:sz w:val="28"/>
           <w:szCs w:val="28"/>
         </w:rPr>
-        <w:t>1. А.А. Калентьев, Д.В. Гарайс, А.Е. Горяинов Новые технологии в программировании, Учебное пособие, Томск «Эль Контент» 2014, – 176 с.</w:t>
+        <w:t xml:space="preserve">1. А.А. </w:t>
+      </w:r>
+      <w:proofErr w:type="spellStart"/>
+      <w:r>
+        <w:rPr>
+          <w:rFonts w:ascii="Times New Roman" w:hAnsi="Times New Roman" w:cs="Times New Roman"/>
+          <w:sz w:val="28"/>
+          <w:szCs w:val="28"/>
+        </w:rPr>
+        <w:t>Калентьев</w:t>
+      </w:r>
+      <w:proofErr w:type="spellEnd"/>
+      <w:r>
+        <w:rPr>
+          <w:rFonts w:ascii="Times New Roman" w:hAnsi="Times New Roman" w:cs="Times New Roman"/>
+          <w:sz w:val="28"/>
+          <w:szCs w:val="28"/>
+        </w:rPr>
+        <w:t xml:space="preserve">, Д.В. </w:t>
+      </w:r>
+      <w:proofErr w:type="spellStart"/>
+      <w:r>
+        <w:rPr>
+          <w:rFonts w:ascii="Times New Roman" w:hAnsi="Times New Roman" w:cs="Times New Roman"/>
+          <w:sz w:val="28"/>
+          <w:szCs w:val="28"/>
+        </w:rPr>
+        <w:t>Гарайс</w:t>
+      </w:r>
+      <w:proofErr w:type="spellEnd"/>
+      <w:r>
+        <w:rPr>
+          <w:rFonts w:ascii="Times New Roman" w:hAnsi="Times New Roman" w:cs="Times New Roman"/>
+          <w:sz w:val="28"/>
+          <w:szCs w:val="28"/>
+        </w:rPr>
+        <w:t>, А.Е. Горяинов Новые технологии в программировании, Учебное пособие, Томск «Эль Контент» 2014, – 176 с.</w:t>
       </w:r>
     </w:p>
     <w:p>
@@ -16111,7 +16858,7 @@
           <w:sz w:val="28"/>
         </w:rPr>
       </w:pPr>
-      <w:bookmarkStart w:id="44" w:name="_Toc169642567"/>
+      <w:bookmarkStart w:id="41" w:name="_Toc169642567"/>
       <w:r>
         <w:rPr>
           <w:rFonts w:ascii="Times New Roman" w:hAnsi="Times New Roman"/>
@@ -16122,7 +16869,7 @@
         <w:lastRenderedPageBreak/>
         <w:t>ПРИЛОЖЕНИЕ А</w:t>
       </w:r>
-      <w:bookmarkEnd w:id="44"/>
+      <w:bookmarkEnd w:id="41"/>
     </w:p>
     <w:p>
       <w:pPr>
@@ -16274,6 +17021,7 @@
         </w:rPr>
         <w:t xml:space="preserve">Заказчик: </w:t>
       </w:r>
+      <w:proofErr w:type="spellStart"/>
       <w:r>
         <w:rPr>
           <w:rFonts w:ascii="Times New Roman" w:hAnsi="Times New Roman"/>
@@ -16300,7 +17048,31 @@
           <w:rFonts w:ascii="Times New Roman" w:hAnsi="Times New Roman"/>
           <w:sz w:val="28"/>
         </w:rPr>
-        <w:t>.н, доцент КСУП ТУСУР Калентьев А. А.</w:t>
+        <w:t>.н</w:t>
+      </w:r>
+      <w:proofErr w:type="spellEnd"/>
+      <w:r>
+        <w:rPr>
+          <w:rFonts w:ascii="Times New Roman" w:hAnsi="Times New Roman"/>
+          <w:sz w:val="28"/>
+        </w:rPr>
+        <w:t xml:space="preserve">, доцент КСУП ТУСУР </w:t>
+      </w:r>
+      <w:proofErr w:type="spellStart"/>
+      <w:r>
+        <w:rPr>
+          <w:rFonts w:ascii="Times New Roman" w:hAnsi="Times New Roman"/>
+          <w:sz w:val="28"/>
+        </w:rPr>
+        <w:t>Калентьев</w:t>
+      </w:r>
+      <w:proofErr w:type="spellEnd"/>
+      <w:r>
+        <w:rPr>
+          <w:rFonts w:ascii="Times New Roman" w:hAnsi="Times New Roman"/>
+          <w:sz w:val="28"/>
+        </w:rPr>
+        <w:t xml:space="preserve"> А. А.</w:t>
       </w:r>
     </w:p>
     <w:p>
@@ -16562,7 +17334,25 @@
           <w:sz w:val="28"/>
           <w:szCs w:val="28"/>
         </w:rPr>
-        <w:t>Заказчик: КСУП ТУСУР Калентьев А. А.</w:t>
+        <w:t xml:space="preserve">Заказчик: КСУП ТУСУР </w:t>
+      </w:r>
+      <w:proofErr w:type="spellStart"/>
+      <w:r>
+        <w:rPr>
+          <w:rFonts w:ascii="Times New Roman" w:hAnsi="Times New Roman" w:cs="Times New Roman"/>
+          <w:sz w:val="28"/>
+          <w:szCs w:val="28"/>
+        </w:rPr>
+        <w:t>Калентьев</w:t>
+      </w:r>
+      <w:proofErr w:type="spellEnd"/>
+      <w:r>
+        <w:rPr>
+          <w:rFonts w:ascii="Times New Roman" w:hAnsi="Times New Roman" w:cs="Times New Roman"/>
+          <w:sz w:val="28"/>
+          <w:szCs w:val="28"/>
+        </w:rPr>
+        <w:t xml:space="preserve"> А. А.</w:t>
       </w:r>
     </w:p>
     <w:p>
@@ -18337,8 +19127,17 @@
           <w:rFonts w:ascii="Times New Roman" w:hAnsi="Times New Roman"/>
           <w:sz w:val="28"/>
         </w:rPr>
-        <w:t>-файле с расширением *.</w:t>
-      </w:r>
+        <w:t xml:space="preserve">-файле с расширением </w:t>
+      </w:r>
+      <w:proofErr w:type="gramStart"/>
+      <w:r>
+        <w:rPr>
+          <w:rFonts w:ascii="Times New Roman" w:hAnsi="Times New Roman"/>
+          <w:sz w:val="28"/>
+        </w:rPr>
+        <w:t>*.</w:t>
+      </w:r>
+      <w:proofErr w:type="spellStart"/>
       <w:r>
         <w:rPr>
           <w:rFonts w:ascii="Times New Roman" w:hAnsi="Times New Roman"/>
@@ -18347,6 +19146,8 @@
         </w:rPr>
         <w:t>tran</w:t>
       </w:r>
+      <w:proofErr w:type="spellEnd"/>
+      <w:proofErr w:type="gramEnd"/>
       <w:r>
         <w:rPr>
           <w:rFonts w:ascii="Times New Roman" w:hAnsi="Times New Roman"/>
@@ -18395,6 +19196,7 @@
         </w:rPr>
         <w:t>&lt;</w:t>
       </w:r>
+      <w:proofErr w:type="spellStart"/>
       <w:r>
         <w:rPr>
           <w:rFonts w:ascii="Times New Roman" w:hAnsi="Times New Roman"/>
@@ -18406,6 +19208,7 @@
         </w:rPr>
         <w:t>ArrayOfTransportBase</w:t>
       </w:r>
+      <w:proofErr w:type="spellEnd"/>
       <w:r>
         <w:rPr>
           <w:rFonts w:ascii="Times New Roman" w:hAnsi="Times New Roman"/>
@@ -18420,7 +19223,21 @@
         <w:rPr>
           <w:rFonts w:ascii="Times New Roman" w:hAnsi="Times New Roman"/>
         </w:rPr>
-        <w:t xml:space="preserve"> &lt;!-- </w:t>
+        <w:t xml:space="preserve"> </w:t>
+      </w:r>
+      <w:proofErr w:type="gramStart"/>
+      <w:r>
+        <w:rPr>
+          <w:rFonts w:ascii="Times New Roman" w:hAnsi="Times New Roman"/>
+        </w:rPr>
+        <w:t>&lt;!--</w:t>
+      </w:r>
+      <w:proofErr w:type="gramEnd"/>
+      <w:r>
+        <w:rPr>
+          <w:rFonts w:ascii="Times New Roman" w:hAnsi="Times New Roman"/>
+        </w:rPr>
+        <w:t xml:space="preserve"> </w:t>
       </w:r>
       <w:r>
         <w:rPr>
@@ -18458,7 +19275,6 @@
           <w:bCs/>
           <w:sz w:val="24"/>
           <w:szCs w:val="24"/>
-          <w:lang w:val="en-US"/>
         </w:rPr>
       </w:pPr>
       <w:r>
@@ -18476,10 +19292,10 @@
           <w:bCs/>
           <w:sz w:val="24"/>
           <w:szCs w:val="24"/>
-          <w:lang w:val="en-US"/>
         </w:rPr>
         <w:t>&lt;</w:t>
       </w:r>
+      <w:proofErr w:type="spellStart"/>
       <w:r>
         <w:rPr>
           <w:rFonts w:ascii="Times New Roman" w:hAnsi="Times New Roman"/>
@@ -18491,14 +19307,14 @@
         </w:rPr>
         <w:t>TransportBase</w:t>
       </w:r>
-      <w:r>
-        <w:rPr>
-          <w:rFonts w:ascii="Times New Roman" w:hAnsi="Times New Roman"/>
-          <w:b/>
-          <w:bCs/>
-          <w:sz w:val="24"/>
-          <w:szCs w:val="24"/>
-          <w:lang w:val="en-US"/>
+      <w:proofErr w:type="spellEnd"/>
+      <w:r>
+        <w:rPr>
+          <w:rFonts w:ascii="Times New Roman" w:hAnsi="Times New Roman"/>
+          <w:b/>
+          <w:bCs/>
+          <w:sz w:val="24"/>
+          <w:szCs w:val="24"/>
         </w:rPr>
         <w:t>&gt;</w:t>
       </w:r>
@@ -18512,15 +19328,13 @@
           <w:rFonts w:ascii="Times New Roman" w:hAnsi="Times New Roman"/>
           <w:sz w:val="24"/>
           <w:szCs w:val="24"/>
-          <w:lang w:val="en-US"/>
-        </w:rPr>
-      </w:pPr>
-      <w:r>
-        <w:rPr>
-          <w:rFonts w:ascii="Times New Roman" w:hAnsi="Times New Roman"/>
-          <w:sz w:val="24"/>
-          <w:szCs w:val="24"/>
-          <w:lang w:val="en-US"/>
+        </w:rPr>
+      </w:pPr>
+      <w:r>
+        <w:rPr>
+          <w:rFonts w:ascii="Times New Roman" w:hAnsi="Times New Roman"/>
+          <w:sz w:val="24"/>
+          <w:szCs w:val="24"/>
         </w:rPr>
         <w:t xml:space="preserve">    </w:t>
       </w:r>
@@ -18531,7 +19345,6 @@
           <w:bCs/>
           <w:sz w:val="24"/>
           <w:szCs w:val="24"/>
-          <w:lang w:val="en-US"/>
         </w:rPr>
         <w:t>&lt;</w:t>
       </w:r>
@@ -18553,7 +19366,6 @@
           <w:bCs/>
           <w:sz w:val="24"/>
           <w:szCs w:val="24"/>
-          <w:lang w:val="en-US"/>
         </w:rPr>
         <w:t>&gt;</w:t>
       </w:r>
@@ -18562,17 +19374,23 @@
           <w:rFonts w:ascii="Times New Roman" w:hAnsi="Times New Roman"/>
           <w:b/>
           <w:bCs/>
-          <w:lang w:val="en-US"/>
         </w:rPr>
         <w:t xml:space="preserve"> </w:t>
       </w:r>
-      <w:bookmarkStart w:id="45" w:name="_Hlk169392073"/>
-      <w:r>
-        <w:rPr>
-          <w:rFonts w:ascii="Times New Roman" w:hAnsi="Times New Roman"/>
-          <w:lang w:val="en-US"/>
-        </w:rPr>
-        <w:t xml:space="preserve">&lt;!-- </w:t>
+      <w:bookmarkStart w:id="42" w:name="_Hlk169392073"/>
+      <w:proofErr w:type="gramStart"/>
+      <w:r>
+        <w:rPr>
+          <w:rFonts w:ascii="Times New Roman" w:hAnsi="Times New Roman"/>
+        </w:rPr>
+        <w:t>&lt;!--</w:t>
+      </w:r>
+      <w:proofErr w:type="gramEnd"/>
+      <w:r>
+        <w:rPr>
+          <w:rFonts w:ascii="Times New Roman" w:hAnsi="Times New Roman"/>
+        </w:rPr>
+        <w:t xml:space="preserve"> </w:t>
       </w:r>
       <w:r>
         <w:rPr>
@@ -18583,19 +19401,17 @@
       <w:r>
         <w:rPr>
           <w:rFonts w:ascii="Times New Roman" w:hAnsi="Times New Roman"/>
-          <w:lang w:val="en-US"/>
         </w:rPr>
         <w:t>--&gt;</w:t>
       </w:r>
-      <w:bookmarkEnd w:id="45"/>
-      <w:r>
-        <w:rPr>
-          <w:rFonts w:ascii="Times New Roman" w:hAnsi="Times New Roman"/>
-          <w:b/>
-          <w:bCs/>
-          <w:sz w:val="24"/>
-          <w:szCs w:val="24"/>
-          <w:lang w:val="en-US"/>
+      <w:bookmarkEnd w:id="42"/>
+      <w:r>
+        <w:rPr>
+          <w:rFonts w:ascii="Times New Roman" w:hAnsi="Times New Roman"/>
+          <w:b/>
+          <w:bCs/>
+          <w:sz w:val="24"/>
+          <w:szCs w:val="24"/>
         </w:rPr>
         <w:t>&lt;/</w:t>
       </w:r>
@@ -18617,7 +19433,6 @@
           <w:bCs/>
           <w:sz w:val="24"/>
           <w:szCs w:val="24"/>
-          <w:lang w:val="en-US"/>
         </w:rPr>
         <w:t>&gt;</w:t>
       </w:r>
@@ -18633,15 +19448,13 @@
           <w:bCs/>
           <w:sz w:val="24"/>
           <w:szCs w:val="24"/>
-          <w:lang w:val="en-US"/>
-        </w:rPr>
-      </w:pPr>
-      <w:r>
-        <w:rPr>
-          <w:rFonts w:ascii="Times New Roman" w:hAnsi="Times New Roman"/>
-          <w:sz w:val="24"/>
-          <w:szCs w:val="24"/>
-          <w:lang w:val="en-US"/>
+        </w:rPr>
+      </w:pPr>
+      <w:r>
+        <w:rPr>
+          <w:rFonts w:ascii="Times New Roman" w:hAnsi="Times New Roman"/>
+          <w:sz w:val="24"/>
+          <w:szCs w:val="24"/>
         </w:rPr>
         <w:t xml:space="preserve">  </w:t>
       </w:r>
@@ -18652,10 +19465,10 @@
           <w:bCs/>
           <w:sz w:val="24"/>
           <w:szCs w:val="24"/>
-          <w:lang w:val="en-US"/>
         </w:rPr>
         <w:t>&lt;/</w:t>
       </w:r>
+      <w:proofErr w:type="spellStart"/>
       <w:r>
         <w:rPr>
           <w:rFonts w:ascii="Times New Roman" w:hAnsi="Times New Roman"/>
@@ -18667,14 +19480,14 @@
         </w:rPr>
         <w:t>TransportBase</w:t>
       </w:r>
-      <w:r>
-        <w:rPr>
-          <w:rFonts w:ascii="Times New Roman" w:hAnsi="Times New Roman"/>
-          <w:b/>
-          <w:bCs/>
-          <w:sz w:val="24"/>
-          <w:szCs w:val="24"/>
-          <w:lang w:val="en-US"/>
+      <w:proofErr w:type="spellEnd"/>
+      <w:r>
+        <w:rPr>
+          <w:rFonts w:ascii="Times New Roman" w:hAnsi="Times New Roman"/>
+          <w:b/>
+          <w:bCs/>
+          <w:sz w:val="24"/>
+          <w:szCs w:val="24"/>
         </w:rPr>
         <w:t>&gt;</w:t>
       </w:r>
@@ -18692,16 +19505,24 @@
       <w:r>
         <w:rPr>
           <w:rFonts w:ascii="Times New Roman" w:hAnsi="Times New Roman"/>
-          <w:lang w:val="en-US"/>
         </w:rPr>
         <w:t xml:space="preserve">  </w:t>
       </w:r>
-      <w:r>
-        <w:rPr>
-          <w:rFonts w:ascii="Times New Roman" w:hAnsi="Times New Roman"/>
-        </w:rPr>
-        <w:t xml:space="preserve">&lt;!-- Возможно, другие элементы </w:t>
-      </w:r>
+      <w:proofErr w:type="gramStart"/>
+      <w:r>
+        <w:rPr>
+          <w:rFonts w:ascii="Times New Roman" w:hAnsi="Times New Roman"/>
+        </w:rPr>
+        <w:t>&lt;!--</w:t>
+      </w:r>
+      <w:proofErr w:type="gramEnd"/>
+      <w:r>
+        <w:rPr>
+          <w:rFonts w:ascii="Times New Roman" w:hAnsi="Times New Roman"/>
+        </w:rPr>
+        <w:t xml:space="preserve"> Возможно, другие элементы </w:t>
+      </w:r>
+      <w:proofErr w:type="spellStart"/>
       <w:r>
         <w:rPr>
           <w:rFonts w:ascii="Times New Roman" w:hAnsi="Times New Roman"/>
@@ -18711,6 +19532,7 @@
         </w:rPr>
         <w:t>TransportBase</w:t>
       </w:r>
+      <w:proofErr w:type="spellEnd"/>
       <w:r>
         <w:rPr>
           <w:rFonts w:ascii="Times New Roman" w:hAnsi="Times New Roman"/>
@@ -18753,6 +19575,7 @@
         </w:rPr>
         <w:t>&lt;/</w:t>
       </w:r>
+      <w:proofErr w:type="spellStart"/>
       <w:r>
         <w:rPr>
           <w:rFonts w:ascii="Times New Roman" w:hAnsi="Times New Roman"/>
@@ -18764,6 +19587,7 @@
         </w:rPr>
         <w:t>ArrayOfTransportBase</w:t>
       </w:r>
+      <w:proofErr w:type="spellEnd"/>
       <w:r>
         <w:rPr>
           <w:rFonts w:ascii="Times New Roman" w:hAnsi="Times New Roman"/>
@@ -18826,6 +19650,7 @@
         </w:rPr>
         <w:t xml:space="preserve"> внутри элемента </w:t>
       </w:r>
+      <w:proofErr w:type="spellStart"/>
       <w:r>
         <w:rPr>
           <w:rFonts w:ascii="Times New Roman" w:hAnsi="Times New Roman"/>
@@ -18836,6 +19661,7 @@
         </w:rPr>
         <w:t>TransportBase</w:t>
       </w:r>
+      <w:proofErr w:type="spellEnd"/>
       <w:r>
         <w:rPr>
           <w:rFonts w:ascii="Times New Roman" w:hAnsi="Times New Roman"/>
@@ -18980,7 +19806,57 @@
           <w:szCs w:val="24"/>
           <w:lang w:val="en-US"/>
         </w:rPr>
-        <w:t>&lt;TransportBase xsi:type="Car"&gt;</w:t>
+        <w:t>&lt;</w:t>
+      </w:r>
+      <w:proofErr w:type="spellStart"/>
+      <w:r>
+        <w:rPr>
+          <w:rFonts w:ascii="Times New Roman" w:hAnsi="Times New Roman"/>
+          <w:b/>
+          <w:bCs/>
+          <w:sz w:val="24"/>
+          <w:szCs w:val="24"/>
+          <w:lang w:val="en-US"/>
+        </w:rPr>
+        <w:t>TransportBase</w:t>
+      </w:r>
+      <w:proofErr w:type="spellEnd"/>
+      <w:r>
+        <w:rPr>
+          <w:rFonts w:ascii="Times New Roman" w:hAnsi="Times New Roman"/>
+          <w:b/>
+          <w:bCs/>
+          <w:sz w:val="24"/>
+          <w:szCs w:val="24"/>
+          <w:lang w:val="en-US"/>
+        </w:rPr>
+        <w:t xml:space="preserve"> </w:t>
+      </w:r>
+      <w:proofErr w:type="spellStart"/>
+      <w:proofErr w:type="gramStart"/>
+      <w:r>
+        <w:rPr>
+          <w:rFonts w:ascii="Times New Roman" w:hAnsi="Times New Roman"/>
+          <w:b/>
+          <w:bCs/>
+          <w:sz w:val="24"/>
+          <w:szCs w:val="24"/>
+          <w:lang w:val="en-US"/>
+        </w:rPr>
+        <w:t>xsi:type</w:t>
+      </w:r>
+      <w:proofErr w:type="spellEnd"/>
+      <w:proofErr w:type="gramEnd"/>
+      <w:r>
+        <w:rPr>
+          <w:rFonts w:ascii="Times New Roman" w:hAnsi="Times New Roman"/>
+          <w:b/>
+          <w:bCs/>
+          <w:sz w:val="24"/>
+          <w:szCs w:val="24"/>
+          <w:lang w:val="en-US"/>
+        </w:rPr>
+        <w:t>="Car"&gt;</w:t>
       </w:r>
     </w:p>
     <w:p>
@@ -19008,12 +19884,21 @@
         </w:rPr>
         <w:t xml:space="preserve">    &lt;Mass&gt;</w:t>
       </w:r>
-      <w:r>
-        <w:rPr>
-          <w:rFonts w:ascii="Times New Roman" w:hAnsi="Times New Roman"/>
-          <w:lang w:val="en-US"/>
-        </w:rPr>
-        <w:t xml:space="preserve">&lt;!-- </w:t>
+      <w:proofErr w:type="gramStart"/>
+      <w:r>
+        <w:rPr>
+          <w:rFonts w:ascii="Times New Roman" w:hAnsi="Times New Roman"/>
+          <w:lang w:val="en-US"/>
+        </w:rPr>
+        <w:t>&lt;!--</w:t>
+      </w:r>
+      <w:proofErr w:type="gramEnd"/>
+      <w:r>
+        <w:rPr>
+          <w:rFonts w:ascii="Times New Roman" w:hAnsi="Times New Roman"/>
+          <w:lang w:val="en-US"/>
+        </w:rPr>
+        <w:t xml:space="preserve"> </w:t>
       </w:r>
       <w:r>
         <w:rPr>
@@ -19065,12 +19950,21 @@
         </w:rPr>
         <w:t xml:space="preserve">    &lt;Motor&gt;</w:t>
       </w:r>
-      <w:r>
-        <w:rPr>
-          <w:rFonts w:ascii="Times New Roman" w:hAnsi="Times New Roman"/>
-          <w:lang w:val="en-US"/>
-        </w:rPr>
-        <w:t xml:space="preserve">&lt;!-- </w:t>
+      <w:proofErr w:type="gramStart"/>
+      <w:r>
+        <w:rPr>
+          <w:rFonts w:ascii="Times New Roman" w:hAnsi="Times New Roman"/>
+          <w:lang w:val="en-US"/>
+        </w:rPr>
+        <w:t>&lt;!--</w:t>
+      </w:r>
+      <w:proofErr w:type="gramEnd"/>
+      <w:r>
+        <w:rPr>
+          <w:rFonts w:ascii="Times New Roman" w:hAnsi="Times New Roman"/>
+          <w:lang w:val="en-US"/>
+        </w:rPr>
+        <w:t xml:space="preserve"> </w:t>
       </w:r>
       <w:r>
         <w:rPr>
@@ -19111,12 +20005,21 @@
         </w:rPr>
         <w:t xml:space="preserve">      &lt;Capacity&gt;</w:t>
       </w:r>
-      <w:r>
-        <w:rPr>
-          <w:rFonts w:ascii="Times New Roman" w:hAnsi="Times New Roman"/>
-          <w:lang w:val="en-US"/>
-        </w:rPr>
-        <w:t xml:space="preserve">&lt;!-- </w:t>
+      <w:proofErr w:type="gramStart"/>
+      <w:r>
+        <w:rPr>
+          <w:rFonts w:ascii="Times New Roman" w:hAnsi="Times New Roman"/>
+          <w:lang w:val="en-US"/>
+        </w:rPr>
+        <w:t>&lt;!--</w:t>
+      </w:r>
+      <w:proofErr w:type="gramEnd"/>
+      <w:r>
+        <w:rPr>
+          <w:rFonts w:ascii="Times New Roman" w:hAnsi="Times New Roman"/>
+          <w:lang w:val="en-US"/>
+        </w:rPr>
+        <w:t xml:space="preserve"> </w:t>
       </w:r>
       <w:r>
         <w:rPr>
@@ -19179,14 +20082,47 @@
           <w:szCs w:val="24"/>
           <w:lang w:val="en-US"/>
         </w:rPr>
-        <w:t xml:space="preserve">      &lt;TypeFuel&gt;</w:t>
-      </w:r>
-      <w:r>
-        <w:rPr>
-          <w:rFonts w:ascii="Times New Roman" w:hAnsi="Times New Roman"/>
-          <w:lang w:val="en-US"/>
-        </w:rPr>
-        <w:t xml:space="preserve">&lt;!-- </w:t>
+        <w:t xml:space="preserve">      &lt;</w:t>
+      </w:r>
+      <w:proofErr w:type="spellStart"/>
+      <w:r>
+        <w:rPr>
+          <w:rFonts w:ascii="Times New Roman" w:hAnsi="Times New Roman"/>
+          <w:b/>
+          <w:bCs/>
+          <w:sz w:val="24"/>
+          <w:szCs w:val="24"/>
+          <w:lang w:val="en-US"/>
+        </w:rPr>
+        <w:t>TypeFuel</w:t>
+      </w:r>
+      <w:proofErr w:type="spellEnd"/>
+      <w:r>
+        <w:rPr>
+          <w:rFonts w:ascii="Times New Roman" w:hAnsi="Times New Roman"/>
+          <w:b/>
+          <w:bCs/>
+          <w:sz w:val="24"/>
+          <w:szCs w:val="24"/>
+          <w:lang w:val="en-US"/>
+        </w:rPr>
+        <w:t>&gt;</w:t>
+      </w:r>
+      <w:proofErr w:type="gramStart"/>
+      <w:r>
+        <w:rPr>
+          <w:rFonts w:ascii="Times New Roman" w:hAnsi="Times New Roman"/>
+          <w:lang w:val="en-US"/>
+        </w:rPr>
+        <w:t>&lt;!--</w:t>
+      </w:r>
+      <w:proofErr w:type="gramEnd"/>
+      <w:r>
+        <w:rPr>
+          <w:rFonts w:ascii="Times New Roman" w:hAnsi="Times New Roman"/>
+          <w:lang w:val="en-US"/>
+        </w:rPr>
+        <w:t xml:space="preserve"> </w:t>
       </w:r>
       <w:r>
         <w:rPr>
@@ -19223,7 +20159,31 @@
           <w:szCs w:val="24"/>
           <w:lang w:val="en-US"/>
         </w:rPr>
-        <w:t>&lt;/TypeFuel&gt;</w:t>
+        <w:t>&lt;/</w:t>
+      </w:r>
+      <w:proofErr w:type="spellStart"/>
+      <w:r>
+        <w:rPr>
+          <w:rFonts w:ascii="Times New Roman" w:hAnsi="Times New Roman"/>
+          <w:b/>
+          <w:bCs/>
+          <w:sz w:val="24"/>
+          <w:szCs w:val="24"/>
+          <w:lang w:val="en-US"/>
+        </w:rPr>
+        <w:t>TypeFuel</w:t>
+      </w:r>
+      <w:proofErr w:type="spellEnd"/>
+      <w:r>
+        <w:rPr>
+          <w:rFonts w:ascii="Times New Roman" w:hAnsi="Times New Roman"/>
+          <w:b/>
+          <w:bCs/>
+          <w:sz w:val="24"/>
+          <w:szCs w:val="24"/>
+          <w:lang w:val="en-US"/>
+        </w:rPr>
+        <w:t>&gt;</w:t>
       </w:r>
     </w:p>
     <w:p>
@@ -19286,7 +20246,31 @@
           <w:szCs w:val="24"/>
           <w:lang w:val="en-US"/>
         </w:rPr>
-        <w:t xml:space="preserve">  &lt;/TransportBase&gt;</w:t>
+        <w:t xml:space="preserve">  &lt;/</w:t>
+      </w:r>
+      <w:proofErr w:type="spellStart"/>
+      <w:r>
+        <w:rPr>
+          <w:rFonts w:ascii="Times New Roman" w:hAnsi="Times New Roman"/>
+          <w:b/>
+          <w:bCs/>
+          <w:sz w:val="24"/>
+          <w:szCs w:val="24"/>
+          <w:lang w:val="en-US"/>
+        </w:rPr>
+        <w:t>TransportBase</w:t>
+      </w:r>
+      <w:proofErr w:type="spellEnd"/>
+      <w:r>
+        <w:rPr>
+          <w:rFonts w:ascii="Times New Roman" w:hAnsi="Times New Roman"/>
+          <w:b/>
+          <w:bCs/>
+          <w:sz w:val="24"/>
+          <w:szCs w:val="24"/>
+          <w:lang w:val="en-US"/>
+        </w:rPr>
+        <w:t>&gt;</w:t>
       </w:r>
     </w:p>
     <w:p>
@@ -19356,6 +20340,7 @@
         </w:rPr>
         <w:t xml:space="preserve"> </w:t>
       </w:r>
+      <w:proofErr w:type="spellStart"/>
       <w:r>
         <w:rPr>
           <w:rFonts w:ascii="Times New Roman" w:hAnsi="Times New Roman"/>
@@ -19366,6 +20351,7 @@
         </w:rPr>
         <w:t>HybridCar</w:t>
       </w:r>
+      <w:proofErr w:type="spellEnd"/>
       <w:r>
         <w:rPr>
           <w:rFonts w:ascii="Times New Roman" w:hAnsi="Times New Roman"/>
@@ -19413,7 +20399,81 @@
           <w:szCs w:val="24"/>
           <w:lang w:val="en-US"/>
         </w:rPr>
-        <w:t>&lt;TransportBase xsi:type="HybridCar"&gt;</w:t>
+        <w:t>&lt;</w:t>
+      </w:r>
+      <w:proofErr w:type="spellStart"/>
+      <w:r>
+        <w:rPr>
+          <w:rFonts w:ascii="Times New Roman" w:hAnsi="Times New Roman"/>
+          <w:b/>
+          <w:bCs/>
+          <w:sz w:val="24"/>
+          <w:szCs w:val="24"/>
+          <w:lang w:val="en-US"/>
+        </w:rPr>
+        <w:t>TransportBase</w:t>
+      </w:r>
+      <w:proofErr w:type="spellEnd"/>
+      <w:r>
+        <w:rPr>
+          <w:rFonts w:ascii="Times New Roman" w:hAnsi="Times New Roman"/>
+          <w:b/>
+          <w:bCs/>
+          <w:sz w:val="24"/>
+          <w:szCs w:val="24"/>
+          <w:lang w:val="en-US"/>
+        </w:rPr>
+        <w:t xml:space="preserve"> </w:t>
+      </w:r>
+      <w:proofErr w:type="spellStart"/>
+      <w:proofErr w:type="gramStart"/>
+      <w:r>
+        <w:rPr>
+          <w:rFonts w:ascii="Times New Roman" w:hAnsi="Times New Roman"/>
+          <w:b/>
+          <w:bCs/>
+          <w:sz w:val="24"/>
+          <w:szCs w:val="24"/>
+          <w:lang w:val="en-US"/>
+        </w:rPr>
+        <w:t>xsi:type</w:t>
+      </w:r>
+      <w:proofErr w:type="spellEnd"/>
+      <w:proofErr w:type="gramEnd"/>
+      <w:r>
+        <w:rPr>
+          <w:rFonts w:ascii="Times New Roman" w:hAnsi="Times New Roman"/>
+          <w:b/>
+          <w:bCs/>
+          <w:sz w:val="24"/>
+          <w:szCs w:val="24"/>
+          <w:lang w:val="en-US"/>
+        </w:rPr>
+        <w:t>="</w:t>
+      </w:r>
+      <w:proofErr w:type="spellStart"/>
+      <w:r>
+        <w:rPr>
+          <w:rFonts w:ascii="Times New Roman" w:hAnsi="Times New Roman"/>
+          <w:b/>
+          <w:bCs/>
+          <w:sz w:val="24"/>
+          <w:szCs w:val="24"/>
+          <w:lang w:val="en-US"/>
+        </w:rPr>
+        <w:t>HybridCar</w:t>
+      </w:r>
+      <w:proofErr w:type="spellEnd"/>
+      <w:r>
+        <w:rPr>
+          <w:rFonts w:ascii="Times New Roman" w:hAnsi="Times New Roman"/>
+          <w:b/>
+          <w:bCs/>
+          <w:sz w:val="24"/>
+          <w:szCs w:val="24"/>
+          <w:lang w:val="en-US"/>
+        </w:rPr>
+        <w:t>"&gt;</w:t>
       </w:r>
     </w:p>
     <w:p>
@@ -19440,12 +20500,21 @@
         </w:rPr>
         <w:t xml:space="preserve">    &lt;Mass&gt;</w:t>
       </w:r>
-      <w:r>
-        <w:rPr>
-          <w:rFonts w:ascii="Times New Roman" w:hAnsi="Times New Roman"/>
-          <w:lang w:val="en-US"/>
-        </w:rPr>
-        <w:t xml:space="preserve">&lt;!-- </w:t>
+      <w:proofErr w:type="gramStart"/>
+      <w:r>
+        <w:rPr>
+          <w:rFonts w:ascii="Times New Roman" w:hAnsi="Times New Roman"/>
+          <w:lang w:val="en-US"/>
+        </w:rPr>
+        <w:t>&lt;!--</w:t>
+      </w:r>
+      <w:proofErr w:type="gramEnd"/>
+      <w:r>
+        <w:rPr>
+          <w:rFonts w:ascii="Times New Roman" w:hAnsi="Times New Roman"/>
+          <w:lang w:val="en-US"/>
+        </w:rPr>
+        <w:t xml:space="preserve"> </w:t>
       </w:r>
       <w:r>
         <w:rPr>
@@ -19536,6 +20605,7 @@
         </w:rPr>
         <w:t>Motor</w:t>
       </w:r>
+      <w:proofErr w:type="gramStart"/>
       <w:r>
         <w:rPr>
           <w:rFonts w:ascii="Times New Roman" w:hAnsi="Times New Roman"/>
@@ -19550,7 +20620,14 @@
         <w:rPr>
           <w:rFonts w:ascii="Times New Roman" w:hAnsi="Times New Roman"/>
         </w:rPr>
-        <w:t xml:space="preserve">&lt;!-- </w:t>
+        <w:t>&lt;</w:t>
+      </w:r>
+      <w:proofErr w:type="gramEnd"/>
+      <w:r>
+        <w:rPr>
+          <w:rFonts w:ascii="Times New Roman" w:hAnsi="Times New Roman"/>
+        </w:rPr>
+        <w:t xml:space="preserve">!-- </w:t>
       </w:r>
       <w:r>
         <w:rPr>
@@ -19611,6 +20688,7 @@
         </w:rPr>
         <w:t>Capacity</w:t>
       </w:r>
+      <w:proofErr w:type="gramStart"/>
       <w:r>
         <w:rPr>
           <w:rFonts w:ascii="Times New Roman" w:hAnsi="Times New Roman"/>
@@ -19625,7 +20703,14 @@
         <w:rPr>
           <w:rFonts w:ascii="Times New Roman" w:hAnsi="Times New Roman"/>
         </w:rPr>
-        <w:t xml:space="preserve">&lt;!-- </w:t>
+        <w:t>&lt;</w:t>
+      </w:r>
+      <w:proofErr w:type="gramEnd"/>
+      <w:r>
+        <w:rPr>
+          <w:rFonts w:ascii="Times New Roman" w:hAnsi="Times New Roman"/>
+        </w:rPr>
+        <w:t xml:space="preserve">!-- </w:t>
       </w:r>
       <w:r>
         <w:rPr>
@@ -19716,6 +20801,7 @@
         </w:rPr>
         <w:t>&lt;</w:t>
       </w:r>
+      <w:proofErr w:type="spellStart"/>
       <w:r>
         <w:rPr>
           <w:rFonts w:ascii="Times New Roman" w:hAnsi="Times New Roman"/>
@@ -19727,6 +20813,8 @@
         </w:rPr>
         <w:t>TypeFuel</w:t>
       </w:r>
+      <w:proofErr w:type="spellEnd"/>
+      <w:proofErr w:type="gramStart"/>
       <w:r>
         <w:rPr>
           <w:rFonts w:ascii="Times New Roman" w:hAnsi="Times New Roman"/>
@@ -19741,7 +20829,14 @@
         <w:rPr>
           <w:rFonts w:ascii="Times New Roman" w:hAnsi="Times New Roman"/>
         </w:rPr>
-        <w:t xml:space="preserve">&lt;!-- </w:t>
+        <w:t>&lt;</w:t>
+      </w:r>
+      <w:proofErr w:type="gramEnd"/>
+      <w:r>
+        <w:rPr>
+          <w:rFonts w:ascii="Times New Roman" w:hAnsi="Times New Roman"/>
+        </w:rPr>
+        <w:t xml:space="preserve">!-- </w:t>
       </w:r>
       <w:r>
         <w:rPr>
@@ -19777,6 +20872,7 @@
         </w:rPr>
         <w:t>&lt;/</w:t>
       </w:r>
+      <w:proofErr w:type="spellStart"/>
       <w:r>
         <w:rPr>
           <w:rFonts w:ascii="Times New Roman" w:hAnsi="Times New Roman"/>
@@ -19788,6 +20884,7 @@
         </w:rPr>
         <w:t>TypeFuel</w:t>
       </w:r>
+      <w:proofErr w:type="spellEnd"/>
       <w:r>
         <w:rPr>
           <w:rFonts w:ascii="Times New Roman" w:hAnsi="Times New Roman"/>
@@ -19858,14 +20955,47 @@
           <w:szCs w:val="24"/>
           <w:lang w:val="en-US"/>
         </w:rPr>
-        <w:t xml:space="preserve">    &lt;AdditionalMotor&gt;</w:t>
-      </w:r>
-      <w:r>
-        <w:rPr>
-          <w:rFonts w:ascii="Times New Roman" w:hAnsi="Times New Roman"/>
-          <w:lang w:val="en-US"/>
-        </w:rPr>
-        <w:t xml:space="preserve">&lt;!-- </w:t>
+        <w:t xml:space="preserve">    &lt;</w:t>
+      </w:r>
+      <w:proofErr w:type="spellStart"/>
+      <w:r>
+        <w:rPr>
+          <w:rFonts w:ascii="Times New Roman" w:hAnsi="Times New Roman"/>
+          <w:b/>
+          <w:bCs/>
+          <w:sz w:val="24"/>
+          <w:szCs w:val="24"/>
+          <w:lang w:val="en-US"/>
+        </w:rPr>
+        <w:t>AdditionalMotor</w:t>
+      </w:r>
+      <w:proofErr w:type="spellEnd"/>
+      <w:r>
+        <w:rPr>
+          <w:rFonts w:ascii="Times New Roman" w:hAnsi="Times New Roman"/>
+          <w:b/>
+          <w:bCs/>
+          <w:sz w:val="24"/>
+          <w:szCs w:val="24"/>
+          <w:lang w:val="en-US"/>
+        </w:rPr>
+        <w:t>&gt;</w:t>
+      </w:r>
+      <w:proofErr w:type="gramStart"/>
+      <w:r>
+        <w:rPr>
+          <w:rFonts w:ascii="Times New Roman" w:hAnsi="Times New Roman"/>
+          <w:lang w:val="en-US"/>
+        </w:rPr>
+        <w:t>&lt;!--</w:t>
+      </w:r>
+      <w:proofErr w:type="gramEnd"/>
+      <w:r>
+        <w:rPr>
+          <w:rFonts w:ascii="Times New Roman" w:hAnsi="Times New Roman"/>
+          <w:lang w:val="en-US"/>
+        </w:rPr>
+        <w:t xml:space="preserve"> </w:t>
       </w:r>
       <w:r>
         <w:rPr>
@@ -19919,12 +21049,21 @@
         </w:rPr>
         <w:t xml:space="preserve">      &lt;Capacity&gt;</w:t>
       </w:r>
-      <w:r>
-        <w:rPr>
-          <w:rFonts w:ascii="Times New Roman" w:hAnsi="Times New Roman"/>
-          <w:lang w:val="en-US"/>
-        </w:rPr>
-        <w:t xml:space="preserve">&lt;!-- </w:t>
+      <w:proofErr w:type="gramStart"/>
+      <w:r>
+        <w:rPr>
+          <w:rFonts w:ascii="Times New Roman" w:hAnsi="Times New Roman"/>
+          <w:lang w:val="en-US"/>
+        </w:rPr>
+        <w:t>&lt;!--</w:t>
+      </w:r>
+      <w:proofErr w:type="gramEnd"/>
+      <w:r>
+        <w:rPr>
+          <w:rFonts w:ascii="Times New Roman" w:hAnsi="Times New Roman"/>
+          <w:lang w:val="en-US"/>
+        </w:rPr>
+        <w:t xml:space="preserve"> </w:t>
       </w:r>
       <w:r>
         <w:rPr>
@@ -19987,14 +21126,47 @@
           <w:szCs w:val="24"/>
           <w:lang w:val="en-US"/>
         </w:rPr>
-        <w:t xml:space="preserve">      &lt;TypeFuel&gt;</w:t>
-      </w:r>
-      <w:r>
-        <w:rPr>
-          <w:rFonts w:ascii="Times New Roman" w:hAnsi="Times New Roman"/>
-          <w:lang w:val="en-US"/>
-        </w:rPr>
-        <w:t xml:space="preserve">&lt;!-- </w:t>
+        <w:t xml:space="preserve">      &lt;</w:t>
+      </w:r>
+      <w:proofErr w:type="spellStart"/>
+      <w:r>
+        <w:rPr>
+          <w:rFonts w:ascii="Times New Roman" w:hAnsi="Times New Roman"/>
+          <w:b/>
+          <w:bCs/>
+          <w:sz w:val="24"/>
+          <w:szCs w:val="24"/>
+          <w:lang w:val="en-US"/>
+        </w:rPr>
+        <w:t>TypeFuel</w:t>
+      </w:r>
+      <w:proofErr w:type="spellEnd"/>
+      <w:r>
+        <w:rPr>
+          <w:rFonts w:ascii="Times New Roman" w:hAnsi="Times New Roman"/>
+          <w:b/>
+          <w:bCs/>
+          <w:sz w:val="24"/>
+          <w:szCs w:val="24"/>
+          <w:lang w:val="en-US"/>
+        </w:rPr>
+        <w:t>&gt;</w:t>
+      </w:r>
+      <w:proofErr w:type="gramStart"/>
+      <w:r>
+        <w:rPr>
+          <w:rFonts w:ascii="Times New Roman" w:hAnsi="Times New Roman"/>
+          <w:lang w:val="en-US"/>
+        </w:rPr>
+        <w:t>&lt;!--</w:t>
+      </w:r>
+      <w:proofErr w:type="gramEnd"/>
+      <w:r>
+        <w:rPr>
+          <w:rFonts w:ascii="Times New Roman" w:hAnsi="Times New Roman"/>
+          <w:lang w:val="en-US"/>
+        </w:rPr>
+        <w:t xml:space="preserve"> </w:t>
       </w:r>
       <w:r>
         <w:rPr>
@@ -20031,7 +21203,31 @@
           <w:szCs w:val="24"/>
           <w:lang w:val="en-US"/>
         </w:rPr>
-        <w:t>&lt;/TypeFuel&gt;</w:t>
+        <w:t>&lt;/</w:t>
+      </w:r>
+      <w:proofErr w:type="spellStart"/>
+      <w:r>
+        <w:rPr>
+          <w:rFonts w:ascii="Times New Roman" w:hAnsi="Times New Roman"/>
+          <w:b/>
+          <w:bCs/>
+          <w:sz w:val="24"/>
+          <w:szCs w:val="24"/>
+          <w:lang w:val="en-US"/>
+        </w:rPr>
+        <w:t>TypeFuel</w:t>
+      </w:r>
+      <w:proofErr w:type="spellEnd"/>
+      <w:r>
+        <w:rPr>
+          <w:rFonts w:ascii="Times New Roman" w:hAnsi="Times New Roman"/>
+          <w:b/>
+          <w:bCs/>
+          <w:sz w:val="24"/>
+          <w:szCs w:val="24"/>
+          <w:lang w:val="en-US"/>
+        </w:rPr>
+        <w:t>&gt;</w:t>
       </w:r>
     </w:p>
     <w:p>
@@ -20057,7 +21253,31 @@
           <w:szCs w:val="24"/>
           <w:lang w:val="en-US"/>
         </w:rPr>
-        <w:t xml:space="preserve">    &lt;/AdditionalMotor&gt;</w:t>
+        <w:t xml:space="preserve">    &lt;/</w:t>
+      </w:r>
+      <w:proofErr w:type="spellStart"/>
+      <w:r>
+        <w:rPr>
+          <w:rFonts w:ascii="Times New Roman" w:hAnsi="Times New Roman"/>
+          <w:b/>
+          <w:bCs/>
+          <w:sz w:val="24"/>
+          <w:szCs w:val="24"/>
+          <w:lang w:val="en-US"/>
+        </w:rPr>
+        <w:t>AdditionalMotor</w:t>
+      </w:r>
+      <w:proofErr w:type="spellEnd"/>
+      <w:r>
+        <w:rPr>
+          <w:rFonts w:ascii="Times New Roman" w:hAnsi="Times New Roman"/>
+          <w:b/>
+          <w:bCs/>
+          <w:sz w:val="24"/>
+          <w:szCs w:val="24"/>
+          <w:lang w:val="en-US"/>
+        </w:rPr>
+        <w:t>&gt;</w:t>
       </w:r>
     </w:p>
     <w:p>
@@ -20071,6 +21291,7 @@
           <w:bCs/>
           <w:sz w:val="24"/>
           <w:szCs w:val="24"/>
+          <w:lang w:val="en-US"/>
         </w:rPr>
       </w:pPr>
       <w:r>
@@ -20091,8 +21312,33 @@
           <w:bCs/>
           <w:sz w:val="24"/>
           <w:szCs w:val="24"/>
-        </w:rPr>
-        <w:t>&lt;/TransportBase&gt;</w:t>
+          <w:lang w:val="en-US"/>
+        </w:rPr>
+        <w:t>&lt;/</w:t>
+      </w:r>
+      <w:proofErr w:type="spellStart"/>
+      <w:r>
+        <w:rPr>
+          <w:rFonts w:ascii="Times New Roman" w:hAnsi="Times New Roman"/>
+          <w:b/>
+          <w:bCs/>
+          <w:sz w:val="24"/>
+          <w:szCs w:val="24"/>
+          <w:lang w:val="en-US"/>
+        </w:rPr>
+        <w:t>TransportBase</w:t>
+      </w:r>
+      <w:proofErr w:type="spellEnd"/>
+      <w:r>
+        <w:rPr>
+          <w:rFonts w:ascii="Times New Roman" w:hAnsi="Times New Roman"/>
+          <w:b/>
+          <w:bCs/>
+          <w:sz w:val="24"/>
+          <w:szCs w:val="24"/>
+          <w:lang w:val="en-US"/>
+        </w:rPr>
+        <w:t>&gt;</w:t>
       </w:r>
     </w:p>
     <w:p>
@@ -20106,6 +21352,7 @@
           <w:bCs/>
           <w:sz w:val="24"/>
           <w:szCs w:val="24"/>
+          <w:lang w:val="en-US"/>
         </w:rPr>
       </w:pPr>
     </w:p>
@@ -20128,7 +21375,30 @@
           <w:rFonts w:ascii="Times New Roman" w:hAnsi="Times New Roman"/>
           <w:sz w:val="28"/>
         </w:rPr>
-        <w:t xml:space="preserve">Для типа </w:t>
+        <w:t>Для</w:t>
+      </w:r>
+      <w:r>
+        <w:rPr>
+          <w:rFonts w:ascii="Times New Roman" w:hAnsi="Times New Roman"/>
+          <w:sz w:val="28"/>
+          <w:lang w:val="en-US"/>
+        </w:rPr>
+        <w:t xml:space="preserve"> </w:t>
+      </w:r>
+      <w:r>
+        <w:rPr>
+          <w:rFonts w:ascii="Times New Roman" w:hAnsi="Times New Roman"/>
+          <w:sz w:val="28"/>
+        </w:rPr>
+        <w:t>типа</w:t>
+      </w:r>
+      <w:r>
+        <w:rPr>
+          <w:rFonts w:ascii="Times New Roman" w:hAnsi="Times New Roman"/>
+          <w:sz w:val="28"/>
+          <w:lang w:val="en-US"/>
+        </w:rPr>
+        <w:t xml:space="preserve"> </w:t>
       </w:r>
       <w:r>
         <w:rPr>
@@ -20160,6 +21430,7 @@
           <w:bCs/>
           <w:sz w:val="24"/>
           <w:szCs w:val="24"/>
+          <w:lang w:val="en-US"/>
         </w:rPr>
       </w:pPr>
     </w:p>
@@ -20186,7 +21457,57 @@
           <w:szCs w:val="24"/>
           <w:lang w:val="en-US"/>
         </w:rPr>
-        <w:t>&lt;TransportBase xsi:type="Helicopter"&gt;</w:t>
+        <w:t>&lt;</w:t>
+      </w:r>
+      <w:proofErr w:type="spellStart"/>
+      <w:r>
+        <w:rPr>
+          <w:rFonts w:ascii="Times New Roman" w:hAnsi="Times New Roman"/>
+          <w:b/>
+          <w:bCs/>
+          <w:sz w:val="24"/>
+          <w:szCs w:val="24"/>
+          <w:lang w:val="en-US"/>
+        </w:rPr>
+        <w:t>TransportBase</w:t>
+      </w:r>
+      <w:proofErr w:type="spellEnd"/>
+      <w:r>
+        <w:rPr>
+          <w:rFonts w:ascii="Times New Roman" w:hAnsi="Times New Roman"/>
+          <w:b/>
+          <w:bCs/>
+          <w:sz w:val="24"/>
+          <w:szCs w:val="24"/>
+          <w:lang w:val="en-US"/>
+        </w:rPr>
+        <w:t xml:space="preserve"> </w:t>
+      </w:r>
+      <w:proofErr w:type="spellStart"/>
+      <w:proofErr w:type="gramStart"/>
+      <w:r>
+        <w:rPr>
+          <w:rFonts w:ascii="Times New Roman" w:hAnsi="Times New Roman"/>
+          <w:b/>
+          <w:bCs/>
+          <w:sz w:val="24"/>
+          <w:szCs w:val="24"/>
+          <w:lang w:val="en-US"/>
+        </w:rPr>
+        <w:t>xsi:type</w:t>
+      </w:r>
+      <w:proofErr w:type="spellEnd"/>
+      <w:proofErr w:type="gramEnd"/>
+      <w:r>
+        <w:rPr>
+          <w:rFonts w:ascii="Times New Roman" w:hAnsi="Times New Roman"/>
+          <w:b/>
+          <w:bCs/>
+          <w:sz w:val="24"/>
+          <w:szCs w:val="24"/>
+          <w:lang w:val="en-US"/>
+        </w:rPr>
+        <w:t>="Helicopter"&gt;</w:t>
       </w:r>
     </w:p>
     <w:p>
@@ -20214,12 +21535,21 @@
         </w:rPr>
         <w:t xml:space="preserve">    &lt;Mass&gt;</w:t>
       </w:r>
-      <w:r>
-        <w:rPr>
-          <w:rFonts w:ascii="Times New Roman" w:hAnsi="Times New Roman"/>
-          <w:lang w:val="en-US"/>
-        </w:rPr>
-        <w:t xml:space="preserve">&lt;!-- </w:t>
+      <w:proofErr w:type="gramStart"/>
+      <w:r>
+        <w:rPr>
+          <w:rFonts w:ascii="Times New Roman" w:hAnsi="Times New Roman"/>
+          <w:lang w:val="en-US"/>
+        </w:rPr>
+        <w:t>&lt;!--</w:t>
+      </w:r>
+      <w:proofErr w:type="gramEnd"/>
+      <w:r>
+        <w:rPr>
+          <w:rFonts w:ascii="Times New Roman" w:hAnsi="Times New Roman"/>
+          <w:lang w:val="en-US"/>
+        </w:rPr>
+        <w:t xml:space="preserve"> </w:t>
       </w:r>
       <w:r>
         <w:rPr>
@@ -20269,14 +21599,47 @@
           <w:szCs w:val="24"/>
           <w:lang w:val="en-US"/>
         </w:rPr>
-        <w:t xml:space="preserve">    &lt;BladeLength&gt;</w:t>
-      </w:r>
-      <w:r>
-        <w:rPr>
-          <w:rFonts w:ascii="Times New Roman" w:hAnsi="Times New Roman"/>
-          <w:lang w:val="en-US"/>
-        </w:rPr>
-        <w:t xml:space="preserve">&lt;!-- </w:t>
+        <w:t xml:space="preserve">    &lt;</w:t>
+      </w:r>
+      <w:proofErr w:type="spellStart"/>
+      <w:r>
+        <w:rPr>
+          <w:rFonts w:ascii="Times New Roman" w:hAnsi="Times New Roman"/>
+          <w:b/>
+          <w:bCs/>
+          <w:sz w:val="24"/>
+          <w:szCs w:val="24"/>
+          <w:lang w:val="en-US"/>
+        </w:rPr>
+        <w:t>BladeLength</w:t>
+      </w:r>
+      <w:proofErr w:type="spellEnd"/>
+      <w:r>
+        <w:rPr>
+          <w:rFonts w:ascii="Times New Roman" w:hAnsi="Times New Roman"/>
+          <w:b/>
+          <w:bCs/>
+          <w:sz w:val="24"/>
+          <w:szCs w:val="24"/>
+          <w:lang w:val="en-US"/>
+        </w:rPr>
+        <w:t>&gt;</w:t>
+      </w:r>
+      <w:proofErr w:type="gramStart"/>
+      <w:r>
+        <w:rPr>
+          <w:rFonts w:ascii="Times New Roman" w:hAnsi="Times New Roman"/>
+          <w:lang w:val="en-US"/>
+        </w:rPr>
+        <w:t>&lt;!--</w:t>
+      </w:r>
+      <w:proofErr w:type="gramEnd"/>
+      <w:r>
+        <w:rPr>
+          <w:rFonts w:ascii="Times New Roman" w:hAnsi="Times New Roman"/>
+          <w:lang w:val="en-US"/>
+        </w:rPr>
+        <w:t xml:space="preserve"> </w:t>
       </w:r>
       <w:r>
         <w:rPr>
@@ -20313,7 +21676,31 @@
           <w:szCs w:val="24"/>
           <w:lang w:val="en-US"/>
         </w:rPr>
-        <w:t>&lt;/BladeLength&gt;</w:t>
+        <w:t>&lt;/</w:t>
+      </w:r>
+      <w:proofErr w:type="spellStart"/>
+      <w:r>
+        <w:rPr>
+          <w:rFonts w:ascii="Times New Roman" w:hAnsi="Times New Roman"/>
+          <w:b/>
+          <w:bCs/>
+          <w:sz w:val="24"/>
+          <w:szCs w:val="24"/>
+          <w:lang w:val="en-US"/>
+        </w:rPr>
+        <w:t>BladeLength</w:t>
+      </w:r>
+      <w:proofErr w:type="spellEnd"/>
+      <w:r>
+        <w:rPr>
+          <w:rFonts w:ascii="Times New Roman" w:hAnsi="Times New Roman"/>
+          <w:b/>
+          <w:bCs/>
+          <w:sz w:val="24"/>
+          <w:szCs w:val="24"/>
+          <w:lang w:val="en-US"/>
+        </w:rPr>
+        <w:t>&gt;</w:t>
       </w:r>
     </w:p>
     <w:p>
@@ -20341,12 +21728,21 @@
         </w:rPr>
         <w:t xml:space="preserve">    &lt;Motor&gt;</w:t>
       </w:r>
-      <w:r>
-        <w:rPr>
-          <w:rFonts w:ascii="Times New Roman" w:hAnsi="Times New Roman"/>
-          <w:lang w:val="en-US"/>
-        </w:rPr>
-        <w:t xml:space="preserve">&lt;!-- </w:t>
+      <w:proofErr w:type="gramStart"/>
+      <w:r>
+        <w:rPr>
+          <w:rFonts w:ascii="Times New Roman" w:hAnsi="Times New Roman"/>
+          <w:lang w:val="en-US"/>
+        </w:rPr>
+        <w:t>&lt;!--</w:t>
+      </w:r>
+      <w:proofErr w:type="gramEnd"/>
+      <w:r>
+        <w:rPr>
+          <w:rFonts w:ascii="Times New Roman" w:hAnsi="Times New Roman"/>
+          <w:lang w:val="en-US"/>
+        </w:rPr>
+        <w:t xml:space="preserve"> </w:t>
       </w:r>
       <w:r>
         <w:rPr>
@@ -20387,12 +21783,21 @@
         </w:rPr>
         <w:t xml:space="preserve">      &lt;Capacity&gt;</w:t>
       </w:r>
-      <w:r>
-        <w:rPr>
-          <w:rFonts w:ascii="Times New Roman" w:hAnsi="Times New Roman"/>
-          <w:lang w:val="en-US"/>
-        </w:rPr>
-        <w:t xml:space="preserve">&lt;!-- </w:t>
+      <w:proofErr w:type="gramStart"/>
+      <w:r>
+        <w:rPr>
+          <w:rFonts w:ascii="Times New Roman" w:hAnsi="Times New Roman"/>
+          <w:lang w:val="en-US"/>
+        </w:rPr>
+        <w:t>&lt;!--</w:t>
+      </w:r>
+      <w:proofErr w:type="gramEnd"/>
+      <w:r>
+        <w:rPr>
+          <w:rFonts w:ascii="Times New Roman" w:hAnsi="Times New Roman"/>
+          <w:lang w:val="en-US"/>
+        </w:rPr>
+        <w:t xml:space="preserve"> </w:t>
       </w:r>
       <w:r>
         <w:rPr>
@@ -20455,14 +21860,47 @@
           <w:szCs w:val="24"/>
           <w:lang w:val="en-US"/>
         </w:rPr>
-        <w:t xml:space="preserve">      &lt;TypeFuel&gt;</w:t>
-      </w:r>
-      <w:r>
-        <w:rPr>
-          <w:rFonts w:ascii="Times New Roman" w:hAnsi="Times New Roman"/>
-          <w:lang w:val="en-US"/>
-        </w:rPr>
-        <w:t xml:space="preserve">&lt;!-- </w:t>
+        <w:t xml:space="preserve">      &lt;</w:t>
+      </w:r>
+      <w:proofErr w:type="spellStart"/>
+      <w:r>
+        <w:rPr>
+          <w:rFonts w:ascii="Times New Roman" w:hAnsi="Times New Roman"/>
+          <w:b/>
+          <w:bCs/>
+          <w:sz w:val="24"/>
+          <w:szCs w:val="24"/>
+          <w:lang w:val="en-US"/>
+        </w:rPr>
+        <w:t>TypeFuel</w:t>
+      </w:r>
+      <w:proofErr w:type="spellEnd"/>
+      <w:r>
+        <w:rPr>
+          <w:rFonts w:ascii="Times New Roman" w:hAnsi="Times New Roman"/>
+          <w:b/>
+          <w:bCs/>
+          <w:sz w:val="24"/>
+          <w:szCs w:val="24"/>
+          <w:lang w:val="en-US"/>
+        </w:rPr>
+        <w:t>&gt;</w:t>
+      </w:r>
+      <w:proofErr w:type="gramStart"/>
+      <w:r>
+        <w:rPr>
+          <w:rFonts w:ascii="Times New Roman" w:hAnsi="Times New Roman"/>
+          <w:lang w:val="en-US"/>
+        </w:rPr>
+        <w:t>&lt;!--</w:t>
+      </w:r>
+      <w:proofErr w:type="gramEnd"/>
+      <w:r>
+        <w:rPr>
+          <w:rFonts w:ascii="Times New Roman" w:hAnsi="Times New Roman"/>
+          <w:lang w:val="en-US"/>
+        </w:rPr>
+        <w:t xml:space="preserve"> </w:t>
       </w:r>
       <w:r>
         <w:rPr>
@@ -20499,7 +21937,31 @@
           <w:szCs w:val="24"/>
           <w:lang w:val="en-US"/>
         </w:rPr>
-        <w:t>&lt;/TypeFuel&gt;</w:t>
+        <w:t>&lt;/</w:t>
+      </w:r>
+      <w:proofErr w:type="spellStart"/>
+      <w:r>
+        <w:rPr>
+          <w:rFonts w:ascii="Times New Roman" w:hAnsi="Times New Roman"/>
+          <w:b/>
+          <w:bCs/>
+          <w:sz w:val="24"/>
+          <w:szCs w:val="24"/>
+          <w:lang w:val="en-US"/>
+        </w:rPr>
+        <w:t>TypeFuel</w:t>
+      </w:r>
+      <w:proofErr w:type="spellEnd"/>
+      <w:r>
+        <w:rPr>
+          <w:rFonts w:ascii="Times New Roman" w:hAnsi="Times New Roman"/>
+          <w:b/>
+          <w:bCs/>
+          <w:sz w:val="24"/>
+          <w:szCs w:val="24"/>
+          <w:lang w:val="en-US"/>
+        </w:rPr>
+        <w:t>&gt;</w:t>
       </w:r>
     </w:p>
     <w:p>
@@ -20513,7 +21975,6 @@
           <w:bCs/>
           <w:sz w:val="24"/>
           <w:szCs w:val="24"/>
-          <w:lang w:val="en-US"/>
         </w:rPr>
       </w:pPr>
       <w:r>
@@ -20534,7 +21995,6 @@
           <w:bCs/>
           <w:sz w:val="24"/>
           <w:szCs w:val="24"/>
-          <w:lang w:val="en-US"/>
         </w:rPr>
         <w:t>&lt;/</w:t>
       </w:r>
@@ -20556,7 +22016,6 @@
           <w:bCs/>
           <w:sz w:val="24"/>
           <w:szCs w:val="24"/>
-          <w:lang w:val="en-US"/>
         </w:rPr>
         <w:t>&gt;</w:t>
       </w:r>
@@ -20581,7 +22040,6 @@
           <w:bCs/>
           <w:sz w:val="24"/>
           <w:szCs w:val="24"/>
-          <w:lang w:val="en-US"/>
         </w:rPr>
         <w:t xml:space="preserve">  </w:t>
       </w:r>
@@ -20595,6 +22053,7 @@
         </w:rPr>
         <w:t>&lt;/</w:t>
       </w:r>
+      <w:proofErr w:type="spellStart"/>
       <w:r>
         <w:rPr>
           <w:rFonts w:ascii="Times New Roman" w:hAnsi="Times New Roman"/>
@@ -20606,6 +22065,7 @@
         </w:rPr>
         <w:t>TransportBase</w:t>
       </w:r>
+      <w:proofErr w:type="spellEnd"/>
       <w:r>
         <w:rPr>
           <w:rFonts w:ascii="Times New Roman" w:hAnsi="Times New Roman"/>
@@ -20993,14 +22453,7 @@
                   <w:rFonts w:ascii="Cambria Math" w:hAnsi="Cambria Math"/>
                   <w:sz w:val="28"/>
                 </w:rPr>
-                <m:t>co</m:t>
-              </m:r>
-              <m:r>
-                <w:rPr>
-                  <w:rFonts w:ascii="Cambria Math" w:hAnsi="Cambria Math"/>
-                  <w:sz w:val="28"/>
-                </w:rPr>
-                <m:t>ns</m:t>
+                <m:t>cons</m:t>
               </m:r>
             </m:sub>
           </m:sSub>
@@ -21116,6 +22569,7 @@
           <w:sz w:val="28"/>
         </w:rPr>
       </w:pPr>
+      <w:proofErr w:type="spellStart"/>
       <w:r>
         <w:rPr>
           <w:rFonts w:ascii="Times New Roman" w:hAnsi="Times New Roman"/>
@@ -21148,6 +22602,7 @@
         </w:rPr>
         <w:t>ns</w:t>
       </w:r>
+      <w:proofErr w:type="spellEnd"/>
       <w:r>
         <w:rPr>
           <w:rFonts w:ascii="Times New Roman" w:hAnsi="Times New Roman"/>
@@ -21170,7 +22625,23 @@
           <w:rFonts w:ascii="Times New Roman" w:hAnsi="Times New Roman"/>
           <w:sz w:val="28"/>
         </w:rPr>
-        <w:t>, о.е.</w:t>
+        <w:t xml:space="preserve">, </w:t>
+      </w:r>
+      <w:proofErr w:type="spellStart"/>
+      <w:r>
+        <w:rPr>
+          <w:rFonts w:ascii="Times New Roman" w:hAnsi="Times New Roman"/>
+          <w:sz w:val="28"/>
+        </w:rPr>
+        <w:t>о.е</w:t>
+      </w:r>
+      <w:proofErr w:type="spellEnd"/>
+      <w:r>
+        <w:rPr>
+          <w:rFonts w:ascii="Times New Roman" w:hAnsi="Times New Roman"/>
+          <w:sz w:val="28"/>
+        </w:rPr>
+        <w:t>.</w:t>
       </w:r>
     </w:p>
     <w:p>
@@ -21214,6 +22685,7 @@
         </w:rPr>
         <w:t xml:space="preserve"> </w:t>
       </w:r>
+      <w:proofErr w:type="spellStart"/>
       <w:r>
         <w:rPr>
           <w:rFonts w:ascii="Times New Roman" w:hAnsi="Times New Roman"/>
@@ -21246,6 +22718,7 @@
         </w:rPr>
         <w:t>ons</w:t>
       </w:r>
+      <w:proofErr w:type="spellEnd"/>
       <w:r>
         <w:rPr>
           <w:rFonts w:ascii="Times New Roman" w:hAnsi="Times New Roman"/>
@@ -21320,6 +22793,7 @@
         </w:rPr>
         <w:t xml:space="preserve"> 100 </w:t>
       </w:r>
+      <w:proofErr w:type="spellStart"/>
       <w:r>
         <w:rPr>
           <w:rFonts w:ascii="Times New Roman" w:hAnsi="Times New Roman"/>
@@ -21352,6 +22826,7 @@
         </w:rPr>
         <w:t>ns</w:t>
       </w:r>
+      <w:proofErr w:type="spellEnd"/>
       <w:r>
         <w:rPr>
           <w:rFonts w:ascii="Times New Roman" w:hAnsi="Times New Roman"/>
@@ -21436,6 +22911,7 @@
         </w:rPr>
         <w:t xml:space="preserve"> 200 </w:t>
       </w:r>
+      <w:proofErr w:type="spellStart"/>
       <w:r>
         <w:rPr>
           <w:rFonts w:ascii="Times New Roman" w:hAnsi="Times New Roman"/>
@@ -21468,6 +22944,7 @@
         </w:rPr>
         <w:t>ns</w:t>
       </w:r>
+      <w:proofErr w:type="spellEnd"/>
       <w:r>
         <w:rPr>
           <w:rFonts w:ascii="Times New Roman" w:hAnsi="Times New Roman"/>
@@ -21513,6 +22990,7 @@
         </w:rPr>
         <w:t xml:space="preserve"> </w:t>
       </w:r>
+      <w:proofErr w:type="spellStart"/>
       <w:r>
         <w:rPr>
           <w:rFonts w:ascii="Times New Roman" w:hAnsi="Times New Roman"/>
@@ -21545,6 +23023,7 @@
         </w:rPr>
         <w:t>ns</w:t>
       </w:r>
+      <w:proofErr w:type="spellEnd"/>
       <w:r>
         <w:rPr>
           <w:rFonts w:ascii="Times New Roman" w:hAnsi="Times New Roman"/>
@@ -22054,8 +23533,17 @@
           <w:rFonts w:ascii="Times New Roman" w:hAnsi="Times New Roman"/>
           <w:sz w:val="28"/>
         </w:rPr>
-        <w:t>, о.е</w:t>
-      </w:r>
+        <w:t xml:space="preserve">, </w:t>
+      </w:r>
+      <w:proofErr w:type="spellStart"/>
+      <w:r>
+        <w:rPr>
+          <w:rFonts w:ascii="Times New Roman" w:hAnsi="Times New Roman"/>
+          <w:sz w:val="28"/>
+        </w:rPr>
+        <w:t>о.е</w:t>
+      </w:r>
+      <w:proofErr w:type="spellEnd"/>
       <w:r>
         <w:rPr>
           <w:rFonts w:ascii="Times New Roman" w:hAnsi="Times New Roman"/>
@@ -22148,7 +23636,23 @@
           <w:rFonts w:ascii="Times New Roman" w:hAnsi="Times New Roman"/>
           <w:sz w:val="28"/>
         </w:rPr>
-        <w:t>, о.е.</w:t>
+        <w:t xml:space="preserve">, </w:t>
+      </w:r>
+      <w:proofErr w:type="spellStart"/>
+      <w:r>
+        <w:rPr>
+          <w:rFonts w:ascii="Times New Roman" w:hAnsi="Times New Roman"/>
+          <w:sz w:val="28"/>
+        </w:rPr>
+        <w:t>о.е</w:t>
+      </w:r>
+      <w:proofErr w:type="spellEnd"/>
+      <w:r>
+        <w:rPr>
+          <w:rFonts w:ascii="Times New Roman" w:hAnsi="Times New Roman"/>
+          <w:sz w:val="28"/>
+        </w:rPr>
+        <w:t>.</w:t>
       </w:r>
     </w:p>
     <w:p>
@@ -22348,6 +23852,7 @@
         </w:rPr>
         <w:t xml:space="preserve">тся аналогично коэффициенту </w:t>
       </w:r>
+      <w:proofErr w:type="spellStart"/>
       <w:r>
         <w:rPr>
           <w:rFonts w:ascii="Times New Roman" w:hAnsi="Times New Roman"/>
@@ -22380,6 +23885,7 @@
         </w:rPr>
         <w:t>ons</w:t>
       </w:r>
+      <w:proofErr w:type="spellEnd"/>
       <w:r>
         <w:rPr>
           <w:rFonts w:ascii="Times New Roman" w:hAnsi="Times New Roman"/>
@@ -22745,6 +24251,7 @@
           <w:sz w:val="28"/>
         </w:rPr>
       </w:pPr>
+      <w:proofErr w:type="spellStart"/>
       <w:r>
         <w:rPr>
           <w:rFonts w:ascii="Times New Roman" w:hAnsi="Times New Roman"/>
@@ -22777,6 +24284,7 @@
         </w:rPr>
         <w:t>ns</w:t>
       </w:r>
+      <w:proofErr w:type="spellEnd"/>
       <w:r>
         <w:rPr>
           <w:rFonts w:ascii="Times New Roman" w:hAnsi="Times New Roman"/>
@@ -22799,7 +24307,23 @@
           <w:rFonts w:ascii="Times New Roman" w:hAnsi="Times New Roman"/>
           <w:sz w:val="28"/>
         </w:rPr>
-        <w:t>, о.е.</w:t>
+        <w:t xml:space="preserve">, </w:t>
+      </w:r>
+      <w:proofErr w:type="spellStart"/>
+      <w:r>
+        <w:rPr>
+          <w:rFonts w:ascii="Times New Roman" w:hAnsi="Times New Roman"/>
+          <w:sz w:val="28"/>
+        </w:rPr>
+        <w:t>о.е</w:t>
+      </w:r>
+      <w:proofErr w:type="spellEnd"/>
+      <w:r>
+        <w:rPr>
+          <w:rFonts w:ascii="Times New Roman" w:hAnsi="Times New Roman"/>
+          <w:sz w:val="28"/>
+        </w:rPr>
+        <w:t>.</w:t>
       </w:r>
     </w:p>
     <w:p>
@@ -24101,7 +25625,7 @@
 
 <file path=word/comments.xml><?xml version="1.0" encoding="utf-8"?>
 <w:comments xmlns:wpc="http://schemas.microsoft.com/office/word/2010/wordprocessingCanvas" xmlns:cx="http://schemas.microsoft.com/office/drawing/2014/chartex" xmlns:cx1="http://schemas.microsoft.com/office/drawing/2015/9/8/chartex" xmlns:cx2="http://schemas.microsoft.com/office/drawing/2015/10/21/chartex" xmlns:cx3="http://schemas.microsoft.com/office/drawing/2016/5/9/chartex" xmlns:cx4="http://schemas.microsoft.com/office/drawing/2016/5/10/chartex" xmlns:cx5="http://schemas.microsoft.com/office/drawing/2016/5/11/chartex" xmlns:cx6="http://schemas.microsoft.com/office/drawing/2016/5/12/chartex" xmlns:cx7="http://schemas.microsoft.com/office/drawing/2016/5/13/chartex" xmlns:cx8="http://schemas.microsoft.com/office/drawing/2016/5/14/chartex" xmlns:mc="http://schemas.openxmlformats.org/markup-compatibility/2006" xmlns:aink="http://schemas.microsoft.com/office/drawing/2016/ink" xmlns:am3d="http://schemas.microsoft.com/office/drawing/2017/model3d" xmlns:o="urn:schemas-microsoft-com:office:office" xmlns:r="http://schemas.openxmlformats.org/officeDocument/2006/relationships" xmlns:m="http://schemas.openxmlformats.org/officeDocument/2006/math" xmlns:v="urn:schemas-microsoft-com:vml" xmlns:wp14="http://schemas.microsoft.com/office/word/2010/wordprocessingDrawing" xmlns:wp="http://schemas.openxmlformats.org/drawingml/2006/wordprocessingDrawing" xmlns:w10="urn:schemas-microsoft-com:office:word" xmlns:w="http://schemas.openxmlformats.org/wordprocessingml/2006/main" xmlns:w14="http://schemas.microsoft.com/office/word/2010/wordml" xmlns:w15="http://schemas.microsoft.com/office/word/2012/wordml" xmlns:w16cex="http://schemas.microsoft.com/office/word/2018/wordml/cex" xmlns:w16cid="http://schemas.microsoft.com/office/word/2016/wordml/cid" xmlns:w16="http://schemas.microsoft.com/office/word/2018/wordml" xmlns:w16sdtdh="http://schemas.microsoft.com/office/word/2020/wordml/sdtdatahash" xmlns:w16se="http://schemas.microsoft.com/office/word/2015/wordml/symex" xmlns:wpg="http://schemas.microsoft.com/office/word/2010/wordprocessingGroup" xmlns:wpi="http://schemas.microsoft.com/office/word/2010/wordprocessingInk" xmlns:wne="http://schemas.microsoft.com/office/word/2006/wordml" xmlns:wps="http://schemas.microsoft.com/office/word/2010/wordprocessingShape" mc:Ignorable="w14 w15 w16se w16cid w16 w16cex w16sdtdh wp14">
-  <w:comment w:id="2" w:author="tpu-user" w:date="2024-06-11T13:26:00Z" w:initials="tu">
+  <w:comment w:id="16" w:author="tpu-user" w:date="2024-06-11T13:27:00Z" w:initials="tu">
     <w:p>
       <w:pPr>
         <w:pStyle w:val="ae"/>
@@ -24112,12 +25636,48 @@
         </w:rPr>
         <w:annotationRef/>
       </w:r>
+      <w:proofErr w:type="spellStart"/>
+      <w:r>
+        <w:rPr>
+          <w:lang w:val="en-US"/>
+        </w:rPr>
+        <w:t>TypeTransport</w:t>
+      </w:r>
+      <w:proofErr w:type="spellEnd"/>
+      <w:r>
+        <w:t xml:space="preserve">, </w:t>
+      </w:r>
+      <w:proofErr w:type="spellStart"/>
+      <w:r>
+        <w:rPr>
+          <w:lang w:val="en-US"/>
+        </w:rPr>
+        <w:t>TypeFuel</w:t>
+      </w:r>
+      <w:proofErr w:type="spellEnd"/>
+      <w:r>
+        <w:t xml:space="preserve"> – </w:t>
+      </w:r>
+      <w:r>
+        <w:t>связь,</w:t>
+      </w:r>
+    </w:p>
+    <w:p>
+      <w:pPr>
+        <w:pStyle w:val="ae"/>
+      </w:pPr>
+      <w:r>
+        <w:t>2 – поменять кратности</w:t>
+      </w:r>
     </w:p>
   </w:comment>
-  <w:comment w:id="3" w:author="Екатерина Пичугина" w:date="2024-06-11T14:04:00Z" w:initials="ЕП">
+  <w:comment w:id="17" w:author="Екатерина Пичугина" w:date="2024-06-11T13:59:00Z" w:initials="ЕП">
     <w:p>
       <w:pPr>
         <w:pStyle w:val="ae"/>
+        <w:rPr>
+          <w:lang w:val="en-US"/>
+        </w:rPr>
       </w:pPr>
       <w:r>
         <w:rPr>
@@ -24126,11 +25686,14 @@
         <w:annotationRef/>
       </w:r>
       <w:r>
+        <w:rPr>
+          <w:lang w:val="en-US"/>
+        </w:rPr>
         <w:t>+</w:t>
       </w:r>
     </w:p>
   </w:comment>
-  <w:comment w:id="13" w:author="tpu-user" w:date="2024-06-11T13:26:00Z" w:initials="tu">
+  <w:comment w:id="18" w:author="tpu-user" w:date="2024-06-20T10:40:00Z" w:initials="tu">
     <w:p>
       <w:pPr>
         <w:pStyle w:val="ae"/>
@@ -24142,88 +25705,13 @@
         <w:annotationRef/>
       </w:r>
       <w:r>
-        <w:t>Описание</w:t>
-      </w:r>
-    </w:p>
-  </w:comment>
-  <w:comment w:id="14" w:author="Екатерина Пичугина" w:date="2024-06-11T13:45:00Z" w:initials="ЕП">
-    <w:p>
-      <w:pPr>
-        <w:pStyle w:val="ae"/>
-      </w:pPr>
-      <w:r>
-        <w:rPr>
-          <w:rStyle w:val="ad"/>
-        </w:rPr>
-        <w:annotationRef/>
-      </w:r>
-      <w:r>
-        <w:t>+</w:t>
-      </w:r>
-    </w:p>
-  </w:comment>
-  <w:comment w:id="20" w:author="tpu-user" w:date="2024-06-11T13:27:00Z" w:initials="tu">
-    <w:p>
-      <w:pPr>
-        <w:pStyle w:val="ae"/>
-      </w:pPr>
-      <w:r>
-        <w:rPr>
-          <w:rStyle w:val="ad"/>
-        </w:rPr>
-        <w:annotationRef/>
-      </w:r>
-      <w:r>
-        <w:rPr>
-          <w:lang w:val="en-US"/>
-        </w:rPr>
-        <w:t>TypeTransport</w:t>
-      </w:r>
-      <w:r>
-        <w:t xml:space="preserve">, </w:t>
-      </w:r>
-      <w:r>
-        <w:rPr>
-          <w:lang w:val="en-US"/>
-        </w:rPr>
-        <w:t>TypeFuel</w:t>
-      </w:r>
-      <w:r>
-        <w:t xml:space="preserve"> – </w:t>
-      </w:r>
-      <w:r>
-        <w:t>связь,</w:t>
-      </w:r>
-    </w:p>
-    <w:p>
-      <w:pPr>
-        <w:pStyle w:val="ae"/>
-      </w:pPr>
-      <w:r>
-        <w:t>2 – поменять кратности</w:t>
-      </w:r>
-    </w:p>
-  </w:comment>
-  <w:comment w:id="21" w:author="Екатерина Пичугина" w:date="2024-06-11T13:59:00Z" w:initials="ЕП">
-    <w:p>
-      <w:pPr>
-        <w:pStyle w:val="ae"/>
-        <w:rPr>
-          <w:lang w:val="en-US"/>
-        </w:rPr>
-      </w:pPr>
-      <w:r>
-        <w:rPr>
-          <w:rStyle w:val="ad"/>
-        </w:rPr>
-        <w:annotationRef/>
-      </w:r>
-      <w:r>
-        <w:rPr>
-          <w:lang w:val="en-US"/>
-        </w:rPr>
-        <w:t>+</w:t>
-      </w:r>
+        <w:t xml:space="preserve">Кратности с </w:t>
+      </w:r>
+      <w:proofErr w:type="spellStart"/>
+      <w:r>
+        <w:t>енумами</w:t>
+      </w:r>
+      <w:proofErr w:type="spellEnd"/>
     </w:p>
   </w:comment>
 </w:comments>
@@ -24231,34 +25719,25 @@
 
 <file path=word/commentsExtended.xml><?xml version="1.0" encoding="utf-8"?>
 <w15:commentsEx xmlns:wpc="http://schemas.microsoft.com/office/word/2010/wordprocessingCanvas" xmlns:cx="http://schemas.microsoft.com/office/drawing/2014/chartex" xmlns:cx1="http://schemas.microsoft.com/office/drawing/2015/9/8/chartex" xmlns:cx2="http://schemas.microsoft.com/office/drawing/2015/10/21/chartex" xmlns:cx3="http://schemas.microsoft.com/office/drawing/2016/5/9/chartex" xmlns:cx4="http://schemas.microsoft.com/office/drawing/2016/5/10/chartex" xmlns:cx5="http://schemas.microsoft.com/office/drawing/2016/5/11/chartex" xmlns:cx6="http://schemas.microsoft.com/office/drawing/2016/5/12/chartex" xmlns:cx7="http://schemas.microsoft.com/office/drawing/2016/5/13/chartex" xmlns:cx8="http://schemas.microsoft.com/office/drawing/2016/5/14/chartex" xmlns:mc="http://schemas.openxmlformats.org/markup-compatibility/2006" xmlns:aink="http://schemas.microsoft.com/office/drawing/2016/ink" xmlns:am3d="http://schemas.microsoft.com/office/drawing/2017/model3d" xmlns:o="urn:schemas-microsoft-com:office:office" xmlns:r="http://schemas.openxmlformats.org/officeDocument/2006/relationships" xmlns:m="http://schemas.openxmlformats.org/officeDocument/2006/math" xmlns:v="urn:schemas-microsoft-com:vml" xmlns:wp14="http://schemas.microsoft.com/office/word/2010/wordprocessingDrawing" xmlns:wp="http://schemas.openxmlformats.org/drawingml/2006/wordprocessingDrawing" xmlns:w10="urn:schemas-microsoft-com:office:word" xmlns:w="http://schemas.openxmlformats.org/wordprocessingml/2006/main" xmlns:w14="http://schemas.microsoft.com/office/word/2010/wordml" xmlns:w15="http://schemas.microsoft.com/office/word/2012/wordml" xmlns:w16cex="http://schemas.microsoft.com/office/word/2018/wordml/cex" xmlns:w16cid="http://schemas.microsoft.com/office/word/2016/wordml/cid" xmlns:w16="http://schemas.microsoft.com/office/word/2018/wordml" xmlns:w16sdtdh="http://schemas.microsoft.com/office/word/2020/wordml/sdtdatahash" xmlns:w16se="http://schemas.microsoft.com/office/word/2015/wordml/symex" xmlns:wpg="http://schemas.microsoft.com/office/word/2010/wordprocessingGroup" xmlns:wpi="http://schemas.microsoft.com/office/word/2010/wordprocessingInk" xmlns:wne="http://schemas.microsoft.com/office/word/2006/wordml" xmlns:wps="http://schemas.microsoft.com/office/word/2010/wordprocessingShape" mc:Ignorable="w14 w15 w16se w16cid w16 w16cex w16sdtdh wp14">
-  <w15:commentEx w15:paraId="3B7FA1CF" w15:done="0"/>
-  <w15:commentEx w15:paraId="129C14EB" w15:paraIdParent="3B7FA1CF" w15:done="0"/>
-  <w15:commentEx w15:paraId="0DA09801" w15:done="0"/>
-  <w15:commentEx w15:paraId="4B699D0B" w15:paraIdParent="0DA09801" w15:done="0"/>
   <w15:commentEx w15:paraId="4A1784F4" w15:done="0"/>
   <w15:commentEx w15:paraId="4EF2B994" w15:paraIdParent="4A1784F4" w15:done="0"/>
+  <w15:commentEx w15:paraId="4FA7EA65" w15:paraIdParent="4A1784F4" w15:done="0"/>
 </w15:commentsEx>
 </file>
 
 <file path=word/commentsExtensible.xml><?xml version="1.0" encoding="utf-8"?>
 <w16cex:commentsExtensible xmlns:wpc="http://schemas.microsoft.com/office/word/2010/wordprocessingCanvas" xmlns:cx="http://schemas.microsoft.com/office/drawing/2014/chartex" xmlns:cx1="http://schemas.microsoft.com/office/drawing/2015/9/8/chartex" xmlns:cx2="http://schemas.microsoft.com/office/drawing/2015/10/21/chartex" xmlns:cx3="http://schemas.microsoft.com/office/drawing/2016/5/9/chartex" xmlns:cx4="http://schemas.microsoft.com/office/drawing/2016/5/10/chartex" xmlns:cx5="http://schemas.microsoft.com/office/drawing/2016/5/11/chartex" xmlns:cx6="http://schemas.microsoft.com/office/drawing/2016/5/12/chartex" xmlns:cx7="http://schemas.microsoft.com/office/drawing/2016/5/13/chartex" xmlns:cx8="http://schemas.microsoft.com/office/drawing/2016/5/14/chartex" xmlns:mc="http://schemas.openxmlformats.org/markup-compatibility/2006" xmlns:aink="http://schemas.microsoft.com/office/drawing/2016/ink" xmlns:am3d="http://schemas.microsoft.com/office/drawing/2017/model3d" xmlns:o="urn:schemas-microsoft-com:office:office" xmlns:r="http://schemas.openxmlformats.org/officeDocument/2006/relationships" xmlns:m="http://schemas.openxmlformats.org/officeDocument/2006/math" xmlns:v="urn:schemas-microsoft-com:vml" xmlns:wp14="http://schemas.microsoft.com/office/word/2010/wordprocessingDrawing" xmlns:wp="http://schemas.openxmlformats.org/drawingml/2006/wordprocessingDrawing" xmlns:w10="urn:schemas-microsoft-com:office:word" xmlns:w="http://schemas.openxmlformats.org/wordprocessingml/2006/main" xmlns:w14="http://schemas.microsoft.com/office/word/2010/wordml" xmlns:w15="http://schemas.microsoft.com/office/word/2012/wordml" xmlns:w16cex="http://schemas.microsoft.com/office/word/2018/wordml/cex" xmlns:w16cid="http://schemas.microsoft.com/office/word/2016/wordml/cid" xmlns:w16="http://schemas.microsoft.com/office/word/2018/wordml" xmlns:w16sdtdh="http://schemas.microsoft.com/office/word/2020/wordml/sdtdatahash" xmlns:w16se="http://schemas.microsoft.com/office/word/2015/wordml/symex" xmlns:wpg="http://schemas.microsoft.com/office/word/2010/wordprocessingGroup" xmlns:wpi="http://schemas.microsoft.com/office/word/2010/wordprocessingInk" xmlns:wne="http://schemas.microsoft.com/office/word/2006/wordml" xmlns:wps="http://schemas.microsoft.com/office/word/2010/wordprocessingShape" mc:Ignorable="w14 w15 w16se w16cid w16 w16cex w16sdtdh wp14">
-  <w16cex:commentExtensible w16cex:durableId="2A12CF18" w16cex:dateUtc="2024-06-11T06:26:00Z"/>
-  <w16cex:commentExtensible w16cex:durableId="2A12D7F1" w16cex:dateUtc="2024-06-11T07:04:00Z"/>
-  <w16cex:commentExtensible w16cex:durableId="2A12CF21" w16cex:dateUtc="2024-06-11T06:26:00Z"/>
-  <w16cex:commentExtensible w16cex:durableId="2A12D373" w16cex:dateUtc="2024-06-11T06:45:00Z"/>
   <w16cex:commentExtensible w16cex:durableId="2A12CF31" w16cex:dateUtc="2024-06-11T06:27:00Z"/>
   <w16cex:commentExtensible w16cex:durableId="2A12D6B1" w16cex:dateUtc="2024-06-11T06:59:00Z"/>
+  <w16cex:commentExtensible w16cex:durableId="2A1E85A8" w16cex:dateUtc="2024-06-20T03:40:00Z"/>
 </w16cex:commentsExtensible>
 </file>
 
 <file path=word/commentsIds.xml><?xml version="1.0" encoding="utf-8"?>
 <w16cid:commentsIds xmlns:wpc="http://schemas.microsoft.com/office/word/2010/wordprocessingCanvas" xmlns:cx="http://schemas.microsoft.com/office/drawing/2014/chartex" xmlns:cx1="http://schemas.microsoft.com/office/drawing/2015/9/8/chartex" xmlns:cx2="http://schemas.microsoft.com/office/drawing/2015/10/21/chartex" xmlns:cx3="http://schemas.microsoft.com/office/drawing/2016/5/9/chartex" xmlns:cx4="http://schemas.microsoft.com/office/drawing/2016/5/10/chartex" xmlns:cx5="http://schemas.microsoft.com/office/drawing/2016/5/11/chartex" xmlns:cx6="http://schemas.microsoft.com/office/drawing/2016/5/12/chartex" xmlns:cx7="http://schemas.microsoft.com/office/drawing/2016/5/13/chartex" xmlns:cx8="http://schemas.microsoft.com/office/drawing/2016/5/14/chartex" xmlns:mc="http://schemas.openxmlformats.org/markup-compatibility/2006" xmlns:aink="http://schemas.microsoft.com/office/drawing/2016/ink" xmlns:am3d="http://schemas.microsoft.com/office/drawing/2017/model3d" xmlns:o="urn:schemas-microsoft-com:office:office" xmlns:r="http://schemas.openxmlformats.org/officeDocument/2006/relationships" xmlns:m="http://schemas.openxmlformats.org/officeDocument/2006/math" xmlns:v="urn:schemas-microsoft-com:vml" xmlns:wp14="http://schemas.microsoft.com/office/word/2010/wordprocessingDrawing" xmlns:wp="http://schemas.openxmlformats.org/drawingml/2006/wordprocessingDrawing" xmlns:w10="urn:schemas-microsoft-com:office:word" xmlns:w="http://schemas.openxmlformats.org/wordprocessingml/2006/main" xmlns:w14="http://schemas.microsoft.com/office/word/2010/wordml" xmlns:w15="http://schemas.microsoft.com/office/word/2012/wordml" xmlns:w16cex="http://schemas.microsoft.com/office/word/2018/wordml/cex" xmlns:w16cid="http://schemas.microsoft.com/office/word/2016/wordml/cid" xmlns:w16="http://schemas.microsoft.com/office/word/2018/wordml" xmlns:w16sdtdh="http://schemas.microsoft.com/office/word/2020/wordml/sdtdatahash" xmlns:w16se="http://schemas.microsoft.com/office/word/2015/wordml/symex" xmlns:wpg="http://schemas.microsoft.com/office/word/2010/wordprocessingGroup" xmlns:wpi="http://schemas.microsoft.com/office/word/2010/wordprocessingInk" xmlns:wne="http://schemas.microsoft.com/office/word/2006/wordml" xmlns:wps="http://schemas.microsoft.com/office/word/2010/wordprocessingShape" mc:Ignorable="w14 w15 w16se w16cid w16 w16cex w16sdtdh wp14">
-  <w16cid:commentId w16cid:paraId="3B7FA1CF" w16cid:durableId="2A12CF18"/>
-  <w16cid:commentId w16cid:paraId="129C14EB" w16cid:durableId="2A12D7F1"/>
-  <w16cid:commentId w16cid:paraId="0DA09801" w16cid:durableId="2A12CF21"/>
-  <w16cid:commentId w16cid:paraId="4B699D0B" w16cid:durableId="2A12D373"/>
   <w16cid:commentId w16cid:paraId="4A1784F4" w16cid:durableId="2A12CF31"/>
   <w16cid:commentId w16cid:paraId="4EF2B994" w16cid:durableId="2A12D6B1"/>
+  <w16cid:commentId w16cid:paraId="4FA7EA65" w16cid:durableId="2A1E85A8"/>
 </w16cid:commentsIds>
 </file>
 

--- a/ЛБ_5.docx
+++ b/ЛБ_5.docx
@@ -4264,7 +4264,7 @@
           <w:noProof/>
         </w:rPr>
         <w:drawing>
-          <wp:inline distT="0" distB="0" distL="0" distR="0" wp14:anchorId="441F3F32" wp14:editId="68E5B236">
+          <wp:inline distT="0" distB="0" distL="0" distR="0" wp14:anchorId="1DE3C40E" wp14:editId="7E9D144D">
             <wp:extent cx="5940425" cy="5888355"/>
             <wp:effectExtent l="0" t="0" r="3175" b="0"/>
             <wp:docPr id="1" name="Рисунок 1"/>
@@ -18337,7 +18337,15 @@
           <w:rFonts w:ascii="Times New Roman" w:hAnsi="Times New Roman"/>
           <w:sz w:val="28"/>
         </w:rPr>
-        <w:t>-файле с расширением *.</w:t>
+        <w:t xml:space="preserve">-файле с расширением </w:t>
+      </w:r>
+      <w:proofErr w:type="gramStart"/>
+      <w:r>
+        <w:rPr>
+          <w:rFonts w:ascii="Times New Roman" w:hAnsi="Times New Roman"/>
+          <w:sz w:val="28"/>
+        </w:rPr>
+        <w:t>*.</w:t>
       </w:r>
       <w:r>
         <w:rPr>
@@ -18347,6 +18355,7 @@
         </w:rPr>
         <w:t>tran</w:t>
       </w:r>
+      <w:proofErr w:type="gramEnd"/>
       <w:r>
         <w:rPr>
           <w:rFonts w:ascii="Times New Roman" w:hAnsi="Times New Roman"/>
@@ -18420,7 +18429,21 @@
         <w:rPr>
           <w:rFonts w:ascii="Times New Roman" w:hAnsi="Times New Roman"/>
         </w:rPr>
-        <w:t xml:space="preserve"> &lt;!-- </w:t>
+        <w:t xml:space="preserve"> </w:t>
+      </w:r>
+      <w:proofErr w:type="gramStart"/>
+      <w:r>
+        <w:rPr>
+          <w:rFonts w:ascii="Times New Roman" w:hAnsi="Times New Roman"/>
+        </w:rPr>
+        <w:t>&lt;!--</w:t>
+      </w:r>
+      <w:proofErr w:type="gramEnd"/>
+      <w:r>
+        <w:rPr>
+          <w:rFonts w:ascii="Times New Roman" w:hAnsi="Times New Roman"/>
+        </w:rPr>
+        <w:t xml:space="preserve"> </w:t>
       </w:r>
       <w:r>
         <w:rPr>
@@ -18458,37 +18481,35 @@
           <w:bCs/>
           <w:sz w:val="24"/>
           <w:szCs w:val="24"/>
+        </w:rPr>
+      </w:pPr>
+      <w:r>
+        <w:rPr>
+          <w:rFonts w:ascii="Times New Roman" w:hAnsi="Times New Roman"/>
+          <w:sz w:val="24"/>
+          <w:szCs w:val="24"/>
+        </w:rPr>
+        <w:t xml:space="preserve">  </w:t>
+      </w:r>
+      <w:r>
+        <w:rPr>
+          <w:rFonts w:ascii="Times New Roman" w:hAnsi="Times New Roman"/>
+          <w:b/>
+          <w:bCs/>
+          <w:sz w:val="24"/>
+          <w:szCs w:val="24"/>
+        </w:rPr>
+        <w:t>&lt;</w:t>
+      </w:r>
+      <w:r>
+        <w:rPr>
+          <w:rFonts w:ascii="Times New Roman" w:hAnsi="Times New Roman"/>
+          <w:b/>
+          <w:bCs/>
+          <w:sz w:val="24"/>
+          <w:szCs w:val="24"/>
           <w:lang w:val="en-US"/>
         </w:rPr>
-      </w:pPr>
-      <w:r>
-        <w:rPr>
-          <w:rFonts w:ascii="Times New Roman" w:hAnsi="Times New Roman"/>
-          <w:sz w:val="24"/>
-          <w:szCs w:val="24"/>
-        </w:rPr>
-        <w:t xml:space="preserve">  </w:t>
-      </w:r>
-      <w:r>
-        <w:rPr>
-          <w:rFonts w:ascii="Times New Roman" w:hAnsi="Times New Roman"/>
-          <w:b/>
-          <w:bCs/>
-          <w:sz w:val="24"/>
-          <w:szCs w:val="24"/>
-          <w:lang w:val="en-US"/>
-        </w:rPr>
-        <w:t>&lt;</w:t>
-      </w:r>
-      <w:r>
-        <w:rPr>
-          <w:rFonts w:ascii="Times New Roman" w:hAnsi="Times New Roman"/>
-          <w:b/>
-          <w:bCs/>
-          <w:sz w:val="24"/>
-          <w:szCs w:val="24"/>
-          <w:lang w:val="en-US"/>
-        </w:rPr>
         <w:t>TransportBase</w:t>
       </w:r>
       <w:r>
@@ -18498,7 +18519,6 @@
           <w:bCs/>
           <w:sz w:val="24"/>
           <w:szCs w:val="24"/>
-          <w:lang w:val="en-US"/>
         </w:rPr>
         <w:t>&gt;</w:t>
       </w:r>
@@ -18512,38 +18532,102 @@
           <w:rFonts w:ascii="Times New Roman" w:hAnsi="Times New Roman"/>
           <w:sz w:val="24"/>
           <w:szCs w:val="24"/>
+        </w:rPr>
+      </w:pPr>
+      <w:r>
+        <w:rPr>
+          <w:rFonts w:ascii="Times New Roman" w:hAnsi="Times New Roman"/>
+          <w:sz w:val="24"/>
+          <w:szCs w:val="24"/>
+        </w:rPr>
+        <w:t xml:space="preserve">    </w:t>
+      </w:r>
+      <w:r>
+        <w:rPr>
+          <w:rFonts w:ascii="Times New Roman" w:hAnsi="Times New Roman"/>
+          <w:b/>
+          <w:bCs/>
+          <w:sz w:val="24"/>
+          <w:szCs w:val="24"/>
+        </w:rPr>
+        <w:t>&lt;</w:t>
+      </w:r>
+      <w:r>
+        <w:rPr>
+          <w:rFonts w:ascii="Times New Roman" w:hAnsi="Times New Roman"/>
+          <w:b/>
+          <w:bCs/>
+          <w:sz w:val="24"/>
+          <w:szCs w:val="24"/>
           <w:lang w:val="en-US"/>
         </w:rPr>
-      </w:pPr>
-      <w:r>
-        <w:rPr>
-          <w:rFonts w:ascii="Times New Roman" w:hAnsi="Times New Roman"/>
+        <w:t>Mass</w:t>
+      </w:r>
+      <w:r>
+        <w:rPr>
+          <w:rFonts w:ascii="Times New Roman" w:hAnsi="Times New Roman"/>
+          <w:b/>
+          <w:bCs/>
+          <w:sz w:val="24"/>
+          <w:szCs w:val="24"/>
+        </w:rPr>
+        <w:t>&gt;</w:t>
+      </w:r>
+      <w:r>
+        <w:rPr>
+          <w:rFonts w:ascii="Times New Roman" w:hAnsi="Times New Roman"/>
+          <w:b/>
+          <w:bCs/>
+        </w:rPr>
+        <w:t xml:space="preserve"> </w:t>
+      </w:r>
+      <w:bookmarkStart w:id="45" w:name="_Hlk169392073"/>
+      <w:proofErr w:type="gramStart"/>
+      <w:r>
+        <w:rPr>
+          <w:rFonts w:ascii="Times New Roman" w:hAnsi="Times New Roman"/>
+        </w:rPr>
+        <w:t>&lt;!--</w:t>
+      </w:r>
+      <w:proofErr w:type="gramEnd"/>
+      <w:r>
+        <w:rPr>
+          <w:rFonts w:ascii="Times New Roman" w:hAnsi="Times New Roman"/>
+        </w:rPr>
+        <w:t xml:space="preserve"> </w:t>
+      </w:r>
+      <w:r>
+        <w:rPr>
+          <w:rFonts w:ascii="Times New Roman" w:hAnsi="Times New Roman"/>
+        </w:rPr>
+        <w:t>Масса</w:t>
+      </w:r>
+      <w:r>
+        <w:rPr>
+          <w:rFonts w:ascii="Times New Roman" w:hAnsi="Times New Roman"/>
+        </w:rPr>
+        <w:t>--&gt;</w:t>
+      </w:r>
+      <w:bookmarkEnd w:id="45"/>
+      <w:r>
+        <w:rPr>
+          <w:rFonts w:ascii="Times New Roman" w:hAnsi="Times New Roman"/>
+          <w:b/>
+          <w:bCs/>
+          <w:sz w:val="24"/>
+          <w:szCs w:val="24"/>
+        </w:rPr>
+        <w:t>&lt;/</w:t>
+      </w:r>
+      <w:r>
+        <w:rPr>
+          <w:rFonts w:ascii="Times New Roman" w:hAnsi="Times New Roman"/>
+          <w:b/>
+          <w:bCs/>
           <w:sz w:val="24"/>
           <w:szCs w:val="24"/>
           <w:lang w:val="en-US"/>
         </w:rPr>
-        <w:t xml:space="preserve">    </w:t>
-      </w:r>
-      <w:r>
-        <w:rPr>
-          <w:rFonts w:ascii="Times New Roman" w:hAnsi="Times New Roman"/>
-          <w:b/>
-          <w:bCs/>
-          <w:sz w:val="24"/>
-          <w:szCs w:val="24"/>
-          <w:lang w:val="en-US"/>
-        </w:rPr>
-        <w:t>&lt;</w:t>
-      </w:r>
-      <w:r>
-        <w:rPr>
-          <w:rFonts w:ascii="Times New Roman" w:hAnsi="Times New Roman"/>
-          <w:b/>
-          <w:bCs/>
-          <w:sz w:val="24"/>
-          <w:szCs w:val="24"/>
-          <w:lang w:val="en-US"/>
-        </w:rPr>
         <w:t>Mass</w:t>
       </w:r>
       <w:r>
@@ -18553,71 +18637,6 @@
           <w:bCs/>
           <w:sz w:val="24"/>
           <w:szCs w:val="24"/>
-          <w:lang w:val="en-US"/>
-        </w:rPr>
-        <w:t>&gt;</w:t>
-      </w:r>
-      <w:r>
-        <w:rPr>
-          <w:rFonts w:ascii="Times New Roman" w:hAnsi="Times New Roman"/>
-          <w:b/>
-          <w:bCs/>
-          <w:lang w:val="en-US"/>
-        </w:rPr>
-        <w:t xml:space="preserve"> </w:t>
-      </w:r>
-      <w:bookmarkStart w:id="45" w:name="_Hlk169392073"/>
-      <w:r>
-        <w:rPr>
-          <w:rFonts w:ascii="Times New Roman" w:hAnsi="Times New Roman"/>
-          <w:lang w:val="en-US"/>
-        </w:rPr>
-        <w:t xml:space="preserve">&lt;!-- </w:t>
-      </w:r>
-      <w:r>
-        <w:rPr>
-          <w:rFonts w:ascii="Times New Roman" w:hAnsi="Times New Roman"/>
-        </w:rPr>
-        <w:t>Масса</w:t>
-      </w:r>
-      <w:r>
-        <w:rPr>
-          <w:rFonts w:ascii="Times New Roman" w:hAnsi="Times New Roman"/>
-          <w:lang w:val="en-US"/>
-        </w:rPr>
-        <w:t>--&gt;</w:t>
-      </w:r>
-      <w:bookmarkEnd w:id="45"/>
-      <w:r>
-        <w:rPr>
-          <w:rFonts w:ascii="Times New Roman" w:hAnsi="Times New Roman"/>
-          <w:b/>
-          <w:bCs/>
-          <w:sz w:val="24"/>
-          <w:szCs w:val="24"/>
-          <w:lang w:val="en-US"/>
-        </w:rPr>
-        <w:t>&lt;/</w:t>
-      </w:r>
-      <w:r>
-        <w:rPr>
-          <w:rFonts w:ascii="Times New Roman" w:hAnsi="Times New Roman"/>
-          <w:b/>
-          <w:bCs/>
-          <w:sz w:val="24"/>
-          <w:szCs w:val="24"/>
-          <w:lang w:val="en-US"/>
-        </w:rPr>
-        <w:t>Mass</w:t>
-      </w:r>
-      <w:r>
-        <w:rPr>
-          <w:rFonts w:ascii="Times New Roman" w:hAnsi="Times New Roman"/>
-          <w:b/>
-          <w:bCs/>
-          <w:sz w:val="24"/>
-          <w:szCs w:val="24"/>
-          <w:lang w:val="en-US"/>
         </w:rPr>
         <w:t>&gt;</w:t>
       </w:r>
@@ -18633,38 +18652,35 @@
           <w:bCs/>
           <w:sz w:val="24"/>
           <w:szCs w:val="24"/>
+        </w:rPr>
+      </w:pPr>
+      <w:r>
+        <w:rPr>
+          <w:rFonts w:ascii="Times New Roman" w:hAnsi="Times New Roman"/>
+          <w:sz w:val="24"/>
+          <w:szCs w:val="24"/>
+        </w:rPr>
+        <w:t xml:space="preserve">  </w:t>
+      </w:r>
+      <w:r>
+        <w:rPr>
+          <w:rFonts w:ascii="Times New Roman" w:hAnsi="Times New Roman"/>
+          <w:b/>
+          <w:bCs/>
+          <w:sz w:val="24"/>
+          <w:szCs w:val="24"/>
+        </w:rPr>
+        <w:t>&lt;/</w:t>
+      </w:r>
+      <w:r>
+        <w:rPr>
+          <w:rFonts w:ascii="Times New Roman" w:hAnsi="Times New Roman"/>
+          <w:b/>
+          <w:bCs/>
+          <w:sz w:val="24"/>
+          <w:szCs w:val="24"/>
           <w:lang w:val="en-US"/>
         </w:rPr>
-      </w:pPr>
-      <w:r>
-        <w:rPr>
-          <w:rFonts w:ascii="Times New Roman" w:hAnsi="Times New Roman"/>
-          <w:sz w:val="24"/>
-          <w:szCs w:val="24"/>
-          <w:lang w:val="en-US"/>
-        </w:rPr>
-        <w:t xml:space="preserve">  </w:t>
-      </w:r>
-      <w:r>
-        <w:rPr>
-          <w:rFonts w:ascii="Times New Roman" w:hAnsi="Times New Roman"/>
-          <w:b/>
-          <w:bCs/>
-          <w:sz w:val="24"/>
-          <w:szCs w:val="24"/>
-          <w:lang w:val="en-US"/>
-        </w:rPr>
-        <w:t>&lt;/</w:t>
-      </w:r>
-      <w:r>
-        <w:rPr>
-          <w:rFonts w:ascii="Times New Roman" w:hAnsi="Times New Roman"/>
-          <w:b/>
-          <w:bCs/>
-          <w:sz w:val="24"/>
-          <w:szCs w:val="24"/>
-          <w:lang w:val="en-US"/>
-        </w:rPr>
         <w:t>TransportBase</w:t>
       </w:r>
       <w:r>
@@ -18674,7 +18690,6 @@
           <w:bCs/>
           <w:sz w:val="24"/>
           <w:szCs w:val="24"/>
-          <w:lang w:val="en-US"/>
         </w:rPr>
         <w:t>&gt;</w:t>
       </w:r>
@@ -18692,15 +18707,22 @@
       <w:r>
         <w:rPr>
           <w:rFonts w:ascii="Times New Roman" w:hAnsi="Times New Roman"/>
-          <w:lang w:val="en-US"/>
         </w:rPr>
         <w:t xml:space="preserve">  </w:t>
       </w:r>
-      <w:r>
-        <w:rPr>
-          <w:rFonts w:ascii="Times New Roman" w:hAnsi="Times New Roman"/>
-        </w:rPr>
-        <w:t xml:space="preserve">&lt;!-- Возможно, другие элементы </w:t>
+      <w:proofErr w:type="gramStart"/>
+      <w:r>
+        <w:rPr>
+          <w:rFonts w:ascii="Times New Roman" w:hAnsi="Times New Roman"/>
+        </w:rPr>
+        <w:t>&lt;!--</w:t>
+      </w:r>
+      <w:proofErr w:type="gramEnd"/>
+      <w:r>
+        <w:rPr>
+          <w:rFonts w:ascii="Times New Roman" w:hAnsi="Times New Roman"/>
+        </w:rPr>
+        <w:t xml:space="preserve"> Возможно, другие элементы </w:t>
       </w:r>
       <w:r>
         <w:rPr>
@@ -18980,7 +19002,31 @@
           <w:szCs w:val="24"/>
           <w:lang w:val="en-US"/>
         </w:rPr>
-        <w:t>&lt;TransportBase xsi:type="Car"&gt;</w:t>
+        <w:t xml:space="preserve">&lt;TransportBase </w:t>
+      </w:r>
+      <w:proofErr w:type="gramStart"/>
+      <w:r>
+        <w:rPr>
+          <w:rFonts w:ascii="Times New Roman" w:hAnsi="Times New Roman"/>
+          <w:b/>
+          <w:bCs/>
+          <w:sz w:val="24"/>
+          <w:szCs w:val="24"/>
+          <w:lang w:val="en-US"/>
+        </w:rPr>
+        <w:t>xsi:type</w:t>
+      </w:r>
+      <w:proofErr w:type="gramEnd"/>
+      <w:r>
+        <w:rPr>
+          <w:rFonts w:ascii="Times New Roman" w:hAnsi="Times New Roman"/>
+          <w:b/>
+          <w:bCs/>
+          <w:sz w:val="24"/>
+          <w:szCs w:val="24"/>
+          <w:lang w:val="en-US"/>
+        </w:rPr>
+        <w:t>="Car"&gt;</w:t>
       </w:r>
     </w:p>
     <w:p>
@@ -19008,12 +19054,21 @@
         </w:rPr>
         <w:t xml:space="preserve">    &lt;Mass&gt;</w:t>
       </w:r>
+      <w:proofErr w:type="gramStart"/>
       <w:r>
         <w:rPr>
           <w:rFonts w:ascii="Times New Roman" w:hAnsi="Times New Roman"/>
           <w:lang w:val="en-US"/>
         </w:rPr>
-        <w:t xml:space="preserve">&lt;!-- </w:t>
+        <w:t>&lt;!--</w:t>
+      </w:r>
+      <w:proofErr w:type="gramEnd"/>
+      <w:r>
+        <w:rPr>
+          <w:rFonts w:ascii="Times New Roman" w:hAnsi="Times New Roman"/>
+          <w:lang w:val="en-US"/>
+        </w:rPr>
+        <w:t xml:space="preserve"> </w:t>
       </w:r>
       <w:r>
         <w:rPr>
@@ -19065,12 +19120,21 @@
         </w:rPr>
         <w:t xml:space="preserve">    &lt;Motor&gt;</w:t>
       </w:r>
+      <w:proofErr w:type="gramStart"/>
       <w:r>
         <w:rPr>
           <w:rFonts w:ascii="Times New Roman" w:hAnsi="Times New Roman"/>
           <w:lang w:val="en-US"/>
         </w:rPr>
-        <w:t xml:space="preserve">&lt;!-- </w:t>
+        <w:t>&lt;!--</w:t>
+      </w:r>
+      <w:proofErr w:type="gramEnd"/>
+      <w:r>
+        <w:rPr>
+          <w:rFonts w:ascii="Times New Roman" w:hAnsi="Times New Roman"/>
+          <w:lang w:val="en-US"/>
+        </w:rPr>
+        <w:t xml:space="preserve"> </w:t>
       </w:r>
       <w:r>
         <w:rPr>
@@ -19111,12 +19175,21 @@
         </w:rPr>
         <w:t xml:space="preserve">      &lt;Capacity&gt;</w:t>
       </w:r>
+      <w:proofErr w:type="gramStart"/>
       <w:r>
         <w:rPr>
           <w:rFonts w:ascii="Times New Roman" w:hAnsi="Times New Roman"/>
           <w:lang w:val="en-US"/>
         </w:rPr>
-        <w:t xml:space="preserve">&lt;!-- </w:t>
+        <w:t>&lt;!--</w:t>
+      </w:r>
+      <w:proofErr w:type="gramEnd"/>
+      <w:r>
+        <w:rPr>
+          <w:rFonts w:ascii="Times New Roman" w:hAnsi="Times New Roman"/>
+          <w:lang w:val="en-US"/>
+        </w:rPr>
+        <w:t xml:space="preserve"> </w:t>
       </w:r>
       <w:r>
         <w:rPr>
@@ -19181,12 +19254,21 @@
         </w:rPr>
         <w:t xml:space="preserve">      &lt;TypeFuel&gt;</w:t>
       </w:r>
+      <w:proofErr w:type="gramStart"/>
       <w:r>
         <w:rPr>
           <w:rFonts w:ascii="Times New Roman" w:hAnsi="Times New Roman"/>
           <w:lang w:val="en-US"/>
         </w:rPr>
-        <w:t xml:space="preserve">&lt;!-- </w:t>
+        <w:t>&lt;!--</w:t>
+      </w:r>
+      <w:proofErr w:type="gramEnd"/>
+      <w:r>
+        <w:rPr>
+          <w:rFonts w:ascii="Times New Roman" w:hAnsi="Times New Roman"/>
+          <w:lang w:val="en-US"/>
+        </w:rPr>
+        <w:t xml:space="preserve"> </w:t>
       </w:r>
       <w:r>
         <w:rPr>
@@ -19413,7 +19495,31 @@
           <w:szCs w:val="24"/>
           <w:lang w:val="en-US"/>
         </w:rPr>
-        <w:t>&lt;TransportBase xsi:type="HybridCar"&gt;</w:t>
+        <w:t xml:space="preserve">&lt;TransportBase </w:t>
+      </w:r>
+      <w:proofErr w:type="gramStart"/>
+      <w:r>
+        <w:rPr>
+          <w:rFonts w:ascii="Times New Roman" w:hAnsi="Times New Roman"/>
+          <w:b/>
+          <w:bCs/>
+          <w:sz w:val="24"/>
+          <w:szCs w:val="24"/>
+          <w:lang w:val="en-US"/>
+        </w:rPr>
+        <w:t>xsi:type</w:t>
+      </w:r>
+      <w:proofErr w:type="gramEnd"/>
+      <w:r>
+        <w:rPr>
+          <w:rFonts w:ascii="Times New Roman" w:hAnsi="Times New Roman"/>
+          <w:b/>
+          <w:bCs/>
+          <w:sz w:val="24"/>
+          <w:szCs w:val="24"/>
+          <w:lang w:val="en-US"/>
+        </w:rPr>
+        <w:t>="HybridCar"&gt;</w:t>
       </w:r>
     </w:p>
     <w:p>
@@ -19440,12 +19546,21 @@
         </w:rPr>
         <w:t xml:space="preserve">    &lt;Mass&gt;</w:t>
       </w:r>
+      <w:proofErr w:type="gramStart"/>
       <w:r>
         <w:rPr>
           <w:rFonts w:ascii="Times New Roman" w:hAnsi="Times New Roman"/>
           <w:lang w:val="en-US"/>
         </w:rPr>
-        <w:t xml:space="preserve">&lt;!-- </w:t>
+        <w:t>&lt;!--</w:t>
+      </w:r>
+      <w:proofErr w:type="gramEnd"/>
+      <w:r>
+        <w:rPr>
+          <w:rFonts w:ascii="Times New Roman" w:hAnsi="Times New Roman"/>
+          <w:lang w:val="en-US"/>
+        </w:rPr>
+        <w:t xml:space="preserve"> </w:t>
       </w:r>
       <w:r>
         <w:rPr>
@@ -19536,6 +19651,7 @@
         </w:rPr>
         <w:t>Motor</w:t>
       </w:r>
+      <w:proofErr w:type="gramStart"/>
       <w:r>
         <w:rPr>
           <w:rFonts w:ascii="Times New Roman" w:hAnsi="Times New Roman"/>
@@ -19550,7 +19666,14 @@
         <w:rPr>
           <w:rFonts w:ascii="Times New Roman" w:hAnsi="Times New Roman"/>
         </w:rPr>
-        <w:t xml:space="preserve">&lt;!-- </w:t>
+        <w:t>&lt;</w:t>
+      </w:r>
+      <w:proofErr w:type="gramEnd"/>
+      <w:r>
+        <w:rPr>
+          <w:rFonts w:ascii="Times New Roman" w:hAnsi="Times New Roman"/>
+        </w:rPr>
+        <w:t xml:space="preserve">!-- </w:t>
       </w:r>
       <w:r>
         <w:rPr>
@@ -19611,6 +19734,7 @@
         </w:rPr>
         <w:t>Capacity</w:t>
       </w:r>
+      <w:proofErr w:type="gramStart"/>
       <w:r>
         <w:rPr>
           <w:rFonts w:ascii="Times New Roman" w:hAnsi="Times New Roman"/>
@@ -19625,7 +19749,14 @@
         <w:rPr>
           <w:rFonts w:ascii="Times New Roman" w:hAnsi="Times New Roman"/>
         </w:rPr>
-        <w:t xml:space="preserve">&lt;!-- </w:t>
+        <w:t>&lt;</w:t>
+      </w:r>
+      <w:proofErr w:type="gramEnd"/>
+      <w:r>
+        <w:rPr>
+          <w:rFonts w:ascii="Times New Roman" w:hAnsi="Times New Roman"/>
+        </w:rPr>
+        <w:t xml:space="preserve">!-- </w:t>
       </w:r>
       <w:r>
         <w:rPr>
@@ -19727,6 +19858,7 @@
         </w:rPr>
         <w:t>TypeFuel</w:t>
       </w:r>
+      <w:proofErr w:type="gramStart"/>
       <w:r>
         <w:rPr>
           <w:rFonts w:ascii="Times New Roman" w:hAnsi="Times New Roman"/>
@@ -19741,7 +19873,14 @@
         <w:rPr>
           <w:rFonts w:ascii="Times New Roman" w:hAnsi="Times New Roman"/>
         </w:rPr>
-        <w:t xml:space="preserve">&lt;!-- </w:t>
+        <w:t>&lt;</w:t>
+      </w:r>
+      <w:proofErr w:type="gramEnd"/>
+      <w:r>
+        <w:rPr>
+          <w:rFonts w:ascii="Times New Roman" w:hAnsi="Times New Roman"/>
+        </w:rPr>
+        <w:t xml:space="preserve">!-- </w:t>
       </w:r>
       <w:r>
         <w:rPr>
@@ -19860,12 +19999,21 @@
         </w:rPr>
         <w:t xml:space="preserve">    &lt;AdditionalMotor&gt;</w:t>
       </w:r>
+      <w:proofErr w:type="gramStart"/>
       <w:r>
         <w:rPr>
           <w:rFonts w:ascii="Times New Roman" w:hAnsi="Times New Roman"/>
           <w:lang w:val="en-US"/>
         </w:rPr>
-        <w:t xml:space="preserve">&lt;!-- </w:t>
+        <w:t>&lt;!--</w:t>
+      </w:r>
+      <w:proofErr w:type="gramEnd"/>
+      <w:r>
+        <w:rPr>
+          <w:rFonts w:ascii="Times New Roman" w:hAnsi="Times New Roman"/>
+          <w:lang w:val="en-US"/>
+        </w:rPr>
+        <w:t xml:space="preserve"> </w:t>
       </w:r>
       <w:r>
         <w:rPr>
@@ -19919,12 +20067,21 @@
         </w:rPr>
         <w:t xml:space="preserve">      &lt;Capacity&gt;</w:t>
       </w:r>
+      <w:proofErr w:type="gramStart"/>
       <w:r>
         <w:rPr>
           <w:rFonts w:ascii="Times New Roman" w:hAnsi="Times New Roman"/>
           <w:lang w:val="en-US"/>
         </w:rPr>
-        <w:t xml:space="preserve">&lt;!-- </w:t>
+        <w:t>&lt;!--</w:t>
+      </w:r>
+      <w:proofErr w:type="gramEnd"/>
+      <w:r>
+        <w:rPr>
+          <w:rFonts w:ascii="Times New Roman" w:hAnsi="Times New Roman"/>
+          <w:lang w:val="en-US"/>
+        </w:rPr>
+        <w:t xml:space="preserve"> </w:t>
       </w:r>
       <w:r>
         <w:rPr>
@@ -19989,12 +20146,21 @@
         </w:rPr>
         <w:t xml:space="preserve">      &lt;TypeFuel&gt;</w:t>
       </w:r>
+      <w:proofErr w:type="gramStart"/>
       <w:r>
         <w:rPr>
           <w:rFonts w:ascii="Times New Roman" w:hAnsi="Times New Roman"/>
           <w:lang w:val="en-US"/>
         </w:rPr>
-        <w:t xml:space="preserve">&lt;!-- </w:t>
+        <w:t>&lt;!--</w:t>
+      </w:r>
+      <w:proofErr w:type="gramEnd"/>
+      <w:r>
+        <w:rPr>
+          <w:rFonts w:ascii="Times New Roman" w:hAnsi="Times New Roman"/>
+          <w:lang w:val="en-US"/>
+        </w:rPr>
+        <w:t xml:space="preserve"> </w:t>
       </w:r>
       <w:r>
         <w:rPr>
@@ -20071,17 +20237,18 @@
           <w:bCs/>
           <w:sz w:val="24"/>
           <w:szCs w:val="24"/>
-        </w:rPr>
-      </w:pPr>
-      <w:r>
-        <w:rPr>
-          <w:rFonts w:ascii="Times New Roman" w:hAnsi="Times New Roman"/>
-          <w:b/>
-          <w:bCs/>
-          <w:sz w:val="24"/>
-          <w:szCs w:val="24"/>
           <w:lang w:val="en-US"/>
         </w:rPr>
+      </w:pPr>
+      <w:r>
+        <w:rPr>
+          <w:rFonts w:ascii="Times New Roman" w:hAnsi="Times New Roman"/>
+          <w:b/>
+          <w:bCs/>
+          <w:sz w:val="24"/>
+          <w:szCs w:val="24"/>
+          <w:lang w:val="en-US"/>
+        </w:rPr>
         <w:t xml:space="preserve">  </w:t>
       </w:r>
       <w:r>
@@ -20091,6 +20258,7 @@
           <w:bCs/>
           <w:sz w:val="24"/>
           <w:szCs w:val="24"/>
+          <w:lang w:val="en-US"/>
         </w:rPr>
         <w:t>&lt;/TransportBase&gt;</w:t>
       </w:r>
@@ -20106,6 +20274,7 @@
           <w:bCs/>
           <w:sz w:val="24"/>
           <w:szCs w:val="24"/>
+          <w:lang w:val="en-US"/>
         </w:rPr>
       </w:pPr>
     </w:p>
@@ -20128,7 +20297,30 @@
           <w:rFonts w:ascii="Times New Roman" w:hAnsi="Times New Roman"/>
           <w:sz w:val="28"/>
         </w:rPr>
-        <w:t xml:space="preserve">Для типа </w:t>
+        <w:t>Для</w:t>
+      </w:r>
+      <w:r>
+        <w:rPr>
+          <w:rFonts w:ascii="Times New Roman" w:hAnsi="Times New Roman"/>
+          <w:sz w:val="28"/>
+          <w:lang w:val="en-US"/>
+        </w:rPr>
+        <w:t xml:space="preserve"> </w:t>
+      </w:r>
+      <w:r>
+        <w:rPr>
+          <w:rFonts w:ascii="Times New Roman" w:hAnsi="Times New Roman"/>
+          <w:sz w:val="28"/>
+        </w:rPr>
+        <w:t>типа</w:t>
+      </w:r>
+      <w:r>
+        <w:rPr>
+          <w:rFonts w:ascii="Times New Roman" w:hAnsi="Times New Roman"/>
+          <w:sz w:val="28"/>
+          <w:lang w:val="en-US"/>
+        </w:rPr>
+        <w:t xml:space="preserve"> </w:t>
       </w:r>
       <w:r>
         <w:rPr>
@@ -20160,6 +20352,7 @@
           <w:bCs/>
           <w:sz w:val="24"/>
           <w:szCs w:val="24"/>
+          <w:lang w:val="en-US"/>
         </w:rPr>
       </w:pPr>
     </w:p>
@@ -20186,7 +20379,31 @@
           <w:szCs w:val="24"/>
           <w:lang w:val="en-US"/>
         </w:rPr>
-        <w:t>&lt;TransportBase xsi:type="Helicopter"&gt;</w:t>
+        <w:t xml:space="preserve">&lt;TransportBase </w:t>
+      </w:r>
+      <w:proofErr w:type="gramStart"/>
+      <w:r>
+        <w:rPr>
+          <w:rFonts w:ascii="Times New Roman" w:hAnsi="Times New Roman"/>
+          <w:b/>
+          <w:bCs/>
+          <w:sz w:val="24"/>
+          <w:szCs w:val="24"/>
+          <w:lang w:val="en-US"/>
+        </w:rPr>
+        <w:t>xsi:type</w:t>
+      </w:r>
+      <w:proofErr w:type="gramEnd"/>
+      <w:r>
+        <w:rPr>
+          <w:rFonts w:ascii="Times New Roman" w:hAnsi="Times New Roman"/>
+          <w:b/>
+          <w:bCs/>
+          <w:sz w:val="24"/>
+          <w:szCs w:val="24"/>
+          <w:lang w:val="en-US"/>
+        </w:rPr>
+        <w:t>="Helicopter"&gt;</w:t>
       </w:r>
     </w:p>
     <w:p>
@@ -20214,12 +20431,21 @@
         </w:rPr>
         <w:t xml:space="preserve">    &lt;Mass&gt;</w:t>
       </w:r>
+      <w:proofErr w:type="gramStart"/>
       <w:r>
         <w:rPr>
           <w:rFonts w:ascii="Times New Roman" w:hAnsi="Times New Roman"/>
           <w:lang w:val="en-US"/>
         </w:rPr>
-        <w:t xml:space="preserve">&lt;!-- </w:t>
+        <w:t>&lt;!--</w:t>
+      </w:r>
+      <w:proofErr w:type="gramEnd"/>
+      <w:r>
+        <w:rPr>
+          <w:rFonts w:ascii="Times New Roman" w:hAnsi="Times New Roman"/>
+          <w:lang w:val="en-US"/>
+        </w:rPr>
+        <w:t xml:space="preserve"> </w:t>
       </w:r>
       <w:r>
         <w:rPr>
@@ -20271,12 +20497,21 @@
         </w:rPr>
         <w:t xml:space="preserve">    &lt;BladeLength&gt;</w:t>
       </w:r>
+      <w:proofErr w:type="gramStart"/>
       <w:r>
         <w:rPr>
           <w:rFonts w:ascii="Times New Roman" w:hAnsi="Times New Roman"/>
           <w:lang w:val="en-US"/>
         </w:rPr>
-        <w:t xml:space="preserve">&lt;!-- </w:t>
+        <w:t>&lt;!--</w:t>
+      </w:r>
+      <w:proofErr w:type="gramEnd"/>
+      <w:r>
+        <w:rPr>
+          <w:rFonts w:ascii="Times New Roman" w:hAnsi="Times New Roman"/>
+          <w:lang w:val="en-US"/>
+        </w:rPr>
+        <w:t xml:space="preserve"> </w:t>
       </w:r>
       <w:r>
         <w:rPr>
@@ -20341,12 +20576,21 @@
         </w:rPr>
         <w:t xml:space="preserve">    &lt;Motor&gt;</w:t>
       </w:r>
+      <w:proofErr w:type="gramStart"/>
       <w:r>
         <w:rPr>
           <w:rFonts w:ascii="Times New Roman" w:hAnsi="Times New Roman"/>
           <w:lang w:val="en-US"/>
         </w:rPr>
-        <w:t xml:space="preserve">&lt;!-- </w:t>
+        <w:t>&lt;!--</w:t>
+      </w:r>
+      <w:proofErr w:type="gramEnd"/>
+      <w:r>
+        <w:rPr>
+          <w:rFonts w:ascii="Times New Roman" w:hAnsi="Times New Roman"/>
+          <w:lang w:val="en-US"/>
+        </w:rPr>
+        <w:t xml:space="preserve"> </w:t>
       </w:r>
       <w:r>
         <w:rPr>
@@ -20387,12 +20631,21 @@
         </w:rPr>
         <w:t xml:space="preserve">      &lt;Capacity&gt;</w:t>
       </w:r>
+      <w:proofErr w:type="gramStart"/>
       <w:r>
         <w:rPr>
           <w:rFonts w:ascii="Times New Roman" w:hAnsi="Times New Roman"/>
           <w:lang w:val="en-US"/>
         </w:rPr>
-        <w:t xml:space="preserve">&lt;!-- </w:t>
+        <w:t>&lt;!--</w:t>
+      </w:r>
+      <w:proofErr w:type="gramEnd"/>
+      <w:r>
+        <w:rPr>
+          <w:rFonts w:ascii="Times New Roman" w:hAnsi="Times New Roman"/>
+          <w:lang w:val="en-US"/>
+        </w:rPr>
+        <w:t xml:space="preserve"> </w:t>
       </w:r>
       <w:r>
         <w:rPr>
@@ -20457,12 +20710,21 @@
         </w:rPr>
         <w:t xml:space="preserve">      &lt;TypeFuel&gt;</w:t>
       </w:r>
+      <w:proofErr w:type="gramStart"/>
       <w:r>
         <w:rPr>
           <w:rFonts w:ascii="Times New Roman" w:hAnsi="Times New Roman"/>
           <w:lang w:val="en-US"/>
         </w:rPr>
-        <w:t xml:space="preserve">&lt;!-- </w:t>
+        <w:t>&lt;!--</w:t>
+      </w:r>
+      <w:proofErr w:type="gramEnd"/>
+      <w:r>
+        <w:rPr>
+          <w:rFonts w:ascii="Times New Roman" w:hAnsi="Times New Roman"/>
+          <w:lang w:val="en-US"/>
+        </w:rPr>
+        <w:t xml:space="preserve"> </w:t>
       </w:r>
       <w:r>
         <w:rPr>
@@ -20513,9 +20775,29 @@
           <w:bCs/>
           <w:sz w:val="24"/>
           <w:szCs w:val="24"/>
+        </w:rPr>
+      </w:pPr>
+      <w:r>
+        <w:rPr>
+          <w:rFonts w:ascii="Times New Roman" w:hAnsi="Times New Roman"/>
+          <w:b/>
+          <w:bCs/>
+          <w:sz w:val="24"/>
+          <w:szCs w:val="24"/>
           <w:lang w:val="en-US"/>
         </w:rPr>
-      </w:pPr>
+        <w:t xml:space="preserve">    </w:t>
+      </w:r>
+      <w:r>
+        <w:rPr>
+          <w:rFonts w:ascii="Times New Roman" w:hAnsi="Times New Roman"/>
+          <w:b/>
+          <w:bCs/>
+          <w:sz w:val="24"/>
+          <w:szCs w:val="24"/>
+        </w:rPr>
+        <w:t>&lt;/</w:t>
+      </w:r>
       <w:r>
         <w:rPr>
           <w:rFonts w:ascii="Times New Roman" w:hAnsi="Times New Roman"/>
@@ -20525,28 +20807,6 @@
           <w:szCs w:val="24"/>
           <w:lang w:val="en-US"/>
         </w:rPr>
-        <w:t xml:space="preserve">    </w:t>
-      </w:r>
-      <w:r>
-        <w:rPr>
-          <w:rFonts w:ascii="Times New Roman" w:hAnsi="Times New Roman"/>
-          <w:b/>
-          <w:bCs/>
-          <w:sz w:val="24"/>
-          <w:szCs w:val="24"/>
-          <w:lang w:val="en-US"/>
-        </w:rPr>
-        <w:t>&lt;/</w:t>
-      </w:r>
-      <w:r>
-        <w:rPr>
-          <w:rFonts w:ascii="Times New Roman" w:hAnsi="Times New Roman"/>
-          <w:b/>
-          <w:bCs/>
-          <w:sz w:val="24"/>
-          <w:szCs w:val="24"/>
-          <w:lang w:val="en-US"/>
-        </w:rPr>
         <w:t>Motor</w:t>
       </w:r>
       <w:r>
@@ -20556,7 +20816,6 @@
           <w:bCs/>
           <w:sz w:val="24"/>
           <w:szCs w:val="24"/>
-          <w:lang w:val="en-US"/>
         </w:rPr>
         <w:t>&gt;</w:t>
       </w:r>
@@ -20581,7 +20840,6 @@
           <w:bCs/>
           <w:sz w:val="24"/>
           <w:szCs w:val="24"/>
-          <w:lang w:val="en-US"/>
         </w:rPr>
         <w:t xml:space="preserve">  </w:t>
       </w:r>
@@ -20993,14 +21251,7 @@
                   <w:rFonts w:ascii="Cambria Math" w:hAnsi="Cambria Math"/>
                   <w:sz w:val="28"/>
                 </w:rPr>
-                <m:t>co</m:t>
-              </m:r>
-              <m:r>
-                <w:rPr>
-                  <w:rFonts w:ascii="Cambria Math" w:hAnsi="Cambria Math"/>
-                  <w:sz w:val="28"/>
-                </w:rPr>
-                <m:t>ns</m:t>
+                <m:t>cons</m:t>
               </m:r>
             </m:sub>
           </m:sSub>

--- a/ЛБ_5.docx
+++ b/ЛБ_5.docx
@@ -4264,7 +4264,7 @@
           <w:noProof/>
         </w:rPr>
         <w:drawing>
-          <wp:inline distT="0" distB="0" distL="0" distR="0" wp14:anchorId="1DE3C40E" wp14:editId="7E9D144D">
+          <wp:inline distT="0" distB="0" distL="0" distR="0" wp14:anchorId="441F3F32" wp14:editId="68E5B236">
             <wp:extent cx="5940425" cy="5888355"/>
             <wp:effectExtent l="0" t="0" r="3175" b="0"/>
             <wp:docPr id="1" name="Рисунок 1"/>
@@ -18337,15 +18337,7 @@
           <w:rFonts w:ascii="Times New Roman" w:hAnsi="Times New Roman"/>
           <w:sz w:val="28"/>
         </w:rPr>
-        <w:t xml:space="preserve">-файле с расширением </w:t>
-      </w:r>
-      <w:proofErr w:type="gramStart"/>
-      <w:r>
-        <w:rPr>
-          <w:rFonts w:ascii="Times New Roman" w:hAnsi="Times New Roman"/>
-          <w:sz w:val="28"/>
-        </w:rPr>
-        <w:t>*.</w:t>
+        <w:t>-файле с расширением *.</w:t>
       </w:r>
       <w:r>
         <w:rPr>
@@ -18355,7 +18347,6 @@
         </w:rPr>
         <w:t>tran</w:t>
       </w:r>
-      <w:proofErr w:type="gramEnd"/>
       <w:r>
         <w:rPr>
           <w:rFonts w:ascii="Times New Roman" w:hAnsi="Times New Roman"/>
@@ -18429,21 +18420,7 @@
         <w:rPr>
           <w:rFonts w:ascii="Times New Roman" w:hAnsi="Times New Roman"/>
         </w:rPr>
-        <w:t xml:space="preserve"> </w:t>
-      </w:r>
-      <w:proofErr w:type="gramStart"/>
-      <w:r>
-        <w:rPr>
-          <w:rFonts w:ascii="Times New Roman" w:hAnsi="Times New Roman"/>
-        </w:rPr>
-        <w:t>&lt;!--</w:t>
-      </w:r>
-      <w:proofErr w:type="gramEnd"/>
-      <w:r>
-        <w:rPr>
-          <w:rFonts w:ascii="Times New Roman" w:hAnsi="Times New Roman"/>
-        </w:rPr>
-        <w:t xml:space="preserve"> </w:t>
+        <w:t xml:space="preserve"> &lt;!-- </w:t>
       </w:r>
       <w:r>
         <w:rPr>
@@ -18481,6 +18458,7 @@
           <w:bCs/>
           <w:sz w:val="24"/>
           <w:szCs w:val="24"/>
+          <w:lang w:val="en-US"/>
         </w:rPr>
       </w:pPr>
       <w:r>
@@ -18498,6 +18476,7 @@
           <w:bCs/>
           <w:sz w:val="24"/>
           <w:szCs w:val="24"/>
+          <w:lang w:val="en-US"/>
         </w:rPr>
         <w:t>&lt;</w:t>
       </w:r>
@@ -18519,6 +18498,7 @@
           <w:bCs/>
           <w:sz w:val="24"/>
           <w:szCs w:val="24"/>
+          <w:lang w:val="en-US"/>
         </w:rPr>
         <w:t>&gt;</w:t>
       </w:r>
@@ -18532,13 +18512,15 @@
           <w:rFonts w:ascii="Times New Roman" w:hAnsi="Times New Roman"/>
           <w:sz w:val="24"/>
           <w:szCs w:val="24"/>
-        </w:rPr>
-      </w:pPr>
-      <w:r>
-        <w:rPr>
-          <w:rFonts w:ascii="Times New Roman" w:hAnsi="Times New Roman"/>
-          <w:sz w:val="24"/>
-          <w:szCs w:val="24"/>
+          <w:lang w:val="en-US"/>
+        </w:rPr>
+      </w:pPr>
+      <w:r>
+        <w:rPr>
+          <w:rFonts w:ascii="Times New Roman" w:hAnsi="Times New Roman"/>
+          <w:sz w:val="24"/>
+          <w:szCs w:val="24"/>
+          <w:lang w:val="en-US"/>
         </w:rPr>
         <w:t xml:space="preserve">    </w:t>
       </w:r>
@@ -18549,6 +18531,7 @@
           <w:bCs/>
           <w:sz w:val="24"/>
           <w:szCs w:val="24"/>
+          <w:lang w:val="en-US"/>
         </w:rPr>
         <w:t>&lt;</w:t>
       </w:r>
@@ -18570,6 +18553,7 @@
           <w:bCs/>
           <w:sz w:val="24"/>
           <w:szCs w:val="24"/>
+          <w:lang w:val="en-US"/>
         </w:rPr>
         <w:t>&gt;</w:t>
       </w:r>
@@ -18578,23 +18562,17 @@
           <w:rFonts w:ascii="Times New Roman" w:hAnsi="Times New Roman"/>
           <w:b/>
           <w:bCs/>
+          <w:lang w:val="en-US"/>
         </w:rPr>
         <w:t xml:space="preserve"> </w:t>
       </w:r>
       <w:bookmarkStart w:id="45" w:name="_Hlk169392073"/>
-      <w:proofErr w:type="gramStart"/>
-      <w:r>
-        <w:rPr>
-          <w:rFonts w:ascii="Times New Roman" w:hAnsi="Times New Roman"/>
-        </w:rPr>
-        <w:t>&lt;!--</w:t>
-      </w:r>
-      <w:proofErr w:type="gramEnd"/>
-      <w:r>
-        <w:rPr>
-          <w:rFonts w:ascii="Times New Roman" w:hAnsi="Times New Roman"/>
-        </w:rPr>
-        <w:t xml:space="preserve"> </w:t>
+      <w:r>
+        <w:rPr>
+          <w:rFonts w:ascii="Times New Roman" w:hAnsi="Times New Roman"/>
+          <w:lang w:val="en-US"/>
+        </w:rPr>
+        <w:t xml:space="preserve">&lt;!-- </w:t>
       </w:r>
       <w:r>
         <w:rPr>
@@ -18605,6 +18583,7 @@
       <w:r>
         <w:rPr>
           <w:rFonts w:ascii="Times New Roman" w:hAnsi="Times New Roman"/>
+          <w:lang w:val="en-US"/>
         </w:rPr>
         <w:t>--&gt;</w:t>
       </w:r>
@@ -18616,6 +18595,7 @@
           <w:bCs/>
           <w:sz w:val="24"/>
           <w:szCs w:val="24"/>
+          <w:lang w:val="en-US"/>
         </w:rPr>
         <w:t>&lt;/</w:t>
       </w:r>
@@ -18637,6 +18617,7 @@
           <w:bCs/>
           <w:sz w:val="24"/>
           <w:szCs w:val="24"/>
+          <w:lang w:val="en-US"/>
         </w:rPr>
         <w:t>&gt;</w:t>
       </w:r>
@@ -18652,13 +18633,15 @@
           <w:bCs/>
           <w:sz w:val="24"/>
           <w:szCs w:val="24"/>
-        </w:rPr>
-      </w:pPr>
-      <w:r>
-        <w:rPr>
-          <w:rFonts w:ascii="Times New Roman" w:hAnsi="Times New Roman"/>
-          <w:sz w:val="24"/>
-          <w:szCs w:val="24"/>
+          <w:lang w:val="en-US"/>
+        </w:rPr>
+      </w:pPr>
+      <w:r>
+        <w:rPr>
+          <w:rFonts w:ascii="Times New Roman" w:hAnsi="Times New Roman"/>
+          <w:sz w:val="24"/>
+          <w:szCs w:val="24"/>
+          <w:lang w:val="en-US"/>
         </w:rPr>
         <w:t xml:space="preserve">  </w:t>
       </w:r>
@@ -18669,6 +18652,7 @@
           <w:bCs/>
           <w:sz w:val="24"/>
           <w:szCs w:val="24"/>
+          <w:lang w:val="en-US"/>
         </w:rPr>
         <w:t>&lt;/</w:t>
       </w:r>
@@ -18690,6 +18674,7 @@
           <w:bCs/>
           <w:sz w:val="24"/>
           <w:szCs w:val="24"/>
+          <w:lang w:val="en-US"/>
         </w:rPr>
         <w:t>&gt;</w:t>
       </w:r>
@@ -18707,22 +18692,15 @@
       <w:r>
         <w:rPr>
           <w:rFonts w:ascii="Times New Roman" w:hAnsi="Times New Roman"/>
+          <w:lang w:val="en-US"/>
         </w:rPr>
         <w:t xml:space="preserve">  </w:t>
       </w:r>
-      <w:proofErr w:type="gramStart"/>
-      <w:r>
-        <w:rPr>
-          <w:rFonts w:ascii="Times New Roman" w:hAnsi="Times New Roman"/>
-        </w:rPr>
-        <w:t>&lt;!--</w:t>
-      </w:r>
-      <w:proofErr w:type="gramEnd"/>
-      <w:r>
-        <w:rPr>
-          <w:rFonts w:ascii="Times New Roman" w:hAnsi="Times New Roman"/>
-        </w:rPr>
-        <w:t xml:space="preserve"> Возможно, другие элементы </w:t>
+      <w:r>
+        <w:rPr>
+          <w:rFonts w:ascii="Times New Roman" w:hAnsi="Times New Roman"/>
+        </w:rPr>
+        <w:t xml:space="preserve">&lt;!-- Возможно, другие элементы </w:t>
       </w:r>
       <w:r>
         <w:rPr>
@@ -19002,31 +18980,7 @@
           <w:szCs w:val="24"/>
           <w:lang w:val="en-US"/>
         </w:rPr>
-        <w:t xml:space="preserve">&lt;TransportBase </w:t>
-      </w:r>
-      <w:proofErr w:type="gramStart"/>
-      <w:r>
-        <w:rPr>
-          <w:rFonts w:ascii="Times New Roman" w:hAnsi="Times New Roman"/>
-          <w:b/>
-          <w:bCs/>
-          <w:sz w:val="24"/>
-          <w:szCs w:val="24"/>
-          <w:lang w:val="en-US"/>
-        </w:rPr>
-        <w:t>xsi:type</w:t>
-      </w:r>
-      <w:proofErr w:type="gramEnd"/>
-      <w:r>
-        <w:rPr>
-          <w:rFonts w:ascii="Times New Roman" w:hAnsi="Times New Roman"/>
-          <w:b/>
-          <w:bCs/>
-          <w:sz w:val="24"/>
-          <w:szCs w:val="24"/>
-          <w:lang w:val="en-US"/>
-        </w:rPr>
-        <w:t>="Car"&gt;</w:t>
+        <w:t>&lt;TransportBase xsi:type="Car"&gt;</w:t>
       </w:r>
     </w:p>
     <w:p>
@@ -19054,21 +19008,12 @@
         </w:rPr>
         <w:t xml:space="preserve">    &lt;Mass&gt;</w:t>
       </w:r>
-      <w:proofErr w:type="gramStart"/>
       <w:r>
         <w:rPr>
           <w:rFonts w:ascii="Times New Roman" w:hAnsi="Times New Roman"/>
           <w:lang w:val="en-US"/>
         </w:rPr>
-        <w:t>&lt;!--</w:t>
-      </w:r>
-      <w:proofErr w:type="gramEnd"/>
-      <w:r>
-        <w:rPr>
-          <w:rFonts w:ascii="Times New Roman" w:hAnsi="Times New Roman"/>
-          <w:lang w:val="en-US"/>
-        </w:rPr>
-        <w:t xml:space="preserve"> </w:t>
+        <w:t xml:space="preserve">&lt;!-- </w:t>
       </w:r>
       <w:r>
         <w:rPr>
@@ -19120,21 +19065,12 @@
         </w:rPr>
         <w:t xml:space="preserve">    &lt;Motor&gt;</w:t>
       </w:r>
-      <w:proofErr w:type="gramStart"/>
       <w:r>
         <w:rPr>
           <w:rFonts w:ascii="Times New Roman" w:hAnsi="Times New Roman"/>
           <w:lang w:val="en-US"/>
         </w:rPr>
-        <w:t>&lt;!--</w:t>
-      </w:r>
-      <w:proofErr w:type="gramEnd"/>
-      <w:r>
-        <w:rPr>
-          <w:rFonts w:ascii="Times New Roman" w:hAnsi="Times New Roman"/>
-          <w:lang w:val="en-US"/>
-        </w:rPr>
-        <w:t xml:space="preserve"> </w:t>
+        <w:t xml:space="preserve">&lt;!-- </w:t>
       </w:r>
       <w:r>
         <w:rPr>
@@ -19175,21 +19111,12 @@
         </w:rPr>
         <w:t xml:space="preserve">      &lt;Capacity&gt;</w:t>
       </w:r>
-      <w:proofErr w:type="gramStart"/>
       <w:r>
         <w:rPr>
           <w:rFonts w:ascii="Times New Roman" w:hAnsi="Times New Roman"/>
           <w:lang w:val="en-US"/>
         </w:rPr>
-        <w:t>&lt;!--</w:t>
-      </w:r>
-      <w:proofErr w:type="gramEnd"/>
-      <w:r>
-        <w:rPr>
-          <w:rFonts w:ascii="Times New Roman" w:hAnsi="Times New Roman"/>
-          <w:lang w:val="en-US"/>
-        </w:rPr>
-        <w:t xml:space="preserve"> </w:t>
+        <w:t xml:space="preserve">&lt;!-- </w:t>
       </w:r>
       <w:r>
         <w:rPr>
@@ -19254,21 +19181,12 @@
         </w:rPr>
         <w:t xml:space="preserve">      &lt;TypeFuel&gt;</w:t>
       </w:r>
-      <w:proofErr w:type="gramStart"/>
       <w:r>
         <w:rPr>
           <w:rFonts w:ascii="Times New Roman" w:hAnsi="Times New Roman"/>
           <w:lang w:val="en-US"/>
         </w:rPr>
-        <w:t>&lt;!--</w:t>
-      </w:r>
-      <w:proofErr w:type="gramEnd"/>
-      <w:r>
-        <w:rPr>
-          <w:rFonts w:ascii="Times New Roman" w:hAnsi="Times New Roman"/>
-          <w:lang w:val="en-US"/>
-        </w:rPr>
-        <w:t xml:space="preserve"> </w:t>
+        <w:t xml:space="preserve">&lt;!-- </w:t>
       </w:r>
       <w:r>
         <w:rPr>
@@ -19495,31 +19413,7 @@
           <w:szCs w:val="24"/>
           <w:lang w:val="en-US"/>
         </w:rPr>
-        <w:t xml:space="preserve">&lt;TransportBase </w:t>
-      </w:r>
-      <w:proofErr w:type="gramStart"/>
-      <w:r>
-        <w:rPr>
-          <w:rFonts w:ascii="Times New Roman" w:hAnsi="Times New Roman"/>
-          <w:b/>
-          <w:bCs/>
-          <w:sz w:val="24"/>
-          <w:szCs w:val="24"/>
-          <w:lang w:val="en-US"/>
-        </w:rPr>
-        <w:t>xsi:type</w:t>
-      </w:r>
-      <w:proofErr w:type="gramEnd"/>
-      <w:r>
-        <w:rPr>
-          <w:rFonts w:ascii="Times New Roman" w:hAnsi="Times New Roman"/>
-          <w:b/>
-          <w:bCs/>
-          <w:sz w:val="24"/>
-          <w:szCs w:val="24"/>
-          <w:lang w:val="en-US"/>
-        </w:rPr>
-        <w:t>="HybridCar"&gt;</w:t>
+        <w:t>&lt;TransportBase xsi:type="HybridCar"&gt;</w:t>
       </w:r>
     </w:p>
     <w:p>
@@ -19546,21 +19440,12 @@
         </w:rPr>
         <w:t xml:space="preserve">    &lt;Mass&gt;</w:t>
       </w:r>
-      <w:proofErr w:type="gramStart"/>
       <w:r>
         <w:rPr>
           <w:rFonts w:ascii="Times New Roman" w:hAnsi="Times New Roman"/>
           <w:lang w:val="en-US"/>
         </w:rPr>
-        <w:t>&lt;!--</w:t>
-      </w:r>
-      <w:proofErr w:type="gramEnd"/>
-      <w:r>
-        <w:rPr>
-          <w:rFonts w:ascii="Times New Roman" w:hAnsi="Times New Roman"/>
-          <w:lang w:val="en-US"/>
-        </w:rPr>
-        <w:t xml:space="preserve"> </w:t>
+        <w:t xml:space="preserve">&lt;!-- </w:t>
       </w:r>
       <w:r>
         <w:rPr>
@@ -19651,7 +19536,6 @@
         </w:rPr>
         <w:t>Motor</w:t>
       </w:r>
-      <w:proofErr w:type="gramStart"/>
       <w:r>
         <w:rPr>
           <w:rFonts w:ascii="Times New Roman" w:hAnsi="Times New Roman"/>
@@ -19666,14 +19550,7 @@
         <w:rPr>
           <w:rFonts w:ascii="Times New Roman" w:hAnsi="Times New Roman"/>
         </w:rPr>
-        <w:t>&lt;</w:t>
-      </w:r>
-      <w:proofErr w:type="gramEnd"/>
-      <w:r>
-        <w:rPr>
-          <w:rFonts w:ascii="Times New Roman" w:hAnsi="Times New Roman"/>
-        </w:rPr>
-        <w:t xml:space="preserve">!-- </w:t>
+        <w:t xml:space="preserve">&lt;!-- </w:t>
       </w:r>
       <w:r>
         <w:rPr>
@@ -19734,7 +19611,6 @@
         </w:rPr>
         <w:t>Capacity</w:t>
       </w:r>
-      <w:proofErr w:type="gramStart"/>
       <w:r>
         <w:rPr>
           <w:rFonts w:ascii="Times New Roman" w:hAnsi="Times New Roman"/>
@@ -19749,14 +19625,7 @@
         <w:rPr>
           <w:rFonts w:ascii="Times New Roman" w:hAnsi="Times New Roman"/>
         </w:rPr>
-        <w:t>&lt;</w:t>
-      </w:r>
-      <w:proofErr w:type="gramEnd"/>
-      <w:r>
-        <w:rPr>
-          <w:rFonts w:ascii="Times New Roman" w:hAnsi="Times New Roman"/>
-        </w:rPr>
-        <w:t xml:space="preserve">!-- </w:t>
+        <w:t xml:space="preserve">&lt;!-- </w:t>
       </w:r>
       <w:r>
         <w:rPr>
@@ -19858,7 +19727,6 @@
         </w:rPr>
         <w:t>TypeFuel</w:t>
       </w:r>
-      <w:proofErr w:type="gramStart"/>
       <w:r>
         <w:rPr>
           <w:rFonts w:ascii="Times New Roman" w:hAnsi="Times New Roman"/>
@@ -19873,14 +19741,7 @@
         <w:rPr>
           <w:rFonts w:ascii="Times New Roman" w:hAnsi="Times New Roman"/>
         </w:rPr>
-        <w:t>&lt;</w:t>
-      </w:r>
-      <w:proofErr w:type="gramEnd"/>
-      <w:r>
-        <w:rPr>
-          <w:rFonts w:ascii="Times New Roman" w:hAnsi="Times New Roman"/>
-        </w:rPr>
-        <w:t xml:space="preserve">!-- </w:t>
+        <w:t xml:space="preserve">&lt;!-- </w:t>
       </w:r>
       <w:r>
         <w:rPr>
@@ -19999,21 +19860,12 @@
         </w:rPr>
         <w:t xml:space="preserve">    &lt;AdditionalMotor&gt;</w:t>
       </w:r>
-      <w:proofErr w:type="gramStart"/>
       <w:r>
         <w:rPr>
           <w:rFonts w:ascii="Times New Roman" w:hAnsi="Times New Roman"/>
           <w:lang w:val="en-US"/>
         </w:rPr>
-        <w:t>&lt;!--</w:t>
-      </w:r>
-      <w:proofErr w:type="gramEnd"/>
-      <w:r>
-        <w:rPr>
-          <w:rFonts w:ascii="Times New Roman" w:hAnsi="Times New Roman"/>
-          <w:lang w:val="en-US"/>
-        </w:rPr>
-        <w:t xml:space="preserve"> </w:t>
+        <w:t xml:space="preserve">&lt;!-- </w:t>
       </w:r>
       <w:r>
         <w:rPr>
@@ -20067,21 +19919,12 @@
         </w:rPr>
         <w:t xml:space="preserve">      &lt;Capacity&gt;</w:t>
       </w:r>
-      <w:proofErr w:type="gramStart"/>
       <w:r>
         <w:rPr>
           <w:rFonts w:ascii="Times New Roman" w:hAnsi="Times New Roman"/>
           <w:lang w:val="en-US"/>
         </w:rPr>
-        <w:t>&lt;!--</w:t>
-      </w:r>
-      <w:proofErr w:type="gramEnd"/>
-      <w:r>
-        <w:rPr>
-          <w:rFonts w:ascii="Times New Roman" w:hAnsi="Times New Roman"/>
-          <w:lang w:val="en-US"/>
-        </w:rPr>
-        <w:t xml:space="preserve"> </w:t>
+        <w:t xml:space="preserve">&lt;!-- </w:t>
       </w:r>
       <w:r>
         <w:rPr>
@@ -20146,21 +19989,12 @@
         </w:rPr>
         <w:t xml:space="preserve">      &lt;TypeFuel&gt;</w:t>
       </w:r>
-      <w:proofErr w:type="gramStart"/>
       <w:r>
         <w:rPr>
           <w:rFonts w:ascii="Times New Roman" w:hAnsi="Times New Roman"/>
           <w:lang w:val="en-US"/>
         </w:rPr>
-        <w:t>&lt;!--</w:t>
-      </w:r>
-      <w:proofErr w:type="gramEnd"/>
-      <w:r>
-        <w:rPr>
-          <w:rFonts w:ascii="Times New Roman" w:hAnsi="Times New Roman"/>
-          <w:lang w:val="en-US"/>
-        </w:rPr>
-        <w:t xml:space="preserve"> </w:t>
+        <w:t xml:space="preserve">&lt;!-- </w:t>
       </w:r>
       <w:r>
         <w:rPr>
@@ -20237,18 +20071,17 @@
           <w:bCs/>
           <w:sz w:val="24"/>
           <w:szCs w:val="24"/>
+        </w:rPr>
+      </w:pPr>
+      <w:r>
+        <w:rPr>
+          <w:rFonts w:ascii="Times New Roman" w:hAnsi="Times New Roman"/>
+          <w:b/>
+          <w:bCs/>
+          <w:sz w:val="24"/>
+          <w:szCs w:val="24"/>
           <w:lang w:val="en-US"/>
         </w:rPr>
-      </w:pPr>
-      <w:r>
-        <w:rPr>
-          <w:rFonts w:ascii="Times New Roman" w:hAnsi="Times New Roman"/>
-          <w:b/>
-          <w:bCs/>
-          <w:sz w:val="24"/>
-          <w:szCs w:val="24"/>
-          <w:lang w:val="en-US"/>
-        </w:rPr>
         <w:t xml:space="preserve">  </w:t>
       </w:r>
       <w:r>
@@ -20258,7 +20091,6 @@
           <w:bCs/>
           <w:sz w:val="24"/>
           <w:szCs w:val="24"/>
-          <w:lang w:val="en-US"/>
         </w:rPr>
         <w:t>&lt;/TransportBase&gt;</w:t>
       </w:r>
@@ -20274,7 +20106,6 @@
           <w:bCs/>
           <w:sz w:val="24"/>
           <w:szCs w:val="24"/>
-          <w:lang w:val="en-US"/>
         </w:rPr>
       </w:pPr>
     </w:p>
@@ -20297,30 +20128,7 @@
           <w:rFonts w:ascii="Times New Roman" w:hAnsi="Times New Roman"/>
           <w:sz w:val="28"/>
         </w:rPr>
-        <w:t>Для</w:t>
-      </w:r>
-      <w:r>
-        <w:rPr>
-          <w:rFonts w:ascii="Times New Roman" w:hAnsi="Times New Roman"/>
-          <w:sz w:val="28"/>
-          <w:lang w:val="en-US"/>
-        </w:rPr>
-        <w:t xml:space="preserve"> </w:t>
-      </w:r>
-      <w:r>
-        <w:rPr>
-          <w:rFonts w:ascii="Times New Roman" w:hAnsi="Times New Roman"/>
-          <w:sz w:val="28"/>
-        </w:rPr>
-        <w:t>типа</w:t>
-      </w:r>
-      <w:r>
-        <w:rPr>
-          <w:rFonts w:ascii="Times New Roman" w:hAnsi="Times New Roman"/>
-          <w:sz w:val="28"/>
-          <w:lang w:val="en-US"/>
-        </w:rPr>
-        <w:t xml:space="preserve"> </w:t>
+        <w:t xml:space="preserve">Для типа </w:t>
       </w:r>
       <w:r>
         <w:rPr>
@@ -20352,7 +20160,6 @@
           <w:bCs/>
           <w:sz w:val="24"/>
           <w:szCs w:val="24"/>
-          <w:lang w:val="en-US"/>
         </w:rPr>
       </w:pPr>
     </w:p>
@@ -20379,31 +20186,7 @@
           <w:szCs w:val="24"/>
           <w:lang w:val="en-US"/>
         </w:rPr>
-        <w:t xml:space="preserve">&lt;TransportBase </w:t>
-      </w:r>
-      <w:proofErr w:type="gramStart"/>
-      <w:r>
-        <w:rPr>
-          <w:rFonts w:ascii="Times New Roman" w:hAnsi="Times New Roman"/>
-          <w:b/>
-          <w:bCs/>
-          <w:sz w:val="24"/>
-          <w:szCs w:val="24"/>
-          <w:lang w:val="en-US"/>
-        </w:rPr>
-        <w:t>xsi:type</w:t>
-      </w:r>
-      <w:proofErr w:type="gramEnd"/>
-      <w:r>
-        <w:rPr>
-          <w:rFonts w:ascii="Times New Roman" w:hAnsi="Times New Roman"/>
-          <w:b/>
-          <w:bCs/>
-          <w:sz w:val="24"/>
-          <w:szCs w:val="24"/>
-          <w:lang w:val="en-US"/>
-        </w:rPr>
-        <w:t>="Helicopter"&gt;</w:t>
+        <w:t>&lt;TransportBase xsi:type="Helicopter"&gt;</w:t>
       </w:r>
     </w:p>
     <w:p>
@@ -20431,21 +20214,12 @@
         </w:rPr>
         <w:t xml:space="preserve">    &lt;Mass&gt;</w:t>
       </w:r>
-      <w:proofErr w:type="gramStart"/>
       <w:r>
         <w:rPr>
           <w:rFonts w:ascii="Times New Roman" w:hAnsi="Times New Roman"/>
           <w:lang w:val="en-US"/>
         </w:rPr>
-        <w:t>&lt;!--</w:t>
-      </w:r>
-      <w:proofErr w:type="gramEnd"/>
-      <w:r>
-        <w:rPr>
-          <w:rFonts w:ascii="Times New Roman" w:hAnsi="Times New Roman"/>
-          <w:lang w:val="en-US"/>
-        </w:rPr>
-        <w:t xml:space="preserve"> </w:t>
+        <w:t xml:space="preserve">&lt;!-- </w:t>
       </w:r>
       <w:r>
         <w:rPr>
@@ -20497,21 +20271,12 @@
         </w:rPr>
         <w:t xml:space="preserve">    &lt;BladeLength&gt;</w:t>
       </w:r>
-      <w:proofErr w:type="gramStart"/>
       <w:r>
         <w:rPr>
           <w:rFonts w:ascii="Times New Roman" w:hAnsi="Times New Roman"/>
           <w:lang w:val="en-US"/>
         </w:rPr>
-        <w:t>&lt;!--</w:t>
-      </w:r>
-      <w:proofErr w:type="gramEnd"/>
-      <w:r>
-        <w:rPr>
-          <w:rFonts w:ascii="Times New Roman" w:hAnsi="Times New Roman"/>
-          <w:lang w:val="en-US"/>
-        </w:rPr>
-        <w:t xml:space="preserve"> </w:t>
+        <w:t xml:space="preserve">&lt;!-- </w:t>
       </w:r>
       <w:r>
         <w:rPr>
@@ -20576,21 +20341,12 @@
         </w:rPr>
         <w:t xml:space="preserve">    &lt;Motor&gt;</w:t>
       </w:r>
-      <w:proofErr w:type="gramStart"/>
       <w:r>
         <w:rPr>
           <w:rFonts w:ascii="Times New Roman" w:hAnsi="Times New Roman"/>
           <w:lang w:val="en-US"/>
         </w:rPr>
-        <w:t>&lt;!--</w:t>
-      </w:r>
-      <w:proofErr w:type="gramEnd"/>
-      <w:r>
-        <w:rPr>
-          <w:rFonts w:ascii="Times New Roman" w:hAnsi="Times New Roman"/>
-          <w:lang w:val="en-US"/>
-        </w:rPr>
-        <w:t xml:space="preserve"> </w:t>
+        <w:t xml:space="preserve">&lt;!-- </w:t>
       </w:r>
       <w:r>
         <w:rPr>
@@ -20631,21 +20387,12 @@
         </w:rPr>
         <w:t xml:space="preserve">      &lt;Capacity&gt;</w:t>
       </w:r>
-      <w:proofErr w:type="gramStart"/>
       <w:r>
         <w:rPr>
           <w:rFonts w:ascii="Times New Roman" w:hAnsi="Times New Roman"/>
           <w:lang w:val="en-US"/>
         </w:rPr>
-        <w:t>&lt;!--</w:t>
-      </w:r>
-      <w:proofErr w:type="gramEnd"/>
-      <w:r>
-        <w:rPr>
-          <w:rFonts w:ascii="Times New Roman" w:hAnsi="Times New Roman"/>
-          <w:lang w:val="en-US"/>
-        </w:rPr>
-        <w:t xml:space="preserve"> </w:t>
+        <w:t xml:space="preserve">&lt;!-- </w:t>
       </w:r>
       <w:r>
         <w:rPr>
@@ -20710,21 +20457,12 @@
         </w:rPr>
         <w:t xml:space="preserve">      &lt;TypeFuel&gt;</w:t>
       </w:r>
-      <w:proofErr w:type="gramStart"/>
       <w:r>
         <w:rPr>
           <w:rFonts w:ascii="Times New Roman" w:hAnsi="Times New Roman"/>
           <w:lang w:val="en-US"/>
         </w:rPr>
-        <w:t>&lt;!--</w:t>
-      </w:r>
-      <w:proofErr w:type="gramEnd"/>
-      <w:r>
-        <w:rPr>
-          <w:rFonts w:ascii="Times New Roman" w:hAnsi="Times New Roman"/>
-          <w:lang w:val="en-US"/>
-        </w:rPr>
-        <w:t xml:space="preserve"> </w:t>
+        <w:t xml:space="preserve">&lt;!-- </w:t>
       </w:r>
       <w:r>
         <w:rPr>
@@ -20775,17 +20513,18 @@
           <w:bCs/>
           <w:sz w:val="24"/>
           <w:szCs w:val="24"/>
-        </w:rPr>
-      </w:pPr>
-      <w:r>
-        <w:rPr>
-          <w:rFonts w:ascii="Times New Roman" w:hAnsi="Times New Roman"/>
-          <w:b/>
-          <w:bCs/>
-          <w:sz w:val="24"/>
-          <w:szCs w:val="24"/>
           <w:lang w:val="en-US"/>
         </w:rPr>
+      </w:pPr>
+      <w:r>
+        <w:rPr>
+          <w:rFonts w:ascii="Times New Roman" w:hAnsi="Times New Roman"/>
+          <w:b/>
+          <w:bCs/>
+          <w:sz w:val="24"/>
+          <w:szCs w:val="24"/>
+          <w:lang w:val="en-US"/>
+        </w:rPr>
         <w:t xml:space="preserve">    </w:t>
       </w:r>
       <w:r>
@@ -20795,6 +20534,7 @@
           <w:bCs/>
           <w:sz w:val="24"/>
           <w:szCs w:val="24"/>
+          <w:lang w:val="en-US"/>
         </w:rPr>
         <w:t>&lt;/</w:t>
       </w:r>
@@ -20816,6 +20556,7 @@
           <w:bCs/>
           <w:sz w:val="24"/>
           <w:szCs w:val="24"/>
+          <w:lang w:val="en-US"/>
         </w:rPr>
         <w:t>&gt;</w:t>
       </w:r>
@@ -20840,6 +20581,7 @@
           <w:bCs/>
           <w:sz w:val="24"/>
           <w:szCs w:val="24"/>
+          <w:lang w:val="en-US"/>
         </w:rPr>
         <w:t xml:space="preserve">  </w:t>
       </w:r>
@@ -21251,7 +20993,14 @@
                   <w:rFonts w:ascii="Cambria Math" w:hAnsi="Cambria Math"/>
                   <w:sz w:val="28"/>
                 </w:rPr>
-                <m:t>cons</m:t>
+                <m:t>co</m:t>
+              </m:r>
+              <m:r>
+                <w:rPr>
+                  <w:rFonts w:ascii="Cambria Math" w:hAnsi="Cambria Math"/>
+                  <w:sz w:val="28"/>
+                </w:rPr>
+                <m:t>ns</m:t>
               </m:r>
             </m:sub>
           </m:sSub>

--- a/ЛБ_5.docx
+++ b/ЛБ_5.docx
@@ -904,7 +904,6 @@
                 <w:lang w:eastAsia="ru-RU"/>
               </w:rPr>
             </w:pPr>
-            <w:proofErr w:type="spellStart"/>
             <w:r>
               <w:rPr>
                 <w:rFonts w:ascii="Times New Roman" w:eastAsia="Times New Roman" w:hAnsi="Times New Roman" w:cs="Times New Roman"/>
@@ -912,17 +911,7 @@
                 <w:szCs w:val="24"/>
                 <w:lang w:eastAsia="ru-RU"/>
               </w:rPr>
-              <w:t>Калентьев</w:t>
-            </w:r>
-            <w:proofErr w:type="spellEnd"/>
-            <w:r>
-              <w:rPr>
-                <w:rFonts w:ascii="Times New Roman" w:eastAsia="Times New Roman" w:hAnsi="Times New Roman" w:cs="Times New Roman"/>
-                <w:sz w:val="24"/>
-                <w:szCs w:val="24"/>
-                <w:lang w:eastAsia="ru-RU"/>
-              </w:rPr>
-              <w:t xml:space="preserve"> А. А.</w:t>
+              <w:t>Калентьев А. А.</w:t>
             </w:r>
           </w:p>
         </w:tc>
@@ -3688,43 +3677,7 @@
           <w:sz w:val="28"/>
           <w:szCs w:val="28"/>
         </w:rPr>
-        <w:t>Вариант использования (</w:t>
-      </w:r>
-      <w:proofErr w:type="spellStart"/>
-      <w:r>
-        <w:rPr>
-          <w:rFonts w:ascii="Times New Roman" w:hAnsi="Times New Roman" w:cs="Times New Roman"/>
-          <w:sz w:val="28"/>
-          <w:szCs w:val="28"/>
-        </w:rPr>
-        <w:t>use</w:t>
-      </w:r>
-      <w:proofErr w:type="spellEnd"/>
-      <w:r>
-        <w:rPr>
-          <w:rFonts w:ascii="Times New Roman" w:hAnsi="Times New Roman" w:cs="Times New Roman"/>
-          <w:sz w:val="28"/>
-          <w:szCs w:val="28"/>
-        </w:rPr>
-        <w:t xml:space="preserve"> </w:t>
-      </w:r>
-      <w:proofErr w:type="spellStart"/>
-      <w:r>
-        <w:rPr>
-          <w:rFonts w:ascii="Times New Roman" w:hAnsi="Times New Roman" w:cs="Times New Roman"/>
-          <w:sz w:val="28"/>
-          <w:szCs w:val="28"/>
-        </w:rPr>
-        <w:t>case</w:t>
-      </w:r>
-      <w:proofErr w:type="spellEnd"/>
-      <w:r>
-        <w:rPr>
-          <w:rFonts w:ascii="Times New Roman" w:hAnsi="Times New Roman" w:cs="Times New Roman"/>
-          <w:sz w:val="28"/>
-          <w:szCs w:val="28"/>
-        </w:rPr>
-        <w:t xml:space="preserve">) – это описание множества последовательных действий (включая вариации), которые выполняются некоторым субъектом с целью получения результата, значимого для некоторого действующего лица. ВИ предполагает взаимодействие действующих лиц и системы или другого объекта </w:t>
+        <w:t xml:space="preserve">Вариант использования (use case) – это описание множества последовательных действий (включая вариации), которые выполняются некоторым субъектом с целью получения результата, значимого для некоторого действующего лица. ВИ предполагает взаимодействие действующих лиц и системы или другого объекта </w:t>
       </w:r>
       <w:r>
         <w:rPr>
@@ -4245,6 +4198,7 @@
       <w:commentRangeStart w:id="16"/>
       <w:commentRangeStart w:id="17"/>
       <w:commentRangeStart w:id="18"/>
+      <w:commentRangeStart w:id="19"/>
       <w:commentRangeEnd w:id="16"/>
       <w:r>
         <w:rPr>
@@ -4272,12 +4226,21 @@
         </w:rPr>
         <w:commentReference w:id="18"/>
       </w:r>
+      <w:commentRangeEnd w:id="19"/>
+      <w:r>
+        <w:rPr>
+          <w:rStyle w:val="ad"/>
+          <w:rFonts w:asciiTheme="minorHAnsi" w:eastAsiaTheme="minorHAnsi" w:hAnsiTheme="minorHAnsi" w:cstheme="minorBidi"/>
+          <w:lang w:eastAsia="en-US"/>
+        </w:rPr>
+        <w:commentReference w:id="19"/>
+      </w:r>
       <w:r>
         <w:rPr>
           <w:noProof/>
         </w:rPr>
         <w:drawing>
-          <wp:inline distT="0" distB="0" distL="0" distR="0" wp14:anchorId="441F3F32" wp14:editId="68E5B236">
+          <wp:inline distT="0" distB="0" distL="0" distR="0" wp14:anchorId="757CFE01" wp14:editId="0B166238">
             <wp:extent cx="5940425" cy="5888355"/>
             <wp:effectExtent l="0" t="0" r="3175" b="0"/>
             <wp:docPr id="1" name="Рисунок 1"/>
@@ -4465,11 +4428,11 @@
           <w:szCs w:val="28"/>
         </w:rPr>
       </w:pPr>
-      <w:bookmarkStart w:id="19" w:name="_Toc136600557"/>
-      <w:bookmarkStart w:id="20" w:name="_Toc74956675"/>
-      <w:bookmarkStart w:id="21" w:name="_Toc74829066"/>
-      <w:bookmarkStart w:id="22" w:name="_Toc168397498"/>
-      <w:bookmarkStart w:id="23" w:name="_Toc169642559"/>
+      <w:bookmarkStart w:id="20" w:name="_Toc136600557"/>
+      <w:bookmarkStart w:id="21" w:name="_Toc74956675"/>
+      <w:bookmarkStart w:id="22" w:name="_Toc74829066"/>
+      <w:bookmarkStart w:id="23" w:name="_Toc168397498"/>
+      <w:bookmarkStart w:id="24" w:name="_Toc169642559"/>
       <w:r>
         <w:rPr>
           <w:rFonts w:ascii="Times New Roman" w:hAnsi="Times New Roman" w:cs="Times New Roman"/>
@@ -4481,11 +4444,11 @@
         <w:lastRenderedPageBreak/>
         <w:t>Описание классов, образующих связь типа «общее-частное»</w:t>
       </w:r>
-      <w:bookmarkEnd w:id="19"/>
       <w:bookmarkEnd w:id="20"/>
       <w:bookmarkEnd w:id="21"/>
       <w:bookmarkEnd w:id="22"/>
       <w:bookmarkEnd w:id="23"/>
+      <w:bookmarkEnd w:id="24"/>
     </w:p>
     <w:p>
       <w:pPr>
@@ -4580,7 +4543,6 @@
         </w:rPr>
         <w:t xml:space="preserve"> приведено описание абстрактного класса </w:t>
       </w:r>
-      <w:proofErr w:type="spellStart"/>
       <w:r>
         <w:rPr>
           <w:rFonts w:ascii="Times New Roman" w:eastAsia="Times New Roman" w:hAnsi="Times New Roman" w:cs="Times New Roman"/>
@@ -4591,7 +4553,6 @@
         </w:rPr>
         <w:t>TransportBase</w:t>
       </w:r>
-      <w:proofErr w:type="spellEnd"/>
       <w:r>
         <w:rPr>
           <w:rFonts w:ascii="Times New Roman" w:hAnsi="Times New Roman" w:cs="Times New Roman"/>
@@ -4630,7 +4591,7 @@
           <w:szCs w:val="24"/>
         </w:rPr>
       </w:pPr>
-      <w:bookmarkStart w:id="24" w:name="_Ref168255259"/>
+      <w:bookmarkStart w:id="25" w:name="_Ref168255259"/>
       <w:r>
         <w:rPr>
           <w:rFonts w:ascii="Times New Roman" w:hAnsi="Times New Roman" w:cs="Times New Roman"/>
@@ -4698,7 +4659,7 @@
         </w:rPr>
         <w:fldChar w:fldCharType="end"/>
       </w:r>
-      <w:bookmarkEnd w:id="24"/>
+      <w:bookmarkEnd w:id="25"/>
       <w:r>
         <w:rPr>
           <w:rFonts w:ascii="Times New Roman" w:hAnsi="Times New Roman" w:cs="Times New Roman"/>
@@ -4711,7 +4672,6 @@
         </w:rPr>
         <w:t xml:space="preserve"> – </w:t>
       </w:r>
-      <w:proofErr w:type="spellStart"/>
       <w:r>
         <w:rPr>
           <w:rFonts w:ascii="Times New Roman" w:hAnsi="Times New Roman" w:cs="Times New Roman"/>
@@ -4722,48 +4682,8 @@
           <w:szCs w:val="24"/>
           <w:lang w:val="en-US"/>
         </w:rPr>
-        <w:t>Описание</w:t>
-      </w:r>
-      <w:proofErr w:type="spellEnd"/>
-      <w:r>
-        <w:rPr>
-          <w:rFonts w:ascii="Times New Roman" w:hAnsi="Times New Roman" w:cs="Times New Roman"/>
-          <w:i w:val="0"/>
-          <w:iCs w:val="0"/>
-          <w:color w:val="auto"/>
-          <w:sz w:val="24"/>
-          <w:szCs w:val="24"/>
-          <w:lang w:val="en-US"/>
-        </w:rPr>
-        <w:t xml:space="preserve"> </w:t>
-      </w:r>
-      <w:proofErr w:type="spellStart"/>
-      <w:r>
-        <w:rPr>
-          <w:rFonts w:ascii="Times New Roman" w:hAnsi="Times New Roman" w:cs="Times New Roman"/>
-          <w:i w:val="0"/>
-          <w:iCs w:val="0"/>
-          <w:color w:val="auto"/>
-          <w:sz w:val="24"/>
-          <w:szCs w:val="24"/>
-          <w:lang w:val="en-US"/>
-        </w:rPr>
-        <w:t>класса</w:t>
-      </w:r>
-      <w:proofErr w:type="spellEnd"/>
-      <w:r>
-        <w:rPr>
-          <w:rFonts w:ascii="Times New Roman" w:hAnsi="Times New Roman" w:cs="Times New Roman"/>
-          <w:i w:val="0"/>
-          <w:iCs w:val="0"/>
-          <w:color w:val="auto"/>
-          <w:sz w:val="24"/>
-          <w:szCs w:val="24"/>
-          <w:lang w:val="en-US"/>
-        </w:rPr>
-        <w:t xml:space="preserve"> </w:t>
-      </w:r>
-      <w:proofErr w:type="spellStart"/>
+        <w:t xml:space="preserve">Описание класса </w:t>
+      </w:r>
       <w:r>
         <w:rPr>
           <w:rFonts w:ascii="Times New Roman" w:eastAsia="Times New Roman" w:hAnsi="Times New Roman" w:cs="Times New Roman"/>
@@ -4776,7 +4696,6 @@
         </w:rPr>
         <w:t>TransportBase</w:t>
       </w:r>
-      <w:proofErr w:type="spellEnd"/>
     </w:p>
     <w:tbl>
       <w:tblPr>
@@ -4951,7 +4870,6 @@
               </w:rPr>
               <w:t xml:space="preserve">Класс </w:t>
             </w:r>
-            <w:proofErr w:type="spellStart"/>
             <w:r>
               <w:rPr>
                 <w:rFonts w:ascii="Times New Roman" w:eastAsia="Times New Roman" w:hAnsi="Times New Roman" w:cs="Times New Roman"/>
@@ -4962,7 +4880,6 @@
               </w:rPr>
               <w:t>TransportBase</w:t>
             </w:r>
-            <w:proofErr w:type="spellEnd"/>
             <w:r>
               <w:rPr>
                 <w:rFonts w:ascii="Times New Roman" w:eastAsia="Calibri" w:hAnsi="Times New Roman" w:cs="Times New Roman"/>
@@ -5248,7 +5165,6 @@
               </w:rPr>
               <w:t xml:space="preserve">+ </w:t>
             </w:r>
-            <w:proofErr w:type="spellStart"/>
             <w:r>
               <w:rPr>
                 <w:rFonts w:ascii="Times New Roman" w:eastAsia="Calibri" w:hAnsi="Times New Roman" w:cs="Times New Roman"/>
@@ -5258,7 +5174,6 @@
               </w:rPr>
               <w:t>FuelConsumption</w:t>
             </w:r>
-            <w:proofErr w:type="spellEnd"/>
           </w:p>
         </w:tc>
         <w:tc>
@@ -5598,7 +5513,6 @@
               </w:rPr>
               <w:t xml:space="preserve"> </w:t>
             </w:r>
-            <w:proofErr w:type="spellStart"/>
             <w:r>
               <w:rPr>
                 <w:rFonts w:ascii="Times New Roman" w:eastAsia="Calibri" w:hAnsi="Times New Roman" w:cs="Times New Roman"/>
@@ -5617,7 +5531,6 @@
               </w:rPr>
               <w:t>Transport</w:t>
             </w:r>
-            <w:proofErr w:type="spellEnd"/>
           </w:p>
         </w:tc>
         <w:tc>
@@ -5746,7 +5659,6 @@
               </w:rPr>
               <w:t xml:space="preserve"> </w:t>
             </w:r>
-            <w:proofErr w:type="spellStart"/>
             <w:r>
               <w:rPr>
                 <w:rFonts w:ascii="Times New Roman" w:eastAsia="Calibri" w:hAnsi="Times New Roman" w:cs="Times New Roman"/>
@@ -5765,7 +5677,6 @@
               </w:rPr>
               <w:t>alculationFuel</w:t>
             </w:r>
-            <w:proofErr w:type="spellEnd"/>
           </w:p>
         </w:tc>
         <w:tc>
@@ -5945,7 +5856,6 @@
         </w:rPr>
         <w:t xml:space="preserve">, </w:t>
       </w:r>
-      <w:proofErr w:type="spellStart"/>
       <w:r>
         <w:rPr>
           <w:rFonts w:ascii="Times New Roman" w:hAnsi="Times New Roman" w:cs="Times New Roman"/>
@@ -5955,7 +5865,6 @@
         </w:rPr>
         <w:t>HybridCar</w:t>
       </w:r>
-      <w:proofErr w:type="spellEnd"/>
       <w:r>
         <w:rPr>
           <w:rFonts w:ascii="Cascadia Mono" w:hAnsi="Cascadia Mono" w:cs="Cascadia Mono"/>
@@ -6034,8 +5943,7 @@
           <w:lang w:val="en-US"/>
         </w:rPr>
       </w:pPr>
-      <w:bookmarkStart w:id="25" w:name="_Ref168303832"/>
-      <w:proofErr w:type="spellStart"/>
+      <w:bookmarkStart w:id="26" w:name="_Ref168303832"/>
       <w:r>
         <w:rPr>
           <w:rFonts w:ascii="Times New Roman" w:hAnsi="Times New Roman" w:cs="Times New Roman"/>
@@ -6046,9 +5954,8 @@
           <w:szCs w:val="24"/>
           <w:lang w:val="en-US"/>
         </w:rPr>
-        <w:t>Таблица</w:t>
-      </w:r>
-      <w:proofErr w:type="spellEnd"/>
+        <w:t xml:space="preserve">Таблица </w:t>
+      </w:r>
       <w:r>
         <w:rPr>
           <w:rFonts w:ascii="Times New Roman" w:hAnsi="Times New Roman" w:cs="Times New Roman"/>
@@ -6059,7 +5966,7 @@
           <w:szCs w:val="24"/>
           <w:lang w:val="en-US"/>
         </w:rPr>
-        <w:t xml:space="preserve"> </w:t>
+        <w:fldChar w:fldCharType="begin"/>
       </w:r>
       <w:r>
         <w:rPr>
@@ -6071,7 +5978,7 @@
           <w:szCs w:val="24"/>
           <w:lang w:val="en-US"/>
         </w:rPr>
-        <w:fldChar w:fldCharType="begin"/>
+        <w:instrText xml:space="preserve"> SEQ Таблица \* ARABIC </w:instrText>
       </w:r>
       <w:r>
         <w:rPr>
@@ -6083,33 +5990,34 @@
           <w:szCs w:val="24"/>
           <w:lang w:val="en-US"/>
         </w:rPr>
-        <w:instrText xml:space="preserve"> SEQ Таблица \* ARABIC </w:instrText>
-      </w:r>
-      <w:r>
-        <w:rPr>
-          <w:rFonts w:ascii="Times New Roman" w:hAnsi="Times New Roman" w:cs="Times New Roman"/>
-          <w:i w:val="0"/>
-          <w:iCs w:val="0"/>
+        <w:fldChar w:fldCharType="separate"/>
+      </w:r>
+      <w:r>
+        <w:rPr>
+          <w:rFonts w:ascii="Times New Roman" w:hAnsi="Times New Roman" w:cs="Times New Roman"/>
+          <w:i w:val="0"/>
+          <w:iCs w:val="0"/>
+          <w:noProof/>
           <w:color w:val="auto"/>
           <w:sz w:val="24"/>
           <w:szCs w:val="24"/>
           <w:lang w:val="en-US"/>
         </w:rPr>
-        <w:fldChar w:fldCharType="separate"/>
-      </w:r>
-      <w:r>
-        <w:rPr>
-          <w:rFonts w:ascii="Times New Roman" w:hAnsi="Times New Roman" w:cs="Times New Roman"/>
-          <w:i w:val="0"/>
-          <w:iCs w:val="0"/>
-          <w:noProof/>
+        <w:t>2</w:t>
+      </w:r>
+      <w:r>
+        <w:rPr>
+          <w:rFonts w:ascii="Times New Roman" w:hAnsi="Times New Roman" w:cs="Times New Roman"/>
+          <w:i w:val="0"/>
+          <w:iCs w:val="0"/>
           <w:color w:val="auto"/>
           <w:sz w:val="24"/>
           <w:szCs w:val="24"/>
           <w:lang w:val="en-US"/>
         </w:rPr>
-        <w:t>2</w:t>
-      </w:r>
+        <w:fldChar w:fldCharType="end"/>
+      </w:r>
+      <w:bookmarkEnd w:id="26"/>
       <w:r>
         <w:rPr>
           <w:rFonts w:ascii="Times New Roman" w:hAnsi="Times New Roman" w:cs="Times New Roman"/>
@@ -6120,72 +6028,7 @@
           <w:szCs w:val="24"/>
           <w:lang w:val="en-US"/>
         </w:rPr>
-        <w:fldChar w:fldCharType="end"/>
-      </w:r>
-      <w:bookmarkEnd w:id="25"/>
-      <w:r>
-        <w:rPr>
-          <w:rFonts w:ascii="Times New Roman" w:hAnsi="Times New Roman" w:cs="Times New Roman"/>
-          <w:i w:val="0"/>
-          <w:iCs w:val="0"/>
-          <w:color w:val="auto"/>
-          <w:sz w:val="24"/>
-          <w:szCs w:val="24"/>
-          <w:lang w:val="en-US"/>
-        </w:rPr>
-        <w:t xml:space="preserve"> – </w:t>
-      </w:r>
-      <w:proofErr w:type="spellStart"/>
-      <w:r>
-        <w:rPr>
-          <w:rFonts w:ascii="Times New Roman" w:hAnsi="Times New Roman" w:cs="Times New Roman"/>
-          <w:i w:val="0"/>
-          <w:iCs w:val="0"/>
-          <w:color w:val="auto"/>
-          <w:sz w:val="24"/>
-          <w:szCs w:val="24"/>
-          <w:lang w:val="en-US"/>
-        </w:rPr>
-        <w:t>Описание</w:t>
-      </w:r>
-      <w:proofErr w:type="spellEnd"/>
-      <w:r>
-        <w:rPr>
-          <w:rFonts w:ascii="Times New Roman" w:hAnsi="Times New Roman" w:cs="Times New Roman"/>
-          <w:i w:val="0"/>
-          <w:iCs w:val="0"/>
-          <w:color w:val="auto"/>
-          <w:sz w:val="24"/>
-          <w:szCs w:val="24"/>
-          <w:lang w:val="en-US"/>
-        </w:rPr>
-        <w:t xml:space="preserve"> </w:t>
-      </w:r>
-      <w:proofErr w:type="spellStart"/>
-      <w:r>
-        <w:rPr>
-          <w:rFonts w:ascii="Times New Roman" w:hAnsi="Times New Roman" w:cs="Times New Roman"/>
-          <w:i w:val="0"/>
-          <w:iCs w:val="0"/>
-          <w:color w:val="auto"/>
-          <w:sz w:val="24"/>
-          <w:szCs w:val="24"/>
-          <w:lang w:val="en-US"/>
-        </w:rPr>
-        <w:t>класса</w:t>
-      </w:r>
-      <w:proofErr w:type="spellEnd"/>
-      <w:r>
-        <w:rPr>
-          <w:rFonts w:ascii="Times New Roman" w:hAnsi="Times New Roman" w:cs="Times New Roman"/>
-          <w:i w:val="0"/>
-          <w:iCs w:val="0"/>
-          <w:color w:val="auto"/>
-          <w:sz w:val="24"/>
-          <w:szCs w:val="24"/>
-          <w:lang w:val="en-US"/>
-        </w:rPr>
-        <w:t xml:space="preserve"> </w:t>
+        <w:t xml:space="preserve"> – Описание класса </w:t>
       </w:r>
       <w:r>
         <w:rPr>
@@ -6243,7 +6086,6 @@
                 <w:lang w:val="en-US"/>
               </w:rPr>
             </w:pPr>
-            <w:proofErr w:type="spellStart"/>
             <w:r>
               <w:rPr>
                 <w:rFonts w:ascii="Times New Roman" w:eastAsia="Calibri" w:hAnsi="Times New Roman" w:cs="Times New Roman"/>
@@ -6253,7 +6095,6 @@
               </w:rPr>
               <w:t>Название</w:t>
             </w:r>
-            <w:proofErr w:type="spellEnd"/>
           </w:p>
         </w:tc>
         <w:tc>
@@ -6271,7 +6112,6 @@
                 <w:lang w:val="en-US"/>
               </w:rPr>
             </w:pPr>
-            <w:proofErr w:type="spellStart"/>
             <w:r>
               <w:rPr>
                 <w:rFonts w:ascii="Times New Roman" w:eastAsia="Calibri" w:hAnsi="Times New Roman" w:cs="Times New Roman"/>
@@ -6281,7 +6121,6 @@
               </w:rPr>
               <w:t>Тип</w:t>
             </w:r>
-            <w:proofErr w:type="spellEnd"/>
           </w:p>
         </w:tc>
         <w:tc>
@@ -6299,7 +6138,6 @@
                 <w:lang w:val="en-US"/>
               </w:rPr>
             </w:pPr>
-            <w:proofErr w:type="spellStart"/>
             <w:r>
               <w:rPr>
                 <w:rFonts w:ascii="Times New Roman" w:eastAsia="Calibri" w:hAnsi="Times New Roman" w:cs="Times New Roman"/>
@@ -6309,7 +6147,6 @@
               </w:rPr>
               <w:t>Описание</w:t>
             </w:r>
-            <w:proofErr w:type="spellEnd"/>
           </w:p>
         </w:tc>
       </w:tr>
@@ -6330,7 +6167,6 @@
                 <w:lang w:val="en-US"/>
               </w:rPr>
             </w:pPr>
-            <w:proofErr w:type="spellStart"/>
             <w:r>
               <w:rPr>
                 <w:rFonts w:ascii="Times New Roman" w:eastAsia="Calibri" w:hAnsi="Times New Roman" w:cs="Times New Roman"/>
@@ -6338,29 +6174,8 @@
                 <w:szCs w:val="24"/>
                 <w:lang w:val="en-US"/>
               </w:rPr>
-              <w:t>Описание</w:t>
-            </w:r>
-            <w:proofErr w:type="spellEnd"/>
-            <w:r>
-              <w:rPr>
-                <w:rFonts w:ascii="Times New Roman" w:eastAsia="Calibri" w:hAnsi="Times New Roman" w:cs="Times New Roman"/>
-                <w:sz w:val="24"/>
-                <w:szCs w:val="24"/>
-                <w:lang w:val="en-US"/>
-              </w:rPr>
-              <w:t xml:space="preserve"> </w:t>
-            </w:r>
-            <w:proofErr w:type="spellStart"/>
-            <w:r>
-              <w:rPr>
-                <w:rFonts w:ascii="Times New Roman" w:eastAsia="Calibri" w:hAnsi="Times New Roman" w:cs="Times New Roman"/>
-                <w:sz w:val="24"/>
-                <w:szCs w:val="24"/>
-                <w:lang w:val="en-US"/>
-              </w:rPr>
-              <w:t>класса</w:t>
-            </w:r>
-            <w:proofErr w:type="spellEnd"/>
+              <w:t>Описание класса</w:t>
+            </w:r>
           </w:p>
         </w:tc>
       </w:tr>
@@ -6468,7 +6283,6 @@
                 <w:lang w:val="en-US"/>
               </w:rPr>
             </w:pPr>
-            <w:proofErr w:type="spellStart"/>
             <w:r>
               <w:rPr>
                 <w:rFonts w:ascii="Times New Roman" w:eastAsia="Calibri" w:hAnsi="Times New Roman" w:cs="Times New Roman"/>
@@ -6478,7 +6292,6 @@
               </w:rPr>
               <w:t>Поля</w:t>
             </w:r>
-            <w:proofErr w:type="spellEnd"/>
           </w:p>
         </w:tc>
       </w:tr>
@@ -6603,7 +6416,6 @@
                 <w:lang w:val="en-US"/>
               </w:rPr>
             </w:pPr>
-            <w:proofErr w:type="spellStart"/>
             <w:r>
               <w:rPr>
                 <w:rFonts w:ascii="Times New Roman" w:eastAsia="Calibri" w:hAnsi="Times New Roman" w:cs="Times New Roman"/>
@@ -6613,7 +6425,6 @@
               </w:rPr>
               <w:t>Свойства</w:t>
             </w:r>
-            <w:proofErr w:type="spellEnd"/>
           </w:p>
         </w:tc>
       </w:tr>
@@ -6815,7 +6626,6 @@
               </w:rPr>
               <w:t xml:space="preserve">+ </w:t>
             </w:r>
-            <w:proofErr w:type="spellStart"/>
             <w:r>
               <w:rPr>
                 <w:rFonts w:ascii="Times New Roman" w:eastAsia="Calibri" w:hAnsi="Times New Roman" w:cs="Times New Roman"/>
@@ -6825,7 +6635,6 @@
               </w:rPr>
               <w:t>TypeTransport</w:t>
             </w:r>
-            <w:proofErr w:type="spellEnd"/>
           </w:p>
         </w:tc>
         <w:tc>
@@ -6912,7 +6721,6 @@
               </w:rPr>
               <w:t xml:space="preserve">+ </w:t>
             </w:r>
-            <w:proofErr w:type="spellStart"/>
             <w:r>
               <w:rPr>
                 <w:rFonts w:ascii="Times New Roman" w:eastAsia="Calibri" w:hAnsi="Times New Roman" w:cs="Times New Roman"/>
@@ -6922,7 +6730,6 @@
               </w:rPr>
               <w:t>FuelConsumption</w:t>
             </w:r>
-            <w:proofErr w:type="spellEnd"/>
           </w:p>
         </w:tc>
         <w:tc>
@@ -7071,7 +6878,6 @@
               </w:rPr>
               <w:t xml:space="preserve"> </w:t>
             </w:r>
-            <w:proofErr w:type="spellStart"/>
             <w:r>
               <w:rPr>
                 <w:rFonts w:ascii="Times New Roman" w:eastAsia="Calibri" w:hAnsi="Times New Roman" w:cs="Times New Roman"/>
@@ -7081,7 +6887,6 @@
               </w:rPr>
               <w:t>CalculationFuel</w:t>
             </w:r>
-            <w:proofErr w:type="spellEnd"/>
           </w:p>
         </w:tc>
         <w:tc>
@@ -7168,7 +6973,6 @@
           <w:lang w:val="en-US"/>
         </w:rPr>
       </w:pPr>
-      <w:proofErr w:type="spellStart"/>
       <w:r>
         <w:rPr>
           <w:rFonts w:ascii="Times New Roman" w:hAnsi="Times New Roman" w:cs="Times New Roman"/>
@@ -7179,9 +6983,8 @@
           <w:szCs w:val="24"/>
           <w:lang w:val="en-US"/>
         </w:rPr>
-        <w:t>Таблица</w:t>
-      </w:r>
-      <w:proofErr w:type="spellEnd"/>
+        <w:t xml:space="preserve">Таблица </w:t>
+      </w:r>
       <w:r>
         <w:rPr>
           <w:rFonts w:ascii="Times New Roman" w:hAnsi="Times New Roman" w:cs="Times New Roman"/>
@@ -7192,7 +6995,7 @@
           <w:szCs w:val="24"/>
           <w:lang w:val="en-US"/>
         </w:rPr>
-        <w:t xml:space="preserve"> </w:t>
+        <w:fldChar w:fldCharType="begin"/>
       </w:r>
       <w:r>
         <w:rPr>
@@ -7204,7 +7007,7 @@
           <w:szCs w:val="24"/>
           <w:lang w:val="en-US"/>
         </w:rPr>
-        <w:fldChar w:fldCharType="begin"/>
+        <w:instrText xml:space="preserve"> SEQ Таблица \* ARABIC </w:instrText>
       </w:r>
       <w:r>
         <w:rPr>
@@ -7216,32 +7019,32 @@
           <w:szCs w:val="24"/>
           <w:lang w:val="en-US"/>
         </w:rPr>
-        <w:instrText xml:space="preserve"> SEQ Таблица \* ARABIC </w:instrText>
-      </w:r>
-      <w:r>
-        <w:rPr>
-          <w:rFonts w:ascii="Times New Roman" w:hAnsi="Times New Roman" w:cs="Times New Roman"/>
-          <w:i w:val="0"/>
-          <w:iCs w:val="0"/>
+        <w:fldChar w:fldCharType="separate"/>
+      </w:r>
+      <w:r>
+        <w:rPr>
+          <w:rFonts w:ascii="Times New Roman" w:hAnsi="Times New Roman" w:cs="Times New Roman"/>
+          <w:i w:val="0"/>
+          <w:iCs w:val="0"/>
+          <w:noProof/>
           <w:color w:val="auto"/>
           <w:sz w:val="24"/>
           <w:szCs w:val="24"/>
           <w:lang w:val="en-US"/>
         </w:rPr>
-        <w:fldChar w:fldCharType="separate"/>
-      </w:r>
-      <w:r>
-        <w:rPr>
-          <w:rFonts w:ascii="Times New Roman" w:hAnsi="Times New Roman" w:cs="Times New Roman"/>
-          <w:i w:val="0"/>
-          <w:iCs w:val="0"/>
-          <w:noProof/>
+        <w:t>3</w:t>
+      </w:r>
+      <w:r>
+        <w:rPr>
+          <w:rFonts w:ascii="Times New Roman" w:hAnsi="Times New Roman" w:cs="Times New Roman"/>
+          <w:i w:val="0"/>
+          <w:iCs w:val="0"/>
           <w:color w:val="auto"/>
           <w:sz w:val="24"/>
           <w:szCs w:val="24"/>
           <w:lang w:val="en-US"/>
         </w:rPr>
-        <w:t>3</w:t>
+        <w:fldChar w:fldCharType="end"/>
       </w:r>
       <w:r>
         <w:rPr>
@@ -7253,7 +7056,7 @@
           <w:szCs w:val="24"/>
           <w:lang w:val="en-US"/>
         </w:rPr>
-        <w:fldChar w:fldCharType="end"/>
+        <w:t xml:space="preserve"> – Описание класса </w:t>
       </w:r>
       <w:r>
         <w:rPr>
@@ -7265,74 +7068,8 @@
           <w:szCs w:val="24"/>
           <w:lang w:val="en-US"/>
         </w:rPr>
-        <w:t xml:space="preserve"> – </w:t>
-      </w:r>
-      <w:proofErr w:type="spellStart"/>
-      <w:r>
-        <w:rPr>
-          <w:rFonts w:ascii="Times New Roman" w:hAnsi="Times New Roman" w:cs="Times New Roman"/>
-          <w:i w:val="0"/>
-          <w:iCs w:val="0"/>
-          <w:color w:val="auto"/>
-          <w:sz w:val="24"/>
-          <w:szCs w:val="24"/>
-          <w:lang w:val="en-US"/>
-        </w:rPr>
-        <w:t>Описание</w:t>
-      </w:r>
-      <w:proofErr w:type="spellEnd"/>
-      <w:r>
-        <w:rPr>
-          <w:rFonts w:ascii="Times New Roman" w:hAnsi="Times New Roman" w:cs="Times New Roman"/>
-          <w:i w:val="0"/>
-          <w:iCs w:val="0"/>
-          <w:color w:val="auto"/>
-          <w:sz w:val="24"/>
-          <w:szCs w:val="24"/>
-          <w:lang w:val="en-US"/>
-        </w:rPr>
-        <w:t xml:space="preserve"> </w:t>
-      </w:r>
-      <w:proofErr w:type="spellStart"/>
-      <w:r>
-        <w:rPr>
-          <w:rFonts w:ascii="Times New Roman" w:hAnsi="Times New Roman" w:cs="Times New Roman"/>
-          <w:i w:val="0"/>
-          <w:iCs w:val="0"/>
-          <w:color w:val="auto"/>
-          <w:sz w:val="24"/>
-          <w:szCs w:val="24"/>
-          <w:lang w:val="en-US"/>
-        </w:rPr>
-        <w:t>класса</w:t>
-      </w:r>
-      <w:proofErr w:type="spellEnd"/>
-      <w:r>
-        <w:rPr>
-          <w:rFonts w:ascii="Times New Roman" w:hAnsi="Times New Roman" w:cs="Times New Roman"/>
-          <w:i w:val="0"/>
-          <w:iCs w:val="0"/>
-          <w:color w:val="auto"/>
-          <w:sz w:val="24"/>
-          <w:szCs w:val="24"/>
-          <w:lang w:val="en-US"/>
-        </w:rPr>
-        <w:t xml:space="preserve"> </w:t>
-      </w:r>
-      <w:proofErr w:type="spellStart"/>
-      <w:r>
-        <w:rPr>
-          <w:rFonts w:ascii="Times New Roman" w:hAnsi="Times New Roman" w:cs="Times New Roman"/>
-          <w:i w:val="0"/>
-          <w:iCs w:val="0"/>
-          <w:color w:val="auto"/>
-          <w:sz w:val="24"/>
-          <w:szCs w:val="24"/>
-          <w:lang w:val="en-US"/>
-        </w:rPr>
         <w:t>HybridCar</w:t>
       </w:r>
-      <w:proofErr w:type="spellEnd"/>
     </w:p>
     <w:tbl>
       <w:tblPr>
@@ -7365,7 +7102,6 @@
                 <w:lang w:val="en-US"/>
               </w:rPr>
             </w:pPr>
-            <w:proofErr w:type="spellStart"/>
             <w:r>
               <w:rPr>
                 <w:rFonts w:ascii="Times New Roman" w:eastAsia="Calibri" w:hAnsi="Times New Roman" w:cs="Times New Roman"/>
@@ -7375,7 +7111,6 @@
               </w:rPr>
               <w:t>Название</w:t>
             </w:r>
-            <w:proofErr w:type="spellEnd"/>
           </w:p>
         </w:tc>
         <w:tc>
@@ -7393,7 +7128,6 @@
                 <w:lang w:val="en-US"/>
               </w:rPr>
             </w:pPr>
-            <w:proofErr w:type="spellStart"/>
             <w:r>
               <w:rPr>
                 <w:rFonts w:ascii="Times New Roman" w:eastAsia="Calibri" w:hAnsi="Times New Roman" w:cs="Times New Roman"/>
@@ -7403,7 +7137,6 @@
               </w:rPr>
               <w:t>Тип</w:t>
             </w:r>
-            <w:proofErr w:type="spellEnd"/>
           </w:p>
         </w:tc>
         <w:tc>
@@ -7421,7 +7154,6 @@
                 <w:lang w:val="en-US"/>
               </w:rPr>
             </w:pPr>
-            <w:proofErr w:type="spellStart"/>
             <w:r>
               <w:rPr>
                 <w:rFonts w:ascii="Times New Roman" w:eastAsia="Calibri" w:hAnsi="Times New Roman" w:cs="Times New Roman"/>
@@ -7431,7 +7163,6 @@
               </w:rPr>
               <w:t>Описание</w:t>
             </w:r>
-            <w:proofErr w:type="spellEnd"/>
           </w:p>
         </w:tc>
       </w:tr>
@@ -7452,7 +7183,6 @@
                 <w:lang w:val="en-US"/>
               </w:rPr>
             </w:pPr>
-            <w:proofErr w:type="spellStart"/>
             <w:r>
               <w:rPr>
                 <w:rFonts w:ascii="Times New Roman" w:eastAsia="Calibri" w:hAnsi="Times New Roman" w:cs="Times New Roman"/>
@@ -7460,29 +7190,8 @@
                 <w:szCs w:val="24"/>
                 <w:lang w:val="en-US"/>
               </w:rPr>
-              <w:t>Описание</w:t>
-            </w:r>
-            <w:proofErr w:type="spellEnd"/>
-            <w:r>
-              <w:rPr>
-                <w:rFonts w:ascii="Times New Roman" w:eastAsia="Calibri" w:hAnsi="Times New Roman" w:cs="Times New Roman"/>
-                <w:sz w:val="24"/>
-                <w:szCs w:val="24"/>
-                <w:lang w:val="en-US"/>
-              </w:rPr>
-              <w:t xml:space="preserve"> </w:t>
-            </w:r>
-            <w:proofErr w:type="spellStart"/>
-            <w:r>
-              <w:rPr>
-                <w:rFonts w:ascii="Times New Roman" w:eastAsia="Calibri" w:hAnsi="Times New Roman" w:cs="Times New Roman"/>
-                <w:sz w:val="24"/>
-                <w:szCs w:val="24"/>
-                <w:lang w:val="en-US"/>
-              </w:rPr>
-              <w:t>класса</w:t>
-            </w:r>
-            <w:proofErr w:type="spellEnd"/>
+              <w:t>Описание класса</w:t>
+            </w:r>
           </w:p>
         </w:tc>
       </w:tr>
@@ -7519,7 +7228,6 @@
               </w:rPr>
               <w:t xml:space="preserve"> </w:t>
             </w:r>
-            <w:proofErr w:type="spellStart"/>
             <w:r>
               <w:rPr>
                 <w:rFonts w:ascii="Times New Roman" w:hAnsi="Times New Roman" w:cs="Times New Roman"/>
@@ -7529,7 +7237,6 @@
               </w:rPr>
               <w:t>HybridCar</w:t>
             </w:r>
-            <w:proofErr w:type="spellEnd"/>
             <w:r>
               <w:rPr>
                 <w:rFonts w:ascii="Times New Roman" w:eastAsia="Calibri" w:hAnsi="Times New Roman" w:cs="Times New Roman"/>
@@ -7575,7 +7282,6 @@
                 <w:lang w:val="en-US"/>
               </w:rPr>
             </w:pPr>
-            <w:proofErr w:type="spellStart"/>
             <w:r>
               <w:rPr>
                 <w:rFonts w:ascii="Times New Roman" w:eastAsia="Calibri" w:hAnsi="Times New Roman" w:cs="Times New Roman"/>
@@ -7585,7 +7291,6 @@
               </w:rPr>
               <w:t>Поля</w:t>
             </w:r>
-            <w:proofErr w:type="spellEnd"/>
           </w:p>
         </w:tc>
       </w:tr>
@@ -7621,19 +7326,8 @@
                 <w:szCs w:val="24"/>
                 <w:lang w:val="en-US"/>
               </w:rPr>
-              <w:t xml:space="preserve"> _</w:t>
-            </w:r>
-            <w:proofErr w:type="spellStart"/>
-            <w:r>
-              <w:rPr>
-                <w:rFonts w:ascii="Times New Roman" w:eastAsia="Calibri" w:hAnsi="Times New Roman" w:cs="Times New Roman"/>
-                <w:sz w:val="24"/>
-                <w:szCs w:val="24"/>
-                <w:lang w:val="en-US"/>
-              </w:rPr>
-              <w:t>additionalMotor</w:t>
-            </w:r>
-            <w:proofErr w:type="spellEnd"/>
+              <w:t xml:space="preserve"> _additionalMotor</w:t>
+            </w:r>
           </w:p>
         </w:tc>
         <w:tc>
@@ -7702,7 +7396,6 @@
                 <w:lang w:val="en-US"/>
               </w:rPr>
             </w:pPr>
-            <w:proofErr w:type="spellStart"/>
             <w:r>
               <w:rPr>
                 <w:rFonts w:ascii="Times New Roman" w:eastAsia="Calibri" w:hAnsi="Times New Roman" w:cs="Times New Roman"/>
@@ -7712,7 +7405,6 @@
               </w:rPr>
               <w:t>Свойства</w:t>
             </w:r>
-            <w:proofErr w:type="spellEnd"/>
           </w:p>
         </w:tc>
       </w:tr>
@@ -7741,7 +7433,6 @@
               </w:rPr>
               <w:t xml:space="preserve">+ </w:t>
             </w:r>
-            <w:proofErr w:type="spellStart"/>
             <w:r>
               <w:rPr>
                 <w:rFonts w:ascii="Times New Roman" w:eastAsia="Calibri" w:hAnsi="Times New Roman" w:cs="Times New Roman"/>
@@ -7751,7 +7442,6 @@
               </w:rPr>
               <w:t>AdditionalMotor</w:t>
             </w:r>
-            <w:proofErr w:type="spellEnd"/>
           </w:p>
         </w:tc>
         <w:tc>
@@ -7851,7 +7541,6 @@
                 <w:lang w:val="en-US"/>
               </w:rPr>
             </w:pPr>
-            <w:proofErr w:type="spellStart"/>
             <w:r>
               <w:rPr>
                 <w:rFonts w:ascii="Times New Roman" w:eastAsia="Calibri" w:hAnsi="Times New Roman" w:cs="Times New Roman"/>
@@ -7861,7 +7550,6 @@
               </w:rPr>
               <w:t>Название</w:t>
             </w:r>
-            <w:proofErr w:type="spellEnd"/>
           </w:p>
         </w:tc>
         <w:tc>
@@ -7879,7 +7567,6 @@
                 <w:lang w:val="en-US"/>
               </w:rPr>
             </w:pPr>
-            <w:proofErr w:type="spellStart"/>
             <w:r>
               <w:rPr>
                 <w:rFonts w:ascii="Times New Roman" w:eastAsia="Calibri" w:hAnsi="Times New Roman" w:cs="Times New Roman"/>
@@ -7889,7 +7576,6 @@
               </w:rPr>
               <w:t>Тип</w:t>
             </w:r>
-            <w:proofErr w:type="spellEnd"/>
           </w:p>
         </w:tc>
         <w:tc>
@@ -7906,7 +7592,6 @@
                 <w:szCs w:val="24"/>
               </w:rPr>
             </w:pPr>
-            <w:proofErr w:type="spellStart"/>
             <w:r>
               <w:rPr>
                 <w:rFonts w:ascii="Times New Roman" w:eastAsia="Calibri" w:hAnsi="Times New Roman" w:cs="Times New Roman"/>
@@ -7916,7 +7601,6 @@
               </w:rPr>
               <w:t>Описание</w:t>
             </w:r>
-            <w:proofErr w:type="spellEnd"/>
           </w:p>
         </w:tc>
       </w:tr>
@@ -8027,19 +7711,8 @@
                 <w:szCs w:val="24"/>
                 <w:lang w:val="en-US"/>
               </w:rPr>
-              <w:t xml:space="preserve">+ </w:t>
-            </w:r>
-            <w:proofErr w:type="spellStart"/>
-            <w:r>
-              <w:rPr>
-                <w:rFonts w:ascii="Times New Roman" w:eastAsia="Calibri" w:hAnsi="Times New Roman" w:cs="Times New Roman"/>
-                <w:sz w:val="24"/>
-                <w:szCs w:val="24"/>
-                <w:lang w:val="en-US"/>
-              </w:rPr>
-              <w:t>TypeTransport</w:t>
-            </w:r>
-            <w:proofErr w:type="spellEnd"/>
+              <w:t>+ TypeTransport</w:t>
+            </w:r>
           </w:p>
         </w:tc>
         <w:tc>
@@ -8124,19 +7797,8 @@
                 <w:szCs w:val="24"/>
                 <w:lang w:val="en-US"/>
               </w:rPr>
-              <w:t xml:space="preserve">+ </w:t>
-            </w:r>
-            <w:proofErr w:type="spellStart"/>
-            <w:r>
-              <w:rPr>
-                <w:rFonts w:ascii="Times New Roman" w:eastAsia="Calibri" w:hAnsi="Times New Roman" w:cs="Times New Roman"/>
-                <w:sz w:val="24"/>
-                <w:szCs w:val="24"/>
-                <w:lang w:val="en-US"/>
-              </w:rPr>
-              <w:t>FuelConsumption</w:t>
-            </w:r>
-            <w:proofErr w:type="spellEnd"/>
+              <w:t>+ FuelConsumption</w:t>
+            </w:r>
           </w:p>
         </w:tc>
         <w:tc>
@@ -8285,7 +7947,6 @@
               </w:rPr>
               <w:t xml:space="preserve"> </w:t>
             </w:r>
-            <w:proofErr w:type="spellStart"/>
             <w:r>
               <w:rPr>
                 <w:rFonts w:ascii="Times New Roman" w:eastAsia="Calibri" w:hAnsi="Times New Roman" w:cs="Times New Roman"/>
@@ -8295,7 +7956,6 @@
               </w:rPr>
               <w:t>CalculationFuel</w:t>
             </w:r>
-            <w:proofErr w:type="spellEnd"/>
           </w:p>
         </w:tc>
         <w:tc>
@@ -8390,7 +8050,6 @@
           <w:lang w:val="en-US"/>
         </w:rPr>
       </w:pPr>
-      <w:proofErr w:type="spellStart"/>
       <w:r>
         <w:rPr>
           <w:rFonts w:ascii="Times New Roman" w:hAnsi="Times New Roman" w:cs="Times New Roman"/>
@@ -8401,9 +8060,8 @@
           <w:szCs w:val="24"/>
           <w:lang w:val="en-US"/>
         </w:rPr>
-        <w:t>Таблица</w:t>
-      </w:r>
-      <w:proofErr w:type="spellEnd"/>
+        <w:t xml:space="preserve">Таблица </w:t>
+      </w:r>
       <w:r>
         <w:rPr>
           <w:rFonts w:ascii="Times New Roman" w:hAnsi="Times New Roman" w:cs="Times New Roman"/>
@@ -8414,7 +8072,7 @@
           <w:szCs w:val="24"/>
           <w:lang w:val="en-US"/>
         </w:rPr>
-        <w:t xml:space="preserve"> </w:t>
+        <w:fldChar w:fldCharType="begin"/>
       </w:r>
       <w:r>
         <w:rPr>
@@ -8426,7 +8084,7 @@
           <w:szCs w:val="24"/>
           <w:lang w:val="en-US"/>
         </w:rPr>
-        <w:fldChar w:fldCharType="begin"/>
+        <w:instrText xml:space="preserve"> SEQ Таблица \* ARABIC </w:instrText>
       </w:r>
       <w:r>
         <w:rPr>
@@ -8438,32 +8096,32 @@
           <w:szCs w:val="24"/>
           <w:lang w:val="en-US"/>
         </w:rPr>
-        <w:instrText xml:space="preserve"> SEQ Таблица \* ARABIC </w:instrText>
-      </w:r>
-      <w:r>
-        <w:rPr>
-          <w:rFonts w:ascii="Times New Roman" w:hAnsi="Times New Roman" w:cs="Times New Roman"/>
-          <w:i w:val="0"/>
-          <w:iCs w:val="0"/>
+        <w:fldChar w:fldCharType="separate"/>
+      </w:r>
+      <w:r>
+        <w:rPr>
+          <w:rFonts w:ascii="Times New Roman" w:hAnsi="Times New Roman" w:cs="Times New Roman"/>
+          <w:i w:val="0"/>
+          <w:iCs w:val="0"/>
+          <w:noProof/>
           <w:color w:val="auto"/>
           <w:sz w:val="24"/>
           <w:szCs w:val="24"/>
           <w:lang w:val="en-US"/>
         </w:rPr>
-        <w:fldChar w:fldCharType="separate"/>
-      </w:r>
-      <w:r>
-        <w:rPr>
-          <w:rFonts w:ascii="Times New Roman" w:hAnsi="Times New Roman" w:cs="Times New Roman"/>
-          <w:i w:val="0"/>
-          <w:iCs w:val="0"/>
-          <w:noProof/>
+        <w:t>4</w:t>
+      </w:r>
+      <w:r>
+        <w:rPr>
+          <w:rFonts w:ascii="Times New Roman" w:hAnsi="Times New Roman" w:cs="Times New Roman"/>
+          <w:i w:val="0"/>
+          <w:iCs w:val="0"/>
           <w:color w:val="auto"/>
           <w:sz w:val="24"/>
           <w:szCs w:val="24"/>
           <w:lang w:val="en-US"/>
         </w:rPr>
-        <w:t>4</w:t>
+        <w:fldChar w:fldCharType="end"/>
       </w:r>
       <w:r>
         <w:rPr>
@@ -8475,71 +8133,7 @@
           <w:szCs w:val="24"/>
           <w:lang w:val="en-US"/>
         </w:rPr>
-        <w:fldChar w:fldCharType="end"/>
-      </w:r>
-      <w:r>
-        <w:rPr>
-          <w:rFonts w:ascii="Times New Roman" w:hAnsi="Times New Roman" w:cs="Times New Roman"/>
-          <w:i w:val="0"/>
-          <w:iCs w:val="0"/>
-          <w:color w:val="auto"/>
-          <w:sz w:val="24"/>
-          <w:szCs w:val="24"/>
-          <w:lang w:val="en-US"/>
-        </w:rPr>
-        <w:t xml:space="preserve"> – </w:t>
-      </w:r>
-      <w:proofErr w:type="spellStart"/>
-      <w:r>
-        <w:rPr>
-          <w:rFonts w:ascii="Times New Roman" w:hAnsi="Times New Roman" w:cs="Times New Roman"/>
-          <w:i w:val="0"/>
-          <w:iCs w:val="0"/>
-          <w:color w:val="auto"/>
-          <w:sz w:val="24"/>
-          <w:szCs w:val="24"/>
-          <w:lang w:val="en-US"/>
-        </w:rPr>
-        <w:t>Описание</w:t>
-      </w:r>
-      <w:proofErr w:type="spellEnd"/>
-      <w:r>
-        <w:rPr>
-          <w:rFonts w:ascii="Times New Roman" w:hAnsi="Times New Roman" w:cs="Times New Roman"/>
-          <w:i w:val="0"/>
-          <w:iCs w:val="0"/>
-          <w:color w:val="auto"/>
-          <w:sz w:val="24"/>
-          <w:szCs w:val="24"/>
-          <w:lang w:val="en-US"/>
-        </w:rPr>
-        <w:t xml:space="preserve"> </w:t>
-      </w:r>
-      <w:proofErr w:type="spellStart"/>
-      <w:r>
-        <w:rPr>
-          <w:rFonts w:ascii="Times New Roman" w:hAnsi="Times New Roman" w:cs="Times New Roman"/>
-          <w:i w:val="0"/>
-          <w:iCs w:val="0"/>
-          <w:color w:val="auto"/>
-          <w:sz w:val="24"/>
-          <w:szCs w:val="24"/>
-          <w:lang w:val="en-US"/>
-        </w:rPr>
-        <w:t>класса</w:t>
-      </w:r>
-      <w:proofErr w:type="spellEnd"/>
-      <w:r>
-        <w:rPr>
-          <w:rFonts w:ascii="Times New Roman" w:hAnsi="Times New Roman" w:cs="Times New Roman"/>
-          <w:i w:val="0"/>
-          <w:iCs w:val="0"/>
-          <w:color w:val="auto"/>
-          <w:sz w:val="24"/>
-          <w:szCs w:val="24"/>
-          <w:lang w:val="en-US"/>
-        </w:rPr>
-        <w:t xml:space="preserve"> </w:t>
+        <w:t xml:space="preserve"> – Описание класса </w:t>
       </w:r>
       <w:r>
         <w:rPr>
@@ -8585,7 +8179,6 @@
                 <w:lang w:val="en-US"/>
               </w:rPr>
             </w:pPr>
-            <w:proofErr w:type="spellStart"/>
             <w:r>
               <w:rPr>
                 <w:rFonts w:ascii="Times New Roman" w:eastAsia="Calibri" w:hAnsi="Times New Roman" w:cs="Times New Roman"/>
@@ -8595,7 +8188,6 @@
               </w:rPr>
               <w:t>Название</w:t>
             </w:r>
-            <w:proofErr w:type="spellEnd"/>
           </w:p>
         </w:tc>
         <w:tc>
@@ -8613,7 +8205,6 @@
                 <w:lang w:val="en-US"/>
               </w:rPr>
             </w:pPr>
-            <w:proofErr w:type="spellStart"/>
             <w:r>
               <w:rPr>
                 <w:rFonts w:ascii="Times New Roman" w:eastAsia="Calibri" w:hAnsi="Times New Roman" w:cs="Times New Roman"/>
@@ -8623,7 +8214,6 @@
               </w:rPr>
               <w:t>Тип</w:t>
             </w:r>
-            <w:proofErr w:type="spellEnd"/>
           </w:p>
         </w:tc>
         <w:tc>
@@ -8641,7 +8231,6 @@
                 <w:lang w:val="en-US"/>
               </w:rPr>
             </w:pPr>
-            <w:proofErr w:type="spellStart"/>
             <w:r>
               <w:rPr>
                 <w:rFonts w:ascii="Times New Roman" w:eastAsia="Calibri" w:hAnsi="Times New Roman" w:cs="Times New Roman"/>
@@ -8651,7 +8240,6 @@
               </w:rPr>
               <w:t>Описание</w:t>
             </w:r>
-            <w:proofErr w:type="spellEnd"/>
           </w:p>
         </w:tc>
       </w:tr>
@@ -8672,7 +8260,6 @@
                 <w:lang w:val="en-US"/>
               </w:rPr>
             </w:pPr>
-            <w:proofErr w:type="spellStart"/>
             <w:r>
               <w:rPr>
                 <w:rFonts w:ascii="Times New Roman" w:eastAsia="Calibri" w:hAnsi="Times New Roman" w:cs="Times New Roman"/>
@@ -8680,29 +8267,8 @@
                 <w:szCs w:val="24"/>
                 <w:lang w:val="en-US"/>
               </w:rPr>
-              <w:t>Описание</w:t>
-            </w:r>
-            <w:proofErr w:type="spellEnd"/>
-            <w:r>
-              <w:rPr>
-                <w:rFonts w:ascii="Times New Roman" w:eastAsia="Calibri" w:hAnsi="Times New Roman" w:cs="Times New Roman"/>
-                <w:sz w:val="24"/>
-                <w:szCs w:val="24"/>
-                <w:lang w:val="en-US"/>
-              </w:rPr>
-              <w:t xml:space="preserve"> </w:t>
-            </w:r>
-            <w:proofErr w:type="spellStart"/>
-            <w:r>
-              <w:rPr>
-                <w:rFonts w:ascii="Times New Roman" w:eastAsia="Calibri" w:hAnsi="Times New Roman" w:cs="Times New Roman"/>
-                <w:sz w:val="24"/>
-                <w:szCs w:val="24"/>
-                <w:lang w:val="en-US"/>
-              </w:rPr>
-              <w:t>класса</w:t>
-            </w:r>
-            <w:proofErr w:type="spellEnd"/>
+              <w:t>Описание класса</w:t>
+            </w:r>
           </w:p>
         </w:tc>
       </w:tr>
@@ -8785,7 +8351,6 @@
                 <w:lang w:val="en-US"/>
               </w:rPr>
             </w:pPr>
-            <w:proofErr w:type="spellStart"/>
             <w:r>
               <w:rPr>
                 <w:rFonts w:ascii="Times New Roman" w:eastAsia="Calibri" w:hAnsi="Times New Roman" w:cs="Times New Roman"/>
@@ -8795,7 +8360,6 @@
               </w:rPr>
               <w:t>Поля</w:t>
             </w:r>
-            <w:proofErr w:type="spellEnd"/>
           </w:p>
         </w:tc>
       </w:tr>
@@ -8842,7 +8406,6 @@
               </w:rPr>
               <w:t>_</w:t>
             </w:r>
-            <w:proofErr w:type="spellStart"/>
             <w:r>
               <w:rPr>
                 <w:rFonts w:ascii="Times New Roman" w:eastAsia="Calibri" w:hAnsi="Times New Roman" w:cs="Times New Roman"/>
@@ -8852,7 +8415,6 @@
               </w:rPr>
               <w:t>bladeLength</w:t>
             </w:r>
-            <w:proofErr w:type="spellEnd"/>
           </w:p>
         </w:tc>
         <w:tc>
@@ -8896,7 +8458,6 @@
                 <w:lang w:val="en-US"/>
               </w:rPr>
             </w:pPr>
-            <w:proofErr w:type="spellStart"/>
             <w:r>
               <w:rPr>
                 <w:rFonts w:ascii="Times New Roman" w:eastAsia="Calibri" w:hAnsi="Times New Roman" w:cs="Times New Roman"/>
@@ -8904,49 +8465,8 @@
                 <w:szCs w:val="24"/>
                 <w:lang w:val="en-US"/>
               </w:rPr>
-              <w:t>Длина</w:t>
-            </w:r>
-            <w:proofErr w:type="spellEnd"/>
-            <w:r>
-              <w:rPr>
-                <w:rFonts w:ascii="Times New Roman" w:eastAsia="Calibri" w:hAnsi="Times New Roman" w:cs="Times New Roman"/>
-                <w:sz w:val="24"/>
-                <w:szCs w:val="24"/>
-                <w:lang w:val="en-US"/>
-              </w:rPr>
-              <w:t xml:space="preserve"> </w:t>
-            </w:r>
-            <w:proofErr w:type="spellStart"/>
-            <w:r>
-              <w:rPr>
-                <w:rFonts w:ascii="Times New Roman" w:eastAsia="Calibri" w:hAnsi="Times New Roman" w:cs="Times New Roman"/>
-                <w:sz w:val="24"/>
-                <w:szCs w:val="24"/>
-                <w:lang w:val="en-US"/>
-              </w:rPr>
-              <w:t>лопастей</w:t>
-            </w:r>
-            <w:proofErr w:type="spellEnd"/>
-            <w:r>
-              <w:rPr>
-                <w:rFonts w:ascii="Times New Roman" w:eastAsia="Calibri" w:hAnsi="Times New Roman" w:cs="Times New Roman"/>
-                <w:sz w:val="24"/>
-                <w:szCs w:val="24"/>
-                <w:lang w:val="en-US"/>
-              </w:rPr>
-              <w:t xml:space="preserve"> </w:t>
-            </w:r>
-            <w:proofErr w:type="spellStart"/>
-            <w:r>
-              <w:rPr>
-                <w:rFonts w:ascii="Times New Roman" w:eastAsia="Calibri" w:hAnsi="Times New Roman" w:cs="Times New Roman"/>
-                <w:sz w:val="24"/>
-                <w:szCs w:val="24"/>
-                <w:lang w:val="en-US"/>
-              </w:rPr>
-              <w:t>вертолета</w:t>
-            </w:r>
-            <w:proofErr w:type="spellEnd"/>
+              <w:t>Длина лопастей вертолета</w:t>
+            </w:r>
           </w:p>
         </w:tc>
       </w:tr>
@@ -9033,7 +8553,6 @@
                 <w:szCs w:val="24"/>
               </w:rPr>
             </w:pPr>
-            <w:proofErr w:type="spellStart"/>
             <w:r>
               <w:rPr>
                 <w:rFonts w:ascii="Times New Roman" w:eastAsia="Calibri" w:hAnsi="Times New Roman" w:cs="Times New Roman"/>
@@ -9043,7 +8562,6 @@
               </w:rPr>
               <w:t>Двигатель</w:t>
             </w:r>
-            <w:proofErr w:type="spellEnd"/>
           </w:p>
         </w:tc>
       </w:tr>
@@ -9064,7 +8582,6 @@
                 <w:lang w:val="en-US"/>
               </w:rPr>
             </w:pPr>
-            <w:proofErr w:type="spellStart"/>
             <w:r>
               <w:rPr>
                 <w:rFonts w:ascii="Times New Roman" w:eastAsia="Calibri" w:hAnsi="Times New Roman" w:cs="Times New Roman"/>
@@ -9074,7 +8591,6 @@
               </w:rPr>
               <w:t>Свойства</w:t>
             </w:r>
-            <w:proofErr w:type="spellEnd"/>
           </w:p>
         </w:tc>
       </w:tr>
@@ -9099,18 +8615,8 @@
                 <w:sz w:val="24"/>
                 <w:szCs w:val="20"/>
               </w:rPr>
-              <w:t xml:space="preserve">+ </w:t>
-            </w:r>
-            <w:proofErr w:type="spellStart"/>
-            <w:r>
-              <w:rPr>
-                <w:rFonts w:ascii="Times New Roman" w:eastAsia="Calibri" w:hAnsi="Times New Roman" w:cs="Times New Roman"/>
-                <w:sz w:val="24"/>
-                <w:szCs w:val="20"/>
-              </w:rPr>
-              <w:t>BladeLength</w:t>
-            </w:r>
-            <w:proofErr w:type="spellEnd"/>
+              <w:t>+ BladeLength</w:t>
+            </w:r>
           </w:p>
         </w:tc>
         <w:tc>
@@ -9127,7 +8633,6 @@
                 <w:szCs w:val="20"/>
               </w:rPr>
             </w:pPr>
-            <w:proofErr w:type="spellStart"/>
             <w:r>
               <w:rPr>
                 <w:rFonts w:ascii="Times New Roman" w:eastAsia="Calibri" w:hAnsi="Times New Roman" w:cs="Times New Roman"/>
@@ -9136,7 +8641,6 @@
               </w:rPr>
               <w:t>double</w:t>
             </w:r>
-            <w:proofErr w:type="spellEnd"/>
           </w:p>
         </w:tc>
         <w:tc>
@@ -9349,19 +8853,8 @@
                 <w:szCs w:val="24"/>
                 <w:lang w:val="en-US"/>
               </w:rPr>
-              <w:t xml:space="preserve">+ </w:t>
-            </w:r>
-            <w:proofErr w:type="spellStart"/>
-            <w:r>
-              <w:rPr>
-                <w:rFonts w:ascii="Times New Roman" w:eastAsia="Calibri" w:hAnsi="Times New Roman" w:cs="Times New Roman"/>
-                <w:sz w:val="24"/>
-                <w:szCs w:val="24"/>
-                <w:lang w:val="en-US"/>
-              </w:rPr>
-              <w:t>TypeTransport</w:t>
-            </w:r>
-            <w:proofErr w:type="spellEnd"/>
+              <w:t>+ TypeTransport</w:t>
+            </w:r>
           </w:p>
         </w:tc>
         <w:tc>
@@ -9446,19 +8939,8 @@
                 <w:szCs w:val="24"/>
                 <w:lang w:val="en-US"/>
               </w:rPr>
-              <w:t xml:space="preserve">+ </w:t>
-            </w:r>
-            <w:proofErr w:type="spellStart"/>
-            <w:r>
-              <w:rPr>
-                <w:rFonts w:ascii="Times New Roman" w:eastAsia="Calibri" w:hAnsi="Times New Roman" w:cs="Times New Roman"/>
-                <w:sz w:val="24"/>
-                <w:szCs w:val="24"/>
-                <w:lang w:val="en-US"/>
-              </w:rPr>
-              <w:t>FuelConsumption</w:t>
-            </w:r>
-            <w:proofErr w:type="spellEnd"/>
+              <w:t>+ FuelConsumption</w:t>
+            </w:r>
           </w:p>
         </w:tc>
         <w:tc>
@@ -9613,7 +9095,6 @@
               </w:rPr>
               <w:t xml:space="preserve"> </w:t>
             </w:r>
-            <w:proofErr w:type="spellStart"/>
             <w:r>
               <w:rPr>
                 <w:rFonts w:ascii="Times New Roman" w:eastAsia="Calibri" w:hAnsi="Times New Roman" w:cs="Times New Roman"/>
@@ -9623,7 +9104,6 @@
               </w:rPr>
               <w:t>CalculationFuel</w:t>
             </w:r>
-            <w:proofErr w:type="spellEnd"/>
           </w:p>
         </w:tc>
         <w:tc>
@@ -9716,7 +9196,6 @@
           <w:lang w:val="en-US"/>
         </w:rPr>
       </w:pPr>
-      <w:proofErr w:type="spellStart"/>
       <w:r>
         <w:rPr>
           <w:rFonts w:ascii="Times New Roman" w:hAnsi="Times New Roman" w:cs="Times New Roman"/>
@@ -9727,9 +9206,8 @@
           <w:szCs w:val="24"/>
           <w:lang w:val="en-US"/>
         </w:rPr>
-        <w:t>Таблица</w:t>
-      </w:r>
-      <w:proofErr w:type="spellEnd"/>
+        <w:t xml:space="preserve">Таблица </w:t>
+      </w:r>
       <w:r>
         <w:rPr>
           <w:rFonts w:ascii="Times New Roman" w:hAnsi="Times New Roman" w:cs="Times New Roman"/>
@@ -9740,7 +9218,7 @@
           <w:szCs w:val="24"/>
           <w:lang w:val="en-US"/>
         </w:rPr>
-        <w:t xml:space="preserve"> </w:t>
+        <w:fldChar w:fldCharType="begin"/>
       </w:r>
       <w:r>
         <w:rPr>
@@ -9752,7 +9230,7 @@
           <w:szCs w:val="24"/>
           <w:lang w:val="en-US"/>
         </w:rPr>
-        <w:fldChar w:fldCharType="begin"/>
+        <w:instrText xml:space="preserve"> SEQ Таблица \* ARABIC </w:instrText>
       </w:r>
       <w:r>
         <w:rPr>
@@ -9764,32 +9242,32 @@
           <w:szCs w:val="24"/>
           <w:lang w:val="en-US"/>
         </w:rPr>
-        <w:instrText xml:space="preserve"> SEQ Таблица \* ARABIC </w:instrText>
-      </w:r>
-      <w:r>
-        <w:rPr>
-          <w:rFonts w:ascii="Times New Roman" w:hAnsi="Times New Roman" w:cs="Times New Roman"/>
-          <w:i w:val="0"/>
-          <w:iCs w:val="0"/>
+        <w:fldChar w:fldCharType="separate"/>
+      </w:r>
+      <w:r>
+        <w:rPr>
+          <w:rFonts w:ascii="Times New Roman" w:hAnsi="Times New Roman" w:cs="Times New Roman"/>
+          <w:i w:val="0"/>
+          <w:iCs w:val="0"/>
+          <w:noProof/>
           <w:color w:val="auto"/>
           <w:sz w:val="24"/>
           <w:szCs w:val="24"/>
           <w:lang w:val="en-US"/>
         </w:rPr>
-        <w:fldChar w:fldCharType="separate"/>
-      </w:r>
-      <w:r>
-        <w:rPr>
-          <w:rFonts w:ascii="Times New Roman" w:hAnsi="Times New Roman" w:cs="Times New Roman"/>
-          <w:i w:val="0"/>
-          <w:iCs w:val="0"/>
-          <w:noProof/>
+        <w:t>5</w:t>
+      </w:r>
+      <w:r>
+        <w:rPr>
+          <w:rFonts w:ascii="Times New Roman" w:hAnsi="Times New Roman" w:cs="Times New Roman"/>
+          <w:i w:val="0"/>
+          <w:iCs w:val="0"/>
           <w:color w:val="auto"/>
           <w:sz w:val="24"/>
           <w:szCs w:val="24"/>
           <w:lang w:val="en-US"/>
         </w:rPr>
-        <w:t>5</w:t>
+        <w:fldChar w:fldCharType="end"/>
       </w:r>
       <w:r>
         <w:rPr>
@@ -9801,71 +9279,7 @@
           <w:szCs w:val="24"/>
           <w:lang w:val="en-US"/>
         </w:rPr>
-        <w:fldChar w:fldCharType="end"/>
-      </w:r>
-      <w:r>
-        <w:rPr>
-          <w:rFonts w:ascii="Times New Roman" w:hAnsi="Times New Roman" w:cs="Times New Roman"/>
-          <w:i w:val="0"/>
-          <w:iCs w:val="0"/>
-          <w:color w:val="auto"/>
-          <w:sz w:val="24"/>
-          <w:szCs w:val="24"/>
-          <w:lang w:val="en-US"/>
-        </w:rPr>
-        <w:t xml:space="preserve"> – </w:t>
-      </w:r>
-      <w:proofErr w:type="spellStart"/>
-      <w:r>
-        <w:rPr>
-          <w:rFonts w:ascii="Times New Roman" w:hAnsi="Times New Roman" w:cs="Times New Roman"/>
-          <w:i w:val="0"/>
-          <w:iCs w:val="0"/>
-          <w:color w:val="auto"/>
-          <w:sz w:val="24"/>
-          <w:szCs w:val="24"/>
-          <w:lang w:val="en-US"/>
-        </w:rPr>
-        <w:t>Описание</w:t>
-      </w:r>
-      <w:proofErr w:type="spellEnd"/>
-      <w:r>
-        <w:rPr>
-          <w:rFonts w:ascii="Times New Roman" w:hAnsi="Times New Roman" w:cs="Times New Roman"/>
-          <w:i w:val="0"/>
-          <w:iCs w:val="0"/>
-          <w:color w:val="auto"/>
-          <w:sz w:val="24"/>
-          <w:szCs w:val="24"/>
-          <w:lang w:val="en-US"/>
-        </w:rPr>
-        <w:t xml:space="preserve"> </w:t>
-      </w:r>
-      <w:proofErr w:type="spellStart"/>
-      <w:r>
-        <w:rPr>
-          <w:rFonts w:ascii="Times New Roman" w:hAnsi="Times New Roman" w:cs="Times New Roman"/>
-          <w:i w:val="0"/>
-          <w:iCs w:val="0"/>
-          <w:color w:val="auto"/>
-          <w:sz w:val="24"/>
-          <w:szCs w:val="24"/>
-          <w:lang w:val="en-US"/>
-        </w:rPr>
-        <w:t>класса</w:t>
-      </w:r>
-      <w:proofErr w:type="spellEnd"/>
-      <w:r>
-        <w:rPr>
-          <w:rFonts w:ascii="Times New Roman" w:hAnsi="Times New Roman" w:cs="Times New Roman"/>
-          <w:i w:val="0"/>
-          <w:iCs w:val="0"/>
-          <w:color w:val="auto"/>
-          <w:sz w:val="24"/>
-          <w:szCs w:val="24"/>
-          <w:lang w:val="en-US"/>
-        </w:rPr>
-        <w:t xml:space="preserve"> </w:t>
+        <w:t xml:space="preserve"> – Описание класса </w:t>
       </w:r>
       <w:r>
         <w:rPr>
@@ -9911,7 +9325,6 @@
                 <w:lang w:val="en-US"/>
               </w:rPr>
             </w:pPr>
-            <w:proofErr w:type="spellStart"/>
             <w:r>
               <w:rPr>
                 <w:rFonts w:ascii="Times New Roman" w:eastAsia="Calibri" w:hAnsi="Times New Roman" w:cs="Times New Roman"/>
@@ -9921,7 +9334,6 @@
               </w:rPr>
               <w:t>Название</w:t>
             </w:r>
-            <w:proofErr w:type="spellEnd"/>
           </w:p>
         </w:tc>
         <w:tc>
@@ -9939,7 +9351,6 @@
                 <w:lang w:val="en-US"/>
               </w:rPr>
             </w:pPr>
-            <w:proofErr w:type="spellStart"/>
             <w:r>
               <w:rPr>
                 <w:rFonts w:ascii="Times New Roman" w:eastAsia="Calibri" w:hAnsi="Times New Roman" w:cs="Times New Roman"/>
@@ -9949,7 +9360,6 @@
               </w:rPr>
               <w:t>Тип</w:t>
             </w:r>
-            <w:proofErr w:type="spellEnd"/>
           </w:p>
         </w:tc>
         <w:tc>
@@ -9967,7 +9377,6 @@
                 <w:lang w:val="en-US"/>
               </w:rPr>
             </w:pPr>
-            <w:proofErr w:type="spellStart"/>
             <w:r>
               <w:rPr>
                 <w:rFonts w:ascii="Times New Roman" w:eastAsia="Calibri" w:hAnsi="Times New Roman" w:cs="Times New Roman"/>
@@ -9977,7 +9386,6 @@
               </w:rPr>
               <w:t>Описание</w:t>
             </w:r>
-            <w:proofErr w:type="spellEnd"/>
           </w:p>
         </w:tc>
       </w:tr>
@@ -9998,7 +9406,6 @@
                 <w:lang w:val="en-US"/>
               </w:rPr>
             </w:pPr>
-            <w:proofErr w:type="spellStart"/>
             <w:r>
               <w:rPr>
                 <w:rFonts w:ascii="Times New Roman" w:eastAsia="Calibri" w:hAnsi="Times New Roman" w:cs="Times New Roman"/>
@@ -10006,29 +9413,8 @@
                 <w:szCs w:val="24"/>
                 <w:lang w:val="en-US"/>
               </w:rPr>
-              <w:t>Описание</w:t>
-            </w:r>
-            <w:proofErr w:type="spellEnd"/>
-            <w:r>
-              <w:rPr>
-                <w:rFonts w:ascii="Times New Roman" w:eastAsia="Calibri" w:hAnsi="Times New Roman" w:cs="Times New Roman"/>
-                <w:sz w:val="24"/>
-                <w:szCs w:val="24"/>
-                <w:lang w:val="en-US"/>
-              </w:rPr>
-              <w:t xml:space="preserve"> </w:t>
-            </w:r>
-            <w:proofErr w:type="spellStart"/>
-            <w:r>
-              <w:rPr>
-                <w:rFonts w:ascii="Times New Roman" w:eastAsia="Calibri" w:hAnsi="Times New Roman" w:cs="Times New Roman"/>
-                <w:sz w:val="24"/>
-                <w:szCs w:val="24"/>
-                <w:lang w:val="en-US"/>
-              </w:rPr>
-              <w:t>класса</w:t>
-            </w:r>
-            <w:proofErr w:type="spellEnd"/>
+              <w:t>Описание класса</w:t>
+            </w:r>
           </w:p>
         </w:tc>
       </w:tr>
@@ -10120,7 +9506,6 @@
                 <w:lang w:val="en-US"/>
               </w:rPr>
             </w:pPr>
-            <w:proofErr w:type="spellStart"/>
             <w:r>
               <w:rPr>
                 <w:rFonts w:ascii="Times New Roman" w:eastAsia="Calibri" w:hAnsi="Times New Roman" w:cs="Times New Roman"/>
@@ -10130,7 +9515,6 @@
               </w:rPr>
               <w:t>Поля</w:t>
             </w:r>
-            <w:proofErr w:type="spellEnd"/>
           </w:p>
         </w:tc>
       </w:tr>
@@ -10229,7 +9613,6 @@
                 <w:lang w:val="en-US"/>
               </w:rPr>
             </w:pPr>
-            <w:proofErr w:type="spellStart"/>
             <w:r>
               <w:rPr>
                 <w:rFonts w:ascii="Times New Roman" w:eastAsia="Calibri" w:hAnsi="Times New Roman" w:cs="Times New Roman"/>
@@ -10237,49 +9620,8 @@
                 <w:szCs w:val="24"/>
                 <w:lang w:val="en-US"/>
               </w:rPr>
-              <w:t>Длина</w:t>
-            </w:r>
-            <w:proofErr w:type="spellEnd"/>
-            <w:r>
-              <w:rPr>
-                <w:rFonts w:ascii="Times New Roman" w:eastAsia="Calibri" w:hAnsi="Times New Roman" w:cs="Times New Roman"/>
-                <w:sz w:val="24"/>
-                <w:szCs w:val="24"/>
-                <w:lang w:val="en-US"/>
-              </w:rPr>
-              <w:t xml:space="preserve"> </w:t>
-            </w:r>
-            <w:proofErr w:type="spellStart"/>
-            <w:r>
-              <w:rPr>
-                <w:rFonts w:ascii="Times New Roman" w:eastAsia="Calibri" w:hAnsi="Times New Roman" w:cs="Times New Roman"/>
-                <w:sz w:val="24"/>
-                <w:szCs w:val="24"/>
-                <w:lang w:val="en-US"/>
-              </w:rPr>
-              <w:t>лопастей</w:t>
-            </w:r>
-            <w:proofErr w:type="spellEnd"/>
-            <w:r>
-              <w:rPr>
-                <w:rFonts w:ascii="Times New Roman" w:eastAsia="Calibri" w:hAnsi="Times New Roman" w:cs="Times New Roman"/>
-                <w:sz w:val="24"/>
-                <w:szCs w:val="24"/>
-                <w:lang w:val="en-US"/>
-              </w:rPr>
-              <w:t xml:space="preserve"> </w:t>
-            </w:r>
-            <w:proofErr w:type="spellStart"/>
-            <w:r>
-              <w:rPr>
-                <w:rFonts w:ascii="Times New Roman" w:eastAsia="Calibri" w:hAnsi="Times New Roman" w:cs="Times New Roman"/>
-                <w:sz w:val="24"/>
-                <w:szCs w:val="24"/>
-                <w:lang w:val="en-US"/>
-              </w:rPr>
-              <w:t>вертолета</w:t>
-            </w:r>
-            <w:proofErr w:type="spellEnd"/>
+              <w:t>Длина лопастей вертолета</w:t>
+            </w:r>
           </w:p>
         </w:tc>
       </w:tr>
@@ -10323,19 +9665,8 @@
                 <w:szCs w:val="24"/>
                 <w:lang w:val="en-US"/>
               </w:rPr>
-              <w:t>_</w:t>
-            </w:r>
-            <w:proofErr w:type="spellStart"/>
-            <w:r>
-              <w:rPr>
-                <w:rFonts w:ascii="Times New Roman" w:eastAsia="Calibri" w:hAnsi="Times New Roman" w:cs="Times New Roman"/>
-                <w:sz w:val="24"/>
-                <w:szCs w:val="24"/>
-                <w:lang w:val="en-US"/>
-              </w:rPr>
-              <w:t>typesFuel</w:t>
-            </w:r>
-            <w:proofErr w:type="spellEnd"/>
+              <w:t>_typesFuel</w:t>
+            </w:r>
           </w:p>
         </w:tc>
         <w:tc>
@@ -10380,27 +9711,7 @@
                 <w:szCs w:val="24"/>
                 <w:lang w:val="en-US"/>
               </w:rPr>
-              <w:t>&lt;</w:t>
-            </w:r>
-            <w:proofErr w:type="spellStart"/>
-            <w:r>
-              <w:rPr>
-                <w:rFonts w:ascii="Times New Roman" w:eastAsia="Calibri" w:hAnsi="Times New Roman" w:cs="Times New Roman"/>
-                <w:sz w:val="24"/>
-                <w:szCs w:val="24"/>
-                <w:lang w:val="en-US"/>
-              </w:rPr>
-              <w:t>TypeFuel</w:t>
-            </w:r>
-            <w:proofErr w:type="spellEnd"/>
-            <w:r>
-              <w:rPr>
-                <w:rFonts w:ascii="Times New Roman" w:eastAsia="Calibri" w:hAnsi="Times New Roman" w:cs="Times New Roman"/>
-                <w:sz w:val="24"/>
-                <w:szCs w:val="24"/>
-                <w:lang w:val="en-US"/>
-              </w:rPr>
-              <w:t>, string&gt;</w:t>
+              <w:t>&lt;TypeFuel, string&gt;</w:t>
             </w:r>
           </w:p>
         </w:tc>
@@ -10418,7 +9729,6 @@
                 <w:lang w:val="en-US"/>
               </w:rPr>
             </w:pPr>
-            <w:proofErr w:type="spellStart"/>
             <w:r>
               <w:rPr>
                 <w:rFonts w:ascii="Times New Roman" w:eastAsia="Calibri" w:hAnsi="Times New Roman" w:cs="Times New Roman"/>
@@ -10428,7 +9738,6 @@
               </w:rPr>
               <w:t>Словарь</w:t>
             </w:r>
-            <w:proofErr w:type="spellEnd"/>
             <w:r>
               <w:rPr>
                 <w:rFonts w:ascii="Times New Roman" w:eastAsia="Calibri" w:hAnsi="Times New Roman" w:cs="Times New Roman"/>
@@ -10444,9 +9753,16 @@
                 <w:szCs w:val="24"/>
                 <w:lang w:val="en-US"/>
               </w:rPr>
-              <w:t xml:space="preserve"> </w:t>
-            </w:r>
-            <w:proofErr w:type="spellStart"/>
+              <w:t xml:space="preserve"> тип</w:t>
+            </w:r>
+            <w:r>
+              <w:rPr>
+                <w:rFonts w:ascii="Times New Roman" w:eastAsia="Calibri" w:hAnsi="Times New Roman" w:cs="Times New Roman"/>
+                <w:sz w:val="24"/>
+                <w:szCs w:val="24"/>
+              </w:rPr>
+              <w:t>ами</w:t>
+            </w:r>
             <w:r>
               <w:rPr>
                 <w:rFonts w:ascii="Times New Roman" w:eastAsia="Calibri" w:hAnsi="Times New Roman" w:cs="Times New Roman"/>
@@ -10454,37 +9770,8 @@
                 <w:szCs w:val="24"/>
                 <w:lang w:val="en-US"/>
               </w:rPr>
-              <w:t>тип</w:t>
-            </w:r>
-            <w:r>
-              <w:rPr>
-                <w:rFonts w:ascii="Times New Roman" w:eastAsia="Calibri" w:hAnsi="Times New Roman" w:cs="Times New Roman"/>
-                <w:sz w:val="24"/>
-                <w:szCs w:val="24"/>
-              </w:rPr>
-              <w:t>ами</w:t>
-            </w:r>
-            <w:proofErr w:type="spellEnd"/>
-            <w:r>
-              <w:rPr>
-                <w:rFonts w:ascii="Times New Roman" w:eastAsia="Calibri" w:hAnsi="Times New Roman" w:cs="Times New Roman"/>
-                <w:sz w:val="24"/>
-                <w:szCs w:val="24"/>
-                <w:lang w:val="en-US"/>
-              </w:rPr>
-              <w:t xml:space="preserve"> </w:t>
-            </w:r>
-            <w:proofErr w:type="spellStart"/>
-            <w:r>
-              <w:rPr>
-                <w:rFonts w:ascii="Times New Roman" w:eastAsia="Calibri" w:hAnsi="Times New Roman" w:cs="Times New Roman"/>
-                <w:sz w:val="24"/>
-                <w:szCs w:val="24"/>
-                <w:lang w:val="en-US"/>
-              </w:rPr>
-              <w:t>топлива</w:t>
-            </w:r>
-            <w:proofErr w:type="spellEnd"/>
+              <w:t xml:space="preserve"> топлива</w:t>
+            </w:r>
           </w:p>
         </w:tc>
       </w:tr>
@@ -10505,7 +9792,6 @@
                 <w:lang w:val="en-US"/>
               </w:rPr>
             </w:pPr>
-            <w:proofErr w:type="spellStart"/>
             <w:r>
               <w:rPr>
                 <w:rFonts w:ascii="Times New Roman" w:eastAsia="Calibri" w:hAnsi="Times New Roman" w:cs="Times New Roman"/>
@@ -10515,7 +9801,6 @@
               </w:rPr>
               <w:t>Свойства</w:t>
             </w:r>
-            <w:proofErr w:type="spellEnd"/>
           </w:p>
         </w:tc>
       </w:tr>
@@ -10567,7 +9852,6 @@
                 <w:szCs w:val="20"/>
               </w:rPr>
             </w:pPr>
-            <w:proofErr w:type="spellStart"/>
             <w:r>
               <w:rPr>
                 <w:rFonts w:ascii="Times New Roman" w:eastAsia="Calibri" w:hAnsi="Times New Roman" w:cs="Times New Roman"/>
@@ -10576,7 +9860,6 @@
               </w:rPr>
               <w:t>double</w:t>
             </w:r>
-            <w:proofErr w:type="spellEnd"/>
           </w:p>
         </w:tc>
         <w:tc>
@@ -10628,7 +9911,6 @@
               </w:rPr>
               <w:t xml:space="preserve">+ </w:t>
             </w:r>
-            <w:proofErr w:type="spellStart"/>
             <w:r>
               <w:rPr>
                 <w:rFonts w:ascii="Times New Roman" w:eastAsia="Calibri" w:hAnsi="Times New Roman" w:cs="Times New Roman"/>
@@ -10638,7 +9920,6 @@
               </w:rPr>
               <w:t>TypeFuel</w:t>
             </w:r>
-            <w:proofErr w:type="spellEnd"/>
           </w:p>
         </w:tc>
         <w:tc>
@@ -10655,7 +9936,6 @@
                 <w:szCs w:val="20"/>
               </w:rPr>
             </w:pPr>
-            <w:proofErr w:type="spellStart"/>
             <w:r>
               <w:rPr>
                 <w:rFonts w:ascii="Times New Roman" w:eastAsia="Calibri" w:hAnsi="Times New Roman" w:cs="Times New Roman"/>
@@ -10664,7 +9944,6 @@
               </w:rPr>
               <w:t>TypeFuel</w:t>
             </w:r>
-            <w:proofErr w:type="spellEnd"/>
           </w:p>
         </w:tc>
         <w:tc>
@@ -10848,7 +10127,6 @@
               </w:rPr>
               <w:t xml:space="preserve"> </w:t>
             </w:r>
-            <w:proofErr w:type="spellStart"/>
             <w:r>
               <w:rPr>
                 <w:rFonts w:ascii="Times New Roman" w:eastAsia="Calibri" w:hAnsi="Times New Roman" w:cs="Times New Roman"/>
@@ -10858,7 +10136,6 @@
               </w:rPr>
               <w:t>СalculateConsumption</w:t>
             </w:r>
-            <w:proofErr w:type="spellEnd"/>
           </w:p>
         </w:tc>
         <w:tc>
@@ -10938,11 +10215,11 @@
           <w:szCs w:val="28"/>
         </w:rPr>
       </w:pPr>
-      <w:bookmarkStart w:id="26" w:name="_Toc136600558"/>
-      <w:bookmarkStart w:id="27" w:name="_Toc74956676"/>
-      <w:bookmarkStart w:id="28" w:name="_Toc74829067"/>
-      <w:bookmarkStart w:id="29" w:name="_Toc168496199"/>
-      <w:bookmarkStart w:id="30" w:name="_Toc169642560"/>
+      <w:bookmarkStart w:id="27" w:name="_Toc136600558"/>
+      <w:bookmarkStart w:id="28" w:name="_Toc74956676"/>
+      <w:bookmarkStart w:id="29" w:name="_Toc74829067"/>
+      <w:bookmarkStart w:id="30" w:name="_Toc168496199"/>
+      <w:bookmarkStart w:id="31" w:name="_Toc169642560"/>
       <w:r>
         <w:rPr>
           <w:rFonts w:ascii="Times New Roman" w:hAnsi="Times New Roman" w:cs="Times New Roman"/>
@@ -10952,25 +10229,13 @@
           <w:szCs w:val="28"/>
         </w:rPr>
         <w:lastRenderedPageBreak/>
-        <w:t xml:space="preserve">Дерево ветвлений </w:t>
-      </w:r>
-      <w:proofErr w:type="spellStart"/>
-      <w:r>
-        <w:rPr>
-          <w:rFonts w:ascii="Times New Roman" w:hAnsi="Times New Roman" w:cs="Times New Roman"/>
-          <w:b/>
-          <w:bCs/>
-          <w:sz w:val="28"/>
-          <w:szCs w:val="28"/>
-        </w:rPr>
-        <w:t>Git</w:t>
-      </w:r>
-      <w:bookmarkEnd w:id="26"/>
+        <w:t>Дерево ветвлений Git</w:t>
+      </w:r>
       <w:bookmarkEnd w:id="27"/>
       <w:bookmarkEnd w:id="28"/>
       <w:bookmarkEnd w:id="29"/>
       <w:bookmarkEnd w:id="30"/>
-      <w:proofErr w:type="spellEnd"/>
+      <w:bookmarkEnd w:id="31"/>
     </w:p>
     <w:p>
       <w:pPr>
@@ -11225,11 +10490,11 @@
           <w:szCs w:val="28"/>
         </w:rPr>
       </w:pPr>
-      <w:bookmarkStart w:id="31" w:name="_Toc136600559"/>
-      <w:bookmarkStart w:id="32" w:name="_Toc74956677"/>
-      <w:bookmarkStart w:id="33" w:name="_Toc74829068"/>
-      <w:bookmarkStart w:id="34" w:name="_Toc168496200"/>
-      <w:bookmarkStart w:id="35" w:name="_Toc169642561"/>
+      <w:bookmarkStart w:id="32" w:name="_Toc136600559"/>
+      <w:bookmarkStart w:id="33" w:name="_Toc74956677"/>
+      <w:bookmarkStart w:id="34" w:name="_Toc74829068"/>
+      <w:bookmarkStart w:id="35" w:name="_Toc168496200"/>
+      <w:bookmarkStart w:id="36" w:name="_Toc169642561"/>
       <w:r>
         <w:rPr>
           <w:rFonts w:ascii="Times New Roman" w:hAnsi="Times New Roman" w:cs="Times New Roman"/>
@@ -11241,11 +10506,11 @@
         <w:lastRenderedPageBreak/>
         <w:t>Тестирование программы</w:t>
       </w:r>
-      <w:bookmarkEnd w:id="31"/>
       <w:bookmarkEnd w:id="32"/>
       <w:bookmarkEnd w:id="33"/>
       <w:bookmarkEnd w:id="34"/>
       <w:bookmarkEnd w:id="35"/>
+      <w:bookmarkEnd w:id="36"/>
     </w:p>
     <w:p>
       <w:pPr>
@@ -11261,7 +10526,7 @@
           <w:szCs w:val="28"/>
         </w:rPr>
       </w:pPr>
-      <w:bookmarkStart w:id="36" w:name="_Toc169642562"/>
+      <w:bookmarkStart w:id="37" w:name="_Toc169642562"/>
       <w:r>
         <w:rPr>
           <w:rFonts w:ascii="Times New Roman" w:hAnsi="Times New Roman" w:cs="Times New Roman"/>
@@ -11306,7 +10571,7 @@
         </w:rPr>
         <w:t xml:space="preserve"> и «Отменить»</w:t>
       </w:r>
-      <w:bookmarkEnd w:id="36"/>
+      <w:bookmarkEnd w:id="37"/>
     </w:p>
     <w:p>
       <w:pPr>
@@ -12449,7 +11714,7 @@
           <w:szCs w:val="28"/>
         </w:rPr>
       </w:pPr>
-      <w:bookmarkStart w:id="37" w:name="_Toc169642563"/>
+      <w:bookmarkStart w:id="38" w:name="_Toc169642563"/>
       <w:r>
         <w:rPr>
           <w:rFonts w:ascii="Times New Roman" w:hAnsi="Times New Roman" w:cs="Times New Roman"/>
@@ -12483,7 +11748,7 @@
         </w:rPr>
         <w:t>Тестирование кнопки «Удалить»</w:t>
       </w:r>
-      <w:bookmarkEnd w:id="37"/>
+      <w:bookmarkEnd w:id="38"/>
     </w:p>
     <w:p>
       <w:pPr>
@@ -13138,7 +12403,7 @@
           <w:szCs w:val="28"/>
         </w:rPr>
       </w:pPr>
-      <w:bookmarkStart w:id="38" w:name="_Toc169642564"/>
+      <w:bookmarkStart w:id="39" w:name="_Toc169642564"/>
       <w:r>
         <w:rPr>
           <w:rFonts w:ascii="Times New Roman" w:hAnsi="Times New Roman" w:cs="Times New Roman"/>
@@ -13200,7 +12465,7 @@
         </w:rPr>
         <w:t xml:space="preserve"> и «Сбросить»</w:t>
       </w:r>
-      <w:bookmarkEnd w:id="38"/>
+      <w:bookmarkEnd w:id="39"/>
     </w:p>
     <w:p>
       <w:pPr>
@@ -15281,7 +14546,7 @@
           <w:szCs w:val="28"/>
         </w:rPr>
       </w:pPr>
-      <w:bookmarkStart w:id="39" w:name="_Toc169642565"/>
+      <w:bookmarkStart w:id="40" w:name="_Toc169642565"/>
       <w:r>
         <w:rPr>
           <w:rFonts w:ascii="Times New Roman" w:hAnsi="Times New Roman" w:cs="Times New Roman"/>
@@ -15332,7 +14597,7 @@
         </w:rPr>
         <w:t xml:space="preserve"> «Сохранить»</w:t>
       </w:r>
-      <w:bookmarkEnd w:id="39"/>
+      <w:bookmarkEnd w:id="40"/>
     </w:p>
     <w:p>
       <w:pPr>
@@ -16008,7 +15273,7 @@
           <w:szCs w:val="28"/>
         </w:rPr>
       </w:pPr>
-      <w:bookmarkStart w:id="40" w:name="_Toc169642566"/>
+      <w:bookmarkStart w:id="41" w:name="_Toc169642566"/>
       <w:r>
         <w:rPr>
           <w:rFonts w:ascii="Times New Roman" w:hAnsi="Times New Roman" w:cs="Times New Roman"/>
@@ -16080,7 +15345,7 @@
         </w:rPr>
         <w:t>»</w:t>
       </w:r>
-      <w:bookmarkEnd w:id="40"/>
+      <w:bookmarkEnd w:id="41"/>
     </w:p>
     <w:p/>
     <w:p>
@@ -16785,43 +16050,7 @@
           <w:sz w:val="28"/>
           <w:szCs w:val="28"/>
         </w:rPr>
-        <w:t xml:space="preserve">1. А.А. </w:t>
-      </w:r>
-      <w:proofErr w:type="spellStart"/>
-      <w:r>
-        <w:rPr>
-          <w:rFonts w:ascii="Times New Roman" w:hAnsi="Times New Roman" w:cs="Times New Roman"/>
-          <w:sz w:val="28"/>
-          <w:szCs w:val="28"/>
-        </w:rPr>
-        <w:t>Калентьев</w:t>
-      </w:r>
-      <w:proofErr w:type="spellEnd"/>
-      <w:r>
-        <w:rPr>
-          <w:rFonts w:ascii="Times New Roman" w:hAnsi="Times New Roman" w:cs="Times New Roman"/>
-          <w:sz w:val="28"/>
-          <w:szCs w:val="28"/>
-        </w:rPr>
-        <w:t xml:space="preserve">, Д.В. </w:t>
-      </w:r>
-      <w:proofErr w:type="spellStart"/>
-      <w:r>
-        <w:rPr>
-          <w:rFonts w:ascii="Times New Roman" w:hAnsi="Times New Roman" w:cs="Times New Roman"/>
-          <w:sz w:val="28"/>
-          <w:szCs w:val="28"/>
-        </w:rPr>
-        <w:t>Гарайс</w:t>
-      </w:r>
-      <w:proofErr w:type="spellEnd"/>
-      <w:r>
-        <w:rPr>
-          <w:rFonts w:ascii="Times New Roman" w:hAnsi="Times New Roman" w:cs="Times New Roman"/>
-          <w:sz w:val="28"/>
-          <w:szCs w:val="28"/>
-        </w:rPr>
-        <w:t>, А.Е. Горяинов Новые технологии в программировании, Учебное пособие, Томск «Эль Контент» 2014, – 176 с.</w:t>
+        <w:t>1. А.А. Калентьев, Д.В. Гарайс, А.Е. Горяинов Новые технологии в программировании, Учебное пособие, Томск «Эль Контент» 2014, – 176 с.</w:t>
       </w:r>
     </w:p>
     <w:p>
@@ -16858,7 +16087,7 @@
           <w:sz w:val="28"/>
         </w:rPr>
       </w:pPr>
-      <w:bookmarkStart w:id="41" w:name="_Toc169642567"/>
+      <w:bookmarkStart w:id="42" w:name="_Toc169642567"/>
       <w:r>
         <w:rPr>
           <w:rFonts w:ascii="Times New Roman" w:hAnsi="Times New Roman"/>
@@ -16869,7 +16098,7 @@
         <w:lastRenderedPageBreak/>
         <w:t>ПРИЛОЖЕНИЕ А</w:t>
       </w:r>
-      <w:bookmarkEnd w:id="41"/>
+      <w:bookmarkEnd w:id="42"/>
     </w:p>
     <w:p>
       <w:pPr>
@@ -17021,7 +16250,6 @@
         </w:rPr>
         <w:t xml:space="preserve">Заказчик: </w:t>
       </w:r>
-      <w:proofErr w:type="spellStart"/>
       <w:r>
         <w:rPr>
           <w:rFonts w:ascii="Times New Roman" w:hAnsi="Times New Roman"/>
@@ -17048,31 +16276,7 @@
           <w:rFonts w:ascii="Times New Roman" w:hAnsi="Times New Roman"/>
           <w:sz w:val="28"/>
         </w:rPr>
-        <w:t>.н</w:t>
-      </w:r>
-      <w:proofErr w:type="spellEnd"/>
-      <w:r>
-        <w:rPr>
-          <w:rFonts w:ascii="Times New Roman" w:hAnsi="Times New Roman"/>
-          <w:sz w:val="28"/>
-        </w:rPr>
-        <w:t xml:space="preserve">, доцент КСУП ТУСУР </w:t>
-      </w:r>
-      <w:proofErr w:type="spellStart"/>
-      <w:r>
-        <w:rPr>
-          <w:rFonts w:ascii="Times New Roman" w:hAnsi="Times New Roman"/>
-          <w:sz w:val="28"/>
-        </w:rPr>
-        <w:t>Калентьев</w:t>
-      </w:r>
-      <w:proofErr w:type="spellEnd"/>
-      <w:r>
-        <w:rPr>
-          <w:rFonts w:ascii="Times New Roman" w:hAnsi="Times New Roman"/>
-          <w:sz w:val="28"/>
-        </w:rPr>
-        <w:t xml:space="preserve"> А. А.</w:t>
+        <w:t>.н, доцент КСУП ТУСУР Калентьев А. А.</w:t>
       </w:r>
     </w:p>
     <w:p>
@@ -17334,25 +16538,7 @@
           <w:sz w:val="28"/>
           <w:szCs w:val="28"/>
         </w:rPr>
-        <w:t xml:space="preserve">Заказчик: КСУП ТУСУР </w:t>
-      </w:r>
-      <w:proofErr w:type="spellStart"/>
-      <w:r>
-        <w:rPr>
-          <w:rFonts w:ascii="Times New Roman" w:hAnsi="Times New Roman" w:cs="Times New Roman"/>
-          <w:sz w:val="28"/>
-          <w:szCs w:val="28"/>
-        </w:rPr>
-        <w:t>Калентьев</w:t>
-      </w:r>
-      <w:proofErr w:type="spellEnd"/>
-      <w:r>
-        <w:rPr>
-          <w:rFonts w:ascii="Times New Roman" w:hAnsi="Times New Roman" w:cs="Times New Roman"/>
-          <w:sz w:val="28"/>
-          <w:szCs w:val="28"/>
-        </w:rPr>
-        <w:t xml:space="preserve"> А. А.</w:t>
+        <w:t>Заказчик: КСУП ТУСУР Калентьев А. А.</w:t>
       </w:r>
     </w:p>
     <w:p>
@@ -19127,17 +18313,8 @@
           <w:rFonts w:ascii="Times New Roman" w:hAnsi="Times New Roman"/>
           <w:sz w:val="28"/>
         </w:rPr>
-        <w:t xml:space="preserve">-файле с расширением </w:t>
-      </w:r>
-      <w:proofErr w:type="gramStart"/>
-      <w:r>
-        <w:rPr>
-          <w:rFonts w:ascii="Times New Roman" w:hAnsi="Times New Roman"/>
-          <w:sz w:val="28"/>
-        </w:rPr>
-        <w:t>*.</w:t>
-      </w:r>
-      <w:proofErr w:type="spellStart"/>
+        <w:t>-файле с расширением *.</w:t>
+      </w:r>
       <w:r>
         <w:rPr>
           <w:rFonts w:ascii="Times New Roman" w:hAnsi="Times New Roman"/>
@@ -19146,8 +18323,6 @@
         </w:rPr>
         <w:t>tran</w:t>
       </w:r>
-      <w:proofErr w:type="spellEnd"/>
-      <w:proofErr w:type="gramEnd"/>
       <w:r>
         <w:rPr>
           <w:rFonts w:ascii="Times New Roman" w:hAnsi="Times New Roman"/>
@@ -19196,7 +18371,6 @@
         </w:rPr>
         <w:t>&lt;</w:t>
       </w:r>
-      <w:proofErr w:type="spellStart"/>
       <w:r>
         <w:rPr>
           <w:rFonts w:ascii="Times New Roman" w:hAnsi="Times New Roman"/>
@@ -19208,7 +18382,6 @@
         </w:rPr>
         <w:t>ArrayOfTransportBase</w:t>
       </w:r>
-      <w:proofErr w:type="spellEnd"/>
       <w:r>
         <w:rPr>
           <w:rFonts w:ascii="Times New Roman" w:hAnsi="Times New Roman"/>
@@ -19223,21 +18396,7 @@
         <w:rPr>
           <w:rFonts w:ascii="Times New Roman" w:hAnsi="Times New Roman"/>
         </w:rPr>
-        <w:t xml:space="preserve"> </w:t>
-      </w:r>
-      <w:proofErr w:type="gramStart"/>
-      <w:r>
-        <w:rPr>
-          <w:rFonts w:ascii="Times New Roman" w:hAnsi="Times New Roman"/>
-        </w:rPr>
-        <w:t>&lt;!--</w:t>
-      </w:r>
-      <w:proofErr w:type="gramEnd"/>
-      <w:r>
-        <w:rPr>
-          <w:rFonts w:ascii="Times New Roman" w:hAnsi="Times New Roman"/>
-        </w:rPr>
-        <w:t xml:space="preserve"> </w:t>
+        <w:t xml:space="preserve"> &lt;!-- </w:t>
       </w:r>
       <w:r>
         <w:rPr>
@@ -19275,6 +18434,7 @@
           <w:bCs/>
           <w:sz w:val="24"/>
           <w:szCs w:val="24"/>
+          <w:lang w:val="en-US"/>
         </w:rPr>
       </w:pPr>
       <w:r>
@@ -19292,10 +18452,10 @@
           <w:bCs/>
           <w:sz w:val="24"/>
           <w:szCs w:val="24"/>
+          <w:lang w:val="en-US"/>
         </w:rPr>
         <w:t>&lt;</w:t>
       </w:r>
-      <w:proofErr w:type="spellStart"/>
       <w:r>
         <w:rPr>
           <w:rFonts w:ascii="Times New Roman" w:hAnsi="Times New Roman"/>
@@ -19307,14 +18467,14 @@
         </w:rPr>
         <w:t>TransportBase</w:t>
       </w:r>
-      <w:proofErr w:type="spellEnd"/>
-      <w:r>
-        <w:rPr>
-          <w:rFonts w:ascii="Times New Roman" w:hAnsi="Times New Roman"/>
-          <w:b/>
-          <w:bCs/>
-          <w:sz w:val="24"/>
-          <w:szCs w:val="24"/>
+      <w:r>
+        <w:rPr>
+          <w:rFonts w:ascii="Times New Roman" w:hAnsi="Times New Roman"/>
+          <w:b/>
+          <w:bCs/>
+          <w:sz w:val="24"/>
+          <w:szCs w:val="24"/>
+          <w:lang w:val="en-US"/>
         </w:rPr>
         <w:t>&gt;</w:t>
       </w:r>
@@ -19328,13 +18488,15 @@
           <w:rFonts w:ascii="Times New Roman" w:hAnsi="Times New Roman"/>
           <w:sz w:val="24"/>
           <w:szCs w:val="24"/>
-        </w:rPr>
-      </w:pPr>
-      <w:r>
-        <w:rPr>
-          <w:rFonts w:ascii="Times New Roman" w:hAnsi="Times New Roman"/>
-          <w:sz w:val="24"/>
-          <w:szCs w:val="24"/>
+          <w:lang w:val="en-US"/>
+        </w:rPr>
+      </w:pPr>
+      <w:r>
+        <w:rPr>
+          <w:rFonts w:ascii="Times New Roman" w:hAnsi="Times New Roman"/>
+          <w:sz w:val="24"/>
+          <w:szCs w:val="24"/>
+          <w:lang w:val="en-US"/>
         </w:rPr>
         <w:t xml:space="preserve">    </w:t>
       </w:r>
@@ -19345,6 +18507,7 @@
           <w:bCs/>
           <w:sz w:val="24"/>
           <w:szCs w:val="24"/>
+          <w:lang w:val="en-US"/>
         </w:rPr>
         <w:t>&lt;</w:t>
       </w:r>
@@ -19366,6 +18529,7 @@
           <w:bCs/>
           <w:sz w:val="24"/>
           <w:szCs w:val="24"/>
+          <w:lang w:val="en-US"/>
         </w:rPr>
         <w:t>&gt;</w:t>
       </w:r>
@@ -19374,23 +18538,17 @@
           <w:rFonts w:ascii="Times New Roman" w:hAnsi="Times New Roman"/>
           <w:b/>
           <w:bCs/>
+          <w:lang w:val="en-US"/>
         </w:rPr>
         <w:t xml:space="preserve"> </w:t>
       </w:r>
-      <w:bookmarkStart w:id="42" w:name="_Hlk169392073"/>
-      <w:proofErr w:type="gramStart"/>
-      <w:r>
-        <w:rPr>
-          <w:rFonts w:ascii="Times New Roman" w:hAnsi="Times New Roman"/>
-        </w:rPr>
-        <w:t>&lt;!--</w:t>
-      </w:r>
-      <w:proofErr w:type="gramEnd"/>
-      <w:r>
-        <w:rPr>
-          <w:rFonts w:ascii="Times New Roman" w:hAnsi="Times New Roman"/>
-        </w:rPr>
-        <w:t xml:space="preserve"> </w:t>
+      <w:bookmarkStart w:id="43" w:name="_Hlk169392073"/>
+      <w:r>
+        <w:rPr>
+          <w:rFonts w:ascii="Times New Roman" w:hAnsi="Times New Roman"/>
+          <w:lang w:val="en-US"/>
+        </w:rPr>
+        <w:t xml:space="preserve">&lt;!-- </w:t>
       </w:r>
       <w:r>
         <w:rPr>
@@ -19401,17 +18559,19 @@
       <w:r>
         <w:rPr>
           <w:rFonts w:ascii="Times New Roman" w:hAnsi="Times New Roman"/>
+          <w:lang w:val="en-US"/>
         </w:rPr>
         <w:t>--&gt;</w:t>
       </w:r>
-      <w:bookmarkEnd w:id="42"/>
-      <w:r>
-        <w:rPr>
-          <w:rFonts w:ascii="Times New Roman" w:hAnsi="Times New Roman"/>
-          <w:b/>
-          <w:bCs/>
-          <w:sz w:val="24"/>
-          <w:szCs w:val="24"/>
+      <w:bookmarkEnd w:id="43"/>
+      <w:r>
+        <w:rPr>
+          <w:rFonts w:ascii="Times New Roman" w:hAnsi="Times New Roman"/>
+          <w:b/>
+          <w:bCs/>
+          <w:sz w:val="24"/>
+          <w:szCs w:val="24"/>
+          <w:lang w:val="en-US"/>
         </w:rPr>
         <w:t>&lt;/</w:t>
       </w:r>
@@ -19433,6 +18593,7 @@
           <w:bCs/>
           <w:sz w:val="24"/>
           <w:szCs w:val="24"/>
+          <w:lang w:val="en-US"/>
         </w:rPr>
         <w:t>&gt;</w:t>
       </w:r>
@@ -19448,13 +18609,15 @@
           <w:bCs/>
           <w:sz w:val="24"/>
           <w:szCs w:val="24"/>
-        </w:rPr>
-      </w:pPr>
-      <w:r>
-        <w:rPr>
-          <w:rFonts w:ascii="Times New Roman" w:hAnsi="Times New Roman"/>
-          <w:sz w:val="24"/>
-          <w:szCs w:val="24"/>
+          <w:lang w:val="en-US"/>
+        </w:rPr>
+      </w:pPr>
+      <w:r>
+        <w:rPr>
+          <w:rFonts w:ascii="Times New Roman" w:hAnsi="Times New Roman"/>
+          <w:sz w:val="24"/>
+          <w:szCs w:val="24"/>
+          <w:lang w:val="en-US"/>
         </w:rPr>
         <w:t xml:space="preserve">  </w:t>
       </w:r>
@@ -19465,10 +18628,10 @@
           <w:bCs/>
           <w:sz w:val="24"/>
           <w:szCs w:val="24"/>
+          <w:lang w:val="en-US"/>
         </w:rPr>
         <w:t>&lt;/</w:t>
       </w:r>
-      <w:proofErr w:type="spellStart"/>
       <w:r>
         <w:rPr>
           <w:rFonts w:ascii="Times New Roman" w:hAnsi="Times New Roman"/>
@@ -19480,14 +18643,14 @@
         </w:rPr>
         <w:t>TransportBase</w:t>
       </w:r>
-      <w:proofErr w:type="spellEnd"/>
-      <w:r>
-        <w:rPr>
-          <w:rFonts w:ascii="Times New Roman" w:hAnsi="Times New Roman"/>
-          <w:b/>
-          <w:bCs/>
-          <w:sz w:val="24"/>
-          <w:szCs w:val="24"/>
+      <w:r>
+        <w:rPr>
+          <w:rFonts w:ascii="Times New Roman" w:hAnsi="Times New Roman"/>
+          <w:b/>
+          <w:bCs/>
+          <w:sz w:val="24"/>
+          <w:szCs w:val="24"/>
+          <w:lang w:val="en-US"/>
         </w:rPr>
         <w:t>&gt;</w:t>
       </w:r>
@@ -19505,24 +18668,16 @@
       <w:r>
         <w:rPr>
           <w:rFonts w:ascii="Times New Roman" w:hAnsi="Times New Roman"/>
+          <w:lang w:val="en-US"/>
         </w:rPr>
         <w:t xml:space="preserve">  </w:t>
       </w:r>
-      <w:proofErr w:type="gramStart"/>
-      <w:r>
-        <w:rPr>
-          <w:rFonts w:ascii="Times New Roman" w:hAnsi="Times New Roman"/>
-        </w:rPr>
-        <w:t>&lt;!--</w:t>
-      </w:r>
-      <w:proofErr w:type="gramEnd"/>
-      <w:r>
-        <w:rPr>
-          <w:rFonts w:ascii="Times New Roman" w:hAnsi="Times New Roman"/>
-        </w:rPr>
-        <w:t xml:space="preserve"> Возможно, другие элементы </w:t>
-      </w:r>
-      <w:proofErr w:type="spellStart"/>
+      <w:r>
+        <w:rPr>
+          <w:rFonts w:ascii="Times New Roman" w:hAnsi="Times New Roman"/>
+        </w:rPr>
+        <w:t xml:space="preserve">&lt;!-- Возможно, другие элементы </w:t>
+      </w:r>
       <w:r>
         <w:rPr>
           <w:rFonts w:ascii="Times New Roman" w:hAnsi="Times New Roman"/>
@@ -19532,7 +18687,6 @@
         </w:rPr>
         <w:t>TransportBase</w:t>
       </w:r>
-      <w:proofErr w:type="spellEnd"/>
       <w:r>
         <w:rPr>
           <w:rFonts w:ascii="Times New Roman" w:hAnsi="Times New Roman"/>
@@ -19575,7 +18729,6 @@
         </w:rPr>
         <w:t>&lt;/</w:t>
       </w:r>
-      <w:proofErr w:type="spellStart"/>
       <w:r>
         <w:rPr>
           <w:rFonts w:ascii="Times New Roman" w:hAnsi="Times New Roman"/>
@@ -19587,7 +18740,6 @@
         </w:rPr>
         <w:t>ArrayOfTransportBase</w:t>
       </w:r>
-      <w:proofErr w:type="spellEnd"/>
       <w:r>
         <w:rPr>
           <w:rFonts w:ascii="Times New Roman" w:hAnsi="Times New Roman"/>
@@ -19650,7 +18802,6 @@
         </w:rPr>
         <w:t xml:space="preserve"> внутри элемента </w:t>
       </w:r>
-      <w:proofErr w:type="spellStart"/>
       <w:r>
         <w:rPr>
           <w:rFonts w:ascii="Times New Roman" w:hAnsi="Times New Roman"/>
@@ -19661,7 +18812,6 @@
         </w:rPr>
         <w:t>TransportBase</w:t>
       </w:r>
-      <w:proofErr w:type="spellEnd"/>
       <w:r>
         <w:rPr>
           <w:rFonts w:ascii="Times New Roman" w:hAnsi="Times New Roman"/>
@@ -19806,57 +18956,7 @@
           <w:szCs w:val="24"/>
           <w:lang w:val="en-US"/>
         </w:rPr>
-        <w:t>&lt;</w:t>
-      </w:r>
-      <w:proofErr w:type="spellStart"/>
-      <w:r>
-        <w:rPr>
-          <w:rFonts w:ascii="Times New Roman" w:hAnsi="Times New Roman"/>
-          <w:b/>
-          <w:bCs/>
-          <w:sz w:val="24"/>
-          <w:szCs w:val="24"/>
-          <w:lang w:val="en-US"/>
-        </w:rPr>
-        <w:t>TransportBase</w:t>
-      </w:r>
-      <w:proofErr w:type="spellEnd"/>
-      <w:r>
-        <w:rPr>
-          <w:rFonts w:ascii="Times New Roman" w:hAnsi="Times New Roman"/>
-          <w:b/>
-          <w:bCs/>
-          <w:sz w:val="24"/>
-          <w:szCs w:val="24"/>
-          <w:lang w:val="en-US"/>
-        </w:rPr>
-        <w:t xml:space="preserve"> </w:t>
-      </w:r>
-      <w:proofErr w:type="spellStart"/>
-      <w:proofErr w:type="gramStart"/>
-      <w:r>
-        <w:rPr>
-          <w:rFonts w:ascii="Times New Roman" w:hAnsi="Times New Roman"/>
-          <w:b/>
-          <w:bCs/>
-          <w:sz w:val="24"/>
-          <w:szCs w:val="24"/>
-          <w:lang w:val="en-US"/>
-        </w:rPr>
-        <w:t>xsi:type</w:t>
-      </w:r>
-      <w:proofErr w:type="spellEnd"/>
-      <w:proofErr w:type="gramEnd"/>
-      <w:r>
-        <w:rPr>
-          <w:rFonts w:ascii="Times New Roman" w:hAnsi="Times New Roman"/>
-          <w:b/>
-          <w:bCs/>
-          <w:sz w:val="24"/>
-          <w:szCs w:val="24"/>
-          <w:lang w:val="en-US"/>
-        </w:rPr>
-        <w:t>="Car"&gt;</w:t>
+        <w:t>&lt;TransportBase xsi:type="Car"&gt;</w:t>
       </w:r>
     </w:p>
     <w:p>
@@ -19884,21 +18984,12 @@
         </w:rPr>
         <w:t xml:space="preserve">    &lt;Mass&gt;</w:t>
       </w:r>
-      <w:proofErr w:type="gramStart"/>
       <w:r>
         <w:rPr>
           <w:rFonts w:ascii="Times New Roman" w:hAnsi="Times New Roman"/>
           <w:lang w:val="en-US"/>
         </w:rPr>
-        <w:t>&lt;!--</w:t>
-      </w:r>
-      <w:proofErr w:type="gramEnd"/>
-      <w:r>
-        <w:rPr>
-          <w:rFonts w:ascii="Times New Roman" w:hAnsi="Times New Roman"/>
-          <w:lang w:val="en-US"/>
-        </w:rPr>
-        <w:t xml:space="preserve"> </w:t>
+        <w:t xml:space="preserve">&lt;!-- </w:t>
       </w:r>
       <w:r>
         <w:rPr>
@@ -19950,21 +19041,12 @@
         </w:rPr>
         <w:t xml:space="preserve">    &lt;Motor&gt;</w:t>
       </w:r>
-      <w:proofErr w:type="gramStart"/>
       <w:r>
         <w:rPr>
           <w:rFonts w:ascii="Times New Roman" w:hAnsi="Times New Roman"/>
           <w:lang w:val="en-US"/>
         </w:rPr>
-        <w:t>&lt;!--</w:t>
-      </w:r>
-      <w:proofErr w:type="gramEnd"/>
-      <w:r>
-        <w:rPr>
-          <w:rFonts w:ascii="Times New Roman" w:hAnsi="Times New Roman"/>
-          <w:lang w:val="en-US"/>
-        </w:rPr>
-        <w:t xml:space="preserve"> </w:t>
+        <w:t xml:space="preserve">&lt;!-- </w:t>
       </w:r>
       <w:r>
         <w:rPr>
@@ -20005,21 +19087,12 @@
         </w:rPr>
         <w:t xml:space="preserve">      &lt;Capacity&gt;</w:t>
       </w:r>
-      <w:proofErr w:type="gramStart"/>
       <w:r>
         <w:rPr>
           <w:rFonts w:ascii="Times New Roman" w:hAnsi="Times New Roman"/>
           <w:lang w:val="en-US"/>
         </w:rPr>
-        <w:t>&lt;!--</w:t>
-      </w:r>
-      <w:proofErr w:type="gramEnd"/>
-      <w:r>
-        <w:rPr>
-          <w:rFonts w:ascii="Times New Roman" w:hAnsi="Times New Roman"/>
-          <w:lang w:val="en-US"/>
-        </w:rPr>
-        <w:t xml:space="preserve"> </w:t>
+        <w:t xml:space="preserve">&lt;!-- </w:t>
       </w:r>
       <w:r>
         <w:rPr>
@@ -20082,108 +19155,51 @@
           <w:szCs w:val="24"/>
           <w:lang w:val="en-US"/>
         </w:rPr>
-        <w:t xml:space="preserve">      &lt;</w:t>
-      </w:r>
-      <w:proofErr w:type="spellStart"/>
-      <w:r>
-        <w:rPr>
-          <w:rFonts w:ascii="Times New Roman" w:hAnsi="Times New Roman"/>
-          <w:b/>
-          <w:bCs/>
-          <w:sz w:val="24"/>
-          <w:szCs w:val="24"/>
+        <w:t xml:space="preserve">      &lt;TypeFuel&gt;</w:t>
+      </w:r>
+      <w:r>
+        <w:rPr>
+          <w:rFonts w:ascii="Times New Roman" w:hAnsi="Times New Roman"/>
           <w:lang w:val="en-US"/>
         </w:rPr>
-        <w:t>TypeFuel</w:t>
-      </w:r>
-      <w:proofErr w:type="spellEnd"/>
-      <w:r>
-        <w:rPr>
-          <w:rFonts w:ascii="Times New Roman" w:hAnsi="Times New Roman"/>
-          <w:b/>
-          <w:bCs/>
-          <w:sz w:val="24"/>
-          <w:szCs w:val="24"/>
+        <w:t xml:space="preserve">&lt;!-- </w:t>
+      </w:r>
+      <w:r>
+        <w:rPr>
+          <w:rFonts w:ascii="Times New Roman" w:hAnsi="Times New Roman"/>
+        </w:rPr>
+        <w:t>Тип</w:t>
+      </w:r>
+      <w:r>
+        <w:rPr>
+          <w:rFonts w:ascii="Times New Roman" w:hAnsi="Times New Roman"/>
           <w:lang w:val="en-US"/>
         </w:rPr>
-        <w:t>&gt;</w:t>
-      </w:r>
-      <w:proofErr w:type="gramStart"/>
+        <w:t xml:space="preserve"> </w:t>
+      </w:r>
+      <w:r>
+        <w:rPr>
+          <w:rFonts w:ascii="Times New Roman" w:hAnsi="Times New Roman"/>
+        </w:rPr>
+        <w:t>топлива</w:t>
+      </w:r>
       <w:r>
         <w:rPr>
           <w:rFonts w:ascii="Times New Roman" w:hAnsi="Times New Roman"/>
           <w:lang w:val="en-US"/>
         </w:rPr>
-        <w:t>&lt;!--</w:t>
-      </w:r>
-      <w:proofErr w:type="gramEnd"/>
-      <w:r>
-        <w:rPr>
-          <w:rFonts w:ascii="Times New Roman" w:hAnsi="Times New Roman"/>
+        <w:t>--&gt;</w:t>
+      </w:r>
+      <w:r>
+        <w:rPr>
+          <w:rFonts w:ascii="Times New Roman" w:hAnsi="Times New Roman"/>
+          <w:b/>
+          <w:bCs/>
+          <w:sz w:val="24"/>
+          <w:szCs w:val="24"/>
           <w:lang w:val="en-US"/>
         </w:rPr>
-        <w:t xml:space="preserve"> </w:t>
-      </w:r>
-      <w:r>
-        <w:rPr>
-          <w:rFonts w:ascii="Times New Roman" w:hAnsi="Times New Roman"/>
-        </w:rPr>
-        <w:t>Тип</w:t>
-      </w:r>
-      <w:r>
-        <w:rPr>
-          <w:rFonts w:ascii="Times New Roman" w:hAnsi="Times New Roman"/>
-          <w:lang w:val="en-US"/>
-        </w:rPr>
-        <w:t xml:space="preserve"> </w:t>
-      </w:r>
-      <w:r>
-        <w:rPr>
-          <w:rFonts w:ascii="Times New Roman" w:hAnsi="Times New Roman"/>
-        </w:rPr>
-        <w:t>топлива</w:t>
-      </w:r>
-      <w:r>
-        <w:rPr>
-          <w:rFonts w:ascii="Times New Roman" w:hAnsi="Times New Roman"/>
-          <w:lang w:val="en-US"/>
-        </w:rPr>
-        <w:t>--&gt;</w:t>
-      </w:r>
-      <w:r>
-        <w:rPr>
-          <w:rFonts w:ascii="Times New Roman" w:hAnsi="Times New Roman"/>
-          <w:b/>
-          <w:bCs/>
-          <w:sz w:val="24"/>
-          <w:szCs w:val="24"/>
-          <w:lang w:val="en-US"/>
-        </w:rPr>
-        <w:t>&lt;/</w:t>
-      </w:r>
-      <w:proofErr w:type="spellStart"/>
-      <w:r>
-        <w:rPr>
-          <w:rFonts w:ascii="Times New Roman" w:hAnsi="Times New Roman"/>
-          <w:b/>
-          <w:bCs/>
-          <w:sz w:val="24"/>
-          <w:szCs w:val="24"/>
-          <w:lang w:val="en-US"/>
-        </w:rPr>
-        <w:t>TypeFuel</w:t>
-      </w:r>
-      <w:proofErr w:type="spellEnd"/>
-      <w:r>
-        <w:rPr>
-          <w:rFonts w:ascii="Times New Roman" w:hAnsi="Times New Roman"/>
-          <w:b/>
-          <w:bCs/>
-          <w:sz w:val="24"/>
-          <w:szCs w:val="24"/>
-          <w:lang w:val="en-US"/>
-        </w:rPr>
-        <w:t>&gt;</w:t>
+        <w:t>&lt;/TypeFuel&gt;</w:t>
       </w:r>
     </w:p>
     <w:p>
@@ -20246,31 +19262,7 @@
           <w:szCs w:val="24"/>
           <w:lang w:val="en-US"/>
         </w:rPr>
-        <w:t xml:space="preserve">  &lt;/</w:t>
-      </w:r>
-      <w:proofErr w:type="spellStart"/>
-      <w:r>
-        <w:rPr>
-          <w:rFonts w:ascii="Times New Roman" w:hAnsi="Times New Roman"/>
-          <w:b/>
-          <w:bCs/>
-          <w:sz w:val="24"/>
-          <w:szCs w:val="24"/>
-          <w:lang w:val="en-US"/>
-        </w:rPr>
-        <w:t>TransportBase</w:t>
-      </w:r>
-      <w:proofErr w:type="spellEnd"/>
-      <w:r>
-        <w:rPr>
-          <w:rFonts w:ascii="Times New Roman" w:hAnsi="Times New Roman"/>
-          <w:b/>
-          <w:bCs/>
-          <w:sz w:val="24"/>
-          <w:szCs w:val="24"/>
-          <w:lang w:val="en-US"/>
-        </w:rPr>
-        <w:t>&gt;</w:t>
+        <w:t xml:space="preserve">  &lt;/TransportBase&gt;</w:t>
       </w:r>
     </w:p>
     <w:p>
@@ -20340,7 +19332,6 @@
         </w:rPr>
         <w:t xml:space="preserve"> </w:t>
       </w:r>
-      <w:proofErr w:type="spellStart"/>
       <w:r>
         <w:rPr>
           <w:rFonts w:ascii="Times New Roman" w:hAnsi="Times New Roman"/>
@@ -20351,7 +19342,6 @@
         </w:rPr>
         <w:t>HybridCar</w:t>
       </w:r>
-      <w:proofErr w:type="spellEnd"/>
       <w:r>
         <w:rPr>
           <w:rFonts w:ascii="Times New Roman" w:hAnsi="Times New Roman"/>
@@ -20399,81 +19389,7 @@
           <w:szCs w:val="24"/>
           <w:lang w:val="en-US"/>
         </w:rPr>
-        <w:t>&lt;</w:t>
-      </w:r>
-      <w:proofErr w:type="spellStart"/>
-      <w:r>
-        <w:rPr>
-          <w:rFonts w:ascii="Times New Roman" w:hAnsi="Times New Roman"/>
-          <w:b/>
-          <w:bCs/>
-          <w:sz w:val="24"/>
-          <w:szCs w:val="24"/>
-          <w:lang w:val="en-US"/>
-        </w:rPr>
-        <w:t>TransportBase</w:t>
-      </w:r>
-      <w:proofErr w:type="spellEnd"/>
-      <w:r>
-        <w:rPr>
-          <w:rFonts w:ascii="Times New Roman" w:hAnsi="Times New Roman"/>
-          <w:b/>
-          <w:bCs/>
-          <w:sz w:val="24"/>
-          <w:szCs w:val="24"/>
-          <w:lang w:val="en-US"/>
-        </w:rPr>
-        <w:t xml:space="preserve"> </w:t>
-      </w:r>
-      <w:proofErr w:type="spellStart"/>
-      <w:proofErr w:type="gramStart"/>
-      <w:r>
-        <w:rPr>
-          <w:rFonts w:ascii="Times New Roman" w:hAnsi="Times New Roman"/>
-          <w:b/>
-          <w:bCs/>
-          <w:sz w:val="24"/>
-          <w:szCs w:val="24"/>
-          <w:lang w:val="en-US"/>
-        </w:rPr>
-        <w:t>xsi:type</w:t>
-      </w:r>
-      <w:proofErr w:type="spellEnd"/>
-      <w:proofErr w:type="gramEnd"/>
-      <w:r>
-        <w:rPr>
-          <w:rFonts w:ascii="Times New Roman" w:hAnsi="Times New Roman"/>
-          <w:b/>
-          <w:bCs/>
-          <w:sz w:val="24"/>
-          <w:szCs w:val="24"/>
-          <w:lang w:val="en-US"/>
-        </w:rPr>
-        <w:t>="</w:t>
-      </w:r>
-      <w:proofErr w:type="spellStart"/>
-      <w:r>
-        <w:rPr>
-          <w:rFonts w:ascii="Times New Roman" w:hAnsi="Times New Roman"/>
-          <w:b/>
-          <w:bCs/>
-          <w:sz w:val="24"/>
-          <w:szCs w:val="24"/>
-          <w:lang w:val="en-US"/>
-        </w:rPr>
-        <w:t>HybridCar</w:t>
-      </w:r>
-      <w:proofErr w:type="spellEnd"/>
-      <w:r>
-        <w:rPr>
-          <w:rFonts w:ascii="Times New Roman" w:hAnsi="Times New Roman"/>
-          <w:b/>
-          <w:bCs/>
-          <w:sz w:val="24"/>
-          <w:szCs w:val="24"/>
-          <w:lang w:val="en-US"/>
-        </w:rPr>
-        <w:t>"&gt;</w:t>
+        <w:t>&lt;TransportBase xsi:type="HybridCar"&gt;</w:t>
       </w:r>
     </w:p>
     <w:p>
@@ -20500,21 +19416,12 @@
         </w:rPr>
         <w:t xml:space="preserve">    &lt;Mass&gt;</w:t>
       </w:r>
-      <w:proofErr w:type="gramStart"/>
       <w:r>
         <w:rPr>
           <w:rFonts w:ascii="Times New Roman" w:hAnsi="Times New Roman"/>
           <w:lang w:val="en-US"/>
         </w:rPr>
-        <w:t>&lt;!--</w:t>
-      </w:r>
-      <w:proofErr w:type="gramEnd"/>
-      <w:r>
-        <w:rPr>
-          <w:rFonts w:ascii="Times New Roman" w:hAnsi="Times New Roman"/>
-          <w:lang w:val="en-US"/>
-        </w:rPr>
-        <w:t xml:space="preserve"> </w:t>
+        <w:t xml:space="preserve">&lt;!-- </w:t>
       </w:r>
       <w:r>
         <w:rPr>
@@ -20605,7 +19512,6 @@
         </w:rPr>
         <w:t>Motor</w:t>
       </w:r>
-      <w:proofErr w:type="gramStart"/>
       <w:r>
         <w:rPr>
           <w:rFonts w:ascii="Times New Roman" w:hAnsi="Times New Roman"/>
@@ -20620,14 +19526,7 @@
         <w:rPr>
           <w:rFonts w:ascii="Times New Roman" w:hAnsi="Times New Roman"/>
         </w:rPr>
-        <w:t>&lt;</w:t>
-      </w:r>
-      <w:proofErr w:type="gramEnd"/>
-      <w:r>
-        <w:rPr>
-          <w:rFonts w:ascii="Times New Roman" w:hAnsi="Times New Roman"/>
-        </w:rPr>
-        <w:t xml:space="preserve">!-- </w:t>
+        <w:t xml:space="preserve">&lt;!-- </w:t>
       </w:r>
       <w:r>
         <w:rPr>
@@ -20688,7 +19587,6 @@
         </w:rPr>
         <w:t>Capacity</w:t>
       </w:r>
-      <w:proofErr w:type="gramStart"/>
       <w:r>
         <w:rPr>
           <w:rFonts w:ascii="Times New Roman" w:hAnsi="Times New Roman"/>
@@ -20703,14 +19601,7 @@
         <w:rPr>
           <w:rFonts w:ascii="Times New Roman" w:hAnsi="Times New Roman"/>
         </w:rPr>
-        <w:t>&lt;</w:t>
-      </w:r>
-      <w:proofErr w:type="gramEnd"/>
-      <w:r>
-        <w:rPr>
-          <w:rFonts w:ascii="Times New Roman" w:hAnsi="Times New Roman"/>
-        </w:rPr>
-        <w:t xml:space="preserve">!-- </w:t>
+        <w:t xml:space="preserve">&lt;!-- </w:t>
       </w:r>
       <w:r>
         <w:rPr>
@@ -20801,7 +19692,6 @@
         </w:rPr>
         <w:t>&lt;</w:t>
       </w:r>
-      <w:proofErr w:type="spellStart"/>
       <w:r>
         <w:rPr>
           <w:rFonts w:ascii="Times New Roman" w:hAnsi="Times New Roman"/>
@@ -20813,8 +19703,6 @@
         </w:rPr>
         <w:t>TypeFuel</w:t>
       </w:r>
-      <w:proofErr w:type="spellEnd"/>
-      <w:proofErr w:type="gramStart"/>
       <w:r>
         <w:rPr>
           <w:rFonts w:ascii="Times New Roman" w:hAnsi="Times New Roman"/>
@@ -20829,14 +19717,7 @@
         <w:rPr>
           <w:rFonts w:ascii="Times New Roman" w:hAnsi="Times New Roman"/>
         </w:rPr>
-        <w:t>&lt;</w:t>
-      </w:r>
-      <w:proofErr w:type="gramEnd"/>
-      <w:r>
-        <w:rPr>
-          <w:rFonts w:ascii="Times New Roman" w:hAnsi="Times New Roman"/>
-        </w:rPr>
-        <w:t xml:space="preserve">!-- </w:t>
+        <w:t xml:space="preserve">&lt;!-- </w:t>
       </w:r>
       <w:r>
         <w:rPr>
@@ -20872,7 +19753,6 @@
         </w:rPr>
         <w:t>&lt;/</w:t>
       </w:r>
-      <w:proofErr w:type="spellStart"/>
       <w:r>
         <w:rPr>
           <w:rFonts w:ascii="Times New Roman" w:hAnsi="Times New Roman"/>
@@ -20884,7 +19764,6 @@
         </w:rPr>
         <w:t>TypeFuel</w:t>
       </w:r>
-      <w:proofErr w:type="spellEnd"/>
       <w:r>
         <w:rPr>
           <w:rFonts w:ascii="Times New Roman" w:hAnsi="Times New Roman"/>
@@ -20955,47 +19834,14 @@
           <w:szCs w:val="24"/>
           <w:lang w:val="en-US"/>
         </w:rPr>
-        <w:t xml:space="preserve">    &lt;</w:t>
-      </w:r>
-      <w:proofErr w:type="spellStart"/>
-      <w:r>
-        <w:rPr>
-          <w:rFonts w:ascii="Times New Roman" w:hAnsi="Times New Roman"/>
-          <w:b/>
-          <w:bCs/>
-          <w:sz w:val="24"/>
-          <w:szCs w:val="24"/>
+        <w:t xml:space="preserve">    &lt;AdditionalMotor&gt;</w:t>
+      </w:r>
+      <w:r>
+        <w:rPr>
+          <w:rFonts w:ascii="Times New Roman" w:hAnsi="Times New Roman"/>
           <w:lang w:val="en-US"/>
         </w:rPr>
-        <w:t>AdditionalMotor</w:t>
-      </w:r>
-      <w:proofErr w:type="spellEnd"/>
-      <w:r>
-        <w:rPr>
-          <w:rFonts w:ascii="Times New Roman" w:hAnsi="Times New Roman"/>
-          <w:b/>
-          <w:bCs/>
-          <w:sz w:val="24"/>
-          <w:szCs w:val="24"/>
-          <w:lang w:val="en-US"/>
-        </w:rPr>
-        <w:t>&gt;</w:t>
-      </w:r>
-      <w:proofErr w:type="gramStart"/>
-      <w:r>
-        <w:rPr>
-          <w:rFonts w:ascii="Times New Roman" w:hAnsi="Times New Roman"/>
-          <w:lang w:val="en-US"/>
-        </w:rPr>
-        <w:t>&lt;!--</w:t>
-      </w:r>
-      <w:proofErr w:type="gramEnd"/>
-      <w:r>
-        <w:rPr>
-          <w:rFonts w:ascii="Times New Roman" w:hAnsi="Times New Roman"/>
-          <w:lang w:val="en-US"/>
-        </w:rPr>
-        <w:t xml:space="preserve"> </w:t>
+        <w:t xml:space="preserve">&lt;!-- </w:t>
       </w:r>
       <w:r>
         <w:rPr>
@@ -21049,21 +19895,12 @@
         </w:rPr>
         <w:t xml:space="preserve">      &lt;Capacity&gt;</w:t>
       </w:r>
-      <w:proofErr w:type="gramStart"/>
       <w:r>
         <w:rPr>
           <w:rFonts w:ascii="Times New Roman" w:hAnsi="Times New Roman"/>
           <w:lang w:val="en-US"/>
         </w:rPr>
-        <w:t>&lt;!--</w:t>
-      </w:r>
-      <w:proofErr w:type="gramEnd"/>
-      <w:r>
-        <w:rPr>
-          <w:rFonts w:ascii="Times New Roman" w:hAnsi="Times New Roman"/>
-          <w:lang w:val="en-US"/>
-        </w:rPr>
-        <w:t xml:space="preserve"> </w:t>
+        <w:t xml:space="preserve">&lt;!-- </w:t>
       </w:r>
       <w:r>
         <w:rPr>
@@ -21126,108 +19963,51 @@
           <w:szCs w:val="24"/>
           <w:lang w:val="en-US"/>
         </w:rPr>
-        <w:t xml:space="preserve">      &lt;</w:t>
-      </w:r>
-      <w:proofErr w:type="spellStart"/>
-      <w:r>
-        <w:rPr>
-          <w:rFonts w:ascii="Times New Roman" w:hAnsi="Times New Roman"/>
-          <w:b/>
-          <w:bCs/>
-          <w:sz w:val="24"/>
-          <w:szCs w:val="24"/>
+        <w:t xml:space="preserve">      &lt;TypeFuel&gt;</w:t>
+      </w:r>
+      <w:r>
+        <w:rPr>
+          <w:rFonts w:ascii="Times New Roman" w:hAnsi="Times New Roman"/>
           <w:lang w:val="en-US"/>
         </w:rPr>
-        <w:t>TypeFuel</w:t>
-      </w:r>
-      <w:proofErr w:type="spellEnd"/>
-      <w:r>
-        <w:rPr>
-          <w:rFonts w:ascii="Times New Roman" w:hAnsi="Times New Roman"/>
-          <w:b/>
-          <w:bCs/>
-          <w:sz w:val="24"/>
-          <w:szCs w:val="24"/>
+        <w:t xml:space="preserve">&lt;!-- </w:t>
+      </w:r>
+      <w:r>
+        <w:rPr>
+          <w:rFonts w:ascii="Times New Roman" w:hAnsi="Times New Roman"/>
+        </w:rPr>
+        <w:t>Тип</w:t>
+      </w:r>
+      <w:r>
+        <w:rPr>
+          <w:rFonts w:ascii="Times New Roman" w:hAnsi="Times New Roman"/>
           <w:lang w:val="en-US"/>
         </w:rPr>
-        <w:t>&gt;</w:t>
-      </w:r>
-      <w:proofErr w:type="gramStart"/>
+        <w:t xml:space="preserve"> </w:t>
+      </w:r>
+      <w:r>
+        <w:rPr>
+          <w:rFonts w:ascii="Times New Roman" w:hAnsi="Times New Roman"/>
+        </w:rPr>
+        <w:t>топлива</w:t>
+      </w:r>
       <w:r>
         <w:rPr>
           <w:rFonts w:ascii="Times New Roman" w:hAnsi="Times New Roman"/>
           <w:lang w:val="en-US"/>
         </w:rPr>
-        <w:t>&lt;!--</w:t>
-      </w:r>
-      <w:proofErr w:type="gramEnd"/>
-      <w:r>
-        <w:rPr>
-          <w:rFonts w:ascii="Times New Roman" w:hAnsi="Times New Roman"/>
+        <w:t>--&gt;</w:t>
+      </w:r>
+      <w:r>
+        <w:rPr>
+          <w:rFonts w:ascii="Times New Roman" w:hAnsi="Times New Roman"/>
+          <w:b/>
+          <w:bCs/>
+          <w:sz w:val="24"/>
+          <w:szCs w:val="24"/>
           <w:lang w:val="en-US"/>
         </w:rPr>
-        <w:t xml:space="preserve"> </w:t>
-      </w:r>
-      <w:r>
-        <w:rPr>
-          <w:rFonts w:ascii="Times New Roman" w:hAnsi="Times New Roman"/>
-        </w:rPr>
-        <w:t>Тип</w:t>
-      </w:r>
-      <w:r>
-        <w:rPr>
-          <w:rFonts w:ascii="Times New Roman" w:hAnsi="Times New Roman"/>
-          <w:lang w:val="en-US"/>
-        </w:rPr>
-        <w:t xml:space="preserve"> </w:t>
-      </w:r>
-      <w:r>
-        <w:rPr>
-          <w:rFonts w:ascii="Times New Roman" w:hAnsi="Times New Roman"/>
-        </w:rPr>
-        <w:t>топлива</w:t>
-      </w:r>
-      <w:r>
-        <w:rPr>
-          <w:rFonts w:ascii="Times New Roman" w:hAnsi="Times New Roman"/>
-          <w:lang w:val="en-US"/>
-        </w:rPr>
-        <w:t>--&gt;</w:t>
-      </w:r>
-      <w:r>
-        <w:rPr>
-          <w:rFonts w:ascii="Times New Roman" w:hAnsi="Times New Roman"/>
-          <w:b/>
-          <w:bCs/>
-          <w:sz w:val="24"/>
-          <w:szCs w:val="24"/>
-          <w:lang w:val="en-US"/>
-        </w:rPr>
-        <w:t>&lt;/</w:t>
-      </w:r>
-      <w:proofErr w:type="spellStart"/>
-      <w:r>
-        <w:rPr>
-          <w:rFonts w:ascii="Times New Roman" w:hAnsi="Times New Roman"/>
-          <w:b/>
-          <w:bCs/>
-          <w:sz w:val="24"/>
-          <w:szCs w:val="24"/>
-          <w:lang w:val="en-US"/>
-        </w:rPr>
-        <w:t>TypeFuel</w:t>
-      </w:r>
-      <w:proofErr w:type="spellEnd"/>
-      <w:r>
-        <w:rPr>
-          <w:rFonts w:ascii="Times New Roman" w:hAnsi="Times New Roman"/>
-          <w:b/>
-          <w:bCs/>
-          <w:sz w:val="24"/>
-          <w:szCs w:val="24"/>
-          <w:lang w:val="en-US"/>
-        </w:rPr>
-        <w:t>&gt;</w:t>
+        <w:t>&lt;/TypeFuel&gt;</w:t>
       </w:r>
     </w:p>
     <w:p>
@@ -21253,31 +20033,7 @@
           <w:szCs w:val="24"/>
           <w:lang w:val="en-US"/>
         </w:rPr>
-        <w:t xml:space="preserve">    &lt;/</w:t>
-      </w:r>
-      <w:proofErr w:type="spellStart"/>
-      <w:r>
-        <w:rPr>
-          <w:rFonts w:ascii="Times New Roman" w:hAnsi="Times New Roman"/>
-          <w:b/>
-          <w:bCs/>
-          <w:sz w:val="24"/>
-          <w:szCs w:val="24"/>
-          <w:lang w:val="en-US"/>
-        </w:rPr>
-        <w:t>AdditionalMotor</w:t>
-      </w:r>
-      <w:proofErr w:type="spellEnd"/>
-      <w:r>
-        <w:rPr>
-          <w:rFonts w:ascii="Times New Roman" w:hAnsi="Times New Roman"/>
-          <w:b/>
-          <w:bCs/>
-          <w:sz w:val="24"/>
-          <w:szCs w:val="24"/>
-          <w:lang w:val="en-US"/>
-        </w:rPr>
-        <w:t>&gt;</w:t>
+        <w:t xml:space="preserve">    &lt;/AdditionalMotor&gt;</w:t>
       </w:r>
     </w:p>
     <w:p>
@@ -21314,31 +20070,7 @@
           <w:szCs w:val="24"/>
           <w:lang w:val="en-US"/>
         </w:rPr>
-        <w:t>&lt;/</w:t>
-      </w:r>
-      <w:proofErr w:type="spellStart"/>
-      <w:r>
-        <w:rPr>
-          <w:rFonts w:ascii="Times New Roman" w:hAnsi="Times New Roman"/>
-          <w:b/>
-          <w:bCs/>
-          <w:sz w:val="24"/>
-          <w:szCs w:val="24"/>
-          <w:lang w:val="en-US"/>
-        </w:rPr>
-        <w:t>TransportBase</w:t>
-      </w:r>
-      <w:proofErr w:type="spellEnd"/>
-      <w:r>
-        <w:rPr>
-          <w:rFonts w:ascii="Times New Roman" w:hAnsi="Times New Roman"/>
-          <w:b/>
-          <w:bCs/>
-          <w:sz w:val="24"/>
-          <w:szCs w:val="24"/>
-          <w:lang w:val="en-US"/>
-        </w:rPr>
-        <w:t>&gt;</w:t>
+        <w:t>&lt;/TransportBase&gt;</w:t>
       </w:r>
     </w:p>
     <w:p>
@@ -21457,57 +20189,7 @@
           <w:szCs w:val="24"/>
           <w:lang w:val="en-US"/>
         </w:rPr>
-        <w:t>&lt;</w:t>
-      </w:r>
-      <w:proofErr w:type="spellStart"/>
-      <w:r>
-        <w:rPr>
-          <w:rFonts w:ascii="Times New Roman" w:hAnsi="Times New Roman"/>
-          <w:b/>
-          <w:bCs/>
-          <w:sz w:val="24"/>
-          <w:szCs w:val="24"/>
-          <w:lang w:val="en-US"/>
-        </w:rPr>
-        <w:t>TransportBase</w:t>
-      </w:r>
-      <w:proofErr w:type="spellEnd"/>
-      <w:r>
-        <w:rPr>
-          <w:rFonts w:ascii="Times New Roman" w:hAnsi="Times New Roman"/>
-          <w:b/>
-          <w:bCs/>
-          <w:sz w:val="24"/>
-          <w:szCs w:val="24"/>
-          <w:lang w:val="en-US"/>
-        </w:rPr>
-        <w:t xml:space="preserve"> </w:t>
-      </w:r>
-      <w:proofErr w:type="spellStart"/>
-      <w:proofErr w:type="gramStart"/>
-      <w:r>
-        <w:rPr>
-          <w:rFonts w:ascii="Times New Roman" w:hAnsi="Times New Roman"/>
-          <w:b/>
-          <w:bCs/>
-          <w:sz w:val="24"/>
-          <w:szCs w:val="24"/>
-          <w:lang w:val="en-US"/>
-        </w:rPr>
-        <w:t>xsi:type</w:t>
-      </w:r>
-      <w:proofErr w:type="spellEnd"/>
-      <w:proofErr w:type="gramEnd"/>
-      <w:r>
-        <w:rPr>
-          <w:rFonts w:ascii="Times New Roman" w:hAnsi="Times New Roman"/>
-          <w:b/>
-          <w:bCs/>
-          <w:sz w:val="24"/>
-          <w:szCs w:val="24"/>
-          <w:lang w:val="en-US"/>
-        </w:rPr>
-        <w:t>="Helicopter"&gt;</w:t>
+        <w:t>&lt;TransportBase xsi:type="Helicopter"&gt;</w:t>
       </w:r>
     </w:p>
     <w:p>
@@ -21535,21 +20217,12 @@
         </w:rPr>
         <w:t xml:space="preserve">    &lt;Mass&gt;</w:t>
       </w:r>
-      <w:proofErr w:type="gramStart"/>
       <w:r>
         <w:rPr>
           <w:rFonts w:ascii="Times New Roman" w:hAnsi="Times New Roman"/>
           <w:lang w:val="en-US"/>
         </w:rPr>
-        <w:t>&lt;!--</w:t>
-      </w:r>
-      <w:proofErr w:type="gramEnd"/>
-      <w:r>
-        <w:rPr>
-          <w:rFonts w:ascii="Times New Roman" w:hAnsi="Times New Roman"/>
-          <w:lang w:val="en-US"/>
-        </w:rPr>
-        <w:t xml:space="preserve"> </w:t>
+        <w:t xml:space="preserve">&lt;!-- </w:t>
       </w:r>
       <w:r>
         <w:rPr>
@@ -21599,108 +20272,51 @@
           <w:szCs w:val="24"/>
           <w:lang w:val="en-US"/>
         </w:rPr>
-        <w:t xml:space="preserve">    &lt;</w:t>
-      </w:r>
-      <w:proofErr w:type="spellStart"/>
-      <w:r>
-        <w:rPr>
-          <w:rFonts w:ascii="Times New Roman" w:hAnsi="Times New Roman"/>
-          <w:b/>
-          <w:bCs/>
-          <w:sz w:val="24"/>
-          <w:szCs w:val="24"/>
+        <w:t xml:space="preserve">    &lt;BladeLength&gt;</w:t>
+      </w:r>
+      <w:r>
+        <w:rPr>
+          <w:rFonts w:ascii="Times New Roman" w:hAnsi="Times New Roman"/>
           <w:lang w:val="en-US"/>
         </w:rPr>
-        <w:t>BladeLength</w:t>
-      </w:r>
-      <w:proofErr w:type="spellEnd"/>
-      <w:r>
-        <w:rPr>
-          <w:rFonts w:ascii="Times New Roman" w:hAnsi="Times New Roman"/>
-          <w:b/>
-          <w:bCs/>
-          <w:sz w:val="24"/>
-          <w:szCs w:val="24"/>
+        <w:t xml:space="preserve">&lt;!-- </w:t>
+      </w:r>
+      <w:r>
+        <w:rPr>
+          <w:rFonts w:ascii="Times New Roman" w:hAnsi="Times New Roman"/>
+        </w:rPr>
+        <w:t>Размах</w:t>
+      </w:r>
+      <w:r>
+        <w:rPr>
+          <w:rFonts w:ascii="Times New Roman" w:hAnsi="Times New Roman"/>
           <w:lang w:val="en-US"/>
         </w:rPr>
-        <w:t>&gt;</w:t>
-      </w:r>
-      <w:proofErr w:type="gramStart"/>
+        <w:t xml:space="preserve"> </w:t>
+      </w:r>
+      <w:r>
+        <w:rPr>
+          <w:rFonts w:ascii="Times New Roman" w:hAnsi="Times New Roman"/>
+        </w:rPr>
+        <w:t>лопастей</w:t>
+      </w:r>
       <w:r>
         <w:rPr>
           <w:rFonts w:ascii="Times New Roman" w:hAnsi="Times New Roman"/>
           <w:lang w:val="en-US"/>
         </w:rPr>
-        <w:t>&lt;!--</w:t>
-      </w:r>
-      <w:proofErr w:type="gramEnd"/>
-      <w:r>
-        <w:rPr>
-          <w:rFonts w:ascii="Times New Roman" w:hAnsi="Times New Roman"/>
+        <w:t>--&gt;</w:t>
+      </w:r>
+      <w:r>
+        <w:rPr>
+          <w:rFonts w:ascii="Times New Roman" w:hAnsi="Times New Roman"/>
+          <w:b/>
+          <w:bCs/>
+          <w:sz w:val="24"/>
+          <w:szCs w:val="24"/>
           <w:lang w:val="en-US"/>
         </w:rPr>
-        <w:t xml:space="preserve"> </w:t>
-      </w:r>
-      <w:r>
-        <w:rPr>
-          <w:rFonts w:ascii="Times New Roman" w:hAnsi="Times New Roman"/>
-        </w:rPr>
-        <w:t>Размах</w:t>
-      </w:r>
-      <w:r>
-        <w:rPr>
-          <w:rFonts w:ascii="Times New Roman" w:hAnsi="Times New Roman"/>
-          <w:lang w:val="en-US"/>
-        </w:rPr>
-        <w:t xml:space="preserve"> </w:t>
-      </w:r>
-      <w:r>
-        <w:rPr>
-          <w:rFonts w:ascii="Times New Roman" w:hAnsi="Times New Roman"/>
-        </w:rPr>
-        <w:t>лопастей</w:t>
-      </w:r>
-      <w:r>
-        <w:rPr>
-          <w:rFonts w:ascii="Times New Roman" w:hAnsi="Times New Roman"/>
-          <w:lang w:val="en-US"/>
-        </w:rPr>
-        <w:t>--&gt;</w:t>
-      </w:r>
-      <w:r>
-        <w:rPr>
-          <w:rFonts w:ascii="Times New Roman" w:hAnsi="Times New Roman"/>
-          <w:b/>
-          <w:bCs/>
-          <w:sz w:val="24"/>
-          <w:szCs w:val="24"/>
-          <w:lang w:val="en-US"/>
-        </w:rPr>
-        <w:t>&lt;/</w:t>
-      </w:r>
-      <w:proofErr w:type="spellStart"/>
-      <w:r>
-        <w:rPr>
-          <w:rFonts w:ascii="Times New Roman" w:hAnsi="Times New Roman"/>
-          <w:b/>
-          <w:bCs/>
-          <w:sz w:val="24"/>
-          <w:szCs w:val="24"/>
-          <w:lang w:val="en-US"/>
-        </w:rPr>
-        <w:t>BladeLength</w:t>
-      </w:r>
-      <w:proofErr w:type="spellEnd"/>
-      <w:r>
-        <w:rPr>
-          <w:rFonts w:ascii="Times New Roman" w:hAnsi="Times New Roman"/>
-          <w:b/>
-          <w:bCs/>
-          <w:sz w:val="24"/>
-          <w:szCs w:val="24"/>
-          <w:lang w:val="en-US"/>
-        </w:rPr>
-        <w:t>&gt;</w:t>
+        <w:t>&lt;/BladeLength&gt;</w:t>
       </w:r>
     </w:p>
     <w:p>
@@ -21728,21 +20344,12 @@
         </w:rPr>
         <w:t xml:space="preserve">    &lt;Motor&gt;</w:t>
       </w:r>
-      <w:proofErr w:type="gramStart"/>
       <w:r>
         <w:rPr>
           <w:rFonts w:ascii="Times New Roman" w:hAnsi="Times New Roman"/>
           <w:lang w:val="en-US"/>
         </w:rPr>
-        <w:t>&lt;!--</w:t>
-      </w:r>
-      <w:proofErr w:type="gramEnd"/>
-      <w:r>
-        <w:rPr>
-          <w:rFonts w:ascii="Times New Roman" w:hAnsi="Times New Roman"/>
-          <w:lang w:val="en-US"/>
-        </w:rPr>
-        <w:t xml:space="preserve"> </w:t>
+        <w:t xml:space="preserve">&lt;!-- </w:t>
       </w:r>
       <w:r>
         <w:rPr>
@@ -21783,21 +20390,12 @@
         </w:rPr>
         <w:t xml:space="preserve">      &lt;Capacity&gt;</w:t>
       </w:r>
-      <w:proofErr w:type="gramStart"/>
       <w:r>
         <w:rPr>
           <w:rFonts w:ascii="Times New Roman" w:hAnsi="Times New Roman"/>
           <w:lang w:val="en-US"/>
         </w:rPr>
-        <w:t>&lt;!--</w:t>
-      </w:r>
-      <w:proofErr w:type="gramEnd"/>
-      <w:r>
-        <w:rPr>
-          <w:rFonts w:ascii="Times New Roman" w:hAnsi="Times New Roman"/>
-          <w:lang w:val="en-US"/>
-        </w:rPr>
-        <w:t xml:space="preserve"> </w:t>
+        <w:t xml:space="preserve">&lt;!-- </w:t>
       </w:r>
       <w:r>
         <w:rPr>
@@ -21860,108 +20458,51 @@
           <w:szCs w:val="24"/>
           <w:lang w:val="en-US"/>
         </w:rPr>
-        <w:t xml:space="preserve">      &lt;</w:t>
-      </w:r>
-      <w:proofErr w:type="spellStart"/>
-      <w:r>
-        <w:rPr>
-          <w:rFonts w:ascii="Times New Roman" w:hAnsi="Times New Roman"/>
-          <w:b/>
-          <w:bCs/>
-          <w:sz w:val="24"/>
-          <w:szCs w:val="24"/>
+        <w:t xml:space="preserve">      &lt;TypeFuel&gt;</w:t>
+      </w:r>
+      <w:r>
+        <w:rPr>
+          <w:rFonts w:ascii="Times New Roman" w:hAnsi="Times New Roman"/>
           <w:lang w:val="en-US"/>
         </w:rPr>
-        <w:t>TypeFuel</w:t>
-      </w:r>
-      <w:proofErr w:type="spellEnd"/>
-      <w:r>
-        <w:rPr>
-          <w:rFonts w:ascii="Times New Roman" w:hAnsi="Times New Roman"/>
-          <w:b/>
-          <w:bCs/>
-          <w:sz w:val="24"/>
-          <w:szCs w:val="24"/>
+        <w:t xml:space="preserve">&lt;!-- </w:t>
+      </w:r>
+      <w:r>
+        <w:rPr>
+          <w:rFonts w:ascii="Times New Roman" w:hAnsi="Times New Roman"/>
+        </w:rPr>
+        <w:t>Тип</w:t>
+      </w:r>
+      <w:r>
+        <w:rPr>
+          <w:rFonts w:ascii="Times New Roman" w:hAnsi="Times New Roman"/>
           <w:lang w:val="en-US"/>
         </w:rPr>
-        <w:t>&gt;</w:t>
-      </w:r>
-      <w:proofErr w:type="gramStart"/>
+        <w:t xml:space="preserve"> </w:t>
+      </w:r>
+      <w:r>
+        <w:rPr>
+          <w:rFonts w:ascii="Times New Roman" w:hAnsi="Times New Roman"/>
+        </w:rPr>
+        <w:t>топлива</w:t>
+      </w:r>
       <w:r>
         <w:rPr>
           <w:rFonts w:ascii="Times New Roman" w:hAnsi="Times New Roman"/>
           <w:lang w:val="en-US"/>
         </w:rPr>
-        <w:t>&lt;!--</w:t>
-      </w:r>
-      <w:proofErr w:type="gramEnd"/>
-      <w:r>
-        <w:rPr>
-          <w:rFonts w:ascii="Times New Roman" w:hAnsi="Times New Roman"/>
+        <w:t>--&gt;</w:t>
+      </w:r>
+      <w:r>
+        <w:rPr>
+          <w:rFonts w:ascii="Times New Roman" w:hAnsi="Times New Roman"/>
+          <w:b/>
+          <w:bCs/>
+          <w:sz w:val="24"/>
+          <w:szCs w:val="24"/>
           <w:lang w:val="en-US"/>
         </w:rPr>
-        <w:t xml:space="preserve"> </w:t>
-      </w:r>
-      <w:r>
-        <w:rPr>
-          <w:rFonts w:ascii="Times New Roman" w:hAnsi="Times New Roman"/>
-        </w:rPr>
-        <w:t>Тип</w:t>
-      </w:r>
-      <w:r>
-        <w:rPr>
-          <w:rFonts w:ascii="Times New Roman" w:hAnsi="Times New Roman"/>
-          <w:lang w:val="en-US"/>
-        </w:rPr>
-        <w:t xml:space="preserve"> </w:t>
-      </w:r>
-      <w:r>
-        <w:rPr>
-          <w:rFonts w:ascii="Times New Roman" w:hAnsi="Times New Roman"/>
-        </w:rPr>
-        <w:t>топлива</w:t>
-      </w:r>
-      <w:r>
-        <w:rPr>
-          <w:rFonts w:ascii="Times New Roman" w:hAnsi="Times New Roman"/>
-          <w:lang w:val="en-US"/>
-        </w:rPr>
-        <w:t>--&gt;</w:t>
-      </w:r>
-      <w:r>
-        <w:rPr>
-          <w:rFonts w:ascii="Times New Roman" w:hAnsi="Times New Roman"/>
-          <w:b/>
-          <w:bCs/>
-          <w:sz w:val="24"/>
-          <w:szCs w:val="24"/>
-          <w:lang w:val="en-US"/>
-        </w:rPr>
-        <w:t>&lt;/</w:t>
-      </w:r>
-      <w:proofErr w:type="spellStart"/>
-      <w:r>
-        <w:rPr>
-          <w:rFonts w:ascii="Times New Roman" w:hAnsi="Times New Roman"/>
-          <w:b/>
-          <w:bCs/>
-          <w:sz w:val="24"/>
-          <w:szCs w:val="24"/>
-          <w:lang w:val="en-US"/>
-        </w:rPr>
-        <w:t>TypeFuel</w:t>
-      </w:r>
-      <w:proofErr w:type="spellEnd"/>
-      <w:r>
-        <w:rPr>
-          <w:rFonts w:ascii="Times New Roman" w:hAnsi="Times New Roman"/>
-          <w:b/>
-          <w:bCs/>
-          <w:sz w:val="24"/>
-          <w:szCs w:val="24"/>
-          <w:lang w:val="en-US"/>
-        </w:rPr>
-        <w:t>&gt;</w:t>
+        <w:t>&lt;/TypeFuel&gt;</w:t>
       </w:r>
     </w:p>
     <w:p>
@@ -21975,17 +20516,18 @@
           <w:bCs/>
           <w:sz w:val="24"/>
           <w:szCs w:val="24"/>
-        </w:rPr>
-      </w:pPr>
-      <w:r>
-        <w:rPr>
-          <w:rFonts w:ascii="Times New Roman" w:hAnsi="Times New Roman"/>
-          <w:b/>
-          <w:bCs/>
-          <w:sz w:val="24"/>
-          <w:szCs w:val="24"/>
           <w:lang w:val="en-US"/>
         </w:rPr>
+      </w:pPr>
+      <w:r>
+        <w:rPr>
+          <w:rFonts w:ascii="Times New Roman" w:hAnsi="Times New Roman"/>
+          <w:b/>
+          <w:bCs/>
+          <w:sz w:val="24"/>
+          <w:szCs w:val="24"/>
+          <w:lang w:val="en-US"/>
+        </w:rPr>
         <w:t xml:space="preserve">    </w:t>
       </w:r>
       <w:r>
@@ -21995,6 +20537,7 @@
           <w:bCs/>
           <w:sz w:val="24"/>
           <w:szCs w:val="24"/>
+          <w:lang w:val="en-US"/>
         </w:rPr>
         <w:t>&lt;/</w:t>
       </w:r>
@@ -22016,6 +20559,7 @@
           <w:bCs/>
           <w:sz w:val="24"/>
           <w:szCs w:val="24"/>
+          <w:lang w:val="en-US"/>
         </w:rPr>
         <w:t>&gt;</w:t>
       </w:r>
@@ -22040,6 +20584,7 @@
           <w:bCs/>
           <w:sz w:val="24"/>
           <w:szCs w:val="24"/>
+          <w:lang w:val="en-US"/>
         </w:rPr>
         <w:t xml:space="preserve">  </w:t>
       </w:r>
@@ -22053,7 +20598,6 @@
         </w:rPr>
         <w:t>&lt;/</w:t>
       </w:r>
-      <w:proofErr w:type="spellStart"/>
       <w:r>
         <w:rPr>
           <w:rFonts w:ascii="Times New Roman" w:hAnsi="Times New Roman"/>
@@ -22065,7 +20609,6 @@
         </w:rPr>
         <w:t>TransportBase</w:t>
       </w:r>
-      <w:proofErr w:type="spellEnd"/>
       <w:r>
         <w:rPr>
           <w:rFonts w:ascii="Times New Roman" w:hAnsi="Times New Roman"/>
@@ -22569,7 +21112,6 @@
           <w:sz w:val="28"/>
         </w:rPr>
       </w:pPr>
-      <w:proofErr w:type="spellStart"/>
       <w:r>
         <w:rPr>
           <w:rFonts w:ascii="Times New Roman" w:hAnsi="Times New Roman"/>
@@ -22602,7 +21144,6 @@
         </w:rPr>
         <w:t>ns</w:t>
       </w:r>
-      <w:proofErr w:type="spellEnd"/>
       <w:r>
         <w:rPr>
           <w:rFonts w:ascii="Times New Roman" w:hAnsi="Times New Roman"/>
@@ -22625,23 +21166,7 @@
           <w:rFonts w:ascii="Times New Roman" w:hAnsi="Times New Roman"/>
           <w:sz w:val="28"/>
         </w:rPr>
-        <w:t xml:space="preserve">, </w:t>
-      </w:r>
-      <w:proofErr w:type="spellStart"/>
-      <w:r>
-        <w:rPr>
-          <w:rFonts w:ascii="Times New Roman" w:hAnsi="Times New Roman"/>
-          <w:sz w:val="28"/>
-        </w:rPr>
-        <w:t>о.е</w:t>
-      </w:r>
-      <w:proofErr w:type="spellEnd"/>
-      <w:r>
-        <w:rPr>
-          <w:rFonts w:ascii="Times New Roman" w:hAnsi="Times New Roman"/>
-          <w:sz w:val="28"/>
-        </w:rPr>
-        <w:t>.</w:t>
+        <w:t>, о.е.</w:t>
       </w:r>
     </w:p>
     <w:p>
@@ -22685,7 +21210,6 @@
         </w:rPr>
         <w:t xml:space="preserve"> </w:t>
       </w:r>
-      <w:proofErr w:type="spellStart"/>
       <w:r>
         <w:rPr>
           <w:rFonts w:ascii="Times New Roman" w:hAnsi="Times New Roman"/>
@@ -22718,7 +21242,6 @@
         </w:rPr>
         <w:t>ons</w:t>
       </w:r>
-      <w:proofErr w:type="spellEnd"/>
       <w:r>
         <w:rPr>
           <w:rFonts w:ascii="Times New Roman" w:hAnsi="Times New Roman"/>
@@ -22793,7 +21316,6 @@
         </w:rPr>
         <w:t xml:space="preserve"> 100 </w:t>
       </w:r>
-      <w:proofErr w:type="spellStart"/>
       <w:r>
         <w:rPr>
           <w:rFonts w:ascii="Times New Roman" w:hAnsi="Times New Roman"/>
@@ -22826,7 +21348,6 @@
         </w:rPr>
         <w:t>ns</w:t>
       </w:r>
-      <w:proofErr w:type="spellEnd"/>
       <w:r>
         <w:rPr>
           <w:rFonts w:ascii="Times New Roman" w:hAnsi="Times New Roman"/>
@@ -22911,7 +21432,6 @@
         </w:rPr>
         <w:t xml:space="preserve"> 200 </w:t>
       </w:r>
-      <w:proofErr w:type="spellStart"/>
       <w:r>
         <w:rPr>
           <w:rFonts w:ascii="Times New Roman" w:hAnsi="Times New Roman"/>
@@ -22944,7 +21464,6 @@
         </w:rPr>
         <w:t>ns</w:t>
       </w:r>
-      <w:proofErr w:type="spellEnd"/>
       <w:r>
         <w:rPr>
           <w:rFonts w:ascii="Times New Roman" w:hAnsi="Times New Roman"/>
@@ -22990,7 +21509,6 @@
         </w:rPr>
         <w:t xml:space="preserve"> </w:t>
       </w:r>
-      <w:proofErr w:type="spellStart"/>
       <w:r>
         <w:rPr>
           <w:rFonts w:ascii="Times New Roman" w:hAnsi="Times New Roman"/>
@@ -23023,7 +21541,6 @@
         </w:rPr>
         <w:t>ns</w:t>
       </w:r>
-      <w:proofErr w:type="spellEnd"/>
       <w:r>
         <w:rPr>
           <w:rFonts w:ascii="Times New Roman" w:hAnsi="Times New Roman"/>
@@ -23533,17 +22050,8 @@
           <w:rFonts w:ascii="Times New Roman" w:hAnsi="Times New Roman"/>
           <w:sz w:val="28"/>
         </w:rPr>
-        <w:t xml:space="preserve">, </w:t>
-      </w:r>
-      <w:proofErr w:type="spellStart"/>
-      <w:r>
-        <w:rPr>
-          <w:rFonts w:ascii="Times New Roman" w:hAnsi="Times New Roman"/>
-          <w:sz w:val="28"/>
-        </w:rPr>
-        <w:t>о.е</w:t>
-      </w:r>
-      <w:proofErr w:type="spellEnd"/>
+        <w:t>, о.е</w:t>
+      </w:r>
       <w:r>
         <w:rPr>
           <w:rFonts w:ascii="Times New Roman" w:hAnsi="Times New Roman"/>
@@ -23636,23 +22144,7 @@
           <w:rFonts w:ascii="Times New Roman" w:hAnsi="Times New Roman"/>
           <w:sz w:val="28"/>
         </w:rPr>
-        <w:t xml:space="preserve">, </w:t>
-      </w:r>
-      <w:proofErr w:type="spellStart"/>
-      <w:r>
-        <w:rPr>
-          <w:rFonts w:ascii="Times New Roman" w:hAnsi="Times New Roman"/>
-          <w:sz w:val="28"/>
-        </w:rPr>
-        <w:t>о.е</w:t>
-      </w:r>
-      <w:proofErr w:type="spellEnd"/>
-      <w:r>
-        <w:rPr>
-          <w:rFonts w:ascii="Times New Roman" w:hAnsi="Times New Roman"/>
-          <w:sz w:val="28"/>
-        </w:rPr>
-        <w:t>.</w:t>
+        <w:t>, о.е.</w:t>
       </w:r>
     </w:p>
     <w:p>
@@ -23852,7 +22344,6 @@
         </w:rPr>
         <w:t xml:space="preserve">тся аналогично коэффициенту </w:t>
       </w:r>
-      <w:proofErr w:type="spellStart"/>
       <w:r>
         <w:rPr>
           <w:rFonts w:ascii="Times New Roman" w:hAnsi="Times New Roman"/>
@@ -23885,7 +22376,6 @@
         </w:rPr>
         <w:t>ons</w:t>
       </w:r>
-      <w:proofErr w:type="spellEnd"/>
       <w:r>
         <w:rPr>
           <w:rFonts w:ascii="Times New Roman" w:hAnsi="Times New Roman"/>
@@ -24251,7 +22741,6 @@
           <w:sz w:val="28"/>
         </w:rPr>
       </w:pPr>
-      <w:proofErr w:type="spellStart"/>
       <w:r>
         <w:rPr>
           <w:rFonts w:ascii="Times New Roman" w:hAnsi="Times New Roman"/>
@@ -24284,7 +22773,6 @@
         </w:rPr>
         <w:t>ns</w:t>
       </w:r>
-      <w:proofErr w:type="spellEnd"/>
       <w:r>
         <w:rPr>
           <w:rFonts w:ascii="Times New Roman" w:hAnsi="Times New Roman"/>
@@ -24307,23 +22795,7 @@
           <w:rFonts w:ascii="Times New Roman" w:hAnsi="Times New Roman"/>
           <w:sz w:val="28"/>
         </w:rPr>
-        <w:t xml:space="preserve">, </w:t>
-      </w:r>
-      <w:proofErr w:type="spellStart"/>
-      <w:r>
-        <w:rPr>
-          <w:rFonts w:ascii="Times New Roman" w:hAnsi="Times New Roman"/>
-          <w:sz w:val="28"/>
-        </w:rPr>
-        <w:t>о.е</w:t>
-      </w:r>
-      <w:proofErr w:type="spellEnd"/>
-      <w:r>
-        <w:rPr>
-          <w:rFonts w:ascii="Times New Roman" w:hAnsi="Times New Roman"/>
-          <w:sz w:val="28"/>
-        </w:rPr>
-        <w:t>.</w:t>
+        <w:t>, о.е.</w:t>
       </w:r>
     </w:p>
     <w:p>
@@ -25636,25 +24108,21 @@
         </w:rPr>
         <w:annotationRef/>
       </w:r>
-      <w:proofErr w:type="spellStart"/>
       <w:r>
         <w:rPr>
           <w:lang w:val="en-US"/>
         </w:rPr>
         <w:t>TypeTransport</w:t>
       </w:r>
-      <w:proofErr w:type="spellEnd"/>
       <w:r>
         <w:t xml:space="preserve">, </w:t>
       </w:r>
-      <w:proofErr w:type="spellStart"/>
       <w:r>
         <w:rPr>
           <w:lang w:val="en-US"/>
         </w:rPr>
         <w:t>TypeFuel</w:t>
       </w:r>
-      <w:proofErr w:type="spellEnd"/>
       <w:r>
         <w:t xml:space="preserve"> – </w:t>
       </w:r>
@@ -25675,9 +24143,6 @@
     <w:p>
       <w:pPr>
         <w:pStyle w:val="ae"/>
-        <w:rPr>
-          <w:lang w:val="en-US"/>
-        </w:rPr>
       </w:pPr>
       <w:r>
         <w:rPr>
@@ -25686,9 +24151,6 @@
         <w:annotationRef/>
       </w:r>
       <w:r>
-        <w:rPr>
-          <w:lang w:val="en-US"/>
-        </w:rPr>
         <w:t>+</w:t>
       </w:r>
     </w:p>
@@ -25705,13 +24167,24 @@
         <w:annotationRef/>
       </w:r>
       <w:r>
-        <w:t xml:space="preserve">Кратности с </w:t>
-      </w:r>
-      <w:proofErr w:type="spellStart"/>
-      <w:r>
-        <w:t>енумами</w:t>
-      </w:r>
-      <w:proofErr w:type="spellEnd"/>
+        <w:t>Кратности с енумами</w:t>
+      </w:r>
+    </w:p>
+  </w:comment>
+  <w:comment w:id="19" w:author="Екатерина Пичугина" w:date="2024-06-20T10:59:00Z" w:initials="ЕП">
+    <w:p>
+      <w:pPr>
+        <w:pStyle w:val="ae"/>
+      </w:pPr>
+      <w:r>
+        <w:rPr>
+          <w:rStyle w:val="ad"/>
+        </w:rPr>
+        <w:annotationRef/>
+      </w:r>
+      <w:r>
+        <w:t>+</w:t>
+      </w:r>
     </w:p>
   </w:comment>
 </w:comments>
@@ -25722,6 +24195,7 @@
   <w15:commentEx w15:paraId="4A1784F4" w15:done="0"/>
   <w15:commentEx w15:paraId="4EF2B994" w15:paraIdParent="4A1784F4" w15:done="0"/>
   <w15:commentEx w15:paraId="4FA7EA65" w15:paraIdParent="4A1784F4" w15:done="0"/>
+  <w15:commentEx w15:paraId="69D3D1FD" w15:paraIdParent="4A1784F4" w15:done="0"/>
 </w15:commentsEx>
 </file>
 
@@ -25730,6 +24204,7 @@
   <w16cex:commentExtensible w16cex:durableId="2A12CF31" w16cex:dateUtc="2024-06-11T06:27:00Z"/>
   <w16cex:commentExtensible w16cex:durableId="2A12D6B1" w16cex:dateUtc="2024-06-11T06:59:00Z"/>
   <w16cex:commentExtensible w16cex:durableId="2A1E85A8" w16cex:dateUtc="2024-06-20T03:40:00Z"/>
+  <w16cex:commentExtensible w16cex:durableId="2A1E8A1D" w16cex:dateUtc="2024-06-20T03:59:00Z"/>
 </w16cex:commentsExtensible>
 </file>
 
@@ -25738,6 +24213,7 @@
   <w16cid:commentId w16cid:paraId="4A1784F4" w16cid:durableId="2A12CF31"/>
   <w16cid:commentId w16cid:paraId="4EF2B994" w16cid:durableId="2A12D6B1"/>
   <w16cid:commentId w16cid:paraId="4FA7EA65" w16cid:durableId="2A1E85A8"/>
+  <w16cid:commentId w16cid:paraId="69D3D1FD" w16cid:durableId="2A1E8A1D"/>
 </w16cid:commentsIds>
 </file>
 

--- a/ЛБ_5.docx
+++ b/ЛБ_5.docx
@@ -4195,46 +4195,6 @@
           <w:color w:val="000000" w:themeColor="text1"/>
         </w:rPr>
       </w:pPr>
-      <w:commentRangeStart w:id="16"/>
-      <w:commentRangeStart w:id="17"/>
-      <w:commentRangeStart w:id="18"/>
-      <w:commentRangeStart w:id="19"/>
-      <w:commentRangeEnd w:id="16"/>
-      <w:r>
-        <w:rPr>
-          <w:rStyle w:val="ad"/>
-          <w:rFonts w:asciiTheme="minorHAnsi" w:eastAsiaTheme="minorHAnsi" w:hAnsiTheme="minorHAnsi" w:cstheme="minorBidi"/>
-          <w:lang w:eastAsia="en-US"/>
-        </w:rPr>
-        <w:commentReference w:id="16"/>
-      </w:r>
-      <w:commentRangeEnd w:id="17"/>
-      <w:r>
-        <w:rPr>
-          <w:rStyle w:val="ad"/>
-          <w:rFonts w:asciiTheme="minorHAnsi" w:eastAsiaTheme="minorHAnsi" w:hAnsiTheme="minorHAnsi" w:cstheme="minorBidi"/>
-          <w:lang w:eastAsia="en-US"/>
-        </w:rPr>
-        <w:commentReference w:id="17"/>
-      </w:r>
-      <w:commentRangeEnd w:id="18"/>
-      <w:r>
-        <w:rPr>
-          <w:rStyle w:val="ad"/>
-          <w:rFonts w:asciiTheme="minorHAnsi" w:eastAsiaTheme="minorHAnsi" w:hAnsiTheme="minorHAnsi" w:cstheme="minorBidi"/>
-          <w:lang w:eastAsia="en-US"/>
-        </w:rPr>
-        <w:commentReference w:id="18"/>
-      </w:r>
-      <w:commentRangeEnd w:id="19"/>
-      <w:r>
-        <w:rPr>
-          <w:rStyle w:val="ad"/>
-          <w:rFonts w:asciiTheme="minorHAnsi" w:eastAsiaTheme="minorHAnsi" w:hAnsiTheme="minorHAnsi" w:cstheme="minorBidi"/>
-          <w:lang w:eastAsia="en-US"/>
-        </w:rPr>
-        <w:commentReference w:id="19"/>
-      </w:r>
       <w:r>
         <w:rPr>
           <w:noProof/>
@@ -4255,7 +4215,7 @@
                     <pic:cNvPicPr/>
                   </pic:nvPicPr>
                   <pic:blipFill>
-                    <a:blip r:embed="rId14"/>
+                    <a:blip r:embed="rId10"/>
                     <a:stretch>
                       <a:fillRect/>
                     </a:stretch>
@@ -4428,11 +4388,11 @@
           <w:szCs w:val="28"/>
         </w:rPr>
       </w:pPr>
-      <w:bookmarkStart w:id="20" w:name="_Toc136600557"/>
-      <w:bookmarkStart w:id="21" w:name="_Toc74956675"/>
-      <w:bookmarkStart w:id="22" w:name="_Toc74829066"/>
-      <w:bookmarkStart w:id="23" w:name="_Toc168397498"/>
-      <w:bookmarkStart w:id="24" w:name="_Toc169642559"/>
+      <w:bookmarkStart w:id="16" w:name="_Toc136600557"/>
+      <w:bookmarkStart w:id="17" w:name="_Toc74956675"/>
+      <w:bookmarkStart w:id="18" w:name="_Toc74829066"/>
+      <w:bookmarkStart w:id="19" w:name="_Toc168397498"/>
+      <w:bookmarkStart w:id="20" w:name="_Toc169642559"/>
       <w:r>
         <w:rPr>
           <w:rFonts w:ascii="Times New Roman" w:hAnsi="Times New Roman" w:cs="Times New Roman"/>
@@ -4444,11 +4404,11 @@
         <w:lastRenderedPageBreak/>
         <w:t>Описание классов, образующих связь типа «общее-частное»</w:t>
       </w:r>
+      <w:bookmarkEnd w:id="16"/>
+      <w:bookmarkEnd w:id="17"/>
+      <w:bookmarkEnd w:id="18"/>
+      <w:bookmarkEnd w:id="19"/>
       <w:bookmarkEnd w:id="20"/>
-      <w:bookmarkEnd w:id="21"/>
-      <w:bookmarkEnd w:id="22"/>
-      <w:bookmarkEnd w:id="23"/>
-      <w:bookmarkEnd w:id="24"/>
     </w:p>
     <w:p>
       <w:pPr>
@@ -4591,7 +4551,7 @@
           <w:szCs w:val="24"/>
         </w:rPr>
       </w:pPr>
-      <w:bookmarkStart w:id="25" w:name="_Ref168255259"/>
+      <w:bookmarkStart w:id="21" w:name="_Ref168255259"/>
       <w:r>
         <w:rPr>
           <w:rFonts w:ascii="Times New Roman" w:hAnsi="Times New Roman" w:cs="Times New Roman"/>
@@ -4659,7 +4619,7 @@
         </w:rPr>
         <w:fldChar w:fldCharType="end"/>
       </w:r>
-      <w:bookmarkEnd w:id="25"/>
+      <w:bookmarkEnd w:id="21"/>
       <w:r>
         <w:rPr>
           <w:rFonts w:ascii="Times New Roman" w:hAnsi="Times New Roman" w:cs="Times New Roman"/>
@@ -5943,7 +5903,7 @@
           <w:lang w:val="en-US"/>
         </w:rPr>
       </w:pPr>
-      <w:bookmarkStart w:id="26" w:name="_Ref168303832"/>
+      <w:bookmarkStart w:id="22" w:name="_Ref168303832"/>
       <w:r>
         <w:rPr>
           <w:rFonts w:ascii="Times New Roman" w:hAnsi="Times New Roman" w:cs="Times New Roman"/>
@@ -6017,7 +5977,7 @@
         </w:rPr>
         <w:fldChar w:fldCharType="end"/>
       </w:r>
-      <w:bookmarkEnd w:id="26"/>
+      <w:bookmarkEnd w:id="22"/>
       <w:r>
         <w:rPr>
           <w:rFonts w:ascii="Times New Roman" w:hAnsi="Times New Roman" w:cs="Times New Roman"/>
@@ -10215,11 +10175,11 @@
           <w:szCs w:val="28"/>
         </w:rPr>
       </w:pPr>
-      <w:bookmarkStart w:id="27" w:name="_Toc136600558"/>
-      <w:bookmarkStart w:id="28" w:name="_Toc74956676"/>
-      <w:bookmarkStart w:id="29" w:name="_Toc74829067"/>
-      <w:bookmarkStart w:id="30" w:name="_Toc168496199"/>
-      <w:bookmarkStart w:id="31" w:name="_Toc169642560"/>
+      <w:bookmarkStart w:id="23" w:name="_Toc136600558"/>
+      <w:bookmarkStart w:id="24" w:name="_Toc74956676"/>
+      <w:bookmarkStart w:id="25" w:name="_Toc74829067"/>
+      <w:bookmarkStart w:id="26" w:name="_Toc168496199"/>
+      <w:bookmarkStart w:id="27" w:name="_Toc169642560"/>
       <w:r>
         <w:rPr>
           <w:rFonts w:ascii="Times New Roman" w:hAnsi="Times New Roman" w:cs="Times New Roman"/>
@@ -10231,11 +10191,11 @@
         <w:lastRenderedPageBreak/>
         <w:t>Дерево ветвлений Git</w:t>
       </w:r>
+      <w:bookmarkEnd w:id="23"/>
+      <w:bookmarkEnd w:id="24"/>
+      <w:bookmarkEnd w:id="25"/>
+      <w:bookmarkEnd w:id="26"/>
       <w:bookmarkEnd w:id="27"/>
-      <w:bookmarkEnd w:id="28"/>
-      <w:bookmarkEnd w:id="29"/>
-      <w:bookmarkEnd w:id="30"/>
-      <w:bookmarkEnd w:id="31"/>
     </w:p>
     <w:p>
       <w:pPr>
@@ -10316,6 +10276,944 @@
             <wp:extent cx="5940425" cy="3953510"/>
             <wp:effectExtent l="0" t="0" r="3175" b="8890"/>
             <wp:docPr id="3" name="Рисунок 3"/>
+            <wp:cNvGraphicFramePr>
+              <a:graphicFrameLocks xmlns:a="http://schemas.openxmlformats.org/drawingml/2006/main" noChangeAspect="1"/>
+            </wp:cNvGraphicFramePr>
+            <a:graphic xmlns:a="http://schemas.openxmlformats.org/drawingml/2006/main">
+              <a:graphicData uri="http://schemas.openxmlformats.org/drawingml/2006/picture">
+                <pic:pic xmlns:pic="http://schemas.openxmlformats.org/drawingml/2006/picture">
+                  <pic:nvPicPr>
+                    <pic:cNvPr id="1" name=""/>
+                    <pic:cNvPicPr/>
+                  </pic:nvPicPr>
+                  <pic:blipFill>
+                    <a:blip r:embed="rId11"/>
+                    <a:stretch>
+                      <a:fillRect/>
+                    </a:stretch>
+                  </pic:blipFill>
+                  <pic:spPr>
+                    <a:xfrm>
+                      <a:off x="0" y="0"/>
+                      <a:ext cx="5940425" cy="3953510"/>
+                    </a:xfrm>
+                    <a:prstGeom prst="rect">
+                      <a:avLst/>
+                    </a:prstGeom>
+                  </pic:spPr>
+                </pic:pic>
+              </a:graphicData>
+            </a:graphic>
+          </wp:inline>
+        </w:drawing>
+      </w:r>
+    </w:p>
+    <w:p>
+      <w:pPr>
+        <w:pStyle w:val="a6"/>
+        <w:spacing w:after="0"/>
+        <w:jc w:val="center"/>
+        <w:rPr>
+          <w:rFonts w:ascii="Times New Roman" w:hAnsi="Times New Roman" w:cs="Times New Roman"/>
+          <w:i w:val="0"/>
+          <w:iCs w:val="0"/>
+          <w:color w:val="auto"/>
+          <w:sz w:val="24"/>
+          <w:szCs w:val="24"/>
+          <w:lang w:val="en-US"/>
+        </w:rPr>
+      </w:pPr>
+      <w:r>
+        <w:rPr>
+          <w:rFonts w:ascii="Times New Roman" w:hAnsi="Times New Roman" w:cs="Times New Roman"/>
+          <w:i w:val="0"/>
+          <w:iCs w:val="0"/>
+          <w:color w:val="auto"/>
+          <w:sz w:val="24"/>
+          <w:szCs w:val="24"/>
+        </w:rPr>
+        <w:t xml:space="preserve">Рисунок </w:t>
+      </w:r>
+      <w:r>
+        <w:rPr>
+          <w:rFonts w:ascii="Times New Roman" w:hAnsi="Times New Roman" w:cs="Times New Roman"/>
+          <w:i w:val="0"/>
+          <w:iCs w:val="0"/>
+          <w:color w:val="auto"/>
+          <w:sz w:val="24"/>
+          <w:szCs w:val="24"/>
+        </w:rPr>
+        <w:fldChar w:fldCharType="begin"/>
+      </w:r>
+      <w:r>
+        <w:rPr>
+          <w:rFonts w:ascii="Times New Roman" w:hAnsi="Times New Roman" w:cs="Times New Roman"/>
+          <w:i w:val="0"/>
+          <w:iCs w:val="0"/>
+          <w:color w:val="auto"/>
+          <w:sz w:val="24"/>
+          <w:szCs w:val="24"/>
+        </w:rPr>
+        <w:instrText xml:space="preserve"> SEQ Рисунок \* ARABIC </w:instrText>
+      </w:r>
+      <w:r>
+        <w:rPr>
+          <w:rFonts w:ascii="Times New Roman" w:hAnsi="Times New Roman" w:cs="Times New Roman"/>
+          <w:i w:val="0"/>
+          <w:iCs w:val="0"/>
+          <w:color w:val="auto"/>
+          <w:sz w:val="24"/>
+          <w:szCs w:val="24"/>
+        </w:rPr>
+        <w:fldChar w:fldCharType="separate"/>
+      </w:r>
+      <w:r>
+        <w:rPr>
+          <w:rFonts w:ascii="Times New Roman" w:hAnsi="Times New Roman" w:cs="Times New Roman"/>
+          <w:i w:val="0"/>
+          <w:iCs w:val="0"/>
+          <w:noProof/>
+          <w:color w:val="auto"/>
+          <w:sz w:val="24"/>
+          <w:szCs w:val="24"/>
+        </w:rPr>
+        <w:t>3</w:t>
+      </w:r>
+      <w:r>
+        <w:rPr>
+          <w:rFonts w:ascii="Times New Roman" w:hAnsi="Times New Roman" w:cs="Times New Roman"/>
+          <w:i w:val="0"/>
+          <w:iCs w:val="0"/>
+          <w:color w:val="auto"/>
+          <w:sz w:val="24"/>
+          <w:szCs w:val="24"/>
+        </w:rPr>
+        <w:fldChar w:fldCharType="end"/>
+      </w:r>
+      <w:r>
+        <w:rPr>
+          <w:rFonts w:ascii="Times New Roman" w:hAnsi="Times New Roman" w:cs="Times New Roman"/>
+          <w:i w:val="0"/>
+          <w:iCs w:val="0"/>
+          <w:color w:val="auto"/>
+          <w:sz w:val="24"/>
+          <w:szCs w:val="24"/>
+        </w:rPr>
+        <w:t xml:space="preserve"> – Дерево ветвлений </w:t>
+      </w:r>
+      <w:r>
+        <w:rPr>
+          <w:rFonts w:ascii="Times New Roman" w:hAnsi="Times New Roman" w:cs="Times New Roman"/>
+          <w:i w:val="0"/>
+          <w:iCs w:val="0"/>
+          <w:color w:val="auto"/>
+          <w:sz w:val="24"/>
+          <w:szCs w:val="24"/>
+          <w:lang w:val="en-US"/>
+        </w:rPr>
+        <w:t>Git</w:t>
+      </w:r>
+    </w:p>
+    <w:p>
+      <w:pPr>
+        <w:rPr>
+          <w:rFonts w:ascii="Times New Roman" w:hAnsi="Times New Roman" w:cs="Times New Roman"/>
+          <w:sz w:val="28"/>
+          <w:szCs w:val="28"/>
+        </w:rPr>
+      </w:pPr>
+      <w:r>
+        <w:rPr>
+          <w:rFonts w:ascii="Times New Roman" w:hAnsi="Times New Roman" w:cs="Times New Roman"/>
+          <w:sz w:val="28"/>
+          <w:szCs w:val="28"/>
+        </w:rPr>
+        <w:br w:type="page"/>
+      </w:r>
+    </w:p>
+    <w:p>
+      <w:pPr>
+        <w:pStyle w:val="a5"/>
+        <w:numPr>
+          <w:ilvl w:val="0"/>
+          <w:numId w:val="2"/>
+        </w:numPr>
+        <w:spacing w:line="360" w:lineRule="auto"/>
+        <w:ind w:left="0" w:firstLine="709"/>
+        <w:jc w:val="both"/>
+        <w:outlineLvl w:val="1"/>
+        <w:rPr>
+          <w:rFonts w:ascii="Times New Roman" w:hAnsi="Times New Roman" w:cs="Times New Roman"/>
+          <w:b/>
+          <w:bCs/>
+          <w:sz w:val="28"/>
+          <w:szCs w:val="28"/>
+        </w:rPr>
+      </w:pPr>
+      <w:bookmarkStart w:id="28" w:name="_Toc136600559"/>
+      <w:bookmarkStart w:id="29" w:name="_Toc74956677"/>
+      <w:bookmarkStart w:id="30" w:name="_Toc74829068"/>
+      <w:bookmarkStart w:id="31" w:name="_Toc168496200"/>
+      <w:bookmarkStart w:id="32" w:name="_Toc169642561"/>
+      <w:r>
+        <w:rPr>
+          <w:rFonts w:ascii="Times New Roman" w:hAnsi="Times New Roman" w:cs="Times New Roman"/>
+          <w:b/>
+          <w:bCs/>
+          <w:sz w:val="28"/>
+          <w:szCs w:val="28"/>
+        </w:rPr>
+        <w:lastRenderedPageBreak/>
+        <w:t>Тестирование программы</w:t>
+      </w:r>
+      <w:bookmarkEnd w:id="28"/>
+      <w:bookmarkEnd w:id="29"/>
+      <w:bookmarkEnd w:id="30"/>
+      <w:bookmarkEnd w:id="31"/>
+      <w:bookmarkEnd w:id="32"/>
+    </w:p>
+    <w:p>
+      <w:pPr>
+        <w:spacing w:after="0" w:line="360" w:lineRule="auto"/>
+        <w:ind w:firstLine="709"/>
+        <w:outlineLvl w:val="2"/>
+        <w:rPr>
+          <w:rFonts w:ascii="Times New Roman" w:hAnsi="Times New Roman" w:cs="Times New Roman"/>
+          <w:b/>
+          <w:bCs/>
+          <w:noProof/>
+          <w:sz w:val="28"/>
+          <w:szCs w:val="28"/>
+        </w:rPr>
+      </w:pPr>
+      <w:bookmarkStart w:id="33" w:name="_Toc169642562"/>
+      <w:r>
+        <w:rPr>
+          <w:rFonts w:ascii="Times New Roman" w:hAnsi="Times New Roman" w:cs="Times New Roman"/>
+          <w:b/>
+          <w:bCs/>
+          <w:noProof/>
+          <w:sz w:val="28"/>
+          <w:szCs w:val="28"/>
+        </w:rPr>
+        <w:t>5.1</w:t>
+      </w:r>
+      <w:r>
+        <w:rPr>
+          <w:rFonts w:ascii="Times New Roman" w:hAnsi="Times New Roman" w:cs="Times New Roman"/>
+          <w:b/>
+          <w:bCs/>
+          <w:noProof/>
+          <w:sz w:val="28"/>
+          <w:szCs w:val="28"/>
+        </w:rPr>
+        <w:tab/>
+      </w:r>
+      <w:r>
+        <w:rPr>
+          <w:rFonts w:ascii="Times New Roman" w:hAnsi="Times New Roman" w:cs="Times New Roman"/>
+          <w:b/>
+          <w:bCs/>
+          <w:noProof/>
+          <w:sz w:val="28"/>
+          <w:szCs w:val="28"/>
+        </w:rPr>
+        <w:t>Тестирование кнопки «Добавить»</w:t>
+      </w:r>
+      <w:r>
+        <w:rPr>
+          <w:rFonts w:ascii="Times New Roman" w:hAnsi="Times New Roman" w:cs="Times New Roman"/>
+          <w:b/>
+          <w:bCs/>
+          <w:noProof/>
+          <w:sz w:val="28"/>
+          <w:szCs w:val="28"/>
+        </w:rPr>
+        <w:t xml:space="preserve"> и «Отменить»</w:t>
+      </w:r>
+      <w:bookmarkEnd w:id="33"/>
+    </w:p>
+    <w:p>
+      <w:pPr>
+        <w:rPr>
+          <w:rFonts w:ascii="Times New Roman" w:hAnsi="Times New Roman" w:cs="Times New Roman"/>
+          <w:b/>
+          <w:bCs/>
+          <w:noProof/>
+          <w:sz w:val="28"/>
+          <w:szCs w:val="28"/>
+        </w:rPr>
+      </w:pPr>
+    </w:p>
+    <w:p>
+      <w:pPr>
+        <w:spacing w:after="0" w:line="360" w:lineRule="auto"/>
+        <w:ind w:firstLine="709"/>
+        <w:jc w:val="both"/>
+        <w:rPr>
+          <w:rFonts w:ascii="Times New Roman" w:hAnsi="Times New Roman" w:cs="Times New Roman"/>
+          <w:noProof/>
+          <w:sz w:val="28"/>
+          <w:szCs w:val="28"/>
+        </w:rPr>
+      </w:pPr>
+      <w:r>
+        <w:rPr>
+          <w:rFonts w:ascii="Times New Roman" w:hAnsi="Times New Roman" w:cs="Times New Roman"/>
+          <w:noProof/>
+          <w:sz w:val="28"/>
+          <w:szCs w:val="28"/>
+        </w:rPr>
+        <w:t xml:space="preserve">Расчет расхода топлива </w:t>
+      </w:r>
+      <w:r>
+        <w:rPr>
+          <w:rFonts w:ascii="Times New Roman" w:hAnsi="Times New Roman" w:cs="Times New Roman"/>
+          <w:noProof/>
+          <w:sz w:val="28"/>
+          <w:szCs w:val="28"/>
+        </w:rPr>
+        <w:t xml:space="preserve">транспорта осуществляется путем нажатия кнопки «Добавить». В результате вызывается форма «Добавить транспорт», в которой необходимо сделать выбор транспорта и заполнить соответвующие поля одного из выбранных видов транспорта (машина, гибридная машина, вертолет). </w:t>
+      </w:r>
+      <w:r>
+        <w:rPr>
+          <w:rFonts w:ascii="Times New Roman" w:hAnsi="Times New Roman" w:cs="Times New Roman"/>
+          <w:noProof/>
+          <w:sz w:val="28"/>
+          <w:szCs w:val="28"/>
+        </w:rPr>
+        <w:t>В результате информация о типе транспорта и расчитанное значение топлива отображаются в списке на главной форме.</w:t>
+      </w:r>
+    </w:p>
+    <w:p>
+      <w:pPr>
+        <w:spacing w:after="0" w:line="360" w:lineRule="auto"/>
+        <w:ind w:firstLine="709"/>
+        <w:jc w:val="both"/>
+        <w:rPr>
+          <w:rFonts w:ascii="Times New Roman" w:hAnsi="Times New Roman" w:cs="Times New Roman"/>
+          <w:noProof/>
+          <w:sz w:val="28"/>
+          <w:szCs w:val="28"/>
+        </w:rPr>
+      </w:pPr>
+      <w:r>
+        <w:rPr>
+          <w:rFonts w:ascii="Times New Roman" w:hAnsi="Times New Roman" w:cs="Times New Roman"/>
+          <w:noProof/>
+          <w:sz w:val="28"/>
+          <w:szCs w:val="28"/>
+        </w:rPr>
+        <w:t>На рисунке 4 представлен пример добавления машины.</w:t>
+      </w:r>
+    </w:p>
+    <w:p>
+      <w:pPr>
+        <w:rPr>
+          <w:rFonts w:ascii="Times New Roman" w:hAnsi="Times New Roman" w:cs="Times New Roman"/>
+          <w:b/>
+          <w:bCs/>
+          <w:noProof/>
+          <w:sz w:val="28"/>
+          <w:szCs w:val="28"/>
+        </w:rPr>
+      </w:pPr>
+    </w:p>
+    <w:p>
+      <w:pPr>
+        <w:keepNext/>
+        <w:spacing w:after="0" w:line="240" w:lineRule="auto"/>
+        <w:jc w:val="center"/>
+        <w:rPr>
+          <w:rFonts w:ascii="Times New Roman" w:hAnsi="Times New Roman" w:cs="Times New Roman"/>
+          <w:sz w:val="24"/>
+          <w:szCs w:val="24"/>
+        </w:rPr>
+      </w:pPr>
+      <w:r>
+        <w:rPr>
+          <w:noProof/>
+        </w:rPr>
+        <w:drawing>
+          <wp:inline distT="0" distB="0" distL="0" distR="0" wp14:anchorId="7A773ADA" wp14:editId="45F6C388">
+            <wp:extent cx="5296619" cy="3390288"/>
+            <wp:effectExtent l="0" t="0" r="0" b="635"/>
+            <wp:docPr id="4" name="Рисунок 4"/>
+            <wp:cNvGraphicFramePr>
+              <a:graphicFrameLocks xmlns:a="http://schemas.openxmlformats.org/drawingml/2006/main" noChangeAspect="1"/>
+            </wp:cNvGraphicFramePr>
+            <a:graphic xmlns:a="http://schemas.openxmlformats.org/drawingml/2006/main">
+              <a:graphicData uri="http://schemas.openxmlformats.org/drawingml/2006/picture">
+                <pic:pic xmlns:pic="http://schemas.openxmlformats.org/drawingml/2006/picture">
+                  <pic:nvPicPr>
+                    <pic:cNvPr id="1" name=""/>
+                    <pic:cNvPicPr/>
+                  </pic:nvPicPr>
+                  <pic:blipFill>
+                    <a:blip r:embed="rId12"/>
+                    <a:stretch>
+                      <a:fillRect/>
+                    </a:stretch>
+                  </pic:blipFill>
+                  <pic:spPr>
+                    <a:xfrm>
+                      <a:off x="0" y="0"/>
+                      <a:ext cx="5318436" cy="3404253"/>
+                    </a:xfrm>
+                    <a:prstGeom prst="rect">
+                      <a:avLst/>
+                    </a:prstGeom>
+                  </pic:spPr>
+                </pic:pic>
+              </a:graphicData>
+            </a:graphic>
+          </wp:inline>
+        </w:drawing>
+      </w:r>
+    </w:p>
+    <w:p>
+      <w:pPr>
+        <w:pStyle w:val="a6"/>
+        <w:spacing w:after="0"/>
+        <w:jc w:val="center"/>
+        <w:rPr>
+          <w:rFonts w:ascii="Times New Roman" w:hAnsi="Times New Roman" w:cs="Times New Roman"/>
+          <w:i w:val="0"/>
+          <w:iCs w:val="0"/>
+          <w:color w:val="auto"/>
+          <w:sz w:val="24"/>
+          <w:szCs w:val="24"/>
+        </w:rPr>
+      </w:pPr>
+      <w:r>
+        <w:rPr>
+          <w:rFonts w:ascii="Times New Roman" w:hAnsi="Times New Roman" w:cs="Times New Roman"/>
+          <w:i w:val="0"/>
+          <w:iCs w:val="0"/>
+          <w:color w:val="auto"/>
+          <w:sz w:val="24"/>
+          <w:szCs w:val="24"/>
+        </w:rPr>
+        <w:t xml:space="preserve">Рисунок </w:t>
+      </w:r>
+      <w:r>
+        <w:rPr>
+          <w:rFonts w:ascii="Times New Roman" w:hAnsi="Times New Roman" w:cs="Times New Roman"/>
+          <w:i w:val="0"/>
+          <w:iCs w:val="0"/>
+          <w:color w:val="auto"/>
+          <w:sz w:val="24"/>
+          <w:szCs w:val="24"/>
+        </w:rPr>
+        <w:fldChar w:fldCharType="begin"/>
+      </w:r>
+      <w:r>
+        <w:rPr>
+          <w:rFonts w:ascii="Times New Roman" w:hAnsi="Times New Roman" w:cs="Times New Roman"/>
+          <w:i w:val="0"/>
+          <w:iCs w:val="0"/>
+          <w:color w:val="auto"/>
+          <w:sz w:val="24"/>
+          <w:szCs w:val="24"/>
+        </w:rPr>
+        <w:instrText xml:space="preserve"> SEQ Рисунок \* ARABIC </w:instrText>
+      </w:r>
+      <w:r>
+        <w:rPr>
+          <w:rFonts w:ascii="Times New Roman" w:hAnsi="Times New Roman" w:cs="Times New Roman"/>
+          <w:i w:val="0"/>
+          <w:iCs w:val="0"/>
+          <w:color w:val="auto"/>
+          <w:sz w:val="24"/>
+          <w:szCs w:val="24"/>
+        </w:rPr>
+        <w:fldChar w:fldCharType="separate"/>
+      </w:r>
+      <w:r>
+        <w:rPr>
+          <w:rFonts w:ascii="Times New Roman" w:hAnsi="Times New Roman" w:cs="Times New Roman"/>
+          <w:i w:val="0"/>
+          <w:iCs w:val="0"/>
+          <w:noProof/>
+          <w:color w:val="auto"/>
+          <w:sz w:val="24"/>
+          <w:szCs w:val="24"/>
+        </w:rPr>
+        <w:t>4</w:t>
+      </w:r>
+      <w:r>
+        <w:rPr>
+          <w:rFonts w:ascii="Times New Roman" w:hAnsi="Times New Roman" w:cs="Times New Roman"/>
+          <w:i w:val="0"/>
+          <w:iCs w:val="0"/>
+          <w:color w:val="auto"/>
+          <w:sz w:val="24"/>
+          <w:szCs w:val="24"/>
+        </w:rPr>
+        <w:fldChar w:fldCharType="end"/>
+      </w:r>
+      <w:r>
+        <w:rPr>
+          <w:rFonts w:ascii="Times New Roman" w:hAnsi="Times New Roman" w:cs="Times New Roman"/>
+          <w:i w:val="0"/>
+          <w:iCs w:val="0"/>
+          <w:color w:val="auto"/>
+          <w:sz w:val="24"/>
+          <w:szCs w:val="24"/>
+        </w:rPr>
+        <w:t xml:space="preserve"> –</w:t>
+      </w:r>
+      <w:r>
+        <w:rPr>
+          <w:rFonts w:ascii="Times New Roman" w:hAnsi="Times New Roman" w:cs="Times New Roman"/>
+          <w:i w:val="0"/>
+          <w:iCs w:val="0"/>
+          <w:color w:val="auto"/>
+          <w:sz w:val="24"/>
+          <w:szCs w:val="24"/>
+        </w:rPr>
+        <w:t xml:space="preserve"> Тестирование кнопки «Добавить»</w:t>
+      </w:r>
+      <w:r>
+        <w:rPr>
+          <w:rFonts w:ascii="Times New Roman" w:hAnsi="Times New Roman" w:cs="Times New Roman"/>
+          <w:i w:val="0"/>
+          <w:iCs w:val="0"/>
+          <w:color w:val="auto"/>
+          <w:sz w:val="24"/>
+          <w:szCs w:val="24"/>
+        </w:rPr>
+        <w:t>. Добавление машины</w:t>
+      </w:r>
+    </w:p>
+    <w:p/>
+    <w:p>
+      <w:pPr>
+        <w:spacing w:after="0" w:line="360" w:lineRule="auto"/>
+        <w:ind w:firstLine="709"/>
+        <w:jc w:val="both"/>
+        <w:rPr>
+          <w:rFonts w:ascii="Times New Roman" w:hAnsi="Times New Roman" w:cs="Times New Roman"/>
+          <w:noProof/>
+          <w:sz w:val="28"/>
+          <w:szCs w:val="28"/>
+        </w:rPr>
+      </w:pPr>
+      <w:r>
+        <w:rPr>
+          <w:rFonts w:ascii="Times New Roman" w:hAnsi="Times New Roman" w:cs="Times New Roman"/>
+          <w:noProof/>
+          <w:sz w:val="28"/>
+          <w:szCs w:val="28"/>
+        </w:rPr>
+        <w:t>Аналогично выполняется расчет топлива для гибридной машины (рисунок 5) и для вертолета (рисунок 6).</w:t>
+      </w:r>
+    </w:p>
+    <w:p>
+      <w:pPr>
+        <w:keepNext/>
+        <w:spacing w:after="0" w:line="240" w:lineRule="auto"/>
+        <w:jc w:val="center"/>
+        <w:rPr>
+          <w:rFonts w:ascii="Times New Roman" w:hAnsi="Times New Roman" w:cs="Times New Roman"/>
+          <w:sz w:val="24"/>
+          <w:szCs w:val="24"/>
+          <w:lang w:val="en-US"/>
+        </w:rPr>
+      </w:pPr>
+      <w:r>
+        <w:rPr>
+          <w:noProof/>
+        </w:rPr>
+        <w:lastRenderedPageBreak/>
+        <w:drawing>
+          <wp:inline distT="0" distB="0" distL="0" distR="0" wp14:anchorId="36F6930B" wp14:editId="2C73EBDB">
+            <wp:extent cx="5603489" cy="4110824"/>
+            <wp:effectExtent l="0" t="0" r="0" b="4445"/>
+            <wp:docPr id="16" name="Рисунок 16"/>
+            <wp:cNvGraphicFramePr>
+              <a:graphicFrameLocks xmlns:a="http://schemas.openxmlformats.org/drawingml/2006/main" noChangeAspect="1"/>
+            </wp:cNvGraphicFramePr>
+            <a:graphic xmlns:a="http://schemas.openxmlformats.org/drawingml/2006/main">
+              <a:graphicData uri="http://schemas.openxmlformats.org/drawingml/2006/picture">
+                <pic:pic xmlns:pic="http://schemas.openxmlformats.org/drawingml/2006/picture">
+                  <pic:nvPicPr>
+                    <pic:cNvPr id="1" name=""/>
+                    <pic:cNvPicPr/>
+                  </pic:nvPicPr>
+                  <pic:blipFill>
+                    <a:blip r:embed="rId13"/>
+                    <a:stretch>
+                      <a:fillRect/>
+                    </a:stretch>
+                  </pic:blipFill>
+                  <pic:spPr>
+                    <a:xfrm>
+                      <a:off x="0" y="0"/>
+                      <a:ext cx="5616113" cy="4120085"/>
+                    </a:xfrm>
+                    <a:prstGeom prst="rect">
+                      <a:avLst/>
+                    </a:prstGeom>
+                  </pic:spPr>
+                </pic:pic>
+              </a:graphicData>
+            </a:graphic>
+          </wp:inline>
+        </w:drawing>
+      </w:r>
+    </w:p>
+    <w:p>
+      <w:pPr>
+        <w:pStyle w:val="a6"/>
+        <w:spacing w:after="0"/>
+        <w:jc w:val="center"/>
+        <w:rPr>
+          <w:rFonts w:ascii="Times New Roman" w:hAnsi="Times New Roman" w:cs="Times New Roman"/>
+          <w:i w:val="0"/>
+          <w:iCs w:val="0"/>
+          <w:color w:val="auto"/>
+          <w:sz w:val="24"/>
+          <w:szCs w:val="24"/>
+        </w:rPr>
+      </w:pPr>
+      <w:r>
+        <w:rPr>
+          <w:rFonts w:ascii="Times New Roman" w:hAnsi="Times New Roman" w:cs="Times New Roman"/>
+          <w:i w:val="0"/>
+          <w:iCs w:val="0"/>
+          <w:color w:val="auto"/>
+          <w:sz w:val="24"/>
+          <w:szCs w:val="24"/>
+        </w:rPr>
+        <w:t xml:space="preserve">Рисунок </w:t>
+      </w:r>
+      <w:r>
+        <w:rPr>
+          <w:rFonts w:ascii="Times New Roman" w:hAnsi="Times New Roman" w:cs="Times New Roman"/>
+          <w:i w:val="0"/>
+          <w:iCs w:val="0"/>
+          <w:color w:val="auto"/>
+          <w:sz w:val="24"/>
+          <w:szCs w:val="24"/>
+        </w:rPr>
+        <w:fldChar w:fldCharType="begin"/>
+      </w:r>
+      <w:r>
+        <w:rPr>
+          <w:rFonts w:ascii="Times New Roman" w:hAnsi="Times New Roman" w:cs="Times New Roman"/>
+          <w:i w:val="0"/>
+          <w:iCs w:val="0"/>
+          <w:color w:val="auto"/>
+          <w:sz w:val="24"/>
+          <w:szCs w:val="24"/>
+        </w:rPr>
+        <w:instrText xml:space="preserve"> SEQ Рисунок \* ARABIC </w:instrText>
+      </w:r>
+      <w:r>
+        <w:rPr>
+          <w:rFonts w:ascii="Times New Roman" w:hAnsi="Times New Roman" w:cs="Times New Roman"/>
+          <w:i w:val="0"/>
+          <w:iCs w:val="0"/>
+          <w:color w:val="auto"/>
+          <w:sz w:val="24"/>
+          <w:szCs w:val="24"/>
+        </w:rPr>
+        <w:fldChar w:fldCharType="separate"/>
+      </w:r>
+      <w:r>
+        <w:rPr>
+          <w:rFonts w:ascii="Times New Roman" w:hAnsi="Times New Roman" w:cs="Times New Roman"/>
+          <w:i w:val="0"/>
+          <w:iCs w:val="0"/>
+          <w:noProof/>
+          <w:color w:val="auto"/>
+          <w:sz w:val="24"/>
+          <w:szCs w:val="24"/>
+        </w:rPr>
+        <w:t>5</w:t>
+      </w:r>
+      <w:r>
+        <w:rPr>
+          <w:rFonts w:ascii="Times New Roman" w:hAnsi="Times New Roman" w:cs="Times New Roman"/>
+          <w:i w:val="0"/>
+          <w:iCs w:val="0"/>
+          <w:color w:val="auto"/>
+          <w:sz w:val="24"/>
+          <w:szCs w:val="24"/>
+        </w:rPr>
+        <w:fldChar w:fldCharType="end"/>
+      </w:r>
+      <w:r>
+        <w:rPr>
+          <w:rFonts w:ascii="Times New Roman" w:hAnsi="Times New Roman" w:cs="Times New Roman"/>
+          <w:i w:val="0"/>
+          <w:iCs w:val="0"/>
+          <w:color w:val="auto"/>
+          <w:sz w:val="24"/>
+          <w:szCs w:val="24"/>
+        </w:rPr>
+        <w:t xml:space="preserve"> –</w:t>
+      </w:r>
+      <w:r>
+        <w:rPr>
+          <w:rFonts w:ascii="Times New Roman" w:hAnsi="Times New Roman" w:cs="Times New Roman"/>
+          <w:i w:val="0"/>
+          <w:iCs w:val="0"/>
+          <w:color w:val="auto"/>
+          <w:sz w:val="24"/>
+          <w:szCs w:val="24"/>
+        </w:rPr>
+        <w:t xml:space="preserve"> </w:t>
+      </w:r>
+      <w:r>
+        <w:rPr>
+          <w:rFonts w:ascii="Times New Roman" w:hAnsi="Times New Roman" w:cs="Times New Roman"/>
+          <w:i w:val="0"/>
+          <w:iCs w:val="0"/>
+          <w:color w:val="auto"/>
+          <w:sz w:val="24"/>
+          <w:szCs w:val="24"/>
+        </w:rPr>
+        <w:t>Тестирование кнопки «Добавить»</w:t>
+      </w:r>
+      <w:r>
+        <w:rPr>
+          <w:rFonts w:ascii="Times New Roman" w:hAnsi="Times New Roman" w:cs="Times New Roman"/>
+          <w:i w:val="0"/>
+          <w:iCs w:val="0"/>
+          <w:color w:val="auto"/>
+          <w:sz w:val="24"/>
+          <w:szCs w:val="24"/>
+        </w:rPr>
+        <w:t>. Добавление гибридной машины</w:t>
+      </w:r>
+    </w:p>
+    <w:p/>
+    <w:p>
+      <w:pPr>
+        <w:keepNext/>
+        <w:spacing w:after="0" w:line="240" w:lineRule="auto"/>
+        <w:jc w:val="center"/>
+        <w:rPr>
+          <w:rFonts w:ascii="Times New Roman" w:hAnsi="Times New Roman" w:cs="Times New Roman"/>
+          <w:sz w:val="24"/>
+          <w:szCs w:val="24"/>
+        </w:rPr>
+      </w:pPr>
+      <w:r>
+        <w:rPr>
+          <w:rFonts w:ascii="Times New Roman" w:hAnsi="Times New Roman" w:cs="Times New Roman"/>
+          <w:noProof/>
+          <w:sz w:val="24"/>
+          <w:szCs w:val="24"/>
+        </w:rPr>
+        <w:drawing>
+          <wp:inline distT="0" distB="0" distL="0" distR="0" wp14:anchorId="762C08BF" wp14:editId="12587F93">
+            <wp:extent cx="5108632" cy="4071068"/>
+            <wp:effectExtent l="0" t="0" r="0" b="5715"/>
+            <wp:docPr id="17" name="Рисунок 17"/>
+            <wp:cNvGraphicFramePr>
+              <a:graphicFrameLocks xmlns:a="http://schemas.openxmlformats.org/drawingml/2006/main" noChangeAspect="1"/>
+            </wp:cNvGraphicFramePr>
+            <a:graphic xmlns:a="http://schemas.openxmlformats.org/drawingml/2006/main">
+              <a:graphicData uri="http://schemas.openxmlformats.org/drawingml/2006/picture">
+                <pic:pic xmlns:pic="http://schemas.openxmlformats.org/drawingml/2006/picture">
+                  <pic:nvPicPr>
+                    <pic:cNvPr id="1" name=""/>
+                    <pic:cNvPicPr/>
+                  </pic:nvPicPr>
+                  <pic:blipFill>
+                    <a:blip r:embed="rId14"/>
+                    <a:stretch>
+                      <a:fillRect/>
+                    </a:stretch>
+                  </pic:blipFill>
+                  <pic:spPr>
+                    <a:xfrm>
+                      <a:off x="0" y="0"/>
+                      <a:ext cx="5132417" cy="4090022"/>
+                    </a:xfrm>
+                    <a:prstGeom prst="rect">
+                      <a:avLst/>
+                    </a:prstGeom>
+                  </pic:spPr>
+                </pic:pic>
+              </a:graphicData>
+            </a:graphic>
+          </wp:inline>
+        </w:drawing>
+      </w:r>
+    </w:p>
+    <w:p>
+      <w:pPr>
+        <w:pStyle w:val="a6"/>
+        <w:spacing w:after="0"/>
+        <w:jc w:val="center"/>
+        <w:rPr>
+          <w:rFonts w:ascii="Times New Roman" w:hAnsi="Times New Roman" w:cs="Times New Roman"/>
+          <w:i w:val="0"/>
+          <w:iCs w:val="0"/>
+          <w:color w:val="auto"/>
+          <w:sz w:val="24"/>
+          <w:szCs w:val="24"/>
+        </w:rPr>
+      </w:pPr>
+      <w:r>
+        <w:rPr>
+          <w:rFonts w:ascii="Times New Roman" w:hAnsi="Times New Roman" w:cs="Times New Roman"/>
+          <w:i w:val="0"/>
+          <w:iCs w:val="0"/>
+          <w:color w:val="auto"/>
+          <w:sz w:val="24"/>
+          <w:szCs w:val="24"/>
+        </w:rPr>
+        <w:t xml:space="preserve">Рисунок </w:t>
+      </w:r>
+      <w:r>
+        <w:rPr>
+          <w:rFonts w:ascii="Times New Roman" w:hAnsi="Times New Roman" w:cs="Times New Roman"/>
+          <w:i w:val="0"/>
+          <w:iCs w:val="0"/>
+          <w:color w:val="auto"/>
+          <w:sz w:val="24"/>
+          <w:szCs w:val="24"/>
+        </w:rPr>
+        <w:fldChar w:fldCharType="begin"/>
+      </w:r>
+      <w:r>
+        <w:rPr>
+          <w:rFonts w:ascii="Times New Roman" w:hAnsi="Times New Roman" w:cs="Times New Roman"/>
+          <w:i w:val="0"/>
+          <w:iCs w:val="0"/>
+          <w:color w:val="auto"/>
+          <w:sz w:val="24"/>
+          <w:szCs w:val="24"/>
+        </w:rPr>
+        <w:instrText xml:space="preserve"> SEQ Рисунок \* ARABIC </w:instrText>
+      </w:r>
+      <w:r>
+        <w:rPr>
+          <w:rFonts w:ascii="Times New Roman" w:hAnsi="Times New Roman" w:cs="Times New Roman"/>
+          <w:i w:val="0"/>
+          <w:iCs w:val="0"/>
+          <w:color w:val="auto"/>
+          <w:sz w:val="24"/>
+          <w:szCs w:val="24"/>
+        </w:rPr>
+        <w:fldChar w:fldCharType="separate"/>
+      </w:r>
+      <w:r>
+        <w:rPr>
+          <w:rFonts w:ascii="Times New Roman" w:hAnsi="Times New Roman" w:cs="Times New Roman"/>
+          <w:i w:val="0"/>
+          <w:iCs w:val="0"/>
+          <w:noProof/>
+          <w:color w:val="auto"/>
+          <w:sz w:val="24"/>
+          <w:szCs w:val="24"/>
+        </w:rPr>
+        <w:t>6</w:t>
+      </w:r>
+      <w:r>
+        <w:rPr>
+          <w:rFonts w:ascii="Times New Roman" w:hAnsi="Times New Roman" w:cs="Times New Roman"/>
+          <w:i w:val="0"/>
+          <w:iCs w:val="0"/>
+          <w:color w:val="auto"/>
+          <w:sz w:val="24"/>
+          <w:szCs w:val="24"/>
+        </w:rPr>
+        <w:fldChar w:fldCharType="end"/>
+      </w:r>
+      <w:r>
+        <w:rPr>
+          <w:rFonts w:ascii="Times New Roman" w:hAnsi="Times New Roman" w:cs="Times New Roman"/>
+          <w:i w:val="0"/>
+          <w:iCs w:val="0"/>
+          <w:color w:val="auto"/>
+          <w:sz w:val="24"/>
+          <w:szCs w:val="24"/>
+        </w:rPr>
+        <w:t xml:space="preserve"> – </w:t>
+      </w:r>
+      <w:r>
+        <w:rPr>
+          <w:rFonts w:ascii="Times New Roman" w:hAnsi="Times New Roman" w:cs="Times New Roman"/>
+          <w:i w:val="0"/>
+          <w:iCs w:val="0"/>
+          <w:color w:val="auto"/>
+          <w:sz w:val="24"/>
+          <w:szCs w:val="24"/>
+        </w:rPr>
+        <w:t>Тестирование кнопки «Добавить»</w:t>
+      </w:r>
+      <w:r>
+        <w:rPr>
+          <w:rFonts w:ascii="Times New Roman" w:hAnsi="Times New Roman" w:cs="Times New Roman"/>
+          <w:i w:val="0"/>
+          <w:iCs w:val="0"/>
+          <w:color w:val="auto"/>
+          <w:sz w:val="24"/>
+          <w:szCs w:val="24"/>
+        </w:rPr>
+        <w:t>. Добавление вертолета</w:t>
+      </w:r>
+    </w:p>
+    <w:p/>
+    <w:p>
+      <w:pPr>
+        <w:spacing w:after="0" w:line="360" w:lineRule="auto"/>
+        <w:ind w:firstLine="709"/>
+        <w:jc w:val="both"/>
+        <w:rPr>
+          <w:rFonts w:ascii="Times New Roman" w:hAnsi="Times New Roman" w:cs="Times New Roman"/>
+          <w:noProof/>
+          <w:sz w:val="28"/>
+          <w:szCs w:val="28"/>
+        </w:rPr>
+      </w:pPr>
+      <w:r>
+        <w:rPr>
+          <w:rFonts w:ascii="Times New Roman" w:hAnsi="Times New Roman" w:cs="Times New Roman"/>
+          <w:noProof/>
+          <w:sz w:val="28"/>
+          <w:szCs w:val="28"/>
+        </w:rPr>
+        <w:lastRenderedPageBreak/>
+        <w:t>При неправильном вводе данных пользователь имеет возможность отменить последний добавленный транспорт путем нажатия кнопки «Отмена» на форме «Добавить транспорт».</w:t>
+      </w:r>
+      <w:r>
+        <w:rPr>
+          <w:rFonts w:ascii="Times New Roman" w:hAnsi="Times New Roman" w:cs="Times New Roman"/>
+          <w:noProof/>
+          <w:sz w:val="28"/>
+          <w:szCs w:val="28"/>
+        </w:rPr>
+        <w:t xml:space="preserve"> На рисунке 7 пример работы кнопки «Отмена» приведен для вертолета.</w:t>
+      </w:r>
+    </w:p>
+    <w:p/>
+    <w:p>
+      <w:pPr>
+        <w:keepNext/>
+        <w:spacing w:after="0" w:line="240" w:lineRule="auto"/>
+        <w:jc w:val="center"/>
+        <w:rPr>
+          <w:rFonts w:ascii="Times New Roman" w:hAnsi="Times New Roman" w:cs="Times New Roman"/>
+          <w:sz w:val="24"/>
+          <w:szCs w:val="24"/>
+        </w:rPr>
+      </w:pPr>
+      <w:r>
+        <w:rPr>
+          <w:noProof/>
+        </w:rPr>
+        <w:drawing>
+          <wp:inline distT="0" distB="0" distL="0" distR="0" wp14:anchorId="6822EB5D" wp14:editId="1EAC3B22">
+            <wp:extent cx="5374129" cy="4206240"/>
+            <wp:effectExtent l="0" t="0" r="0" b="3810"/>
+            <wp:docPr id="18" name="Рисунок 18"/>
             <wp:cNvGraphicFramePr>
               <a:graphicFrameLocks xmlns:a="http://schemas.openxmlformats.org/drawingml/2006/main" noChangeAspect="1"/>
             </wp:cNvGraphicFramePr>
@@ -10335,7 +11233,7 @@
                   <pic:spPr>
                     <a:xfrm>
                       <a:off x="0" y="0"/>
-                      <a:ext cx="5940425" cy="3953510"/>
+                      <a:ext cx="5386501" cy="4215924"/>
                     </a:xfrm>
                     <a:prstGeom prst="rect">
                       <a:avLst/>
@@ -10360,7 +11258,6 @@
           <w:color w:val="auto"/>
           <w:sz w:val="24"/>
           <w:szCs w:val="24"/>
-          <w:lang w:val="en-US"/>
         </w:rPr>
       </w:pPr>
       <w:r>
@@ -10417,7 +11314,7 @@
           <w:sz w:val="24"/>
           <w:szCs w:val="24"/>
         </w:rPr>
-        <w:t>3</w:t>
+        <w:t>7</w:t>
       </w:r>
       <w:r>
         <w:rPr>
@@ -10439,152 +11336,43 @@
           <w:sz w:val="24"/>
           <w:szCs w:val="24"/>
         </w:rPr>
-        <w:t xml:space="preserve"> – Дерево ветвлений </w:t>
-      </w:r>
-      <w:r>
-        <w:rPr>
-          <w:rFonts w:ascii="Times New Roman" w:hAnsi="Times New Roman" w:cs="Times New Roman"/>
-          <w:i w:val="0"/>
-          <w:iCs w:val="0"/>
-          <w:color w:val="auto"/>
-          <w:sz w:val="24"/>
-          <w:szCs w:val="24"/>
-          <w:lang w:val="en-US"/>
-        </w:rPr>
-        <w:t>Git</w:t>
-      </w:r>
-    </w:p>
-    <w:p>
-      <w:pPr>
-        <w:rPr>
-          <w:rFonts w:ascii="Times New Roman" w:hAnsi="Times New Roman" w:cs="Times New Roman"/>
-          <w:sz w:val="28"/>
-          <w:szCs w:val="28"/>
-        </w:rPr>
-      </w:pPr>
-      <w:r>
-        <w:rPr>
-          <w:rFonts w:ascii="Times New Roman" w:hAnsi="Times New Roman" w:cs="Times New Roman"/>
-          <w:sz w:val="28"/>
-          <w:szCs w:val="28"/>
-        </w:rPr>
-        <w:br w:type="page"/>
-      </w:r>
-    </w:p>
-    <w:p>
-      <w:pPr>
-        <w:pStyle w:val="a5"/>
-        <w:numPr>
-          <w:ilvl w:val="0"/>
-          <w:numId w:val="2"/>
-        </w:numPr>
-        <w:spacing w:line="360" w:lineRule="auto"/>
-        <w:ind w:left="0" w:firstLine="709"/>
-        <w:jc w:val="both"/>
-        <w:outlineLvl w:val="1"/>
-        <w:rPr>
-          <w:rFonts w:ascii="Times New Roman" w:hAnsi="Times New Roman" w:cs="Times New Roman"/>
-          <w:b/>
-          <w:bCs/>
-          <w:sz w:val="28"/>
-          <w:szCs w:val="28"/>
-        </w:rPr>
-      </w:pPr>
-      <w:bookmarkStart w:id="32" w:name="_Toc136600559"/>
-      <w:bookmarkStart w:id="33" w:name="_Toc74956677"/>
-      <w:bookmarkStart w:id="34" w:name="_Toc74829068"/>
-      <w:bookmarkStart w:id="35" w:name="_Toc168496200"/>
-      <w:bookmarkStart w:id="36" w:name="_Toc169642561"/>
-      <w:r>
-        <w:rPr>
-          <w:rFonts w:ascii="Times New Roman" w:hAnsi="Times New Roman" w:cs="Times New Roman"/>
-          <w:b/>
-          <w:bCs/>
-          <w:sz w:val="28"/>
-          <w:szCs w:val="28"/>
-        </w:rPr>
-        <w:lastRenderedPageBreak/>
-        <w:t>Тестирование программы</w:t>
-      </w:r>
-      <w:bookmarkEnd w:id="32"/>
-      <w:bookmarkEnd w:id="33"/>
-      <w:bookmarkEnd w:id="34"/>
-      <w:bookmarkEnd w:id="35"/>
-      <w:bookmarkEnd w:id="36"/>
-    </w:p>
-    <w:p>
-      <w:pPr>
-        <w:spacing w:after="0" w:line="360" w:lineRule="auto"/>
-        <w:ind w:firstLine="709"/>
-        <w:outlineLvl w:val="2"/>
-        <w:rPr>
-          <w:rFonts w:ascii="Times New Roman" w:hAnsi="Times New Roman" w:cs="Times New Roman"/>
-          <w:b/>
-          <w:bCs/>
-          <w:noProof/>
-          <w:sz w:val="28"/>
-          <w:szCs w:val="28"/>
-        </w:rPr>
-      </w:pPr>
-      <w:bookmarkStart w:id="37" w:name="_Toc169642562"/>
-      <w:r>
-        <w:rPr>
-          <w:rFonts w:ascii="Times New Roman" w:hAnsi="Times New Roman" w:cs="Times New Roman"/>
-          <w:b/>
-          <w:bCs/>
-          <w:noProof/>
-          <w:sz w:val="28"/>
-          <w:szCs w:val="28"/>
-        </w:rPr>
-        <w:t>5.1</w:t>
-      </w:r>
-      <w:r>
-        <w:rPr>
-          <w:rFonts w:ascii="Times New Roman" w:hAnsi="Times New Roman" w:cs="Times New Roman"/>
-          <w:b/>
-          <w:bCs/>
-          <w:noProof/>
-          <w:sz w:val="28"/>
-          <w:szCs w:val="28"/>
-        </w:rPr>
-        <w:tab/>
-      </w:r>
-      <w:r>
-        <w:rPr>
-          <w:rFonts w:ascii="Times New Roman" w:hAnsi="Times New Roman" w:cs="Times New Roman"/>
-          <w:b/>
-          <w:bCs/>
-          <w:noProof/>
-          <w:sz w:val="28"/>
-          <w:szCs w:val="28"/>
-        </w:rPr>
-        <w:t>Тестирование кнопки «Добавить»</w:t>
-      </w:r>
-      <w:r>
-        <w:rPr>
-          <w:rFonts w:ascii="Times New Roman" w:hAnsi="Times New Roman" w:cs="Times New Roman"/>
-          <w:b/>
-          <w:bCs/>
-          <w:noProof/>
-          <w:sz w:val="28"/>
-          <w:szCs w:val="28"/>
-        </w:rPr>
-        <w:t xml:space="preserve"> и «Отменить»</w:t>
-      </w:r>
-      <w:bookmarkEnd w:id="37"/>
-    </w:p>
-    <w:p>
-      <w:pPr>
-        <w:rPr>
-          <w:rFonts w:ascii="Times New Roman" w:hAnsi="Times New Roman" w:cs="Times New Roman"/>
-          <w:b/>
-          <w:bCs/>
-          <w:noProof/>
-          <w:sz w:val="28"/>
-          <w:szCs w:val="28"/>
-        </w:rPr>
-      </w:pPr>
-    </w:p>
+        <w:t xml:space="preserve"> –</w:t>
+      </w:r>
+      <w:r>
+        <w:rPr>
+          <w:rFonts w:ascii="Times New Roman" w:hAnsi="Times New Roman" w:cs="Times New Roman"/>
+          <w:i w:val="0"/>
+          <w:iCs w:val="0"/>
+          <w:color w:val="auto"/>
+          <w:sz w:val="24"/>
+          <w:szCs w:val="24"/>
+        </w:rPr>
+        <w:t xml:space="preserve"> </w:t>
+      </w:r>
+      <w:r>
+        <w:rPr>
+          <w:rFonts w:ascii="Times New Roman" w:hAnsi="Times New Roman" w:cs="Times New Roman"/>
+          <w:i w:val="0"/>
+          <w:iCs w:val="0"/>
+          <w:color w:val="auto"/>
+          <w:sz w:val="24"/>
+          <w:szCs w:val="24"/>
+        </w:rPr>
+        <w:t>Тестирование кнопки «Отменить»</w:t>
+      </w:r>
+      <w:r>
+        <w:rPr>
+          <w:rFonts w:ascii="Times New Roman" w:hAnsi="Times New Roman" w:cs="Times New Roman"/>
+          <w:i w:val="0"/>
+          <w:iCs w:val="0"/>
+          <w:color w:val="auto"/>
+          <w:sz w:val="24"/>
+          <w:szCs w:val="24"/>
+        </w:rPr>
+        <w:t>. Отмена добавления вертолета</w:t>
+      </w:r>
+    </w:p>
+    <w:p/>
     <w:p>
       <w:pPr>
         <w:spacing w:after="0" w:line="360" w:lineRule="auto"/>
@@ -10604,7 +11392,7 @@
           <w:sz w:val="28"/>
           <w:szCs w:val="28"/>
         </w:rPr>
-        <w:t xml:space="preserve">Расчет расхода топлива </w:t>
+        <w:t xml:space="preserve">В случае, если пользователь не </w:t>
       </w:r>
       <w:r>
         <w:rPr>
@@ -10613,7 +11401,7 @@
           <w:sz w:val="28"/>
           <w:szCs w:val="28"/>
         </w:rPr>
-        <w:t xml:space="preserve">транспорта осуществляется путем нажатия кнопки «Добавить». В результате вызывается форма «Добавить транспорт», в которой необходимо сделать выбор транспорта и заполнить соответвующие поля одного из выбранных видов транспорта (машина, гибридная машина, вертолет). </w:t>
+        <w:t>заполнил требуемые поля, то программа выдает Предупреждение «Введите данные.»</w:t>
       </w:r>
       <w:r>
         <w:rPr>
@@ -10622,7 +11410,52 @@
           <w:sz w:val="28"/>
           <w:szCs w:val="28"/>
         </w:rPr>
-        <w:t>В результате информация о типе транспорта и расчитанное значение топлива отображаются в списке на главной форме.</w:t>
+        <w:t>. На рисунке 8 представлен пример, когда незаполненно поле масса. О</w:t>
+      </w:r>
+      <w:r>
+        <w:rPr>
+          <w:rFonts w:ascii="Times New Roman" w:hAnsi="Times New Roman" w:cs="Times New Roman"/>
+          <w:noProof/>
+          <w:sz w:val="28"/>
+          <w:szCs w:val="28"/>
+        </w:rPr>
+        <w:t>бработка</w:t>
+      </w:r>
+      <w:r>
+        <w:rPr>
+          <w:rFonts w:ascii="Times New Roman" w:hAnsi="Times New Roman" w:cs="Times New Roman"/>
+          <w:noProof/>
+          <w:sz w:val="28"/>
+          <w:szCs w:val="28"/>
+        </w:rPr>
+        <w:t xml:space="preserve"> незаполненных полей</w:t>
+      </w:r>
+      <w:r>
+        <w:rPr>
+          <w:rFonts w:ascii="Times New Roman" w:hAnsi="Times New Roman" w:cs="Times New Roman"/>
+          <w:noProof/>
+          <w:sz w:val="28"/>
+          <w:szCs w:val="28"/>
+        </w:rPr>
+        <w:t xml:space="preserve"> предусмотрена для всех </w:t>
+      </w:r>
+      <w:r>
+        <w:rPr>
+          <w:rFonts w:ascii="Times New Roman" w:hAnsi="Times New Roman" w:cs="Times New Roman"/>
+          <w:noProof/>
+          <w:sz w:val="28"/>
+          <w:szCs w:val="28"/>
+        </w:rPr>
+        <w:t>типов транспорта</w:t>
+      </w:r>
+      <w:r>
+        <w:rPr>
+          <w:rFonts w:ascii="Times New Roman" w:hAnsi="Times New Roman" w:cs="Times New Roman"/>
+          <w:noProof/>
+          <w:sz w:val="28"/>
+          <w:szCs w:val="28"/>
+        </w:rPr>
+        <w:t xml:space="preserve">. </w:t>
       </w:r>
     </w:p>
     <w:p>
@@ -10631,10 +11464,7 @@
         <w:ind w:firstLine="709"/>
         <w:jc w:val="both"/>
         <w:rPr>
-          <w:rFonts w:ascii="Times New Roman" w:hAnsi="Times New Roman" w:cs="Times New Roman"/>
           <w:noProof/>
-          <w:sz w:val="28"/>
-          <w:szCs w:val="28"/>
         </w:rPr>
       </w:pPr>
       <w:r>
@@ -10644,41 +11474,36 @@
           <w:sz w:val="28"/>
           <w:szCs w:val="28"/>
         </w:rPr>
-        <w:t>На рисунке 4 представлен пример добавления машины.</w:t>
-      </w:r>
-    </w:p>
-    <w:p>
-      <w:pPr>
-        <w:rPr>
-          <w:rFonts w:ascii="Times New Roman" w:hAnsi="Times New Roman" w:cs="Times New Roman"/>
-          <w:b/>
-          <w:bCs/>
+        <w:t>В программе установлено ограничение на ввод символов, отличных от цифр, что препятствует пользователю вводить недопустимые символы.</w:t>
+      </w:r>
+      <w:r>
+        <w:rPr>
           <w:noProof/>
-          <w:sz w:val="28"/>
-          <w:szCs w:val="28"/>
-        </w:rPr>
-      </w:pPr>
-    </w:p>
-    <w:p>
-      <w:pPr>
-        <w:keepNext/>
-        <w:spacing w:after="0" w:line="240" w:lineRule="auto"/>
+        </w:rPr>
+        <w:t xml:space="preserve"> </w:t>
+      </w:r>
+    </w:p>
+    <w:p>
+      <w:pPr>
+        <w:spacing w:after="0" w:line="360" w:lineRule="auto"/>
         <w:jc w:val="center"/>
         <w:rPr>
           <w:rFonts w:ascii="Times New Roman" w:hAnsi="Times New Roman" w:cs="Times New Roman"/>
-          <w:sz w:val="24"/>
-          <w:szCs w:val="24"/>
-        </w:rPr>
-      </w:pPr>
-      <w:r>
-        <w:rPr>
           <w:noProof/>
-        </w:rPr>
+          <w:sz w:val="28"/>
+          <w:szCs w:val="28"/>
+        </w:rPr>
+      </w:pPr>
+      <w:r>
+        <w:rPr>
+          <w:noProof/>
+        </w:rPr>
+        <w:lastRenderedPageBreak/>
         <w:drawing>
-          <wp:inline distT="0" distB="0" distL="0" distR="0" wp14:anchorId="7A773ADA" wp14:editId="45F6C388">
-            <wp:extent cx="5296619" cy="3390288"/>
-            <wp:effectExtent l="0" t="0" r="0" b="635"/>
-            <wp:docPr id="4" name="Рисунок 4"/>
+          <wp:inline distT="0" distB="0" distL="0" distR="0" wp14:anchorId="506553DA" wp14:editId="5A4EBD7E">
+            <wp:extent cx="4484536" cy="3058725"/>
+            <wp:effectExtent l="0" t="0" r="0" b="8890"/>
+            <wp:docPr id="19" name="Рисунок 19"/>
             <wp:cNvGraphicFramePr>
               <a:graphicFrameLocks xmlns:a="http://schemas.openxmlformats.org/drawingml/2006/main" noChangeAspect="1"/>
             </wp:cNvGraphicFramePr>
@@ -10698,871 +11523,6 @@
                   <pic:spPr>
                     <a:xfrm>
                       <a:off x="0" y="0"/>
-                      <a:ext cx="5318436" cy="3404253"/>
-                    </a:xfrm>
-                    <a:prstGeom prst="rect">
-                      <a:avLst/>
-                    </a:prstGeom>
-                  </pic:spPr>
-                </pic:pic>
-              </a:graphicData>
-            </a:graphic>
-          </wp:inline>
-        </w:drawing>
-      </w:r>
-    </w:p>
-    <w:p>
-      <w:pPr>
-        <w:pStyle w:val="a6"/>
-        <w:spacing w:after="0"/>
-        <w:jc w:val="center"/>
-        <w:rPr>
-          <w:rFonts w:ascii="Times New Roman" w:hAnsi="Times New Roman" w:cs="Times New Roman"/>
-          <w:i w:val="0"/>
-          <w:iCs w:val="0"/>
-          <w:color w:val="auto"/>
-          <w:sz w:val="24"/>
-          <w:szCs w:val="24"/>
-        </w:rPr>
-      </w:pPr>
-      <w:r>
-        <w:rPr>
-          <w:rFonts w:ascii="Times New Roman" w:hAnsi="Times New Roman" w:cs="Times New Roman"/>
-          <w:i w:val="0"/>
-          <w:iCs w:val="0"/>
-          <w:color w:val="auto"/>
-          <w:sz w:val="24"/>
-          <w:szCs w:val="24"/>
-        </w:rPr>
-        <w:t xml:space="preserve">Рисунок </w:t>
-      </w:r>
-      <w:r>
-        <w:rPr>
-          <w:rFonts w:ascii="Times New Roman" w:hAnsi="Times New Roman" w:cs="Times New Roman"/>
-          <w:i w:val="0"/>
-          <w:iCs w:val="0"/>
-          <w:color w:val="auto"/>
-          <w:sz w:val="24"/>
-          <w:szCs w:val="24"/>
-        </w:rPr>
-        <w:fldChar w:fldCharType="begin"/>
-      </w:r>
-      <w:r>
-        <w:rPr>
-          <w:rFonts w:ascii="Times New Roman" w:hAnsi="Times New Roman" w:cs="Times New Roman"/>
-          <w:i w:val="0"/>
-          <w:iCs w:val="0"/>
-          <w:color w:val="auto"/>
-          <w:sz w:val="24"/>
-          <w:szCs w:val="24"/>
-        </w:rPr>
-        <w:instrText xml:space="preserve"> SEQ Рисунок \* ARABIC </w:instrText>
-      </w:r>
-      <w:r>
-        <w:rPr>
-          <w:rFonts w:ascii="Times New Roman" w:hAnsi="Times New Roman" w:cs="Times New Roman"/>
-          <w:i w:val="0"/>
-          <w:iCs w:val="0"/>
-          <w:color w:val="auto"/>
-          <w:sz w:val="24"/>
-          <w:szCs w:val="24"/>
-        </w:rPr>
-        <w:fldChar w:fldCharType="separate"/>
-      </w:r>
-      <w:r>
-        <w:rPr>
-          <w:rFonts w:ascii="Times New Roman" w:hAnsi="Times New Roman" w:cs="Times New Roman"/>
-          <w:i w:val="0"/>
-          <w:iCs w:val="0"/>
-          <w:noProof/>
-          <w:color w:val="auto"/>
-          <w:sz w:val="24"/>
-          <w:szCs w:val="24"/>
-        </w:rPr>
-        <w:t>4</w:t>
-      </w:r>
-      <w:r>
-        <w:rPr>
-          <w:rFonts w:ascii="Times New Roman" w:hAnsi="Times New Roman" w:cs="Times New Roman"/>
-          <w:i w:val="0"/>
-          <w:iCs w:val="0"/>
-          <w:color w:val="auto"/>
-          <w:sz w:val="24"/>
-          <w:szCs w:val="24"/>
-        </w:rPr>
-        <w:fldChar w:fldCharType="end"/>
-      </w:r>
-      <w:r>
-        <w:rPr>
-          <w:rFonts w:ascii="Times New Roman" w:hAnsi="Times New Roman" w:cs="Times New Roman"/>
-          <w:i w:val="0"/>
-          <w:iCs w:val="0"/>
-          <w:color w:val="auto"/>
-          <w:sz w:val="24"/>
-          <w:szCs w:val="24"/>
-        </w:rPr>
-        <w:t xml:space="preserve"> –</w:t>
-      </w:r>
-      <w:r>
-        <w:rPr>
-          <w:rFonts w:ascii="Times New Roman" w:hAnsi="Times New Roman" w:cs="Times New Roman"/>
-          <w:i w:val="0"/>
-          <w:iCs w:val="0"/>
-          <w:color w:val="auto"/>
-          <w:sz w:val="24"/>
-          <w:szCs w:val="24"/>
-        </w:rPr>
-        <w:t xml:space="preserve"> Тестирование кнопки «Добавить»</w:t>
-      </w:r>
-      <w:r>
-        <w:rPr>
-          <w:rFonts w:ascii="Times New Roman" w:hAnsi="Times New Roman" w:cs="Times New Roman"/>
-          <w:i w:val="0"/>
-          <w:iCs w:val="0"/>
-          <w:color w:val="auto"/>
-          <w:sz w:val="24"/>
-          <w:szCs w:val="24"/>
-        </w:rPr>
-        <w:t>. Добавление машины</w:t>
-      </w:r>
-    </w:p>
-    <w:p/>
-    <w:p>
-      <w:pPr>
-        <w:spacing w:after="0" w:line="360" w:lineRule="auto"/>
-        <w:ind w:firstLine="709"/>
-        <w:jc w:val="both"/>
-        <w:rPr>
-          <w:rFonts w:ascii="Times New Roman" w:hAnsi="Times New Roman" w:cs="Times New Roman"/>
-          <w:noProof/>
-          <w:sz w:val="28"/>
-          <w:szCs w:val="28"/>
-        </w:rPr>
-      </w:pPr>
-      <w:r>
-        <w:rPr>
-          <w:rFonts w:ascii="Times New Roman" w:hAnsi="Times New Roman" w:cs="Times New Roman"/>
-          <w:noProof/>
-          <w:sz w:val="28"/>
-          <w:szCs w:val="28"/>
-        </w:rPr>
-        <w:t>Аналогично выполняется расчет топлива для гибридной машины (рисунок 5) и для вертолета (рисунок 6).</w:t>
-      </w:r>
-    </w:p>
-    <w:p>
-      <w:pPr>
-        <w:keepNext/>
-        <w:spacing w:after="0" w:line="240" w:lineRule="auto"/>
-        <w:jc w:val="center"/>
-        <w:rPr>
-          <w:rFonts w:ascii="Times New Roman" w:hAnsi="Times New Roman" w:cs="Times New Roman"/>
-          <w:sz w:val="24"/>
-          <w:szCs w:val="24"/>
-          <w:lang w:val="en-US"/>
-        </w:rPr>
-      </w:pPr>
-      <w:r>
-        <w:rPr>
-          <w:noProof/>
-        </w:rPr>
-        <w:lastRenderedPageBreak/>
-        <w:drawing>
-          <wp:inline distT="0" distB="0" distL="0" distR="0" wp14:anchorId="36F6930B" wp14:editId="2C73EBDB">
-            <wp:extent cx="5603489" cy="4110824"/>
-            <wp:effectExtent l="0" t="0" r="0" b="4445"/>
-            <wp:docPr id="16" name="Рисунок 16"/>
-            <wp:cNvGraphicFramePr>
-              <a:graphicFrameLocks xmlns:a="http://schemas.openxmlformats.org/drawingml/2006/main" noChangeAspect="1"/>
-            </wp:cNvGraphicFramePr>
-            <a:graphic xmlns:a="http://schemas.openxmlformats.org/drawingml/2006/main">
-              <a:graphicData uri="http://schemas.openxmlformats.org/drawingml/2006/picture">
-                <pic:pic xmlns:pic="http://schemas.openxmlformats.org/drawingml/2006/picture">
-                  <pic:nvPicPr>
-                    <pic:cNvPr id="1" name=""/>
-                    <pic:cNvPicPr/>
-                  </pic:nvPicPr>
-                  <pic:blipFill>
-                    <a:blip r:embed="rId17"/>
-                    <a:stretch>
-                      <a:fillRect/>
-                    </a:stretch>
-                  </pic:blipFill>
-                  <pic:spPr>
-                    <a:xfrm>
-                      <a:off x="0" y="0"/>
-                      <a:ext cx="5616113" cy="4120085"/>
-                    </a:xfrm>
-                    <a:prstGeom prst="rect">
-                      <a:avLst/>
-                    </a:prstGeom>
-                  </pic:spPr>
-                </pic:pic>
-              </a:graphicData>
-            </a:graphic>
-          </wp:inline>
-        </w:drawing>
-      </w:r>
-    </w:p>
-    <w:p>
-      <w:pPr>
-        <w:pStyle w:val="a6"/>
-        <w:spacing w:after="0"/>
-        <w:jc w:val="center"/>
-        <w:rPr>
-          <w:rFonts w:ascii="Times New Roman" w:hAnsi="Times New Roman" w:cs="Times New Roman"/>
-          <w:i w:val="0"/>
-          <w:iCs w:val="0"/>
-          <w:color w:val="auto"/>
-          <w:sz w:val="24"/>
-          <w:szCs w:val="24"/>
-        </w:rPr>
-      </w:pPr>
-      <w:r>
-        <w:rPr>
-          <w:rFonts w:ascii="Times New Roman" w:hAnsi="Times New Roman" w:cs="Times New Roman"/>
-          <w:i w:val="0"/>
-          <w:iCs w:val="0"/>
-          <w:color w:val="auto"/>
-          <w:sz w:val="24"/>
-          <w:szCs w:val="24"/>
-        </w:rPr>
-        <w:t xml:space="preserve">Рисунок </w:t>
-      </w:r>
-      <w:r>
-        <w:rPr>
-          <w:rFonts w:ascii="Times New Roman" w:hAnsi="Times New Roman" w:cs="Times New Roman"/>
-          <w:i w:val="0"/>
-          <w:iCs w:val="0"/>
-          <w:color w:val="auto"/>
-          <w:sz w:val="24"/>
-          <w:szCs w:val="24"/>
-        </w:rPr>
-        <w:fldChar w:fldCharType="begin"/>
-      </w:r>
-      <w:r>
-        <w:rPr>
-          <w:rFonts w:ascii="Times New Roman" w:hAnsi="Times New Roman" w:cs="Times New Roman"/>
-          <w:i w:val="0"/>
-          <w:iCs w:val="0"/>
-          <w:color w:val="auto"/>
-          <w:sz w:val="24"/>
-          <w:szCs w:val="24"/>
-        </w:rPr>
-        <w:instrText xml:space="preserve"> SEQ Рисунок \* ARABIC </w:instrText>
-      </w:r>
-      <w:r>
-        <w:rPr>
-          <w:rFonts w:ascii="Times New Roman" w:hAnsi="Times New Roman" w:cs="Times New Roman"/>
-          <w:i w:val="0"/>
-          <w:iCs w:val="0"/>
-          <w:color w:val="auto"/>
-          <w:sz w:val="24"/>
-          <w:szCs w:val="24"/>
-        </w:rPr>
-        <w:fldChar w:fldCharType="separate"/>
-      </w:r>
-      <w:r>
-        <w:rPr>
-          <w:rFonts w:ascii="Times New Roman" w:hAnsi="Times New Roman" w:cs="Times New Roman"/>
-          <w:i w:val="0"/>
-          <w:iCs w:val="0"/>
-          <w:noProof/>
-          <w:color w:val="auto"/>
-          <w:sz w:val="24"/>
-          <w:szCs w:val="24"/>
-        </w:rPr>
-        <w:t>5</w:t>
-      </w:r>
-      <w:r>
-        <w:rPr>
-          <w:rFonts w:ascii="Times New Roman" w:hAnsi="Times New Roman" w:cs="Times New Roman"/>
-          <w:i w:val="0"/>
-          <w:iCs w:val="0"/>
-          <w:color w:val="auto"/>
-          <w:sz w:val="24"/>
-          <w:szCs w:val="24"/>
-        </w:rPr>
-        <w:fldChar w:fldCharType="end"/>
-      </w:r>
-      <w:r>
-        <w:rPr>
-          <w:rFonts w:ascii="Times New Roman" w:hAnsi="Times New Roman" w:cs="Times New Roman"/>
-          <w:i w:val="0"/>
-          <w:iCs w:val="0"/>
-          <w:color w:val="auto"/>
-          <w:sz w:val="24"/>
-          <w:szCs w:val="24"/>
-        </w:rPr>
-        <w:t xml:space="preserve"> –</w:t>
-      </w:r>
-      <w:r>
-        <w:rPr>
-          <w:rFonts w:ascii="Times New Roman" w:hAnsi="Times New Roman" w:cs="Times New Roman"/>
-          <w:i w:val="0"/>
-          <w:iCs w:val="0"/>
-          <w:color w:val="auto"/>
-          <w:sz w:val="24"/>
-          <w:szCs w:val="24"/>
-        </w:rPr>
-        <w:t xml:space="preserve"> </w:t>
-      </w:r>
-      <w:r>
-        <w:rPr>
-          <w:rFonts w:ascii="Times New Roman" w:hAnsi="Times New Roman" w:cs="Times New Roman"/>
-          <w:i w:val="0"/>
-          <w:iCs w:val="0"/>
-          <w:color w:val="auto"/>
-          <w:sz w:val="24"/>
-          <w:szCs w:val="24"/>
-        </w:rPr>
-        <w:t>Тестирование кнопки «Добавить»</w:t>
-      </w:r>
-      <w:r>
-        <w:rPr>
-          <w:rFonts w:ascii="Times New Roman" w:hAnsi="Times New Roman" w:cs="Times New Roman"/>
-          <w:i w:val="0"/>
-          <w:iCs w:val="0"/>
-          <w:color w:val="auto"/>
-          <w:sz w:val="24"/>
-          <w:szCs w:val="24"/>
-        </w:rPr>
-        <w:t>. Добавление гибридной машины</w:t>
-      </w:r>
-    </w:p>
-    <w:p/>
-    <w:p>
-      <w:pPr>
-        <w:keepNext/>
-        <w:spacing w:after="0" w:line="240" w:lineRule="auto"/>
-        <w:jc w:val="center"/>
-        <w:rPr>
-          <w:rFonts w:ascii="Times New Roman" w:hAnsi="Times New Roman" w:cs="Times New Roman"/>
-          <w:sz w:val="24"/>
-          <w:szCs w:val="24"/>
-        </w:rPr>
-      </w:pPr>
-      <w:r>
-        <w:rPr>
-          <w:rFonts w:ascii="Times New Roman" w:hAnsi="Times New Roman" w:cs="Times New Roman"/>
-          <w:noProof/>
-          <w:sz w:val="24"/>
-          <w:szCs w:val="24"/>
-        </w:rPr>
-        <w:drawing>
-          <wp:inline distT="0" distB="0" distL="0" distR="0" wp14:anchorId="762C08BF" wp14:editId="12587F93">
-            <wp:extent cx="5108632" cy="4071068"/>
-            <wp:effectExtent l="0" t="0" r="0" b="5715"/>
-            <wp:docPr id="17" name="Рисунок 17"/>
-            <wp:cNvGraphicFramePr>
-              <a:graphicFrameLocks xmlns:a="http://schemas.openxmlformats.org/drawingml/2006/main" noChangeAspect="1"/>
-            </wp:cNvGraphicFramePr>
-            <a:graphic xmlns:a="http://schemas.openxmlformats.org/drawingml/2006/main">
-              <a:graphicData uri="http://schemas.openxmlformats.org/drawingml/2006/picture">
-                <pic:pic xmlns:pic="http://schemas.openxmlformats.org/drawingml/2006/picture">
-                  <pic:nvPicPr>
-                    <pic:cNvPr id="1" name=""/>
-                    <pic:cNvPicPr/>
-                  </pic:nvPicPr>
-                  <pic:blipFill>
-                    <a:blip r:embed="rId18"/>
-                    <a:stretch>
-                      <a:fillRect/>
-                    </a:stretch>
-                  </pic:blipFill>
-                  <pic:spPr>
-                    <a:xfrm>
-                      <a:off x="0" y="0"/>
-                      <a:ext cx="5132417" cy="4090022"/>
-                    </a:xfrm>
-                    <a:prstGeom prst="rect">
-                      <a:avLst/>
-                    </a:prstGeom>
-                  </pic:spPr>
-                </pic:pic>
-              </a:graphicData>
-            </a:graphic>
-          </wp:inline>
-        </w:drawing>
-      </w:r>
-    </w:p>
-    <w:p>
-      <w:pPr>
-        <w:pStyle w:val="a6"/>
-        <w:spacing w:after="0"/>
-        <w:jc w:val="center"/>
-        <w:rPr>
-          <w:rFonts w:ascii="Times New Roman" w:hAnsi="Times New Roman" w:cs="Times New Roman"/>
-          <w:i w:val="0"/>
-          <w:iCs w:val="0"/>
-          <w:color w:val="auto"/>
-          <w:sz w:val="24"/>
-          <w:szCs w:val="24"/>
-        </w:rPr>
-      </w:pPr>
-      <w:r>
-        <w:rPr>
-          <w:rFonts w:ascii="Times New Roman" w:hAnsi="Times New Roman" w:cs="Times New Roman"/>
-          <w:i w:val="0"/>
-          <w:iCs w:val="0"/>
-          <w:color w:val="auto"/>
-          <w:sz w:val="24"/>
-          <w:szCs w:val="24"/>
-        </w:rPr>
-        <w:t xml:space="preserve">Рисунок </w:t>
-      </w:r>
-      <w:r>
-        <w:rPr>
-          <w:rFonts w:ascii="Times New Roman" w:hAnsi="Times New Roman" w:cs="Times New Roman"/>
-          <w:i w:val="0"/>
-          <w:iCs w:val="0"/>
-          <w:color w:val="auto"/>
-          <w:sz w:val="24"/>
-          <w:szCs w:val="24"/>
-        </w:rPr>
-        <w:fldChar w:fldCharType="begin"/>
-      </w:r>
-      <w:r>
-        <w:rPr>
-          <w:rFonts w:ascii="Times New Roman" w:hAnsi="Times New Roman" w:cs="Times New Roman"/>
-          <w:i w:val="0"/>
-          <w:iCs w:val="0"/>
-          <w:color w:val="auto"/>
-          <w:sz w:val="24"/>
-          <w:szCs w:val="24"/>
-        </w:rPr>
-        <w:instrText xml:space="preserve"> SEQ Рисунок \* ARABIC </w:instrText>
-      </w:r>
-      <w:r>
-        <w:rPr>
-          <w:rFonts w:ascii="Times New Roman" w:hAnsi="Times New Roman" w:cs="Times New Roman"/>
-          <w:i w:val="0"/>
-          <w:iCs w:val="0"/>
-          <w:color w:val="auto"/>
-          <w:sz w:val="24"/>
-          <w:szCs w:val="24"/>
-        </w:rPr>
-        <w:fldChar w:fldCharType="separate"/>
-      </w:r>
-      <w:r>
-        <w:rPr>
-          <w:rFonts w:ascii="Times New Roman" w:hAnsi="Times New Roman" w:cs="Times New Roman"/>
-          <w:i w:val="0"/>
-          <w:iCs w:val="0"/>
-          <w:noProof/>
-          <w:color w:val="auto"/>
-          <w:sz w:val="24"/>
-          <w:szCs w:val="24"/>
-        </w:rPr>
-        <w:t>6</w:t>
-      </w:r>
-      <w:r>
-        <w:rPr>
-          <w:rFonts w:ascii="Times New Roman" w:hAnsi="Times New Roman" w:cs="Times New Roman"/>
-          <w:i w:val="0"/>
-          <w:iCs w:val="0"/>
-          <w:color w:val="auto"/>
-          <w:sz w:val="24"/>
-          <w:szCs w:val="24"/>
-        </w:rPr>
-        <w:fldChar w:fldCharType="end"/>
-      </w:r>
-      <w:r>
-        <w:rPr>
-          <w:rFonts w:ascii="Times New Roman" w:hAnsi="Times New Roman" w:cs="Times New Roman"/>
-          <w:i w:val="0"/>
-          <w:iCs w:val="0"/>
-          <w:color w:val="auto"/>
-          <w:sz w:val="24"/>
-          <w:szCs w:val="24"/>
-        </w:rPr>
-        <w:t xml:space="preserve"> – </w:t>
-      </w:r>
-      <w:r>
-        <w:rPr>
-          <w:rFonts w:ascii="Times New Roman" w:hAnsi="Times New Roman" w:cs="Times New Roman"/>
-          <w:i w:val="0"/>
-          <w:iCs w:val="0"/>
-          <w:color w:val="auto"/>
-          <w:sz w:val="24"/>
-          <w:szCs w:val="24"/>
-        </w:rPr>
-        <w:t>Тестирование кнопки «Добавить»</w:t>
-      </w:r>
-      <w:r>
-        <w:rPr>
-          <w:rFonts w:ascii="Times New Roman" w:hAnsi="Times New Roman" w:cs="Times New Roman"/>
-          <w:i w:val="0"/>
-          <w:iCs w:val="0"/>
-          <w:color w:val="auto"/>
-          <w:sz w:val="24"/>
-          <w:szCs w:val="24"/>
-        </w:rPr>
-        <w:t>. Добавление вертолета</w:t>
-      </w:r>
-    </w:p>
-    <w:p/>
-    <w:p>
-      <w:pPr>
-        <w:spacing w:after="0" w:line="360" w:lineRule="auto"/>
-        <w:ind w:firstLine="709"/>
-        <w:jc w:val="both"/>
-        <w:rPr>
-          <w:rFonts w:ascii="Times New Roman" w:hAnsi="Times New Roman" w:cs="Times New Roman"/>
-          <w:noProof/>
-          <w:sz w:val="28"/>
-          <w:szCs w:val="28"/>
-        </w:rPr>
-      </w:pPr>
-      <w:r>
-        <w:rPr>
-          <w:rFonts w:ascii="Times New Roman" w:hAnsi="Times New Roman" w:cs="Times New Roman"/>
-          <w:noProof/>
-          <w:sz w:val="28"/>
-          <w:szCs w:val="28"/>
-        </w:rPr>
-        <w:lastRenderedPageBreak/>
-        <w:t>При неправильном вводе данных пользователь имеет возможность отменить последний добавленный транспорт путем нажатия кнопки «Отмена» на форме «Добавить транспорт».</w:t>
-      </w:r>
-      <w:r>
-        <w:rPr>
-          <w:rFonts w:ascii="Times New Roman" w:hAnsi="Times New Roman" w:cs="Times New Roman"/>
-          <w:noProof/>
-          <w:sz w:val="28"/>
-          <w:szCs w:val="28"/>
-        </w:rPr>
-        <w:t xml:space="preserve"> На рисунке 7 пример работы кнопки «Отмена» приведен для вертолета.</w:t>
-      </w:r>
-    </w:p>
-    <w:p/>
-    <w:p>
-      <w:pPr>
-        <w:keepNext/>
-        <w:spacing w:after="0" w:line="240" w:lineRule="auto"/>
-        <w:jc w:val="center"/>
-        <w:rPr>
-          <w:rFonts w:ascii="Times New Roman" w:hAnsi="Times New Roman" w:cs="Times New Roman"/>
-          <w:sz w:val="24"/>
-          <w:szCs w:val="24"/>
-        </w:rPr>
-      </w:pPr>
-      <w:r>
-        <w:rPr>
-          <w:noProof/>
-        </w:rPr>
-        <w:drawing>
-          <wp:inline distT="0" distB="0" distL="0" distR="0" wp14:anchorId="6822EB5D" wp14:editId="1EAC3B22">
-            <wp:extent cx="5374129" cy="4206240"/>
-            <wp:effectExtent l="0" t="0" r="0" b="3810"/>
-            <wp:docPr id="18" name="Рисунок 18"/>
-            <wp:cNvGraphicFramePr>
-              <a:graphicFrameLocks xmlns:a="http://schemas.openxmlformats.org/drawingml/2006/main" noChangeAspect="1"/>
-            </wp:cNvGraphicFramePr>
-            <a:graphic xmlns:a="http://schemas.openxmlformats.org/drawingml/2006/main">
-              <a:graphicData uri="http://schemas.openxmlformats.org/drawingml/2006/picture">
-                <pic:pic xmlns:pic="http://schemas.openxmlformats.org/drawingml/2006/picture">
-                  <pic:nvPicPr>
-                    <pic:cNvPr id="1" name=""/>
-                    <pic:cNvPicPr/>
-                  </pic:nvPicPr>
-                  <pic:blipFill>
-                    <a:blip r:embed="rId19"/>
-                    <a:stretch>
-                      <a:fillRect/>
-                    </a:stretch>
-                  </pic:blipFill>
-                  <pic:spPr>
-                    <a:xfrm>
-                      <a:off x="0" y="0"/>
-                      <a:ext cx="5386501" cy="4215924"/>
-                    </a:xfrm>
-                    <a:prstGeom prst="rect">
-                      <a:avLst/>
-                    </a:prstGeom>
-                  </pic:spPr>
-                </pic:pic>
-              </a:graphicData>
-            </a:graphic>
-          </wp:inline>
-        </w:drawing>
-      </w:r>
-    </w:p>
-    <w:p>
-      <w:pPr>
-        <w:pStyle w:val="a6"/>
-        <w:spacing w:after="0"/>
-        <w:jc w:val="center"/>
-        <w:rPr>
-          <w:rFonts w:ascii="Times New Roman" w:hAnsi="Times New Roman" w:cs="Times New Roman"/>
-          <w:i w:val="0"/>
-          <w:iCs w:val="0"/>
-          <w:color w:val="auto"/>
-          <w:sz w:val="24"/>
-          <w:szCs w:val="24"/>
-        </w:rPr>
-      </w:pPr>
-      <w:r>
-        <w:rPr>
-          <w:rFonts w:ascii="Times New Roman" w:hAnsi="Times New Roman" w:cs="Times New Roman"/>
-          <w:i w:val="0"/>
-          <w:iCs w:val="0"/>
-          <w:color w:val="auto"/>
-          <w:sz w:val="24"/>
-          <w:szCs w:val="24"/>
-        </w:rPr>
-        <w:t xml:space="preserve">Рисунок </w:t>
-      </w:r>
-      <w:r>
-        <w:rPr>
-          <w:rFonts w:ascii="Times New Roman" w:hAnsi="Times New Roman" w:cs="Times New Roman"/>
-          <w:i w:val="0"/>
-          <w:iCs w:val="0"/>
-          <w:color w:val="auto"/>
-          <w:sz w:val="24"/>
-          <w:szCs w:val="24"/>
-        </w:rPr>
-        <w:fldChar w:fldCharType="begin"/>
-      </w:r>
-      <w:r>
-        <w:rPr>
-          <w:rFonts w:ascii="Times New Roman" w:hAnsi="Times New Roman" w:cs="Times New Roman"/>
-          <w:i w:val="0"/>
-          <w:iCs w:val="0"/>
-          <w:color w:val="auto"/>
-          <w:sz w:val="24"/>
-          <w:szCs w:val="24"/>
-        </w:rPr>
-        <w:instrText xml:space="preserve"> SEQ Рисунок \* ARABIC </w:instrText>
-      </w:r>
-      <w:r>
-        <w:rPr>
-          <w:rFonts w:ascii="Times New Roman" w:hAnsi="Times New Roman" w:cs="Times New Roman"/>
-          <w:i w:val="0"/>
-          <w:iCs w:val="0"/>
-          <w:color w:val="auto"/>
-          <w:sz w:val="24"/>
-          <w:szCs w:val="24"/>
-        </w:rPr>
-        <w:fldChar w:fldCharType="separate"/>
-      </w:r>
-      <w:r>
-        <w:rPr>
-          <w:rFonts w:ascii="Times New Roman" w:hAnsi="Times New Roman" w:cs="Times New Roman"/>
-          <w:i w:val="0"/>
-          <w:iCs w:val="0"/>
-          <w:noProof/>
-          <w:color w:val="auto"/>
-          <w:sz w:val="24"/>
-          <w:szCs w:val="24"/>
-        </w:rPr>
-        <w:t>7</w:t>
-      </w:r>
-      <w:r>
-        <w:rPr>
-          <w:rFonts w:ascii="Times New Roman" w:hAnsi="Times New Roman" w:cs="Times New Roman"/>
-          <w:i w:val="0"/>
-          <w:iCs w:val="0"/>
-          <w:color w:val="auto"/>
-          <w:sz w:val="24"/>
-          <w:szCs w:val="24"/>
-        </w:rPr>
-        <w:fldChar w:fldCharType="end"/>
-      </w:r>
-      <w:r>
-        <w:rPr>
-          <w:rFonts w:ascii="Times New Roman" w:hAnsi="Times New Roman" w:cs="Times New Roman"/>
-          <w:i w:val="0"/>
-          <w:iCs w:val="0"/>
-          <w:color w:val="auto"/>
-          <w:sz w:val="24"/>
-          <w:szCs w:val="24"/>
-        </w:rPr>
-        <w:t xml:space="preserve"> –</w:t>
-      </w:r>
-      <w:r>
-        <w:rPr>
-          <w:rFonts w:ascii="Times New Roman" w:hAnsi="Times New Roman" w:cs="Times New Roman"/>
-          <w:i w:val="0"/>
-          <w:iCs w:val="0"/>
-          <w:color w:val="auto"/>
-          <w:sz w:val="24"/>
-          <w:szCs w:val="24"/>
-        </w:rPr>
-        <w:t xml:space="preserve"> </w:t>
-      </w:r>
-      <w:r>
-        <w:rPr>
-          <w:rFonts w:ascii="Times New Roman" w:hAnsi="Times New Roman" w:cs="Times New Roman"/>
-          <w:i w:val="0"/>
-          <w:iCs w:val="0"/>
-          <w:color w:val="auto"/>
-          <w:sz w:val="24"/>
-          <w:szCs w:val="24"/>
-        </w:rPr>
-        <w:t>Тестирование кнопки «Отменить»</w:t>
-      </w:r>
-      <w:r>
-        <w:rPr>
-          <w:rFonts w:ascii="Times New Roman" w:hAnsi="Times New Roman" w:cs="Times New Roman"/>
-          <w:i w:val="0"/>
-          <w:iCs w:val="0"/>
-          <w:color w:val="auto"/>
-          <w:sz w:val="24"/>
-          <w:szCs w:val="24"/>
-        </w:rPr>
-        <w:t>. Отмена добавления вертолета</w:t>
-      </w:r>
-    </w:p>
-    <w:p/>
-    <w:p>
-      <w:pPr>
-        <w:spacing w:after="0" w:line="360" w:lineRule="auto"/>
-        <w:ind w:firstLine="709"/>
-        <w:jc w:val="both"/>
-        <w:rPr>
-          <w:rFonts w:ascii="Times New Roman" w:hAnsi="Times New Roman" w:cs="Times New Roman"/>
-          <w:noProof/>
-          <w:sz w:val="28"/>
-          <w:szCs w:val="28"/>
-        </w:rPr>
-      </w:pPr>
-      <w:r>
-        <w:rPr>
-          <w:rFonts w:ascii="Times New Roman" w:hAnsi="Times New Roman" w:cs="Times New Roman"/>
-          <w:noProof/>
-          <w:sz w:val="28"/>
-          <w:szCs w:val="28"/>
-        </w:rPr>
-        <w:t xml:space="preserve">В случае, если пользователь не </w:t>
-      </w:r>
-      <w:r>
-        <w:rPr>
-          <w:rFonts w:ascii="Times New Roman" w:hAnsi="Times New Roman" w:cs="Times New Roman"/>
-          <w:noProof/>
-          <w:sz w:val="28"/>
-          <w:szCs w:val="28"/>
-        </w:rPr>
-        <w:t>заполнил требуемые поля, то программа выдает Предупреждение «Введите данные.»</w:t>
-      </w:r>
-      <w:r>
-        <w:rPr>
-          <w:rFonts w:ascii="Times New Roman" w:hAnsi="Times New Roman" w:cs="Times New Roman"/>
-          <w:noProof/>
-          <w:sz w:val="28"/>
-          <w:szCs w:val="28"/>
-        </w:rPr>
-        <w:t>. На рисунке 8 представлен пример, когда незаполненно поле масса. О</w:t>
-      </w:r>
-      <w:r>
-        <w:rPr>
-          <w:rFonts w:ascii="Times New Roman" w:hAnsi="Times New Roman" w:cs="Times New Roman"/>
-          <w:noProof/>
-          <w:sz w:val="28"/>
-          <w:szCs w:val="28"/>
-        </w:rPr>
-        <w:t>бработка</w:t>
-      </w:r>
-      <w:r>
-        <w:rPr>
-          <w:rFonts w:ascii="Times New Roman" w:hAnsi="Times New Roman" w:cs="Times New Roman"/>
-          <w:noProof/>
-          <w:sz w:val="28"/>
-          <w:szCs w:val="28"/>
-        </w:rPr>
-        <w:t xml:space="preserve"> незаполненных полей</w:t>
-      </w:r>
-      <w:r>
-        <w:rPr>
-          <w:rFonts w:ascii="Times New Roman" w:hAnsi="Times New Roman" w:cs="Times New Roman"/>
-          <w:noProof/>
-          <w:sz w:val="28"/>
-          <w:szCs w:val="28"/>
-        </w:rPr>
-        <w:t xml:space="preserve"> предусмотрена для всех </w:t>
-      </w:r>
-      <w:r>
-        <w:rPr>
-          <w:rFonts w:ascii="Times New Roman" w:hAnsi="Times New Roman" w:cs="Times New Roman"/>
-          <w:noProof/>
-          <w:sz w:val="28"/>
-          <w:szCs w:val="28"/>
-        </w:rPr>
-        <w:t>типов транспорта</w:t>
-      </w:r>
-      <w:r>
-        <w:rPr>
-          <w:rFonts w:ascii="Times New Roman" w:hAnsi="Times New Roman" w:cs="Times New Roman"/>
-          <w:noProof/>
-          <w:sz w:val="28"/>
-          <w:szCs w:val="28"/>
-        </w:rPr>
-        <w:t xml:space="preserve">. </w:t>
-      </w:r>
-    </w:p>
-    <w:p>
-      <w:pPr>
-        <w:spacing w:after="0" w:line="360" w:lineRule="auto"/>
-        <w:ind w:firstLine="709"/>
-        <w:jc w:val="both"/>
-        <w:rPr>
-          <w:noProof/>
-        </w:rPr>
-      </w:pPr>
-      <w:r>
-        <w:rPr>
-          <w:rFonts w:ascii="Times New Roman" w:hAnsi="Times New Roman" w:cs="Times New Roman"/>
-          <w:noProof/>
-          <w:sz w:val="28"/>
-          <w:szCs w:val="28"/>
-        </w:rPr>
-        <w:t>В программе установлено ограничение на ввод символов, отличных от цифр, что препятствует пользователю вводить недопустимые символы.</w:t>
-      </w:r>
-      <w:r>
-        <w:rPr>
-          <w:noProof/>
-        </w:rPr>
-        <w:t xml:space="preserve"> </w:t>
-      </w:r>
-    </w:p>
-    <w:p>
-      <w:pPr>
-        <w:spacing w:after="0" w:line="360" w:lineRule="auto"/>
-        <w:jc w:val="center"/>
-        <w:rPr>
-          <w:rFonts w:ascii="Times New Roman" w:hAnsi="Times New Roman" w:cs="Times New Roman"/>
-          <w:noProof/>
-          <w:sz w:val="28"/>
-          <w:szCs w:val="28"/>
-        </w:rPr>
-      </w:pPr>
-      <w:r>
-        <w:rPr>
-          <w:noProof/>
-        </w:rPr>
-        <w:lastRenderedPageBreak/>
-        <w:drawing>
-          <wp:inline distT="0" distB="0" distL="0" distR="0" wp14:anchorId="506553DA" wp14:editId="5A4EBD7E">
-            <wp:extent cx="4484536" cy="3058725"/>
-            <wp:effectExtent l="0" t="0" r="0" b="8890"/>
-            <wp:docPr id="19" name="Рисунок 19"/>
-            <wp:cNvGraphicFramePr>
-              <a:graphicFrameLocks xmlns:a="http://schemas.openxmlformats.org/drawingml/2006/main" noChangeAspect="1"/>
-            </wp:cNvGraphicFramePr>
-            <a:graphic xmlns:a="http://schemas.openxmlformats.org/drawingml/2006/main">
-              <a:graphicData uri="http://schemas.openxmlformats.org/drawingml/2006/picture">
-                <pic:pic xmlns:pic="http://schemas.openxmlformats.org/drawingml/2006/picture">
-                  <pic:nvPicPr>
-                    <pic:cNvPr id="1" name=""/>
-                    <pic:cNvPicPr/>
-                  </pic:nvPicPr>
-                  <pic:blipFill>
-                    <a:blip r:embed="rId20"/>
-                    <a:stretch>
-                      <a:fillRect/>
-                    </a:stretch>
-                  </pic:blipFill>
-                  <pic:spPr>
-                    <a:xfrm>
-                      <a:off x="0" y="0"/>
                       <a:ext cx="4493292" cy="3064697"/>
                     </a:xfrm>
                     <a:prstGeom prst="rect">
@@ -11714,7 +11674,7 @@
           <w:szCs w:val="28"/>
         </w:rPr>
       </w:pPr>
-      <w:bookmarkStart w:id="38" w:name="_Toc169642563"/>
+      <w:bookmarkStart w:id="34" w:name="_Toc169642563"/>
       <w:r>
         <w:rPr>
           <w:rFonts w:ascii="Times New Roman" w:hAnsi="Times New Roman" w:cs="Times New Roman"/>
@@ -11748,7 +11708,7 @@
         </w:rPr>
         <w:t>Тестирование кнопки «Удалить»</w:t>
       </w:r>
-      <w:bookmarkEnd w:id="38"/>
+      <w:bookmarkEnd w:id="34"/>
     </w:p>
     <w:p>
       <w:pPr>
@@ -11833,7 +11793,7 @@
                     <pic:cNvPicPr/>
                   </pic:nvPicPr>
                   <pic:blipFill rotWithShape="1">
-                    <a:blip r:embed="rId21"/>
+                    <a:blip r:embed="rId17"/>
                     <a:srcRect l="1053" t="1259" b="-1"/>
                     <a:stretch/>
                   </pic:blipFill>
@@ -12026,7 +11986,7 @@
                     <pic:cNvPicPr/>
                   </pic:nvPicPr>
                   <pic:blipFill>
-                    <a:blip r:embed="rId22"/>
+                    <a:blip r:embed="rId18"/>
                     <a:stretch>
                       <a:fillRect/>
                     </a:stretch>
@@ -12239,7 +12199,7 @@
                     <pic:cNvPicPr/>
                   </pic:nvPicPr>
                   <pic:blipFill rotWithShape="1">
-                    <a:blip r:embed="rId23"/>
+                    <a:blip r:embed="rId19"/>
                     <a:srcRect l="669"/>
                     <a:stretch/>
                   </pic:blipFill>
@@ -12403,7 +12363,7 @@
           <w:szCs w:val="28"/>
         </w:rPr>
       </w:pPr>
-      <w:bookmarkStart w:id="39" w:name="_Toc169642564"/>
+      <w:bookmarkStart w:id="35" w:name="_Toc169642564"/>
       <w:r>
         <w:rPr>
           <w:rFonts w:ascii="Times New Roman" w:hAnsi="Times New Roman" w:cs="Times New Roman"/>
@@ -12465,7 +12425,7 @@
         </w:rPr>
         <w:t xml:space="preserve"> и «Сбросить»</w:t>
       </w:r>
-      <w:bookmarkEnd w:id="39"/>
+      <w:bookmarkEnd w:id="35"/>
     </w:p>
     <w:p>
       <w:pPr>
@@ -12641,6 +12601,890 @@
             <wp:extent cx="5940425" cy="2675255"/>
             <wp:effectExtent l="0" t="0" r="3175" b="0"/>
             <wp:docPr id="24" name="Рисунок 24"/>
+            <wp:cNvGraphicFramePr>
+              <a:graphicFrameLocks xmlns:a="http://schemas.openxmlformats.org/drawingml/2006/main" noChangeAspect="1"/>
+            </wp:cNvGraphicFramePr>
+            <a:graphic xmlns:a="http://schemas.openxmlformats.org/drawingml/2006/main">
+              <a:graphicData uri="http://schemas.openxmlformats.org/drawingml/2006/picture">
+                <pic:pic xmlns:pic="http://schemas.openxmlformats.org/drawingml/2006/picture">
+                  <pic:nvPicPr>
+                    <pic:cNvPr id="1" name=""/>
+                    <pic:cNvPicPr/>
+                  </pic:nvPicPr>
+                  <pic:blipFill>
+                    <a:blip r:embed="rId20"/>
+                    <a:stretch>
+                      <a:fillRect/>
+                    </a:stretch>
+                  </pic:blipFill>
+                  <pic:spPr>
+                    <a:xfrm>
+                      <a:off x="0" y="0"/>
+                      <a:ext cx="5940425" cy="2675255"/>
+                    </a:xfrm>
+                    <a:prstGeom prst="rect">
+                      <a:avLst/>
+                    </a:prstGeom>
+                  </pic:spPr>
+                </pic:pic>
+              </a:graphicData>
+            </a:graphic>
+          </wp:inline>
+        </w:drawing>
+      </w:r>
+    </w:p>
+    <w:p>
+      <w:pPr>
+        <w:pStyle w:val="a6"/>
+        <w:spacing w:after="0"/>
+        <w:jc w:val="center"/>
+        <w:rPr>
+          <w:rFonts w:ascii="Times New Roman" w:hAnsi="Times New Roman" w:cs="Times New Roman"/>
+          <w:i w:val="0"/>
+          <w:iCs w:val="0"/>
+          <w:color w:val="auto"/>
+          <w:sz w:val="24"/>
+          <w:szCs w:val="24"/>
+        </w:rPr>
+      </w:pPr>
+      <w:r>
+        <w:rPr>
+          <w:rFonts w:ascii="Times New Roman" w:hAnsi="Times New Roman" w:cs="Times New Roman"/>
+          <w:i w:val="0"/>
+          <w:iCs w:val="0"/>
+          <w:color w:val="auto"/>
+          <w:sz w:val="24"/>
+          <w:szCs w:val="24"/>
+        </w:rPr>
+        <w:t xml:space="preserve">Рисунок </w:t>
+      </w:r>
+      <w:r>
+        <w:rPr>
+          <w:rFonts w:ascii="Times New Roman" w:hAnsi="Times New Roman" w:cs="Times New Roman"/>
+          <w:i w:val="0"/>
+          <w:iCs w:val="0"/>
+          <w:color w:val="auto"/>
+          <w:sz w:val="24"/>
+          <w:szCs w:val="24"/>
+        </w:rPr>
+        <w:fldChar w:fldCharType="begin"/>
+      </w:r>
+      <w:r>
+        <w:rPr>
+          <w:rFonts w:ascii="Times New Roman" w:hAnsi="Times New Roman" w:cs="Times New Roman"/>
+          <w:i w:val="0"/>
+          <w:iCs w:val="0"/>
+          <w:color w:val="auto"/>
+          <w:sz w:val="24"/>
+          <w:szCs w:val="24"/>
+        </w:rPr>
+        <w:instrText xml:space="preserve"> SEQ Рисунок \* ARABIC </w:instrText>
+      </w:r>
+      <w:r>
+        <w:rPr>
+          <w:rFonts w:ascii="Times New Roman" w:hAnsi="Times New Roman" w:cs="Times New Roman"/>
+          <w:i w:val="0"/>
+          <w:iCs w:val="0"/>
+          <w:color w:val="auto"/>
+          <w:sz w:val="24"/>
+          <w:szCs w:val="24"/>
+        </w:rPr>
+        <w:fldChar w:fldCharType="separate"/>
+      </w:r>
+      <w:r>
+        <w:rPr>
+          <w:rFonts w:ascii="Times New Roman" w:hAnsi="Times New Roman" w:cs="Times New Roman"/>
+          <w:i w:val="0"/>
+          <w:iCs w:val="0"/>
+          <w:noProof/>
+          <w:color w:val="auto"/>
+          <w:sz w:val="24"/>
+          <w:szCs w:val="24"/>
+        </w:rPr>
+        <w:t>12</w:t>
+      </w:r>
+      <w:r>
+        <w:rPr>
+          <w:rFonts w:ascii="Times New Roman" w:hAnsi="Times New Roman" w:cs="Times New Roman"/>
+          <w:i w:val="0"/>
+          <w:iCs w:val="0"/>
+          <w:color w:val="auto"/>
+          <w:sz w:val="24"/>
+          <w:szCs w:val="24"/>
+        </w:rPr>
+        <w:fldChar w:fldCharType="end"/>
+      </w:r>
+      <w:r>
+        <w:rPr>
+          <w:rFonts w:ascii="Times New Roman" w:hAnsi="Times New Roman" w:cs="Times New Roman"/>
+          <w:i w:val="0"/>
+          <w:iCs w:val="0"/>
+          <w:color w:val="auto"/>
+          <w:sz w:val="24"/>
+          <w:szCs w:val="24"/>
+        </w:rPr>
+        <w:t xml:space="preserve"> –</w:t>
+      </w:r>
+      <w:r>
+        <w:rPr>
+          <w:rFonts w:ascii="Times New Roman" w:hAnsi="Times New Roman" w:cs="Times New Roman"/>
+          <w:i w:val="0"/>
+          <w:iCs w:val="0"/>
+          <w:color w:val="auto"/>
+          <w:sz w:val="24"/>
+          <w:szCs w:val="24"/>
+        </w:rPr>
+        <w:t xml:space="preserve"> </w:t>
+      </w:r>
+      <w:r>
+        <w:rPr>
+          <w:rFonts w:ascii="Times New Roman" w:hAnsi="Times New Roman" w:cs="Times New Roman"/>
+          <w:i w:val="0"/>
+          <w:iCs w:val="0"/>
+          <w:color w:val="auto"/>
+          <w:sz w:val="24"/>
+          <w:szCs w:val="24"/>
+        </w:rPr>
+        <w:t>Тестирование кнопки «</w:t>
+      </w:r>
+      <w:r>
+        <w:rPr>
+          <w:rFonts w:ascii="Times New Roman" w:hAnsi="Times New Roman" w:cs="Times New Roman"/>
+          <w:i w:val="0"/>
+          <w:iCs w:val="0"/>
+          <w:color w:val="auto"/>
+          <w:sz w:val="24"/>
+          <w:szCs w:val="24"/>
+        </w:rPr>
+        <w:t>Найти</w:t>
+      </w:r>
+      <w:r>
+        <w:rPr>
+          <w:rFonts w:ascii="Times New Roman" w:hAnsi="Times New Roman" w:cs="Times New Roman"/>
+          <w:i w:val="0"/>
+          <w:iCs w:val="0"/>
+          <w:color w:val="auto"/>
+          <w:sz w:val="24"/>
+          <w:szCs w:val="24"/>
+        </w:rPr>
+        <w:t>»</w:t>
+      </w:r>
+      <w:r>
+        <w:rPr>
+          <w:rFonts w:ascii="Times New Roman" w:hAnsi="Times New Roman" w:cs="Times New Roman"/>
+          <w:i w:val="0"/>
+          <w:iCs w:val="0"/>
+          <w:color w:val="auto"/>
+          <w:sz w:val="24"/>
+          <w:szCs w:val="24"/>
+        </w:rPr>
+        <w:t>. Поиск по типу гибридная машина</w:t>
+      </w:r>
+    </w:p>
+    <w:p>
+      <w:pPr>
+        <w:spacing w:after="0" w:line="240" w:lineRule="auto"/>
+        <w:jc w:val="center"/>
+        <w:rPr>
+          <w:rFonts w:ascii="Times New Roman" w:hAnsi="Times New Roman" w:cs="Times New Roman"/>
+          <w:sz w:val="24"/>
+          <w:szCs w:val="24"/>
+        </w:rPr>
+      </w:pPr>
+    </w:p>
+    <w:p>
+      <w:pPr>
+        <w:pStyle w:val="a6"/>
+        <w:spacing w:after="0"/>
+        <w:jc w:val="center"/>
+        <w:rPr>
+          <w:rFonts w:ascii="Times New Roman" w:hAnsi="Times New Roman" w:cs="Times New Roman"/>
+          <w:i w:val="0"/>
+          <w:iCs w:val="0"/>
+          <w:color w:val="auto"/>
+          <w:sz w:val="24"/>
+          <w:szCs w:val="24"/>
+        </w:rPr>
+      </w:pPr>
+      <w:r>
+        <w:rPr>
+          <w:rFonts w:ascii="Times New Roman" w:hAnsi="Times New Roman" w:cs="Times New Roman"/>
+          <w:i w:val="0"/>
+          <w:iCs w:val="0"/>
+          <w:noProof/>
+          <w:color w:val="auto"/>
+          <w:sz w:val="24"/>
+          <w:szCs w:val="24"/>
+        </w:rPr>
+        <w:drawing>
+          <wp:inline distT="0" distB="0" distL="0" distR="0" wp14:anchorId="0BE0A7B7" wp14:editId="448ED1DA">
+            <wp:extent cx="5940425" cy="2783205"/>
+            <wp:effectExtent l="0" t="0" r="3175" b="0"/>
+            <wp:docPr id="25" name="Рисунок 25"/>
+            <wp:cNvGraphicFramePr>
+              <a:graphicFrameLocks xmlns:a="http://schemas.openxmlformats.org/drawingml/2006/main" noChangeAspect="1"/>
+            </wp:cNvGraphicFramePr>
+            <a:graphic xmlns:a="http://schemas.openxmlformats.org/drawingml/2006/main">
+              <a:graphicData uri="http://schemas.openxmlformats.org/drawingml/2006/picture">
+                <pic:pic xmlns:pic="http://schemas.openxmlformats.org/drawingml/2006/picture">
+                  <pic:nvPicPr>
+                    <pic:cNvPr id="1" name=""/>
+                    <pic:cNvPicPr/>
+                  </pic:nvPicPr>
+                  <pic:blipFill>
+                    <a:blip r:embed="rId21"/>
+                    <a:stretch>
+                      <a:fillRect/>
+                    </a:stretch>
+                  </pic:blipFill>
+                  <pic:spPr>
+                    <a:xfrm>
+                      <a:off x="0" y="0"/>
+                      <a:ext cx="5940425" cy="2783205"/>
+                    </a:xfrm>
+                    <a:prstGeom prst="rect">
+                      <a:avLst/>
+                    </a:prstGeom>
+                  </pic:spPr>
+                </pic:pic>
+              </a:graphicData>
+            </a:graphic>
+          </wp:inline>
+        </w:drawing>
+      </w:r>
+    </w:p>
+    <w:p>
+      <w:pPr>
+        <w:pStyle w:val="a6"/>
+        <w:spacing w:after="0"/>
+        <w:jc w:val="center"/>
+        <w:rPr>
+          <w:rFonts w:ascii="Times New Roman" w:hAnsi="Times New Roman" w:cs="Times New Roman"/>
+          <w:i w:val="0"/>
+          <w:iCs w:val="0"/>
+          <w:color w:val="auto"/>
+          <w:sz w:val="24"/>
+          <w:szCs w:val="24"/>
+        </w:rPr>
+      </w:pPr>
+      <w:r>
+        <w:rPr>
+          <w:rFonts w:ascii="Times New Roman" w:hAnsi="Times New Roman" w:cs="Times New Roman"/>
+          <w:i w:val="0"/>
+          <w:iCs w:val="0"/>
+          <w:color w:val="auto"/>
+          <w:sz w:val="24"/>
+          <w:szCs w:val="24"/>
+        </w:rPr>
+        <w:t xml:space="preserve">Рисунок </w:t>
+      </w:r>
+      <w:r>
+        <w:rPr>
+          <w:rFonts w:ascii="Times New Roman" w:hAnsi="Times New Roman" w:cs="Times New Roman"/>
+          <w:i w:val="0"/>
+          <w:iCs w:val="0"/>
+          <w:color w:val="auto"/>
+          <w:sz w:val="24"/>
+          <w:szCs w:val="24"/>
+        </w:rPr>
+        <w:fldChar w:fldCharType="begin"/>
+      </w:r>
+      <w:r>
+        <w:rPr>
+          <w:rFonts w:ascii="Times New Roman" w:hAnsi="Times New Roman" w:cs="Times New Roman"/>
+          <w:i w:val="0"/>
+          <w:iCs w:val="0"/>
+          <w:color w:val="auto"/>
+          <w:sz w:val="24"/>
+          <w:szCs w:val="24"/>
+        </w:rPr>
+        <w:instrText xml:space="preserve"> SEQ Рисунок \* ARABIC </w:instrText>
+      </w:r>
+      <w:r>
+        <w:rPr>
+          <w:rFonts w:ascii="Times New Roman" w:hAnsi="Times New Roman" w:cs="Times New Roman"/>
+          <w:i w:val="0"/>
+          <w:iCs w:val="0"/>
+          <w:color w:val="auto"/>
+          <w:sz w:val="24"/>
+          <w:szCs w:val="24"/>
+        </w:rPr>
+        <w:fldChar w:fldCharType="separate"/>
+      </w:r>
+      <w:r>
+        <w:rPr>
+          <w:rFonts w:ascii="Times New Roman" w:hAnsi="Times New Roman" w:cs="Times New Roman"/>
+          <w:i w:val="0"/>
+          <w:iCs w:val="0"/>
+          <w:noProof/>
+          <w:color w:val="auto"/>
+          <w:sz w:val="24"/>
+          <w:szCs w:val="24"/>
+        </w:rPr>
+        <w:t>13</w:t>
+      </w:r>
+      <w:r>
+        <w:rPr>
+          <w:rFonts w:ascii="Times New Roman" w:hAnsi="Times New Roman" w:cs="Times New Roman"/>
+          <w:i w:val="0"/>
+          <w:iCs w:val="0"/>
+          <w:color w:val="auto"/>
+          <w:sz w:val="24"/>
+          <w:szCs w:val="24"/>
+        </w:rPr>
+        <w:fldChar w:fldCharType="end"/>
+      </w:r>
+      <w:r>
+        <w:rPr>
+          <w:rFonts w:ascii="Times New Roman" w:hAnsi="Times New Roman" w:cs="Times New Roman"/>
+          <w:i w:val="0"/>
+          <w:iCs w:val="0"/>
+          <w:color w:val="auto"/>
+          <w:sz w:val="24"/>
+          <w:szCs w:val="24"/>
+        </w:rPr>
+        <w:t xml:space="preserve"> – </w:t>
+      </w:r>
+      <w:r>
+        <w:rPr>
+          <w:rFonts w:ascii="Times New Roman" w:hAnsi="Times New Roman" w:cs="Times New Roman"/>
+          <w:i w:val="0"/>
+          <w:iCs w:val="0"/>
+          <w:color w:val="auto"/>
+          <w:sz w:val="24"/>
+          <w:szCs w:val="24"/>
+        </w:rPr>
+        <w:t>Результат нажатия</w:t>
+      </w:r>
+      <w:r>
+        <w:rPr>
+          <w:rFonts w:ascii="Times New Roman" w:hAnsi="Times New Roman" w:cs="Times New Roman"/>
+          <w:i w:val="0"/>
+          <w:iCs w:val="0"/>
+          <w:color w:val="auto"/>
+          <w:sz w:val="24"/>
+          <w:szCs w:val="24"/>
+        </w:rPr>
+        <w:t xml:space="preserve"> кнопки «</w:t>
+      </w:r>
+      <w:r>
+        <w:rPr>
+          <w:rFonts w:ascii="Times New Roman" w:hAnsi="Times New Roman" w:cs="Times New Roman"/>
+          <w:i w:val="0"/>
+          <w:iCs w:val="0"/>
+          <w:color w:val="auto"/>
+          <w:sz w:val="24"/>
+          <w:szCs w:val="24"/>
+        </w:rPr>
+        <w:t>Найти</w:t>
+      </w:r>
+      <w:r>
+        <w:rPr>
+          <w:rFonts w:ascii="Times New Roman" w:hAnsi="Times New Roman" w:cs="Times New Roman"/>
+          <w:i w:val="0"/>
+          <w:iCs w:val="0"/>
+          <w:color w:val="auto"/>
+          <w:sz w:val="24"/>
+          <w:szCs w:val="24"/>
+        </w:rPr>
+        <w:t>»</w:t>
+      </w:r>
+      <w:r>
+        <w:rPr>
+          <w:rFonts w:ascii="Times New Roman" w:hAnsi="Times New Roman" w:cs="Times New Roman"/>
+          <w:i w:val="0"/>
+          <w:iCs w:val="0"/>
+          <w:color w:val="auto"/>
+          <w:sz w:val="24"/>
+          <w:szCs w:val="24"/>
+        </w:rPr>
+        <w:t>. Найдена гибридная машина</w:t>
+      </w:r>
+    </w:p>
+    <w:p>
+      <w:pPr>
+        <w:pStyle w:val="a6"/>
+        <w:spacing w:after="0"/>
+        <w:jc w:val="center"/>
+        <w:rPr>
+          <w:rFonts w:ascii="Times New Roman" w:hAnsi="Times New Roman" w:cs="Times New Roman"/>
+          <w:i w:val="0"/>
+          <w:iCs w:val="0"/>
+          <w:color w:val="auto"/>
+          <w:sz w:val="28"/>
+          <w:szCs w:val="28"/>
+        </w:rPr>
+      </w:pPr>
+    </w:p>
+    <w:p>
+      <w:pPr>
+        <w:spacing w:after="0" w:line="360" w:lineRule="auto"/>
+        <w:ind w:firstLine="709"/>
+        <w:jc w:val="both"/>
+        <w:rPr>
+          <w:rFonts w:ascii="Times New Roman" w:hAnsi="Times New Roman" w:cs="Times New Roman"/>
+          <w:noProof/>
+          <w:sz w:val="28"/>
+          <w:szCs w:val="28"/>
+        </w:rPr>
+      </w:pPr>
+      <w:r>
+        <w:rPr>
+          <w:rFonts w:ascii="Times New Roman" w:hAnsi="Times New Roman" w:cs="Times New Roman"/>
+          <w:noProof/>
+          <w:sz w:val="28"/>
+          <w:szCs w:val="28"/>
+        </w:rPr>
+        <w:t>Для сброса фильтра поиска на главной форме предусмотрена кнопка «Сбросить» (рисунок 14). После ее нажатия возвращается исходный список (рисунок 15).</w:t>
+      </w:r>
+    </w:p>
+    <w:p>
+      <w:pPr>
+        <w:rPr>
+          <w:sz w:val="12"/>
+          <w:szCs w:val="12"/>
+        </w:rPr>
+      </w:pPr>
+    </w:p>
+    <w:p>
+      <w:pPr>
+        <w:keepNext/>
+        <w:spacing w:after="0" w:line="240" w:lineRule="auto"/>
+        <w:jc w:val="center"/>
+        <w:rPr>
+          <w:rFonts w:ascii="Times New Roman" w:hAnsi="Times New Roman" w:cs="Times New Roman"/>
+          <w:sz w:val="24"/>
+          <w:szCs w:val="24"/>
+        </w:rPr>
+      </w:pPr>
+      <w:r>
+        <w:rPr>
+          <w:rFonts w:ascii="Times New Roman" w:hAnsi="Times New Roman" w:cs="Times New Roman"/>
+          <w:noProof/>
+          <w:sz w:val="24"/>
+          <w:szCs w:val="24"/>
+        </w:rPr>
+        <w:lastRenderedPageBreak/>
+        <w:drawing>
+          <wp:inline distT="0" distB="0" distL="0" distR="0" wp14:anchorId="36155EC7" wp14:editId="4F94F9FB">
+            <wp:extent cx="5365630" cy="2345252"/>
+            <wp:effectExtent l="0" t="0" r="6985" b="0"/>
+            <wp:docPr id="26" name="Рисунок 26"/>
+            <wp:cNvGraphicFramePr>
+              <a:graphicFrameLocks xmlns:a="http://schemas.openxmlformats.org/drawingml/2006/main" noChangeAspect="1"/>
+            </wp:cNvGraphicFramePr>
+            <a:graphic xmlns:a="http://schemas.openxmlformats.org/drawingml/2006/main">
+              <a:graphicData uri="http://schemas.openxmlformats.org/drawingml/2006/picture">
+                <pic:pic xmlns:pic="http://schemas.openxmlformats.org/drawingml/2006/picture">
+                  <pic:nvPicPr>
+                    <pic:cNvPr id="1" name=""/>
+                    <pic:cNvPicPr/>
+                  </pic:nvPicPr>
+                  <pic:blipFill>
+                    <a:blip r:embed="rId22"/>
+                    <a:stretch>
+                      <a:fillRect/>
+                    </a:stretch>
+                  </pic:blipFill>
+                  <pic:spPr>
+                    <a:xfrm>
+                      <a:off x="0" y="0"/>
+                      <a:ext cx="5398673" cy="2359695"/>
+                    </a:xfrm>
+                    <a:prstGeom prst="rect">
+                      <a:avLst/>
+                    </a:prstGeom>
+                  </pic:spPr>
+                </pic:pic>
+              </a:graphicData>
+            </a:graphic>
+          </wp:inline>
+        </w:drawing>
+      </w:r>
+    </w:p>
+    <w:p>
+      <w:pPr>
+        <w:pStyle w:val="a6"/>
+        <w:spacing w:after="0"/>
+        <w:jc w:val="center"/>
+        <w:rPr>
+          <w:rFonts w:ascii="Times New Roman" w:hAnsi="Times New Roman" w:cs="Times New Roman"/>
+          <w:i w:val="0"/>
+          <w:iCs w:val="0"/>
+          <w:color w:val="auto"/>
+          <w:sz w:val="24"/>
+          <w:szCs w:val="24"/>
+        </w:rPr>
+      </w:pPr>
+      <w:r>
+        <w:rPr>
+          <w:rFonts w:ascii="Times New Roman" w:hAnsi="Times New Roman" w:cs="Times New Roman"/>
+          <w:i w:val="0"/>
+          <w:iCs w:val="0"/>
+          <w:color w:val="auto"/>
+          <w:sz w:val="24"/>
+          <w:szCs w:val="24"/>
+        </w:rPr>
+        <w:t xml:space="preserve">Рисунок </w:t>
+      </w:r>
+      <w:r>
+        <w:rPr>
+          <w:rFonts w:ascii="Times New Roman" w:hAnsi="Times New Roman" w:cs="Times New Roman"/>
+          <w:i w:val="0"/>
+          <w:iCs w:val="0"/>
+          <w:color w:val="auto"/>
+          <w:sz w:val="24"/>
+          <w:szCs w:val="24"/>
+        </w:rPr>
+        <w:fldChar w:fldCharType="begin"/>
+      </w:r>
+      <w:r>
+        <w:rPr>
+          <w:rFonts w:ascii="Times New Roman" w:hAnsi="Times New Roman" w:cs="Times New Roman"/>
+          <w:i w:val="0"/>
+          <w:iCs w:val="0"/>
+          <w:color w:val="auto"/>
+          <w:sz w:val="24"/>
+          <w:szCs w:val="24"/>
+        </w:rPr>
+        <w:instrText xml:space="preserve"> SEQ Рисунок \* ARABIC </w:instrText>
+      </w:r>
+      <w:r>
+        <w:rPr>
+          <w:rFonts w:ascii="Times New Roman" w:hAnsi="Times New Roman" w:cs="Times New Roman"/>
+          <w:i w:val="0"/>
+          <w:iCs w:val="0"/>
+          <w:color w:val="auto"/>
+          <w:sz w:val="24"/>
+          <w:szCs w:val="24"/>
+        </w:rPr>
+        <w:fldChar w:fldCharType="separate"/>
+      </w:r>
+      <w:r>
+        <w:rPr>
+          <w:rFonts w:ascii="Times New Roman" w:hAnsi="Times New Roman" w:cs="Times New Roman"/>
+          <w:i w:val="0"/>
+          <w:iCs w:val="0"/>
+          <w:noProof/>
+          <w:color w:val="auto"/>
+          <w:sz w:val="24"/>
+          <w:szCs w:val="24"/>
+        </w:rPr>
+        <w:t>14</w:t>
+      </w:r>
+      <w:r>
+        <w:rPr>
+          <w:rFonts w:ascii="Times New Roman" w:hAnsi="Times New Roman" w:cs="Times New Roman"/>
+          <w:i w:val="0"/>
+          <w:iCs w:val="0"/>
+          <w:color w:val="auto"/>
+          <w:sz w:val="24"/>
+          <w:szCs w:val="24"/>
+        </w:rPr>
+        <w:fldChar w:fldCharType="end"/>
+      </w:r>
+      <w:r>
+        <w:rPr>
+          <w:rFonts w:ascii="Times New Roman" w:hAnsi="Times New Roman" w:cs="Times New Roman"/>
+          <w:i w:val="0"/>
+          <w:iCs w:val="0"/>
+          <w:color w:val="auto"/>
+          <w:sz w:val="24"/>
+          <w:szCs w:val="24"/>
+        </w:rPr>
+        <w:t xml:space="preserve"> – </w:t>
+      </w:r>
+      <w:r>
+        <w:rPr>
+          <w:rFonts w:ascii="Times New Roman" w:hAnsi="Times New Roman" w:cs="Times New Roman"/>
+          <w:i w:val="0"/>
+          <w:iCs w:val="0"/>
+          <w:color w:val="auto"/>
+          <w:sz w:val="24"/>
+          <w:szCs w:val="24"/>
+        </w:rPr>
+        <w:t>Тестирование кнопки «</w:t>
+      </w:r>
+      <w:r>
+        <w:rPr>
+          <w:rFonts w:ascii="Times New Roman" w:hAnsi="Times New Roman" w:cs="Times New Roman"/>
+          <w:i w:val="0"/>
+          <w:iCs w:val="0"/>
+          <w:color w:val="auto"/>
+          <w:sz w:val="24"/>
+          <w:szCs w:val="24"/>
+        </w:rPr>
+        <w:t>Сбросить</w:t>
+      </w:r>
+      <w:r>
+        <w:rPr>
+          <w:rFonts w:ascii="Times New Roman" w:hAnsi="Times New Roman" w:cs="Times New Roman"/>
+          <w:i w:val="0"/>
+          <w:iCs w:val="0"/>
+          <w:color w:val="auto"/>
+          <w:sz w:val="24"/>
+          <w:szCs w:val="24"/>
+        </w:rPr>
+        <w:t>»</w:t>
+      </w:r>
+    </w:p>
+    <w:p/>
+    <w:p>
+      <w:pPr>
+        <w:keepNext/>
+        <w:spacing w:after="0" w:line="240" w:lineRule="auto"/>
+        <w:jc w:val="center"/>
+        <w:rPr>
+          <w:rFonts w:ascii="Times New Roman" w:hAnsi="Times New Roman" w:cs="Times New Roman"/>
+          <w:sz w:val="24"/>
+          <w:szCs w:val="24"/>
+        </w:rPr>
+      </w:pPr>
+      <w:r>
+        <w:rPr>
+          <w:rFonts w:ascii="Times New Roman" w:hAnsi="Times New Roman" w:cs="Times New Roman"/>
+          <w:noProof/>
+          <w:sz w:val="24"/>
+          <w:szCs w:val="24"/>
+        </w:rPr>
+        <w:drawing>
+          <wp:inline distT="0" distB="0" distL="0" distR="0" wp14:anchorId="2EE26D0B" wp14:editId="2A3AE992">
+            <wp:extent cx="5417388" cy="2461133"/>
+            <wp:effectExtent l="0" t="0" r="0" b="0"/>
+            <wp:docPr id="27" name="Рисунок 27"/>
+            <wp:cNvGraphicFramePr>
+              <a:graphicFrameLocks xmlns:a="http://schemas.openxmlformats.org/drawingml/2006/main" noChangeAspect="1"/>
+            </wp:cNvGraphicFramePr>
+            <a:graphic xmlns:a="http://schemas.openxmlformats.org/drawingml/2006/main">
+              <a:graphicData uri="http://schemas.openxmlformats.org/drawingml/2006/picture">
+                <pic:pic xmlns:pic="http://schemas.openxmlformats.org/drawingml/2006/picture">
+                  <pic:nvPicPr>
+                    <pic:cNvPr id="1" name=""/>
+                    <pic:cNvPicPr/>
+                  </pic:nvPicPr>
+                  <pic:blipFill>
+                    <a:blip r:embed="rId23"/>
+                    <a:stretch>
+                      <a:fillRect/>
+                    </a:stretch>
+                  </pic:blipFill>
+                  <pic:spPr>
+                    <a:xfrm>
+                      <a:off x="0" y="0"/>
+                      <a:ext cx="5426584" cy="2465311"/>
+                    </a:xfrm>
+                    <a:prstGeom prst="rect">
+                      <a:avLst/>
+                    </a:prstGeom>
+                  </pic:spPr>
+                </pic:pic>
+              </a:graphicData>
+            </a:graphic>
+          </wp:inline>
+        </w:drawing>
+      </w:r>
+    </w:p>
+    <w:p>
+      <w:pPr>
+        <w:pStyle w:val="a6"/>
+        <w:spacing w:after="0"/>
+        <w:jc w:val="center"/>
+        <w:rPr>
+          <w:rFonts w:ascii="Times New Roman" w:hAnsi="Times New Roman" w:cs="Times New Roman"/>
+          <w:i w:val="0"/>
+          <w:iCs w:val="0"/>
+          <w:color w:val="auto"/>
+          <w:sz w:val="24"/>
+          <w:szCs w:val="24"/>
+        </w:rPr>
+      </w:pPr>
+      <w:r>
+        <w:rPr>
+          <w:rFonts w:ascii="Times New Roman" w:hAnsi="Times New Roman" w:cs="Times New Roman"/>
+          <w:i w:val="0"/>
+          <w:iCs w:val="0"/>
+          <w:color w:val="auto"/>
+          <w:sz w:val="24"/>
+          <w:szCs w:val="24"/>
+        </w:rPr>
+        <w:t xml:space="preserve">Рисунок </w:t>
+      </w:r>
+      <w:r>
+        <w:rPr>
+          <w:rFonts w:ascii="Times New Roman" w:hAnsi="Times New Roman" w:cs="Times New Roman"/>
+          <w:i w:val="0"/>
+          <w:iCs w:val="0"/>
+          <w:color w:val="auto"/>
+          <w:sz w:val="24"/>
+          <w:szCs w:val="24"/>
+        </w:rPr>
+        <w:fldChar w:fldCharType="begin"/>
+      </w:r>
+      <w:r>
+        <w:rPr>
+          <w:rFonts w:ascii="Times New Roman" w:hAnsi="Times New Roman" w:cs="Times New Roman"/>
+          <w:i w:val="0"/>
+          <w:iCs w:val="0"/>
+          <w:color w:val="auto"/>
+          <w:sz w:val="24"/>
+          <w:szCs w:val="24"/>
+        </w:rPr>
+        <w:instrText xml:space="preserve"> SEQ Рисунок \* ARABIC </w:instrText>
+      </w:r>
+      <w:r>
+        <w:rPr>
+          <w:rFonts w:ascii="Times New Roman" w:hAnsi="Times New Roman" w:cs="Times New Roman"/>
+          <w:i w:val="0"/>
+          <w:iCs w:val="0"/>
+          <w:color w:val="auto"/>
+          <w:sz w:val="24"/>
+          <w:szCs w:val="24"/>
+        </w:rPr>
+        <w:fldChar w:fldCharType="separate"/>
+      </w:r>
+      <w:r>
+        <w:rPr>
+          <w:rFonts w:ascii="Times New Roman" w:hAnsi="Times New Roman" w:cs="Times New Roman"/>
+          <w:i w:val="0"/>
+          <w:iCs w:val="0"/>
+          <w:noProof/>
+          <w:color w:val="auto"/>
+          <w:sz w:val="24"/>
+          <w:szCs w:val="24"/>
+        </w:rPr>
+        <w:t>15</w:t>
+      </w:r>
+      <w:r>
+        <w:rPr>
+          <w:rFonts w:ascii="Times New Roman" w:hAnsi="Times New Roman" w:cs="Times New Roman"/>
+          <w:i w:val="0"/>
+          <w:iCs w:val="0"/>
+          <w:color w:val="auto"/>
+          <w:sz w:val="24"/>
+          <w:szCs w:val="24"/>
+        </w:rPr>
+        <w:fldChar w:fldCharType="end"/>
+      </w:r>
+      <w:r>
+        <w:rPr>
+          <w:rFonts w:ascii="Times New Roman" w:hAnsi="Times New Roman" w:cs="Times New Roman"/>
+          <w:i w:val="0"/>
+          <w:iCs w:val="0"/>
+          <w:color w:val="auto"/>
+          <w:sz w:val="24"/>
+          <w:szCs w:val="24"/>
+        </w:rPr>
+        <w:t xml:space="preserve"> – </w:t>
+      </w:r>
+      <w:r>
+        <w:rPr>
+          <w:rFonts w:ascii="Times New Roman" w:hAnsi="Times New Roman" w:cs="Times New Roman"/>
+          <w:i w:val="0"/>
+          <w:iCs w:val="0"/>
+          <w:color w:val="auto"/>
+          <w:sz w:val="24"/>
+          <w:szCs w:val="24"/>
+        </w:rPr>
+        <w:t xml:space="preserve">Результат нажатия </w:t>
+      </w:r>
+      <w:r>
+        <w:rPr>
+          <w:rFonts w:ascii="Times New Roman" w:hAnsi="Times New Roman" w:cs="Times New Roman"/>
+          <w:i w:val="0"/>
+          <w:iCs w:val="0"/>
+          <w:color w:val="auto"/>
+          <w:sz w:val="24"/>
+          <w:szCs w:val="24"/>
+        </w:rPr>
+        <w:t>кнопки «Сбросить»</w:t>
+      </w:r>
+      <w:r>
+        <w:rPr>
+          <w:rFonts w:ascii="Times New Roman" w:hAnsi="Times New Roman" w:cs="Times New Roman"/>
+          <w:i w:val="0"/>
+          <w:iCs w:val="0"/>
+          <w:color w:val="auto"/>
+          <w:sz w:val="24"/>
+          <w:szCs w:val="24"/>
+        </w:rPr>
+        <w:t>. Вернулся исходный список</w:t>
+      </w:r>
+    </w:p>
+    <w:p/>
+    <w:p>
+      <w:pPr>
+        <w:spacing w:line="360" w:lineRule="auto"/>
+        <w:ind w:firstLine="709"/>
+        <w:rPr>
+          <w:rFonts w:ascii="Times New Roman" w:hAnsi="Times New Roman" w:cs="Times New Roman"/>
+          <w:sz w:val="28"/>
+          <w:szCs w:val="28"/>
+        </w:rPr>
+      </w:pPr>
+      <w:r>
+        <w:rPr>
+          <w:rFonts w:ascii="Times New Roman" w:hAnsi="Times New Roman" w:cs="Times New Roman"/>
+          <w:sz w:val="28"/>
+          <w:szCs w:val="28"/>
+        </w:rPr>
+        <w:t xml:space="preserve">На рисунках 16,17 приведен пример поиска по </w:t>
+      </w:r>
+      <w:r>
+        <w:rPr>
+          <w:rFonts w:ascii="Times New Roman" w:hAnsi="Times New Roman" w:cs="Times New Roman"/>
+          <w:sz w:val="28"/>
+          <w:szCs w:val="28"/>
+        </w:rPr>
+        <w:t>мощности</w:t>
+      </w:r>
+      <w:r>
+        <w:rPr>
+          <w:rFonts w:ascii="Times New Roman" w:hAnsi="Times New Roman" w:cs="Times New Roman"/>
+          <w:sz w:val="28"/>
+          <w:szCs w:val="28"/>
+        </w:rPr>
+        <w:t xml:space="preserve"> транспорта</w:t>
+      </w:r>
+      <w:r>
+        <w:rPr>
+          <w:rFonts w:ascii="Times New Roman" w:hAnsi="Times New Roman" w:cs="Times New Roman"/>
+          <w:sz w:val="28"/>
+          <w:szCs w:val="28"/>
+        </w:rPr>
+        <w:t>.</w:t>
+      </w:r>
+    </w:p>
+    <w:p>
+      <w:pPr>
+        <w:rPr>
+          <w:sz w:val="18"/>
+          <w:szCs w:val="18"/>
+        </w:rPr>
+      </w:pPr>
+    </w:p>
+    <w:p>
+      <w:pPr>
+        <w:keepNext/>
+        <w:spacing w:after="0" w:line="240" w:lineRule="auto"/>
+        <w:jc w:val="center"/>
+        <w:rPr>
+          <w:rFonts w:ascii="Times New Roman" w:hAnsi="Times New Roman" w:cs="Times New Roman"/>
+          <w:sz w:val="24"/>
+          <w:szCs w:val="24"/>
+        </w:rPr>
+      </w:pPr>
+      <w:r>
+        <w:rPr>
+          <w:rFonts w:ascii="Times New Roman" w:hAnsi="Times New Roman" w:cs="Times New Roman"/>
+          <w:noProof/>
+          <w:sz w:val="24"/>
+          <w:szCs w:val="24"/>
+        </w:rPr>
+        <w:drawing>
+          <wp:inline distT="0" distB="0" distL="0" distR="0" wp14:anchorId="5EDFD136" wp14:editId="6F442289">
+            <wp:extent cx="5753819" cy="2590602"/>
+            <wp:effectExtent l="0" t="0" r="0" b="635"/>
+            <wp:docPr id="28" name="Рисунок 28"/>
             <wp:cNvGraphicFramePr>
               <a:graphicFrameLocks xmlns:a="http://schemas.openxmlformats.org/drawingml/2006/main" noChangeAspect="1"/>
             </wp:cNvGraphicFramePr>
@@ -12660,7 +13504,7 @@
                   <pic:spPr>
                     <a:xfrm>
                       <a:off x="0" y="0"/>
-                      <a:ext cx="5940425" cy="2675255"/>
+                      <a:ext cx="5758408" cy="2592668"/>
                     </a:xfrm>
                     <a:prstGeom prst="rect">
                       <a:avLst/>
@@ -12741,7 +13585,7 @@
           <w:sz w:val="24"/>
           <w:szCs w:val="24"/>
         </w:rPr>
-        <w:t>12</w:t>
+        <w:t>16</w:t>
       </w:r>
       <w:r>
         <w:rPr>
@@ -12763,18 +13607,7 @@
           <w:sz w:val="24"/>
           <w:szCs w:val="24"/>
         </w:rPr>
-        <w:t xml:space="preserve"> –</w:t>
-      </w:r>
-      <w:r>
-        <w:rPr>
-          <w:rFonts w:ascii="Times New Roman" w:hAnsi="Times New Roman" w:cs="Times New Roman"/>
-          <w:i w:val="0"/>
-          <w:iCs w:val="0"/>
-          <w:color w:val="auto"/>
-          <w:sz w:val="24"/>
-          <w:szCs w:val="24"/>
-        </w:rPr>
-        <w:t xml:space="preserve"> </w:t>
+        <w:t xml:space="preserve"> – </w:t>
       </w:r>
       <w:r>
         <w:rPr>
@@ -12818,11 +13651,12 @@
           <w:sz w:val="24"/>
           <w:szCs w:val="24"/>
         </w:rPr>
-        <w:t>. Поиск по типу гибридная машина</w:t>
-      </w:r>
-    </w:p>
-    <w:p>
-      <w:pPr>
+        <w:t>. Поиск по мощности</w:t>
+      </w:r>
+    </w:p>
+    <w:p>
+      <w:pPr>
+        <w:keepNext/>
         <w:spacing w:after="0" w:line="240" w:lineRule="auto"/>
         <w:jc w:val="center"/>
         <w:rPr>
@@ -12831,36 +13665,19 @@
           <w:szCs w:val="24"/>
         </w:rPr>
       </w:pPr>
-    </w:p>
-    <w:p>
-      <w:pPr>
-        <w:pStyle w:val="a6"/>
-        <w:spacing w:after="0"/>
-        <w:jc w:val="center"/>
-        <w:rPr>
-          <w:rFonts w:ascii="Times New Roman" w:hAnsi="Times New Roman" w:cs="Times New Roman"/>
-          <w:i w:val="0"/>
-          <w:iCs w:val="0"/>
-          <w:color w:val="auto"/>
-          <w:sz w:val="24"/>
-          <w:szCs w:val="24"/>
-        </w:rPr>
-      </w:pPr>
-      <w:r>
-        <w:rPr>
-          <w:rFonts w:ascii="Times New Roman" w:hAnsi="Times New Roman" w:cs="Times New Roman"/>
-          <w:i w:val="0"/>
-          <w:iCs w:val="0"/>
+      <w:r>
+        <w:rPr>
+          <w:rFonts w:ascii="Times New Roman" w:hAnsi="Times New Roman" w:cs="Times New Roman"/>
           <w:noProof/>
-          <w:color w:val="auto"/>
-          <w:sz w:val="24"/>
-          <w:szCs w:val="24"/>
-        </w:rPr>
+          <w:sz w:val="24"/>
+          <w:szCs w:val="24"/>
+        </w:rPr>
+        <w:lastRenderedPageBreak/>
         <w:drawing>
-          <wp:inline distT="0" distB="0" distL="0" distR="0" wp14:anchorId="0BE0A7B7" wp14:editId="448ED1DA">
-            <wp:extent cx="5940425" cy="2783205"/>
-            <wp:effectExtent l="0" t="0" r="3175" b="0"/>
-            <wp:docPr id="25" name="Рисунок 25"/>
+          <wp:inline distT="0" distB="0" distL="0" distR="0" wp14:anchorId="3B6A936E" wp14:editId="14C8AE56">
+            <wp:extent cx="5339619" cy="2394409"/>
+            <wp:effectExtent l="0" t="0" r="0" b="6350"/>
+            <wp:docPr id="29" name="Рисунок 29"/>
             <wp:cNvGraphicFramePr>
               <a:graphicFrameLocks xmlns:a="http://schemas.openxmlformats.org/drawingml/2006/main" noChangeAspect="1"/>
             </wp:cNvGraphicFramePr>
@@ -12880,7 +13697,7 @@
                   <pic:spPr>
                     <a:xfrm>
                       <a:off x="0" y="0"/>
-                      <a:ext cx="5940425" cy="2783205"/>
+                      <a:ext cx="5357458" cy="2402409"/>
                     </a:xfrm>
                     <a:prstGeom prst="rect">
                       <a:avLst/>
@@ -12961,7 +13778,7 @@
           <w:sz w:val="24"/>
           <w:szCs w:val="24"/>
         </w:rPr>
-        <w:t>13</w:t>
+        <w:t>17</w:t>
       </w:r>
       <w:r>
         <w:rPr>
@@ -12983,7 +13800,18 @@
           <w:sz w:val="24"/>
           <w:szCs w:val="24"/>
         </w:rPr>
-        <w:t xml:space="preserve"> – </w:t>
+        <w:t xml:space="preserve"> –</w:t>
+      </w:r>
+      <w:r>
+        <w:rPr>
+          <w:rFonts w:ascii="Times New Roman" w:hAnsi="Times New Roman" w:cs="Times New Roman"/>
+          <w:i w:val="0"/>
+          <w:iCs w:val="0"/>
+          <w:color w:val="auto"/>
+          <w:sz w:val="24"/>
+          <w:szCs w:val="24"/>
+        </w:rPr>
+        <w:t xml:space="preserve"> </w:t>
       </w:r>
       <w:r>
         <w:rPr>
@@ -13038,54 +13866,86 @@
           <w:sz w:val="24"/>
           <w:szCs w:val="24"/>
         </w:rPr>
-        <w:t>. Найдена гибридная машина</w:t>
-      </w:r>
-    </w:p>
-    <w:p>
-      <w:pPr>
-        <w:pStyle w:val="a6"/>
-        <w:spacing w:after="0"/>
-        <w:jc w:val="center"/>
-        <w:rPr>
-          <w:rFonts w:ascii="Times New Roman" w:hAnsi="Times New Roman" w:cs="Times New Roman"/>
-          <w:i w:val="0"/>
-          <w:iCs w:val="0"/>
-          <w:color w:val="auto"/>
-          <w:sz w:val="28"/>
-          <w:szCs w:val="28"/>
-        </w:rPr>
-      </w:pPr>
-    </w:p>
-    <w:p>
-      <w:pPr>
-        <w:spacing w:after="0" w:line="360" w:lineRule="auto"/>
+        <w:t>. Найдено два совпадения по мощности</w:t>
+      </w:r>
+    </w:p>
+    <w:p/>
+    <w:p>
+      <w:pPr>
+        <w:spacing w:line="360" w:lineRule="auto"/>
         <w:ind w:firstLine="709"/>
-        <w:jc w:val="both"/>
-        <w:rPr>
-          <w:rFonts w:ascii="Times New Roman" w:hAnsi="Times New Roman" w:cs="Times New Roman"/>
-          <w:noProof/>
-          <w:sz w:val="28"/>
-          <w:szCs w:val="28"/>
-        </w:rPr>
-      </w:pPr>
-      <w:r>
-        <w:rPr>
-          <w:rFonts w:ascii="Times New Roman" w:hAnsi="Times New Roman" w:cs="Times New Roman"/>
-          <w:noProof/>
-          <w:sz w:val="28"/>
-          <w:szCs w:val="28"/>
-        </w:rPr>
-        <w:t>Для сброса фильтра поиска на главной форме предусмотрена кнопка «Сбросить» (рисунок 14). После ее нажатия возвращается исходный список (рисунок 15).</w:t>
-      </w:r>
-    </w:p>
-    <w:p>
-      <w:pPr>
-        <w:rPr>
-          <w:sz w:val="12"/>
-          <w:szCs w:val="12"/>
-        </w:rPr>
-      </w:pPr>
-    </w:p>
+        <w:rPr>
+          <w:rFonts w:ascii="Times New Roman" w:hAnsi="Times New Roman" w:cs="Times New Roman"/>
+          <w:sz w:val="28"/>
+          <w:szCs w:val="28"/>
+        </w:rPr>
+      </w:pPr>
+      <w:r>
+        <w:rPr>
+          <w:rFonts w:ascii="Times New Roman" w:hAnsi="Times New Roman" w:cs="Times New Roman"/>
+          <w:sz w:val="28"/>
+          <w:szCs w:val="28"/>
+        </w:rPr>
+        <w:t>На рисунках 1</w:t>
+      </w:r>
+      <w:r>
+        <w:rPr>
+          <w:rFonts w:ascii="Times New Roman" w:hAnsi="Times New Roman" w:cs="Times New Roman"/>
+          <w:sz w:val="28"/>
+          <w:szCs w:val="28"/>
+        </w:rPr>
+        <w:t>8</w:t>
+      </w:r>
+      <w:r>
+        <w:rPr>
+          <w:rFonts w:ascii="Times New Roman" w:hAnsi="Times New Roman" w:cs="Times New Roman"/>
+          <w:sz w:val="28"/>
+          <w:szCs w:val="28"/>
+        </w:rPr>
+        <w:t>,1</w:t>
+      </w:r>
+      <w:r>
+        <w:rPr>
+          <w:rFonts w:ascii="Times New Roman" w:hAnsi="Times New Roman" w:cs="Times New Roman"/>
+          <w:sz w:val="28"/>
+          <w:szCs w:val="28"/>
+        </w:rPr>
+        <w:t>9</w:t>
+      </w:r>
+      <w:r>
+        <w:rPr>
+          <w:rFonts w:ascii="Times New Roman" w:hAnsi="Times New Roman" w:cs="Times New Roman"/>
+          <w:sz w:val="28"/>
+          <w:szCs w:val="28"/>
+        </w:rPr>
+        <w:t xml:space="preserve"> приведен пример поиска по </w:t>
+      </w:r>
+      <w:r>
+        <w:rPr>
+          <w:rFonts w:ascii="Times New Roman" w:hAnsi="Times New Roman" w:cs="Times New Roman"/>
+          <w:sz w:val="28"/>
+          <w:szCs w:val="28"/>
+        </w:rPr>
+        <w:t>массе</w:t>
+      </w:r>
+      <w:r>
+        <w:rPr>
+          <w:rFonts w:ascii="Times New Roman" w:hAnsi="Times New Roman" w:cs="Times New Roman"/>
+          <w:sz w:val="28"/>
+          <w:szCs w:val="28"/>
+        </w:rPr>
+        <w:t xml:space="preserve"> транспорта</w:t>
+      </w:r>
+      <w:r>
+        <w:rPr>
+          <w:rFonts w:ascii="Times New Roman" w:hAnsi="Times New Roman" w:cs="Times New Roman"/>
+          <w:sz w:val="28"/>
+          <w:szCs w:val="28"/>
+        </w:rPr>
+        <w:t>.</w:t>
+      </w:r>
+    </w:p>
+    <w:p/>
     <w:p>
       <w:pPr>
         <w:keepNext/>
@@ -13104,12 +13964,11 @@
           <w:sz w:val="24"/>
           <w:szCs w:val="24"/>
         </w:rPr>
-        <w:lastRenderedPageBreak/>
         <w:drawing>
-          <wp:inline distT="0" distB="0" distL="0" distR="0" wp14:anchorId="36155EC7" wp14:editId="4F94F9FB">
-            <wp:extent cx="5365630" cy="2345252"/>
-            <wp:effectExtent l="0" t="0" r="6985" b="0"/>
-            <wp:docPr id="26" name="Рисунок 26"/>
+          <wp:inline distT="0" distB="0" distL="0" distR="0" wp14:anchorId="509D620B" wp14:editId="186DEF9B">
+            <wp:extent cx="5167223" cy="2346930"/>
+            <wp:effectExtent l="0" t="0" r="0" b="0"/>
+            <wp:docPr id="30" name="Рисунок 30"/>
             <wp:cNvGraphicFramePr>
               <a:graphicFrameLocks xmlns:a="http://schemas.openxmlformats.org/drawingml/2006/main" noChangeAspect="1"/>
             </wp:cNvGraphicFramePr>
@@ -13129,7 +13988,7 @@
                   <pic:spPr>
                     <a:xfrm>
                       <a:off x="0" y="0"/>
-                      <a:ext cx="5398673" cy="2359695"/>
+                      <a:ext cx="5183029" cy="2354109"/>
                     </a:xfrm>
                     <a:prstGeom prst="rect">
                       <a:avLst/>
@@ -13149,6 +14008,8 @@
         <w:jc w:val="center"/>
         <w:rPr>
           <w:rFonts w:ascii="Times New Roman" w:hAnsi="Times New Roman" w:cs="Times New Roman"/>
+          <w:b/>
+          <w:bCs/>
           <w:i w:val="0"/>
           <w:iCs w:val="0"/>
           <w:color w:val="auto"/>
@@ -13210,7 +14071,7 @@
           <w:sz w:val="24"/>
           <w:szCs w:val="24"/>
         </w:rPr>
-        <w:t>14</w:t>
+        <w:t>18</w:t>
       </w:r>
       <w:r>
         <w:rPr>
@@ -13232,43 +14093,31 @@
           <w:sz w:val="24"/>
           <w:szCs w:val="24"/>
         </w:rPr>
-        <w:t xml:space="preserve"> – </w:t>
-      </w:r>
-      <w:r>
-        <w:rPr>
-          <w:rFonts w:ascii="Times New Roman" w:hAnsi="Times New Roman" w:cs="Times New Roman"/>
-          <w:i w:val="0"/>
-          <w:iCs w:val="0"/>
-          <w:color w:val="auto"/>
-          <w:sz w:val="24"/>
-          <w:szCs w:val="24"/>
-        </w:rPr>
-        <w:t>Тестирование кнопки «</w:t>
-      </w:r>
-      <w:r>
-        <w:rPr>
-          <w:rFonts w:ascii="Times New Roman" w:hAnsi="Times New Roman" w:cs="Times New Roman"/>
-          <w:i w:val="0"/>
-          <w:iCs w:val="0"/>
-          <w:color w:val="auto"/>
-          <w:sz w:val="24"/>
-          <w:szCs w:val="24"/>
-        </w:rPr>
-        <w:t>Сбросить</w:t>
-      </w:r>
-      <w:r>
-        <w:rPr>
-          <w:rFonts w:ascii="Times New Roman" w:hAnsi="Times New Roman" w:cs="Times New Roman"/>
-          <w:i w:val="0"/>
-          <w:iCs w:val="0"/>
-          <w:color w:val="auto"/>
-          <w:sz w:val="24"/>
-          <w:szCs w:val="24"/>
-        </w:rPr>
-        <w:t>»</w:t>
-      </w:r>
-    </w:p>
-    <w:p/>
+        <w:t xml:space="preserve"> – Тестирование кнопки «Найти»</w:t>
+      </w:r>
+      <w:r>
+        <w:rPr>
+          <w:rFonts w:ascii="Times New Roman" w:hAnsi="Times New Roman" w:cs="Times New Roman"/>
+          <w:i w:val="0"/>
+          <w:iCs w:val="0"/>
+          <w:color w:val="auto"/>
+          <w:sz w:val="24"/>
+          <w:szCs w:val="24"/>
+        </w:rPr>
+        <w:t>. Поиск по массе</w:t>
+      </w:r>
+    </w:p>
+    <w:p>
+      <w:pPr>
+        <w:rPr>
+          <w:rFonts w:ascii="Times New Roman" w:hAnsi="Times New Roman" w:cs="Times New Roman"/>
+          <w:b/>
+          <w:bCs/>
+          <w:sz w:val="28"/>
+          <w:szCs w:val="28"/>
+        </w:rPr>
+      </w:pPr>
+    </w:p>
     <w:p>
       <w:pPr>
         <w:keepNext/>
@@ -13288,10 +14137,10 @@
           <w:szCs w:val="24"/>
         </w:rPr>
         <w:drawing>
-          <wp:inline distT="0" distB="0" distL="0" distR="0" wp14:anchorId="2EE26D0B" wp14:editId="2A3AE992">
-            <wp:extent cx="5417388" cy="2461133"/>
-            <wp:effectExtent l="0" t="0" r="0" b="0"/>
-            <wp:docPr id="27" name="Рисунок 27"/>
+          <wp:inline distT="0" distB="0" distL="0" distR="0" wp14:anchorId="307957F4" wp14:editId="5AEE7252">
+            <wp:extent cx="5371150" cy="2441276"/>
+            <wp:effectExtent l="0" t="0" r="1270" b="0"/>
+            <wp:docPr id="31" name="Рисунок 31"/>
             <wp:cNvGraphicFramePr>
               <a:graphicFrameLocks xmlns:a="http://schemas.openxmlformats.org/drawingml/2006/main" noChangeAspect="1"/>
             </wp:cNvGraphicFramePr>
@@ -13311,7 +14160,7 @@
                   <pic:spPr>
                     <a:xfrm>
                       <a:off x="0" y="0"/>
-                      <a:ext cx="5426584" cy="2465311"/>
+                      <a:ext cx="5400462" cy="2454599"/>
                     </a:xfrm>
                     <a:prstGeom prst="rect">
                       <a:avLst/>
@@ -13331,6 +14180,8 @@
         <w:jc w:val="center"/>
         <w:rPr>
           <w:rFonts w:ascii="Times New Roman" w:hAnsi="Times New Roman" w:cs="Times New Roman"/>
+          <w:b/>
+          <w:bCs/>
           <w:i w:val="0"/>
           <w:iCs w:val="0"/>
           <w:color w:val="auto"/>
@@ -13392,7 +14243,7 @@
           <w:sz w:val="24"/>
           <w:szCs w:val="24"/>
         </w:rPr>
-        <w:t>15</w:t>
+        <w:t>19</w:t>
       </w:r>
       <w:r>
         <w:rPr>
@@ -13425,80 +14276,60 @@
           <w:sz w:val="24"/>
           <w:szCs w:val="24"/>
         </w:rPr>
-        <w:t xml:space="preserve">Результат нажатия </w:t>
-      </w:r>
-      <w:r>
-        <w:rPr>
-          <w:rFonts w:ascii="Times New Roman" w:hAnsi="Times New Roman" w:cs="Times New Roman"/>
-          <w:i w:val="0"/>
-          <w:iCs w:val="0"/>
-          <w:color w:val="auto"/>
-          <w:sz w:val="24"/>
-          <w:szCs w:val="24"/>
-        </w:rPr>
-        <w:t>кнопки «Сбросить»</w:t>
-      </w:r>
-      <w:r>
-        <w:rPr>
-          <w:rFonts w:ascii="Times New Roman" w:hAnsi="Times New Roman" w:cs="Times New Roman"/>
-          <w:i w:val="0"/>
-          <w:iCs w:val="0"/>
-          <w:color w:val="auto"/>
-          <w:sz w:val="24"/>
-          <w:szCs w:val="24"/>
-        </w:rPr>
-        <w:t>. Вернулся исходный список</w:t>
-      </w:r>
-    </w:p>
-    <w:p/>
-    <w:p>
-      <w:pPr>
-        <w:spacing w:line="360" w:lineRule="auto"/>
+        <w:t>Результат нажатия</w:t>
+      </w:r>
+      <w:r>
+        <w:rPr>
+          <w:rFonts w:ascii="Times New Roman" w:hAnsi="Times New Roman" w:cs="Times New Roman"/>
+          <w:i w:val="0"/>
+          <w:iCs w:val="0"/>
+          <w:color w:val="auto"/>
+          <w:sz w:val="24"/>
+          <w:szCs w:val="24"/>
+        </w:rPr>
+        <w:t xml:space="preserve"> кнопки «Найти»</w:t>
+      </w:r>
+      <w:r>
+        <w:rPr>
+          <w:rFonts w:ascii="Times New Roman" w:hAnsi="Times New Roman" w:cs="Times New Roman"/>
+          <w:i w:val="0"/>
+          <w:iCs w:val="0"/>
+          <w:color w:val="auto"/>
+          <w:sz w:val="24"/>
+          <w:szCs w:val="24"/>
+        </w:rPr>
+        <w:t>. Найдено два совпадения по массе</w:t>
+      </w:r>
+    </w:p>
+    <w:p>
+      <w:pPr>
+        <w:spacing w:after="0" w:line="360" w:lineRule="auto"/>
         <w:ind w:firstLine="709"/>
-        <w:rPr>
-          <w:rFonts w:ascii="Times New Roman" w:hAnsi="Times New Roman" w:cs="Times New Roman"/>
-          <w:sz w:val="28"/>
-          <w:szCs w:val="28"/>
-        </w:rPr>
-      </w:pPr>
-      <w:r>
-        <w:rPr>
-          <w:rFonts w:ascii="Times New Roman" w:hAnsi="Times New Roman" w:cs="Times New Roman"/>
-          <w:sz w:val="28"/>
-          <w:szCs w:val="28"/>
-        </w:rPr>
-        <w:t xml:space="preserve">На рисунках 16,17 приведен пример поиска по </w:t>
-      </w:r>
-      <w:r>
-        <w:rPr>
-          <w:rFonts w:ascii="Times New Roman" w:hAnsi="Times New Roman" w:cs="Times New Roman"/>
-          <w:sz w:val="28"/>
-          <w:szCs w:val="28"/>
-        </w:rPr>
-        <w:t>мощности</w:t>
-      </w:r>
-      <w:r>
-        <w:rPr>
-          <w:rFonts w:ascii="Times New Roman" w:hAnsi="Times New Roman" w:cs="Times New Roman"/>
-          <w:sz w:val="28"/>
-          <w:szCs w:val="28"/>
-        </w:rPr>
-        <w:t xml:space="preserve"> транспорта</w:t>
-      </w:r>
-      <w:r>
-        <w:rPr>
-          <w:rFonts w:ascii="Times New Roman" w:hAnsi="Times New Roman" w:cs="Times New Roman"/>
-          <w:sz w:val="28"/>
-          <w:szCs w:val="28"/>
-        </w:rPr>
-        <w:t>.</w:t>
-      </w:r>
-    </w:p>
-    <w:p>
-      <w:pPr>
-        <w:rPr>
-          <w:sz w:val="18"/>
-          <w:szCs w:val="18"/>
+        <w:jc w:val="both"/>
+        <w:rPr>
+          <w:rFonts w:ascii="Times New Roman" w:hAnsi="Times New Roman" w:cs="Times New Roman"/>
+          <w:sz w:val="28"/>
+          <w:szCs w:val="28"/>
+        </w:rPr>
+      </w:pPr>
+      <w:r>
+        <w:rPr>
+          <w:rFonts w:ascii="Times New Roman" w:hAnsi="Times New Roman" w:cs="Times New Roman"/>
+          <w:sz w:val="28"/>
+          <w:szCs w:val="28"/>
+        </w:rPr>
+        <w:lastRenderedPageBreak/>
+        <w:t>В случае, если поля поиска не будут заполнены, то всплывет предупреждение «Заполните критерии поиска» (рисунок 20).</w:t>
+      </w:r>
+    </w:p>
+    <w:p>
+      <w:pPr>
+        <w:rPr>
+          <w:rFonts w:ascii="Times New Roman" w:hAnsi="Times New Roman" w:cs="Times New Roman"/>
+          <w:b/>
+          <w:bCs/>
+          <w:sz w:val="28"/>
+          <w:szCs w:val="28"/>
         </w:rPr>
       </w:pPr>
     </w:p>
@@ -13521,10 +14352,10 @@
           <w:szCs w:val="24"/>
         </w:rPr>
         <w:drawing>
-          <wp:inline distT="0" distB="0" distL="0" distR="0" wp14:anchorId="5EDFD136" wp14:editId="6F442289">
-            <wp:extent cx="5753819" cy="2590602"/>
-            <wp:effectExtent l="0" t="0" r="0" b="635"/>
-            <wp:docPr id="28" name="Рисунок 28"/>
+          <wp:inline distT="0" distB="0" distL="0" distR="0" wp14:anchorId="5E663BD4" wp14:editId="1312284F">
+            <wp:extent cx="5940425" cy="2616946"/>
+            <wp:effectExtent l="0" t="0" r="3175" b="0"/>
+            <wp:docPr id="32" name="Рисунок 32"/>
             <wp:cNvGraphicFramePr>
               <a:graphicFrameLocks xmlns:a="http://schemas.openxmlformats.org/drawingml/2006/main" noChangeAspect="1"/>
             </wp:cNvGraphicFramePr>
@@ -13544,7 +14375,7 @@
                   <pic:spPr>
                     <a:xfrm>
                       <a:off x="0" y="0"/>
-                      <a:ext cx="5758408" cy="2592668"/>
+                      <a:ext cx="5944761" cy="2618856"/>
                     </a:xfrm>
                     <a:prstGeom prst="rect">
                       <a:avLst/>
@@ -13625,7 +14456,7 @@
           <w:sz w:val="24"/>
           <w:szCs w:val="24"/>
         </w:rPr>
-        <w:t>16</w:t>
+        <w:t>20</w:t>
       </w:r>
       <w:r>
         <w:rPr>
@@ -13658,41 +14489,137 @@
           <w:sz w:val="24"/>
           <w:szCs w:val="24"/>
         </w:rPr>
-        <w:t>Тестирование кнопки «</w:t>
-      </w:r>
-      <w:r>
-        <w:rPr>
-          <w:rFonts w:ascii="Times New Roman" w:hAnsi="Times New Roman" w:cs="Times New Roman"/>
-          <w:i w:val="0"/>
-          <w:iCs w:val="0"/>
-          <w:color w:val="auto"/>
-          <w:sz w:val="24"/>
-          <w:szCs w:val="24"/>
-        </w:rPr>
-        <w:t>Найти</w:t>
-      </w:r>
-      <w:r>
-        <w:rPr>
-          <w:rFonts w:ascii="Times New Roman" w:hAnsi="Times New Roman" w:cs="Times New Roman"/>
-          <w:i w:val="0"/>
-          <w:iCs w:val="0"/>
-          <w:color w:val="auto"/>
-          <w:sz w:val="24"/>
-          <w:szCs w:val="24"/>
-        </w:rPr>
-        <w:t>»</w:t>
-      </w:r>
-      <w:r>
-        <w:rPr>
-          <w:rFonts w:ascii="Times New Roman" w:hAnsi="Times New Roman" w:cs="Times New Roman"/>
-          <w:i w:val="0"/>
-          <w:iCs w:val="0"/>
-          <w:color w:val="auto"/>
-          <w:sz w:val="24"/>
-          <w:szCs w:val="24"/>
-        </w:rPr>
-        <w:t>. Поиск по мощности</w:t>
-      </w:r>
+        <w:t>Предупреждение «Заполните критерии поиска»</w:t>
+      </w:r>
+    </w:p>
+    <w:p/>
+    <w:p>
+      <w:pPr>
+        <w:spacing w:after="0" w:line="360" w:lineRule="auto"/>
+        <w:ind w:firstLine="709"/>
+        <w:outlineLvl w:val="2"/>
+        <w:rPr>
+          <w:rFonts w:ascii="Times New Roman" w:hAnsi="Times New Roman" w:cs="Times New Roman"/>
+          <w:b/>
+          <w:bCs/>
+          <w:sz w:val="28"/>
+          <w:szCs w:val="28"/>
+        </w:rPr>
+      </w:pPr>
+      <w:bookmarkStart w:id="36" w:name="_Toc169642565"/>
+      <w:r>
+        <w:rPr>
+          <w:rFonts w:ascii="Times New Roman" w:hAnsi="Times New Roman" w:cs="Times New Roman"/>
+          <w:b/>
+          <w:bCs/>
+          <w:sz w:val="28"/>
+          <w:szCs w:val="28"/>
+        </w:rPr>
+        <w:t>5.4</w:t>
+      </w:r>
+      <w:r>
+        <w:rPr>
+          <w:rFonts w:ascii="Times New Roman" w:hAnsi="Times New Roman" w:cs="Times New Roman"/>
+          <w:b/>
+          <w:bCs/>
+          <w:sz w:val="28"/>
+          <w:szCs w:val="28"/>
+        </w:rPr>
+        <w:tab/>
+      </w:r>
+      <w:r>
+        <w:rPr>
+          <w:rFonts w:ascii="Times New Roman" w:hAnsi="Times New Roman" w:cs="Times New Roman"/>
+          <w:b/>
+          <w:bCs/>
+          <w:sz w:val="28"/>
+          <w:szCs w:val="28"/>
+        </w:rPr>
+        <w:t>Тестирование</w:t>
+      </w:r>
+      <w:r>
+        <w:rPr>
+          <w:rFonts w:ascii="Times New Roman" w:hAnsi="Times New Roman" w:cs="Times New Roman"/>
+          <w:b/>
+          <w:bCs/>
+          <w:sz w:val="28"/>
+          <w:szCs w:val="28"/>
+        </w:rPr>
+        <w:t xml:space="preserve"> кнопки</w:t>
+      </w:r>
+      <w:r>
+        <w:rPr>
+          <w:rFonts w:ascii="Times New Roman" w:hAnsi="Times New Roman" w:cs="Times New Roman"/>
+          <w:b/>
+          <w:bCs/>
+          <w:sz w:val="28"/>
+          <w:szCs w:val="28"/>
+        </w:rPr>
+        <w:t xml:space="preserve"> «Сохранить»</w:t>
+      </w:r>
+      <w:bookmarkEnd w:id="36"/>
+    </w:p>
+    <w:p>
+      <w:pPr>
+        <w:spacing w:after="0" w:line="360" w:lineRule="auto"/>
+      </w:pPr>
+    </w:p>
+    <w:p>
+      <w:pPr>
+        <w:spacing w:after="0" w:line="360" w:lineRule="auto"/>
+        <w:ind w:firstLine="709"/>
+        <w:jc w:val="both"/>
+        <w:rPr>
+          <w:rFonts w:ascii="Times New Roman" w:hAnsi="Times New Roman" w:cs="Times New Roman"/>
+          <w:sz w:val="28"/>
+          <w:szCs w:val="28"/>
+        </w:rPr>
+      </w:pPr>
+      <w:r>
+        <w:rPr>
+          <w:rFonts w:ascii="Times New Roman" w:hAnsi="Times New Roman" w:cs="Times New Roman"/>
+          <w:sz w:val="28"/>
+          <w:szCs w:val="28"/>
+        </w:rPr>
+        <w:t>Для сохранения дан</w:t>
+      </w:r>
+      <w:r>
+        <w:rPr>
+          <w:rFonts w:ascii="Times New Roman" w:hAnsi="Times New Roman" w:cs="Times New Roman"/>
+          <w:sz w:val="28"/>
+          <w:szCs w:val="28"/>
+        </w:rPr>
+        <w:t xml:space="preserve">ных </w:t>
+      </w:r>
+      <w:r>
+        <w:rPr>
+          <w:rFonts w:ascii="Times New Roman" w:hAnsi="Times New Roman" w:cs="Times New Roman"/>
+          <w:sz w:val="28"/>
+          <w:szCs w:val="28"/>
+        </w:rPr>
+        <w:t>необходимо нажать на панели «Сохранить». Откроется системный диалог сохранения файла, где пользователь выбирает директорию и указывает имя файла (рисунок 2</w:t>
+      </w:r>
+      <w:r>
+        <w:rPr>
+          <w:rFonts w:ascii="Times New Roman" w:hAnsi="Times New Roman" w:cs="Times New Roman"/>
+          <w:sz w:val="28"/>
+          <w:szCs w:val="28"/>
+        </w:rPr>
+        <w:t>5</w:t>
+      </w:r>
+      <w:r>
+        <w:rPr>
+          <w:rFonts w:ascii="Times New Roman" w:hAnsi="Times New Roman" w:cs="Times New Roman"/>
+          <w:sz w:val="28"/>
+          <w:szCs w:val="28"/>
+        </w:rPr>
+        <w:t>).</w:t>
+      </w:r>
+    </w:p>
+    <w:p>
+      <w:pPr>
+        <w:spacing w:after="0" w:line="360" w:lineRule="auto"/>
+      </w:pPr>
     </w:p>
     <w:p>
       <w:pPr>
@@ -13712,12 +14639,11 @@
           <w:sz w:val="24"/>
           <w:szCs w:val="24"/>
         </w:rPr>
-        <w:lastRenderedPageBreak/>
         <w:drawing>
-          <wp:inline distT="0" distB="0" distL="0" distR="0" wp14:anchorId="3B6A936E" wp14:editId="14C8AE56">
-            <wp:extent cx="5339619" cy="2394409"/>
-            <wp:effectExtent l="0" t="0" r="0" b="6350"/>
-            <wp:docPr id="29" name="Рисунок 29"/>
+          <wp:inline distT="0" distB="0" distL="0" distR="0" wp14:anchorId="67E7146D" wp14:editId="270795D5">
+            <wp:extent cx="5940425" cy="2416589"/>
+            <wp:effectExtent l="0" t="0" r="3175" b="3175"/>
+            <wp:docPr id="12" name="Рисунок 12"/>
             <wp:cNvGraphicFramePr>
               <a:graphicFrameLocks xmlns:a="http://schemas.openxmlformats.org/drawingml/2006/main" noChangeAspect="1"/>
             </wp:cNvGraphicFramePr>
@@ -13737,7 +14663,7 @@
                   <pic:spPr>
                     <a:xfrm>
                       <a:off x="0" y="0"/>
-                      <a:ext cx="5357458" cy="2402409"/>
+                      <a:ext cx="5944056" cy="2418066"/>
                     </a:xfrm>
                     <a:prstGeom prst="rect">
                       <a:avLst/>
@@ -13757,6 +14683,8 @@
         <w:jc w:val="center"/>
         <w:rPr>
           <w:rFonts w:ascii="Times New Roman" w:hAnsi="Times New Roman" w:cs="Times New Roman"/>
+          <w:b/>
+          <w:bCs/>
           <w:i w:val="0"/>
           <w:iCs w:val="0"/>
           <w:color w:val="auto"/>
@@ -13818,7 +14746,7 @@
           <w:sz w:val="24"/>
           <w:szCs w:val="24"/>
         </w:rPr>
-        <w:t>17</w:t>
+        <w:t>25</w:t>
       </w:r>
       <w:r>
         <w:rPr>
@@ -13862,29 +14790,18 @@
           <w:sz w:val="24"/>
           <w:szCs w:val="24"/>
         </w:rPr>
-        <w:t>Результат нажатия</w:t>
-      </w:r>
-      <w:r>
-        <w:rPr>
-          <w:rFonts w:ascii="Times New Roman" w:hAnsi="Times New Roman" w:cs="Times New Roman"/>
-          <w:i w:val="0"/>
-          <w:iCs w:val="0"/>
-          <w:color w:val="auto"/>
-          <w:sz w:val="24"/>
-          <w:szCs w:val="24"/>
-        </w:rPr>
-        <w:t xml:space="preserve"> кнопки «</w:t>
-      </w:r>
-      <w:r>
-        <w:rPr>
-          <w:rFonts w:ascii="Times New Roman" w:hAnsi="Times New Roman" w:cs="Times New Roman"/>
-          <w:i w:val="0"/>
-          <w:iCs w:val="0"/>
-          <w:color w:val="auto"/>
-          <w:sz w:val="24"/>
-          <w:szCs w:val="24"/>
-        </w:rPr>
-        <w:t>Найти</w:t>
+        <w:t>Тестирование кнопки «</w:t>
+      </w:r>
+      <w:r>
+        <w:rPr>
+          <w:rFonts w:ascii="Times New Roman" w:hAnsi="Times New Roman" w:cs="Times New Roman"/>
+          <w:i w:val="0"/>
+          <w:iCs w:val="0"/>
+          <w:color w:val="auto"/>
+          <w:sz w:val="24"/>
+          <w:szCs w:val="24"/>
+        </w:rPr>
+        <w:t>Сохранить</w:t>
       </w:r>
       <w:r>
         <w:rPr>
@@ -13897,22 +14814,24 @@
         </w:rPr>
         <w:t>»</w:t>
       </w:r>
-      <w:r>
-        <w:rPr>
-          <w:rFonts w:ascii="Times New Roman" w:hAnsi="Times New Roman" w:cs="Times New Roman"/>
-          <w:i w:val="0"/>
-          <w:iCs w:val="0"/>
-          <w:color w:val="auto"/>
-          <w:sz w:val="24"/>
-          <w:szCs w:val="24"/>
-        </w:rPr>
-        <w:t>. Найдено два совпадения по мощности</w:t>
-      </w:r>
-    </w:p>
-    <w:p/>
-    <w:p>
-      <w:pPr>
-        <w:spacing w:line="360" w:lineRule="auto"/>
+    </w:p>
+    <w:p>
+      <w:pPr>
+        <w:pStyle w:val="a6"/>
+        <w:spacing w:after="0"/>
+        <w:jc w:val="center"/>
+        <w:rPr>
+          <w:rFonts w:ascii="Times New Roman" w:hAnsi="Times New Roman" w:cs="Times New Roman"/>
+          <w:i w:val="0"/>
+          <w:iCs w:val="0"/>
+          <w:color w:val="auto"/>
+          <w:sz w:val="24"/>
+          <w:szCs w:val="24"/>
+        </w:rPr>
+      </w:pPr>
+    </w:p>
+    <w:p>
+      <w:pPr>
         <w:ind w:firstLine="709"/>
         <w:rPr>
           <w:rFonts w:ascii="Times New Roman" w:hAnsi="Times New Roman" w:cs="Times New Roman"/>
@@ -13926,66 +14845,9 @@
           <w:sz w:val="28"/>
           <w:szCs w:val="28"/>
         </w:rPr>
-        <w:t>На рисунках 1</w:t>
-      </w:r>
-      <w:r>
-        <w:rPr>
-          <w:rFonts w:ascii="Times New Roman" w:hAnsi="Times New Roman" w:cs="Times New Roman"/>
-          <w:sz w:val="28"/>
-          <w:szCs w:val="28"/>
-        </w:rPr>
-        <w:t>8</w:t>
-      </w:r>
-      <w:r>
-        <w:rPr>
-          <w:rFonts w:ascii="Times New Roman" w:hAnsi="Times New Roman" w:cs="Times New Roman"/>
-          <w:sz w:val="28"/>
-          <w:szCs w:val="28"/>
-        </w:rPr>
-        <w:t>,1</w:t>
-      </w:r>
-      <w:r>
-        <w:rPr>
-          <w:rFonts w:ascii="Times New Roman" w:hAnsi="Times New Roman" w:cs="Times New Roman"/>
-          <w:sz w:val="28"/>
-          <w:szCs w:val="28"/>
-        </w:rPr>
-        <w:t>9</w:t>
-      </w:r>
-      <w:r>
-        <w:rPr>
-          <w:rFonts w:ascii="Times New Roman" w:hAnsi="Times New Roman" w:cs="Times New Roman"/>
-          <w:sz w:val="28"/>
-          <w:szCs w:val="28"/>
-        </w:rPr>
-        <w:t xml:space="preserve"> приведен пример поиска по </w:t>
-      </w:r>
-      <w:r>
-        <w:rPr>
-          <w:rFonts w:ascii="Times New Roman" w:hAnsi="Times New Roman" w:cs="Times New Roman"/>
-          <w:sz w:val="28"/>
-          <w:szCs w:val="28"/>
-        </w:rPr>
-        <w:t>массе</w:t>
-      </w:r>
-      <w:r>
-        <w:rPr>
-          <w:rFonts w:ascii="Times New Roman" w:hAnsi="Times New Roman" w:cs="Times New Roman"/>
-          <w:sz w:val="28"/>
-          <w:szCs w:val="28"/>
-        </w:rPr>
-        <w:t xml:space="preserve"> транспорта</w:t>
-      </w:r>
-      <w:r>
-        <w:rPr>
-          <w:rFonts w:ascii="Times New Roman" w:hAnsi="Times New Roman" w:cs="Times New Roman"/>
-          <w:sz w:val="28"/>
-          <w:szCs w:val="28"/>
-        </w:rPr>
-        <w:t>.</w:t>
-      </w:r>
-    </w:p>
-    <w:p/>
+        <w:t xml:space="preserve">На рисунке 26 показана структура сохраненного файла. </w:t>
+      </w:r>
+    </w:p>
     <w:p>
       <w:pPr>
         <w:keepNext/>
@@ -14004,11 +14866,12 @@
           <w:sz w:val="24"/>
           <w:szCs w:val="24"/>
         </w:rPr>
+        <w:lastRenderedPageBreak/>
         <w:drawing>
-          <wp:inline distT="0" distB="0" distL="0" distR="0" wp14:anchorId="509D620B" wp14:editId="186DEF9B">
-            <wp:extent cx="5167223" cy="2346930"/>
-            <wp:effectExtent l="0" t="0" r="0" b="0"/>
-            <wp:docPr id="30" name="Рисунок 30"/>
+          <wp:inline distT="0" distB="0" distL="0" distR="0" wp14:anchorId="690BC5FF" wp14:editId="2B9A57C3">
+            <wp:extent cx="5483658" cy="4502989"/>
+            <wp:effectExtent l="0" t="0" r="3175" b="0"/>
+            <wp:docPr id="15" name="Рисунок 15"/>
             <wp:cNvGraphicFramePr>
               <a:graphicFrameLocks xmlns:a="http://schemas.openxmlformats.org/drawingml/2006/main" noChangeAspect="1"/>
             </wp:cNvGraphicFramePr>
@@ -14028,909 +14891,6 @@
                   <pic:spPr>
                     <a:xfrm>
                       <a:off x="0" y="0"/>
-                      <a:ext cx="5183029" cy="2354109"/>
-                    </a:xfrm>
-                    <a:prstGeom prst="rect">
-                      <a:avLst/>
-                    </a:prstGeom>
-                  </pic:spPr>
-                </pic:pic>
-              </a:graphicData>
-            </a:graphic>
-          </wp:inline>
-        </w:drawing>
-      </w:r>
-    </w:p>
-    <w:p>
-      <w:pPr>
-        <w:pStyle w:val="a6"/>
-        <w:spacing w:after="0"/>
-        <w:jc w:val="center"/>
-        <w:rPr>
-          <w:rFonts w:ascii="Times New Roman" w:hAnsi="Times New Roman" w:cs="Times New Roman"/>
-          <w:b/>
-          <w:bCs/>
-          <w:i w:val="0"/>
-          <w:iCs w:val="0"/>
-          <w:color w:val="auto"/>
-          <w:sz w:val="24"/>
-          <w:szCs w:val="24"/>
-        </w:rPr>
-      </w:pPr>
-      <w:r>
-        <w:rPr>
-          <w:rFonts w:ascii="Times New Roman" w:hAnsi="Times New Roman" w:cs="Times New Roman"/>
-          <w:i w:val="0"/>
-          <w:iCs w:val="0"/>
-          <w:color w:val="auto"/>
-          <w:sz w:val="24"/>
-          <w:szCs w:val="24"/>
-        </w:rPr>
-        <w:t xml:space="preserve">Рисунок </w:t>
-      </w:r>
-      <w:r>
-        <w:rPr>
-          <w:rFonts w:ascii="Times New Roman" w:hAnsi="Times New Roman" w:cs="Times New Roman"/>
-          <w:i w:val="0"/>
-          <w:iCs w:val="0"/>
-          <w:color w:val="auto"/>
-          <w:sz w:val="24"/>
-          <w:szCs w:val="24"/>
-        </w:rPr>
-        <w:fldChar w:fldCharType="begin"/>
-      </w:r>
-      <w:r>
-        <w:rPr>
-          <w:rFonts w:ascii="Times New Roman" w:hAnsi="Times New Roman" w:cs="Times New Roman"/>
-          <w:i w:val="0"/>
-          <w:iCs w:val="0"/>
-          <w:color w:val="auto"/>
-          <w:sz w:val="24"/>
-          <w:szCs w:val="24"/>
-        </w:rPr>
-        <w:instrText xml:space="preserve"> SEQ Рисунок \* ARABIC </w:instrText>
-      </w:r>
-      <w:r>
-        <w:rPr>
-          <w:rFonts w:ascii="Times New Roman" w:hAnsi="Times New Roman" w:cs="Times New Roman"/>
-          <w:i w:val="0"/>
-          <w:iCs w:val="0"/>
-          <w:color w:val="auto"/>
-          <w:sz w:val="24"/>
-          <w:szCs w:val="24"/>
-        </w:rPr>
-        <w:fldChar w:fldCharType="separate"/>
-      </w:r>
-      <w:r>
-        <w:rPr>
-          <w:rFonts w:ascii="Times New Roman" w:hAnsi="Times New Roman" w:cs="Times New Roman"/>
-          <w:i w:val="0"/>
-          <w:iCs w:val="0"/>
-          <w:noProof/>
-          <w:color w:val="auto"/>
-          <w:sz w:val="24"/>
-          <w:szCs w:val="24"/>
-        </w:rPr>
-        <w:t>18</w:t>
-      </w:r>
-      <w:r>
-        <w:rPr>
-          <w:rFonts w:ascii="Times New Roman" w:hAnsi="Times New Roman" w:cs="Times New Roman"/>
-          <w:i w:val="0"/>
-          <w:iCs w:val="0"/>
-          <w:color w:val="auto"/>
-          <w:sz w:val="24"/>
-          <w:szCs w:val="24"/>
-        </w:rPr>
-        <w:fldChar w:fldCharType="end"/>
-      </w:r>
-      <w:r>
-        <w:rPr>
-          <w:rFonts w:ascii="Times New Roman" w:hAnsi="Times New Roman" w:cs="Times New Roman"/>
-          <w:i w:val="0"/>
-          <w:iCs w:val="0"/>
-          <w:color w:val="auto"/>
-          <w:sz w:val="24"/>
-          <w:szCs w:val="24"/>
-        </w:rPr>
-        <w:t xml:space="preserve"> – Тестирование кнопки «Найти»</w:t>
-      </w:r>
-      <w:r>
-        <w:rPr>
-          <w:rFonts w:ascii="Times New Roman" w:hAnsi="Times New Roman" w:cs="Times New Roman"/>
-          <w:i w:val="0"/>
-          <w:iCs w:val="0"/>
-          <w:color w:val="auto"/>
-          <w:sz w:val="24"/>
-          <w:szCs w:val="24"/>
-        </w:rPr>
-        <w:t>. Поиск по массе</w:t>
-      </w:r>
-    </w:p>
-    <w:p>
-      <w:pPr>
-        <w:rPr>
-          <w:rFonts w:ascii="Times New Roman" w:hAnsi="Times New Roman" w:cs="Times New Roman"/>
-          <w:b/>
-          <w:bCs/>
-          <w:sz w:val="28"/>
-          <w:szCs w:val="28"/>
-        </w:rPr>
-      </w:pPr>
-    </w:p>
-    <w:p>
-      <w:pPr>
-        <w:keepNext/>
-        <w:spacing w:after="0" w:line="240" w:lineRule="auto"/>
-        <w:jc w:val="center"/>
-        <w:rPr>
-          <w:rFonts w:ascii="Times New Roman" w:hAnsi="Times New Roman" w:cs="Times New Roman"/>
-          <w:sz w:val="24"/>
-          <w:szCs w:val="24"/>
-        </w:rPr>
-      </w:pPr>
-      <w:r>
-        <w:rPr>
-          <w:rFonts w:ascii="Times New Roman" w:hAnsi="Times New Roman" w:cs="Times New Roman"/>
-          <w:noProof/>
-          <w:sz w:val="24"/>
-          <w:szCs w:val="24"/>
-        </w:rPr>
-        <w:drawing>
-          <wp:inline distT="0" distB="0" distL="0" distR="0" wp14:anchorId="307957F4" wp14:editId="5AEE7252">
-            <wp:extent cx="5371150" cy="2441276"/>
-            <wp:effectExtent l="0" t="0" r="1270" b="0"/>
-            <wp:docPr id="31" name="Рисунок 31"/>
-            <wp:cNvGraphicFramePr>
-              <a:graphicFrameLocks xmlns:a="http://schemas.openxmlformats.org/drawingml/2006/main" noChangeAspect="1"/>
-            </wp:cNvGraphicFramePr>
-            <a:graphic xmlns:a="http://schemas.openxmlformats.org/drawingml/2006/main">
-              <a:graphicData uri="http://schemas.openxmlformats.org/drawingml/2006/picture">
-                <pic:pic xmlns:pic="http://schemas.openxmlformats.org/drawingml/2006/picture">
-                  <pic:nvPicPr>
-                    <pic:cNvPr id="1" name=""/>
-                    <pic:cNvPicPr/>
-                  </pic:nvPicPr>
-                  <pic:blipFill>
-                    <a:blip r:embed="rId31"/>
-                    <a:stretch>
-                      <a:fillRect/>
-                    </a:stretch>
-                  </pic:blipFill>
-                  <pic:spPr>
-                    <a:xfrm>
-                      <a:off x="0" y="0"/>
-                      <a:ext cx="5400462" cy="2454599"/>
-                    </a:xfrm>
-                    <a:prstGeom prst="rect">
-                      <a:avLst/>
-                    </a:prstGeom>
-                  </pic:spPr>
-                </pic:pic>
-              </a:graphicData>
-            </a:graphic>
-          </wp:inline>
-        </w:drawing>
-      </w:r>
-    </w:p>
-    <w:p>
-      <w:pPr>
-        <w:pStyle w:val="a6"/>
-        <w:spacing w:after="0"/>
-        <w:jc w:val="center"/>
-        <w:rPr>
-          <w:rFonts w:ascii="Times New Roman" w:hAnsi="Times New Roman" w:cs="Times New Roman"/>
-          <w:b/>
-          <w:bCs/>
-          <w:i w:val="0"/>
-          <w:iCs w:val="0"/>
-          <w:color w:val="auto"/>
-          <w:sz w:val="24"/>
-          <w:szCs w:val="24"/>
-        </w:rPr>
-      </w:pPr>
-      <w:r>
-        <w:rPr>
-          <w:rFonts w:ascii="Times New Roman" w:hAnsi="Times New Roman" w:cs="Times New Roman"/>
-          <w:i w:val="0"/>
-          <w:iCs w:val="0"/>
-          <w:color w:val="auto"/>
-          <w:sz w:val="24"/>
-          <w:szCs w:val="24"/>
-        </w:rPr>
-        <w:t xml:space="preserve">Рисунок </w:t>
-      </w:r>
-      <w:r>
-        <w:rPr>
-          <w:rFonts w:ascii="Times New Roman" w:hAnsi="Times New Roman" w:cs="Times New Roman"/>
-          <w:i w:val="0"/>
-          <w:iCs w:val="0"/>
-          <w:color w:val="auto"/>
-          <w:sz w:val="24"/>
-          <w:szCs w:val="24"/>
-        </w:rPr>
-        <w:fldChar w:fldCharType="begin"/>
-      </w:r>
-      <w:r>
-        <w:rPr>
-          <w:rFonts w:ascii="Times New Roman" w:hAnsi="Times New Roman" w:cs="Times New Roman"/>
-          <w:i w:val="0"/>
-          <w:iCs w:val="0"/>
-          <w:color w:val="auto"/>
-          <w:sz w:val="24"/>
-          <w:szCs w:val="24"/>
-        </w:rPr>
-        <w:instrText xml:space="preserve"> SEQ Рисунок \* ARABIC </w:instrText>
-      </w:r>
-      <w:r>
-        <w:rPr>
-          <w:rFonts w:ascii="Times New Roman" w:hAnsi="Times New Roman" w:cs="Times New Roman"/>
-          <w:i w:val="0"/>
-          <w:iCs w:val="0"/>
-          <w:color w:val="auto"/>
-          <w:sz w:val="24"/>
-          <w:szCs w:val="24"/>
-        </w:rPr>
-        <w:fldChar w:fldCharType="separate"/>
-      </w:r>
-      <w:r>
-        <w:rPr>
-          <w:rFonts w:ascii="Times New Roman" w:hAnsi="Times New Roman" w:cs="Times New Roman"/>
-          <w:i w:val="0"/>
-          <w:iCs w:val="0"/>
-          <w:noProof/>
-          <w:color w:val="auto"/>
-          <w:sz w:val="24"/>
-          <w:szCs w:val="24"/>
-        </w:rPr>
-        <w:t>19</w:t>
-      </w:r>
-      <w:r>
-        <w:rPr>
-          <w:rFonts w:ascii="Times New Roman" w:hAnsi="Times New Roman" w:cs="Times New Roman"/>
-          <w:i w:val="0"/>
-          <w:iCs w:val="0"/>
-          <w:color w:val="auto"/>
-          <w:sz w:val="24"/>
-          <w:szCs w:val="24"/>
-        </w:rPr>
-        <w:fldChar w:fldCharType="end"/>
-      </w:r>
-      <w:r>
-        <w:rPr>
-          <w:rFonts w:ascii="Times New Roman" w:hAnsi="Times New Roman" w:cs="Times New Roman"/>
-          <w:i w:val="0"/>
-          <w:iCs w:val="0"/>
-          <w:color w:val="auto"/>
-          <w:sz w:val="24"/>
-          <w:szCs w:val="24"/>
-        </w:rPr>
-        <w:t xml:space="preserve"> – </w:t>
-      </w:r>
-      <w:r>
-        <w:rPr>
-          <w:rFonts w:ascii="Times New Roman" w:hAnsi="Times New Roman" w:cs="Times New Roman"/>
-          <w:i w:val="0"/>
-          <w:iCs w:val="0"/>
-          <w:color w:val="auto"/>
-          <w:sz w:val="24"/>
-          <w:szCs w:val="24"/>
-        </w:rPr>
-        <w:t>Результат нажатия</w:t>
-      </w:r>
-      <w:r>
-        <w:rPr>
-          <w:rFonts w:ascii="Times New Roman" w:hAnsi="Times New Roman" w:cs="Times New Roman"/>
-          <w:i w:val="0"/>
-          <w:iCs w:val="0"/>
-          <w:color w:val="auto"/>
-          <w:sz w:val="24"/>
-          <w:szCs w:val="24"/>
-        </w:rPr>
-        <w:t xml:space="preserve"> кнопки «Найти»</w:t>
-      </w:r>
-      <w:r>
-        <w:rPr>
-          <w:rFonts w:ascii="Times New Roman" w:hAnsi="Times New Roman" w:cs="Times New Roman"/>
-          <w:i w:val="0"/>
-          <w:iCs w:val="0"/>
-          <w:color w:val="auto"/>
-          <w:sz w:val="24"/>
-          <w:szCs w:val="24"/>
-        </w:rPr>
-        <w:t>. Найдено два совпадения по массе</w:t>
-      </w:r>
-    </w:p>
-    <w:p>
-      <w:pPr>
-        <w:spacing w:after="0" w:line="360" w:lineRule="auto"/>
-        <w:ind w:firstLine="709"/>
-        <w:jc w:val="both"/>
-        <w:rPr>
-          <w:rFonts w:ascii="Times New Roman" w:hAnsi="Times New Roman" w:cs="Times New Roman"/>
-          <w:sz w:val="28"/>
-          <w:szCs w:val="28"/>
-        </w:rPr>
-      </w:pPr>
-      <w:r>
-        <w:rPr>
-          <w:rFonts w:ascii="Times New Roman" w:hAnsi="Times New Roman" w:cs="Times New Roman"/>
-          <w:sz w:val="28"/>
-          <w:szCs w:val="28"/>
-        </w:rPr>
-        <w:lastRenderedPageBreak/>
-        <w:t>В случае, если поля поиска не будут заполнены, то всплывет предупреждение «Заполните критерии поиска» (рисунок 20).</w:t>
-      </w:r>
-    </w:p>
-    <w:p>
-      <w:pPr>
-        <w:rPr>
-          <w:rFonts w:ascii="Times New Roman" w:hAnsi="Times New Roman" w:cs="Times New Roman"/>
-          <w:b/>
-          <w:bCs/>
-          <w:sz w:val="28"/>
-          <w:szCs w:val="28"/>
-        </w:rPr>
-      </w:pPr>
-    </w:p>
-    <w:p>
-      <w:pPr>
-        <w:keepNext/>
-        <w:spacing w:after="0" w:line="240" w:lineRule="auto"/>
-        <w:jc w:val="center"/>
-        <w:rPr>
-          <w:rFonts w:ascii="Times New Roman" w:hAnsi="Times New Roman" w:cs="Times New Roman"/>
-          <w:sz w:val="24"/>
-          <w:szCs w:val="24"/>
-        </w:rPr>
-      </w:pPr>
-      <w:r>
-        <w:rPr>
-          <w:rFonts w:ascii="Times New Roman" w:hAnsi="Times New Roman" w:cs="Times New Roman"/>
-          <w:noProof/>
-          <w:sz w:val="24"/>
-          <w:szCs w:val="24"/>
-        </w:rPr>
-        <w:drawing>
-          <wp:inline distT="0" distB="0" distL="0" distR="0" wp14:anchorId="5E663BD4" wp14:editId="1312284F">
-            <wp:extent cx="5940425" cy="2616946"/>
-            <wp:effectExtent l="0" t="0" r="3175" b="0"/>
-            <wp:docPr id="32" name="Рисунок 32"/>
-            <wp:cNvGraphicFramePr>
-              <a:graphicFrameLocks xmlns:a="http://schemas.openxmlformats.org/drawingml/2006/main" noChangeAspect="1"/>
-            </wp:cNvGraphicFramePr>
-            <a:graphic xmlns:a="http://schemas.openxmlformats.org/drawingml/2006/main">
-              <a:graphicData uri="http://schemas.openxmlformats.org/drawingml/2006/picture">
-                <pic:pic xmlns:pic="http://schemas.openxmlformats.org/drawingml/2006/picture">
-                  <pic:nvPicPr>
-                    <pic:cNvPr id="1" name=""/>
-                    <pic:cNvPicPr/>
-                  </pic:nvPicPr>
-                  <pic:blipFill>
-                    <a:blip r:embed="rId32"/>
-                    <a:stretch>
-                      <a:fillRect/>
-                    </a:stretch>
-                  </pic:blipFill>
-                  <pic:spPr>
-                    <a:xfrm>
-                      <a:off x="0" y="0"/>
-                      <a:ext cx="5944761" cy="2618856"/>
-                    </a:xfrm>
-                    <a:prstGeom prst="rect">
-                      <a:avLst/>
-                    </a:prstGeom>
-                  </pic:spPr>
-                </pic:pic>
-              </a:graphicData>
-            </a:graphic>
-          </wp:inline>
-        </w:drawing>
-      </w:r>
-    </w:p>
-    <w:p>
-      <w:pPr>
-        <w:pStyle w:val="a6"/>
-        <w:spacing w:after="0"/>
-        <w:jc w:val="center"/>
-        <w:rPr>
-          <w:rFonts w:ascii="Times New Roman" w:hAnsi="Times New Roman" w:cs="Times New Roman"/>
-          <w:i w:val="0"/>
-          <w:iCs w:val="0"/>
-          <w:color w:val="auto"/>
-          <w:sz w:val="24"/>
-          <w:szCs w:val="24"/>
-        </w:rPr>
-      </w:pPr>
-      <w:r>
-        <w:rPr>
-          <w:rFonts w:ascii="Times New Roman" w:hAnsi="Times New Roman" w:cs="Times New Roman"/>
-          <w:i w:val="0"/>
-          <w:iCs w:val="0"/>
-          <w:color w:val="auto"/>
-          <w:sz w:val="24"/>
-          <w:szCs w:val="24"/>
-        </w:rPr>
-        <w:t xml:space="preserve">Рисунок </w:t>
-      </w:r>
-      <w:r>
-        <w:rPr>
-          <w:rFonts w:ascii="Times New Roman" w:hAnsi="Times New Roman" w:cs="Times New Roman"/>
-          <w:i w:val="0"/>
-          <w:iCs w:val="0"/>
-          <w:color w:val="auto"/>
-          <w:sz w:val="24"/>
-          <w:szCs w:val="24"/>
-        </w:rPr>
-        <w:fldChar w:fldCharType="begin"/>
-      </w:r>
-      <w:r>
-        <w:rPr>
-          <w:rFonts w:ascii="Times New Roman" w:hAnsi="Times New Roman" w:cs="Times New Roman"/>
-          <w:i w:val="0"/>
-          <w:iCs w:val="0"/>
-          <w:color w:val="auto"/>
-          <w:sz w:val="24"/>
-          <w:szCs w:val="24"/>
-        </w:rPr>
-        <w:instrText xml:space="preserve"> SEQ Рисунок \* ARABIC </w:instrText>
-      </w:r>
-      <w:r>
-        <w:rPr>
-          <w:rFonts w:ascii="Times New Roman" w:hAnsi="Times New Roman" w:cs="Times New Roman"/>
-          <w:i w:val="0"/>
-          <w:iCs w:val="0"/>
-          <w:color w:val="auto"/>
-          <w:sz w:val="24"/>
-          <w:szCs w:val="24"/>
-        </w:rPr>
-        <w:fldChar w:fldCharType="separate"/>
-      </w:r>
-      <w:r>
-        <w:rPr>
-          <w:rFonts w:ascii="Times New Roman" w:hAnsi="Times New Roman" w:cs="Times New Roman"/>
-          <w:i w:val="0"/>
-          <w:iCs w:val="0"/>
-          <w:noProof/>
-          <w:color w:val="auto"/>
-          <w:sz w:val="24"/>
-          <w:szCs w:val="24"/>
-        </w:rPr>
-        <w:t>20</w:t>
-      </w:r>
-      <w:r>
-        <w:rPr>
-          <w:rFonts w:ascii="Times New Roman" w:hAnsi="Times New Roman" w:cs="Times New Roman"/>
-          <w:i w:val="0"/>
-          <w:iCs w:val="0"/>
-          <w:color w:val="auto"/>
-          <w:sz w:val="24"/>
-          <w:szCs w:val="24"/>
-        </w:rPr>
-        <w:fldChar w:fldCharType="end"/>
-      </w:r>
-      <w:r>
-        <w:rPr>
-          <w:rFonts w:ascii="Times New Roman" w:hAnsi="Times New Roman" w:cs="Times New Roman"/>
-          <w:i w:val="0"/>
-          <w:iCs w:val="0"/>
-          <w:color w:val="auto"/>
-          <w:sz w:val="24"/>
-          <w:szCs w:val="24"/>
-        </w:rPr>
-        <w:t xml:space="preserve"> – </w:t>
-      </w:r>
-      <w:r>
-        <w:rPr>
-          <w:rFonts w:ascii="Times New Roman" w:hAnsi="Times New Roman" w:cs="Times New Roman"/>
-          <w:i w:val="0"/>
-          <w:iCs w:val="0"/>
-          <w:color w:val="auto"/>
-          <w:sz w:val="24"/>
-          <w:szCs w:val="24"/>
-        </w:rPr>
-        <w:t>Предупреждение «Заполните критерии поиска»</w:t>
-      </w:r>
-    </w:p>
-    <w:p/>
-    <w:p>
-      <w:pPr>
-        <w:spacing w:after="0" w:line="360" w:lineRule="auto"/>
-        <w:ind w:firstLine="709"/>
-        <w:outlineLvl w:val="2"/>
-        <w:rPr>
-          <w:rFonts w:ascii="Times New Roman" w:hAnsi="Times New Roman" w:cs="Times New Roman"/>
-          <w:b/>
-          <w:bCs/>
-          <w:sz w:val="28"/>
-          <w:szCs w:val="28"/>
-        </w:rPr>
-      </w:pPr>
-      <w:bookmarkStart w:id="40" w:name="_Toc169642565"/>
-      <w:r>
-        <w:rPr>
-          <w:rFonts w:ascii="Times New Roman" w:hAnsi="Times New Roman" w:cs="Times New Roman"/>
-          <w:b/>
-          <w:bCs/>
-          <w:sz w:val="28"/>
-          <w:szCs w:val="28"/>
-        </w:rPr>
-        <w:t>5.4</w:t>
-      </w:r>
-      <w:r>
-        <w:rPr>
-          <w:rFonts w:ascii="Times New Roman" w:hAnsi="Times New Roman" w:cs="Times New Roman"/>
-          <w:b/>
-          <w:bCs/>
-          <w:sz w:val="28"/>
-          <w:szCs w:val="28"/>
-        </w:rPr>
-        <w:tab/>
-      </w:r>
-      <w:r>
-        <w:rPr>
-          <w:rFonts w:ascii="Times New Roman" w:hAnsi="Times New Roman" w:cs="Times New Roman"/>
-          <w:b/>
-          <w:bCs/>
-          <w:sz w:val="28"/>
-          <w:szCs w:val="28"/>
-        </w:rPr>
-        <w:t>Тестирование</w:t>
-      </w:r>
-      <w:r>
-        <w:rPr>
-          <w:rFonts w:ascii="Times New Roman" w:hAnsi="Times New Roman" w:cs="Times New Roman"/>
-          <w:b/>
-          <w:bCs/>
-          <w:sz w:val="28"/>
-          <w:szCs w:val="28"/>
-        </w:rPr>
-        <w:t xml:space="preserve"> кнопки</w:t>
-      </w:r>
-      <w:r>
-        <w:rPr>
-          <w:rFonts w:ascii="Times New Roman" w:hAnsi="Times New Roman" w:cs="Times New Roman"/>
-          <w:b/>
-          <w:bCs/>
-          <w:sz w:val="28"/>
-          <w:szCs w:val="28"/>
-        </w:rPr>
-        <w:t xml:space="preserve"> «Сохранить»</w:t>
-      </w:r>
-      <w:bookmarkEnd w:id="40"/>
-    </w:p>
-    <w:p>
-      <w:pPr>
-        <w:spacing w:after="0" w:line="360" w:lineRule="auto"/>
-      </w:pPr>
-    </w:p>
-    <w:p>
-      <w:pPr>
-        <w:spacing w:after="0" w:line="360" w:lineRule="auto"/>
-        <w:ind w:firstLine="709"/>
-        <w:jc w:val="both"/>
-        <w:rPr>
-          <w:rFonts w:ascii="Times New Roman" w:hAnsi="Times New Roman" w:cs="Times New Roman"/>
-          <w:sz w:val="28"/>
-          <w:szCs w:val="28"/>
-        </w:rPr>
-      </w:pPr>
-      <w:r>
-        <w:rPr>
-          <w:rFonts w:ascii="Times New Roman" w:hAnsi="Times New Roman" w:cs="Times New Roman"/>
-          <w:sz w:val="28"/>
-          <w:szCs w:val="28"/>
-        </w:rPr>
-        <w:t>Для сохранения дан</w:t>
-      </w:r>
-      <w:r>
-        <w:rPr>
-          <w:rFonts w:ascii="Times New Roman" w:hAnsi="Times New Roman" w:cs="Times New Roman"/>
-          <w:sz w:val="28"/>
-          <w:szCs w:val="28"/>
-        </w:rPr>
-        <w:t xml:space="preserve">ных </w:t>
-      </w:r>
-      <w:r>
-        <w:rPr>
-          <w:rFonts w:ascii="Times New Roman" w:hAnsi="Times New Roman" w:cs="Times New Roman"/>
-          <w:sz w:val="28"/>
-          <w:szCs w:val="28"/>
-        </w:rPr>
-        <w:t>необходимо нажать на панели «Сохранить». Откроется системный диалог сохранения файла, где пользователь выбирает директорию и указывает имя файла (рисунок 2</w:t>
-      </w:r>
-      <w:r>
-        <w:rPr>
-          <w:rFonts w:ascii="Times New Roman" w:hAnsi="Times New Roman" w:cs="Times New Roman"/>
-          <w:sz w:val="28"/>
-          <w:szCs w:val="28"/>
-        </w:rPr>
-        <w:t>5</w:t>
-      </w:r>
-      <w:r>
-        <w:rPr>
-          <w:rFonts w:ascii="Times New Roman" w:hAnsi="Times New Roman" w:cs="Times New Roman"/>
-          <w:sz w:val="28"/>
-          <w:szCs w:val="28"/>
-        </w:rPr>
-        <w:t>).</w:t>
-      </w:r>
-    </w:p>
-    <w:p>
-      <w:pPr>
-        <w:spacing w:after="0" w:line="360" w:lineRule="auto"/>
-      </w:pPr>
-    </w:p>
-    <w:p>
-      <w:pPr>
-        <w:keepNext/>
-        <w:spacing w:after="0" w:line="240" w:lineRule="auto"/>
-        <w:jc w:val="center"/>
-        <w:rPr>
-          <w:rFonts w:ascii="Times New Roman" w:hAnsi="Times New Roman" w:cs="Times New Roman"/>
-          <w:sz w:val="24"/>
-          <w:szCs w:val="24"/>
-        </w:rPr>
-      </w:pPr>
-      <w:r>
-        <w:rPr>
-          <w:rFonts w:ascii="Times New Roman" w:hAnsi="Times New Roman" w:cs="Times New Roman"/>
-          <w:noProof/>
-          <w:sz w:val="24"/>
-          <w:szCs w:val="24"/>
-        </w:rPr>
-        <w:drawing>
-          <wp:inline distT="0" distB="0" distL="0" distR="0" wp14:anchorId="67E7146D" wp14:editId="270795D5">
-            <wp:extent cx="5940425" cy="2416589"/>
-            <wp:effectExtent l="0" t="0" r="3175" b="3175"/>
-            <wp:docPr id="12" name="Рисунок 12"/>
-            <wp:cNvGraphicFramePr>
-              <a:graphicFrameLocks xmlns:a="http://schemas.openxmlformats.org/drawingml/2006/main" noChangeAspect="1"/>
-            </wp:cNvGraphicFramePr>
-            <a:graphic xmlns:a="http://schemas.openxmlformats.org/drawingml/2006/main">
-              <a:graphicData uri="http://schemas.openxmlformats.org/drawingml/2006/picture">
-                <pic:pic xmlns:pic="http://schemas.openxmlformats.org/drawingml/2006/picture">
-                  <pic:nvPicPr>
-                    <pic:cNvPr id="1" name=""/>
-                    <pic:cNvPicPr/>
-                  </pic:nvPicPr>
-                  <pic:blipFill>
-                    <a:blip r:embed="rId33"/>
-                    <a:stretch>
-                      <a:fillRect/>
-                    </a:stretch>
-                  </pic:blipFill>
-                  <pic:spPr>
-                    <a:xfrm>
-                      <a:off x="0" y="0"/>
-                      <a:ext cx="5944056" cy="2418066"/>
-                    </a:xfrm>
-                    <a:prstGeom prst="rect">
-                      <a:avLst/>
-                    </a:prstGeom>
-                  </pic:spPr>
-                </pic:pic>
-              </a:graphicData>
-            </a:graphic>
-          </wp:inline>
-        </w:drawing>
-      </w:r>
-    </w:p>
-    <w:p>
-      <w:pPr>
-        <w:pStyle w:val="a6"/>
-        <w:spacing w:after="0"/>
-        <w:jc w:val="center"/>
-        <w:rPr>
-          <w:rFonts w:ascii="Times New Roman" w:hAnsi="Times New Roman" w:cs="Times New Roman"/>
-          <w:b/>
-          <w:bCs/>
-          <w:i w:val="0"/>
-          <w:iCs w:val="0"/>
-          <w:color w:val="auto"/>
-          <w:sz w:val="24"/>
-          <w:szCs w:val="24"/>
-        </w:rPr>
-      </w:pPr>
-      <w:r>
-        <w:rPr>
-          <w:rFonts w:ascii="Times New Roman" w:hAnsi="Times New Roman" w:cs="Times New Roman"/>
-          <w:i w:val="0"/>
-          <w:iCs w:val="0"/>
-          <w:color w:val="auto"/>
-          <w:sz w:val="24"/>
-          <w:szCs w:val="24"/>
-        </w:rPr>
-        <w:t xml:space="preserve">Рисунок </w:t>
-      </w:r>
-      <w:r>
-        <w:rPr>
-          <w:rFonts w:ascii="Times New Roman" w:hAnsi="Times New Roman" w:cs="Times New Roman"/>
-          <w:i w:val="0"/>
-          <w:iCs w:val="0"/>
-          <w:color w:val="auto"/>
-          <w:sz w:val="24"/>
-          <w:szCs w:val="24"/>
-        </w:rPr>
-        <w:fldChar w:fldCharType="begin"/>
-      </w:r>
-      <w:r>
-        <w:rPr>
-          <w:rFonts w:ascii="Times New Roman" w:hAnsi="Times New Roman" w:cs="Times New Roman"/>
-          <w:i w:val="0"/>
-          <w:iCs w:val="0"/>
-          <w:color w:val="auto"/>
-          <w:sz w:val="24"/>
-          <w:szCs w:val="24"/>
-        </w:rPr>
-        <w:instrText xml:space="preserve"> SEQ Рисунок \* ARABIC </w:instrText>
-      </w:r>
-      <w:r>
-        <w:rPr>
-          <w:rFonts w:ascii="Times New Roman" w:hAnsi="Times New Roman" w:cs="Times New Roman"/>
-          <w:i w:val="0"/>
-          <w:iCs w:val="0"/>
-          <w:color w:val="auto"/>
-          <w:sz w:val="24"/>
-          <w:szCs w:val="24"/>
-        </w:rPr>
-        <w:fldChar w:fldCharType="separate"/>
-      </w:r>
-      <w:r>
-        <w:rPr>
-          <w:rFonts w:ascii="Times New Roman" w:hAnsi="Times New Roman" w:cs="Times New Roman"/>
-          <w:i w:val="0"/>
-          <w:iCs w:val="0"/>
-          <w:noProof/>
-          <w:color w:val="auto"/>
-          <w:sz w:val="24"/>
-          <w:szCs w:val="24"/>
-        </w:rPr>
-        <w:t>25</w:t>
-      </w:r>
-      <w:r>
-        <w:rPr>
-          <w:rFonts w:ascii="Times New Roman" w:hAnsi="Times New Roman" w:cs="Times New Roman"/>
-          <w:i w:val="0"/>
-          <w:iCs w:val="0"/>
-          <w:color w:val="auto"/>
-          <w:sz w:val="24"/>
-          <w:szCs w:val="24"/>
-        </w:rPr>
-        <w:fldChar w:fldCharType="end"/>
-      </w:r>
-      <w:r>
-        <w:rPr>
-          <w:rFonts w:ascii="Times New Roman" w:hAnsi="Times New Roman" w:cs="Times New Roman"/>
-          <w:i w:val="0"/>
-          <w:iCs w:val="0"/>
-          <w:color w:val="auto"/>
-          <w:sz w:val="24"/>
-          <w:szCs w:val="24"/>
-        </w:rPr>
-        <w:t xml:space="preserve"> –</w:t>
-      </w:r>
-      <w:r>
-        <w:rPr>
-          <w:rFonts w:ascii="Times New Roman" w:hAnsi="Times New Roman" w:cs="Times New Roman"/>
-          <w:i w:val="0"/>
-          <w:iCs w:val="0"/>
-          <w:color w:val="auto"/>
-          <w:sz w:val="24"/>
-          <w:szCs w:val="24"/>
-        </w:rPr>
-        <w:t xml:space="preserve"> </w:t>
-      </w:r>
-      <w:r>
-        <w:rPr>
-          <w:rFonts w:ascii="Times New Roman" w:hAnsi="Times New Roman" w:cs="Times New Roman"/>
-          <w:i w:val="0"/>
-          <w:iCs w:val="0"/>
-          <w:color w:val="auto"/>
-          <w:sz w:val="24"/>
-          <w:szCs w:val="24"/>
-        </w:rPr>
-        <w:t>Тестирование кнопки «</w:t>
-      </w:r>
-      <w:r>
-        <w:rPr>
-          <w:rFonts w:ascii="Times New Roman" w:hAnsi="Times New Roman" w:cs="Times New Roman"/>
-          <w:i w:val="0"/>
-          <w:iCs w:val="0"/>
-          <w:color w:val="auto"/>
-          <w:sz w:val="24"/>
-          <w:szCs w:val="24"/>
-        </w:rPr>
-        <w:t>Сохранить</w:t>
-      </w:r>
-      <w:r>
-        <w:rPr>
-          <w:rFonts w:ascii="Times New Roman" w:hAnsi="Times New Roman" w:cs="Times New Roman"/>
-          <w:i w:val="0"/>
-          <w:iCs w:val="0"/>
-          <w:color w:val="auto"/>
-          <w:sz w:val="24"/>
-          <w:szCs w:val="24"/>
-        </w:rPr>
-        <w:t>»</w:t>
-      </w:r>
-    </w:p>
-    <w:p>
-      <w:pPr>
-        <w:pStyle w:val="a6"/>
-        <w:spacing w:after="0"/>
-        <w:jc w:val="center"/>
-        <w:rPr>
-          <w:rFonts w:ascii="Times New Roman" w:hAnsi="Times New Roman" w:cs="Times New Roman"/>
-          <w:i w:val="0"/>
-          <w:iCs w:val="0"/>
-          <w:color w:val="auto"/>
-          <w:sz w:val="24"/>
-          <w:szCs w:val="24"/>
-        </w:rPr>
-      </w:pPr>
-    </w:p>
-    <w:p>
-      <w:pPr>
-        <w:ind w:firstLine="709"/>
-        <w:rPr>
-          <w:rFonts w:ascii="Times New Roman" w:hAnsi="Times New Roman" w:cs="Times New Roman"/>
-          <w:sz w:val="28"/>
-          <w:szCs w:val="28"/>
-        </w:rPr>
-      </w:pPr>
-      <w:r>
-        <w:rPr>
-          <w:rFonts w:ascii="Times New Roman" w:hAnsi="Times New Roman" w:cs="Times New Roman"/>
-          <w:sz w:val="28"/>
-          <w:szCs w:val="28"/>
-        </w:rPr>
-        <w:t xml:space="preserve">На рисунке 26 показана структура сохраненного файла. </w:t>
-      </w:r>
-    </w:p>
-    <w:p>
-      <w:pPr>
-        <w:keepNext/>
-        <w:spacing w:after="0" w:line="240" w:lineRule="auto"/>
-        <w:jc w:val="center"/>
-        <w:rPr>
-          <w:rFonts w:ascii="Times New Roman" w:hAnsi="Times New Roman" w:cs="Times New Roman"/>
-          <w:sz w:val="24"/>
-          <w:szCs w:val="24"/>
-        </w:rPr>
-      </w:pPr>
-      <w:r>
-        <w:rPr>
-          <w:rFonts w:ascii="Times New Roman" w:hAnsi="Times New Roman" w:cs="Times New Roman"/>
-          <w:noProof/>
-          <w:sz w:val="24"/>
-          <w:szCs w:val="24"/>
-        </w:rPr>
-        <w:lastRenderedPageBreak/>
-        <w:drawing>
-          <wp:inline distT="0" distB="0" distL="0" distR="0" wp14:anchorId="690BC5FF" wp14:editId="2B9A57C3">
-            <wp:extent cx="5483658" cy="4502989"/>
-            <wp:effectExtent l="0" t="0" r="3175" b="0"/>
-            <wp:docPr id="15" name="Рисунок 15"/>
-            <wp:cNvGraphicFramePr>
-              <a:graphicFrameLocks xmlns:a="http://schemas.openxmlformats.org/drawingml/2006/main" noChangeAspect="1"/>
-            </wp:cNvGraphicFramePr>
-            <a:graphic xmlns:a="http://schemas.openxmlformats.org/drawingml/2006/main">
-              <a:graphicData uri="http://schemas.openxmlformats.org/drawingml/2006/picture">
-                <pic:pic xmlns:pic="http://schemas.openxmlformats.org/drawingml/2006/picture">
-                  <pic:nvPicPr>
-                    <pic:cNvPr id="1" name=""/>
-                    <pic:cNvPicPr/>
-                  </pic:nvPicPr>
-                  <pic:blipFill>
-                    <a:blip r:embed="rId34"/>
-                    <a:stretch>
-                      <a:fillRect/>
-                    </a:stretch>
-                  </pic:blipFill>
-                  <pic:spPr>
-                    <a:xfrm>
-                      <a:off x="0" y="0"/>
                       <a:ext cx="5489904" cy="4508118"/>
                     </a:xfrm>
                     <a:prstGeom prst="rect">
@@ -15133,7 +15093,7 @@
                     <pic:cNvPicPr/>
                   </pic:nvPicPr>
                   <pic:blipFill rotWithShape="1">
-                    <a:blip r:embed="rId35"/>
+                    <a:blip r:embed="rId31"/>
                     <a:srcRect l="839" t="1402" r="1237"/>
                     <a:stretch/>
                   </pic:blipFill>
@@ -15273,7 +15233,7 @@
           <w:szCs w:val="28"/>
         </w:rPr>
       </w:pPr>
-      <w:bookmarkStart w:id="41" w:name="_Toc169642566"/>
+      <w:bookmarkStart w:id="37" w:name="_Toc169642566"/>
       <w:r>
         <w:rPr>
           <w:rFonts w:ascii="Times New Roman" w:hAnsi="Times New Roman" w:cs="Times New Roman"/>
@@ -15345,7 +15305,7 @@
         </w:rPr>
         <w:t>»</w:t>
       </w:r>
-      <w:bookmarkEnd w:id="41"/>
+      <w:bookmarkEnd w:id="37"/>
     </w:p>
     <w:p/>
     <w:p>
@@ -15411,7 +15371,7 @@
                     <pic:cNvPicPr/>
                   </pic:nvPicPr>
                   <pic:blipFill>
-                    <a:blip r:embed="rId36"/>
+                    <a:blip r:embed="rId32"/>
                     <a:stretch>
                       <a:fillRect/>
                     </a:stretch>
@@ -15604,7 +15564,7 @@
                     <pic:cNvPicPr/>
                   </pic:nvPicPr>
                   <pic:blipFill rotWithShape="1">
-                    <a:blip r:embed="rId37"/>
+                    <a:blip r:embed="rId33"/>
                     <a:srcRect l="689"/>
                     <a:stretch/>
                   </pic:blipFill>
@@ -15837,7 +15797,7 @@
                     <pic:cNvPicPr/>
                   </pic:nvPicPr>
                   <pic:blipFill rotWithShape="1">
-                    <a:blip r:embed="rId38"/>
+                    <a:blip r:embed="rId34"/>
                     <a:srcRect l="695" t="1619"/>
                     <a:stretch/>
                   </pic:blipFill>
@@ -16087,7 +16047,7 @@
           <w:sz w:val="28"/>
         </w:rPr>
       </w:pPr>
-      <w:bookmarkStart w:id="42" w:name="_Toc169642567"/>
+      <w:bookmarkStart w:id="38" w:name="_Toc169642567"/>
       <w:r>
         <w:rPr>
           <w:rFonts w:ascii="Times New Roman" w:hAnsi="Times New Roman"/>
@@ -16098,7 +16058,7 @@
         <w:lastRenderedPageBreak/>
         <w:t>ПРИЛОЖЕНИЕ А</w:t>
       </w:r>
-      <w:bookmarkEnd w:id="42"/>
+      <w:bookmarkEnd w:id="38"/>
     </w:p>
     <w:p>
       <w:pPr>
@@ -16164,7 +16124,7 @@
         </w:rPr>
         <w:t xml:space="preserve">Разработчик: студент гр. </w:t>
       </w:r>
-      <w:hyperlink r:id="rId39" w:history="1">
+      <w:hyperlink r:id="rId35" w:history="1">
         <w:r>
           <w:rPr>
             <w:rStyle w:val="ac"/>
@@ -18434,37 +18394,35 @@
           <w:bCs/>
           <w:sz w:val="24"/>
           <w:szCs w:val="24"/>
+        </w:rPr>
+      </w:pPr>
+      <w:r>
+        <w:rPr>
+          <w:rFonts w:ascii="Times New Roman" w:hAnsi="Times New Roman"/>
+          <w:sz w:val="24"/>
+          <w:szCs w:val="24"/>
+        </w:rPr>
+        <w:t xml:space="preserve">  </w:t>
+      </w:r>
+      <w:r>
+        <w:rPr>
+          <w:rFonts w:ascii="Times New Roman" w:hAnsi="Times New Roman"/>
+          <w:b/>
+          <w:bCs/>
+          <w:sz w:val="24"/>
+          <w:szCs w:val="24"/>
+        </w:rPr>
+        <w:t>&lt;</w:t>
+      </w:r>
+      <w:r>
+        <w:rPr>
+          <w:rFonts w:ascii="Times New Roman" w:hAnsi="Times New Roman"/>
+          <w:b/>
+          <w:bCs/>
+          <w:sz w:val="24"/>
+          <w:szCs w:val="24"/>
           <w:lang w:val="en-US"/>
         </w:rPr>
-      </w:pPr>
-      <w:r>
-        <w:rPr>
-          <w:rFonts w:ascii="Times New Roman" w:hAnsi="Times New Roman"/>
-          <w:sz w:val="24"/>
-          <w:szCs w:val="24"/>
-        </w:rPr>
-        <w:t xml:space="preserve">  </w:t>
-      </w:r>
-      <w:r>
-        <w:rPr>
-          <w:rFonts w:ascii="Times New Roman" w:hAnsi="Times New Roman"/>
-          <w:b/>
-          <w:bCs/>
-          <w:sz w:val="24"/>
-          <w:szCs w:val="24"/>
-          <w:lang w:val="en-US"/>
-        </w:rPr>
-        <w:t>&lt;</w:t>
-      </w:r>
-      <w:r>
-        <w:rPr>
-          <w:rFonts w:ascii="Times New Roman" w:hAnsi="Times New Roman"/>
-          <w:b/>
-          <w:bCs/>
-          <w:sz w:val="24"/>
-          <w:szCs w:val="24"/>
-          <w:lang w:val="en-US"/>
-        </w:rPr>
         <w:t>TransportBase</w:t>
       </w:r>
       <w:r>
@@ -18474,7 +18432,6 @@
           <w:bCs/>
           <w:sz w:val="24"/>
           <w:szCs w:val="24"/>
-          <w:lang w:val="en-US"/>
         </w:rPr>
         <w:t>&gt;</w:t>
       </w:r>
@@ -18488,38 +18445,94 @@
           <w:rFonts w:ascii="Times New Roman" w:hAnsi="Times New Roman"/>
           <w:sz w:val="24"/>
           <w:szCs w:val="24"/>
+        </w:rPr>
+      </w:pPr>
+      <w:r>
+        <w:rPr>
+          <w:rFonts w:ascii="Times New Roman" w:hAnsi="Times New Roman"/>
+          <w:sz w:val="24"/>
+          <w:szCs w:val="24"/>
+        </w:rPr>
+        <w:t xml:space="preserve">    </w:t>
+      </w:r>
+      <w:r>
+        <w:rPr>
+          <w:rFonts w:ascii="Times New Roman" w:hAnsi="Times New Roman"/>
+          <w:b/>
+          <w:bCs/>
+          <w:sz w:val="24"/>
+          <w:szCs w:val="24"/>
+        </w:rPr>
+        <w:t>&lt;</w:t>
+      </w:r>
+      <w:r>
+        <w:rPr>
+          <w:rFonts w:ascii="Times New Roman" w:hAnsi="Times New Roman"/>
+          <w:b/>
+          <w:bCs/>
+          <w:sz w:val="24"/>
+          <w:szCs w:val="24"/>
           <w:lang w:val="en-US"/>
         </w:rPr>
-      </w:pPr>
-      <w:r>
-        <w:rPr>
-          <w:rFonts w:ascii="Times New Roman" w:hAnsi="Times New Roman"/>
+        <w:t>Mass</w:t>
+      </w:r>
+      <w:r>
+        <w:rPr>
+          <w:rFonts w:ascii="Times New Roman" w:hAnsi="Times New Roman"/>
+          <w:b/>
+          <w:bCs/>
+          <w:sz w:val="24"/>
+          <w:szCs w:val="24"/>
+        </w:rPr>
+        <w:t>&gt;</w:t>
+      </w:r>
+      <w:r>
+        <w:rPr>
+          <w:rFonts w:ascii="Times New Roman" w:hAnsi="Times New Roman"/>
+          <w:b/>
+          <w:bCs/>
+        </w:rPr>
+        <w:t xml:space="preserve"> </w:t>
+      </w:r>
+      <w:bookmarkStart w:id="39" w:name="_Hlk169392073"/>
+      <w:r>
+        <w:rPr>
+          <w:rFonts w:ascii="Times New Roman" w:hAnsi="Times New Roman"/>
+        </w:rPr>
+        <w:t xml:space="preserve">&lt;!-- </w:t>
+      </w:r>
+      <w:r>
+        <w:rPr>
+          <w:rFonts w:ascii="Times New Roman" w:hAnsi="Times New Roman"/>
+        </w:rPr>
+        <w:t>Масса</w:t>
+      </w:r>
+      <w:r>
+        <w:rPr>
+          <w:rFonts w:ascii="Times New Roman" w:hAnsi="Times New Roman"/>
+        </w:rPr>
+        <w:t>--&gt;</w:t>
+      </w:r>
+      <w:bookmarkEnd w:id="39"/>
+      <w:r>
+        <w:rPr>
+          <w:rFonts w:ascii="Times New Roman" w:hAnsi="Times New Roman"/>
+          <w:b/>
+          <w:bCs/>
+          <w:sz w:val="24"/>
+          <w:szCs w:val="24"/>
+        </w:rPr>
+        <w:t>&lt;/</w:t>
+      </w:r>
+      <w:r>
+        <w:rPr>
+          <w:rFonts w:ascii="Times New Roman" w:hAnsi="Times New Roman"/>
+          <w:b/>
+          <w:bCs/>
           <w:sz w:val="24"/>
           <w:szCs w:val="24"/>
           <w:lang w:val="en-US"/>
         </w:rPr>
-        <w:t xml:space="preserve">    </w:t>
-      </w:r>
-      <w:r>
-        <w:rPr>
-          <w:rFonts w:ascii="Times New Roman" w:hAnsi="Times New Roman"/>
-          <w:b/>
-          <w:bCs/>
-          <w:sz w:val="24"/>
-          <w:szCs w:val="24"/>
-          <w:lang w:val="en-US"/>
-        </w:rPr>
-        <w:t>&lt;</w:t>
-      </w:r>
-      <w:r>
-        <w:rPr>
-          <w:rFonts w:ascii="Times New Roman" w:hAnsi="Times New Roman"/>
-          <w:b/>
-          <w:bCs/>
-          <w:sz w:val="24"/>
-          <w:szCs w:val="24"/>
-          <w:lang w:val="en-US"/>
-        </w:rPr>
         <w:t>Mass</w:t>
       </w:r>
       <w:r>
@@ -18529,71 +18542,6 @@
           <w:bCs/>
           <w:sz w:val="24"/>
           <w:szCs w:val="24"/>
-          <w:lang w:val="en-US"/>
-        </w:rPr>
-        <w:t>&gt;</w:t>
-      </w:r>
-      <w:r>
-        <w:rPr>
-          <w:rFonts w:ascii="Times New Roman" w:hAnsi="Times New Roman"/>
-          <w:b/>
-          <w:bCs/>
-          <w:lang w:val="en-US"/>
-        </w:rPr>
-        <w:t xml:space="preserve"> </w:t>
-      </w:r>
-      <w:bookmarkStart w:id="43" w:name="_Hlk169392073"/>
-      <w:r>
-        <w:rPr>
-          <w:rFonts w:ascii="Times New Roman" w:hAnsi="Times New Roman"/>
-          <w:lang w:val="en-US"/>
-        </w:rPr>
-        <w:t xml:space="preserve">&lt;!-- </w:t>
-      </w:r>
-      <w:r>
-        <w:rPr>
-          <w:rFonts w:ascii="Times New Roman" w:hAnsi="Times New Roman"/>
-        </w:rPr>
-        <w:t>Масса</w:t>
-      </w:r>
-      <w:r>
-        <w:rPr>
-          <w:rFonts w:ascii="Times New Roman" w:hAnsi="Times New Roman"/>
-          <w:lang w:val="en-US"/>
-        </w:rPr>
-        <w:t>--&gt;</w:t>
-      </w:r>
-      <w:bookmarkEnd w:id="43"/>
-      <w:r>
-        <w:rPr>
-          <w:rFonts w:ascii="Times New Roman" w:hAnsi="Times New Roman"/>
-          <w:b/>
-          <w:bCs/>
-          <w:sz w:val="24"/>
-          <w:szCs w:val="24"/>
-          <w:lang w:val="en-US"/>
-        </w:rPr>
-        <w:t>&lt;/</w:t>
-      </w:r>
-      <w:r>
-        <w:rPr>
-          <w:rFonts w:ascii="Times New Roman" w:hAnsi="Times New Roman"/>
-          <w:b/>
-          <w:bCs/>
-          <w:sz w:val="24"/>
-          <w:szCs w:val="24"/>
-          <w:lang w:val="en-US"/>
-        </w:rPr>
-        <w:t>Mass</w:t>
-      </w:r>
-      <w:r>
-        <w:rPr>
-          <w:rFonts w:ascii="Times New Roman" w:hAnsi="Times New Roman"/>
-          <w:b/>
-          <w:bCs/>
-          <w:sz w:val="24"/>
-          <w:szCs w:val="24"/>
-          <w:lang w:val="en-US"/>
         </w:rPr>
         <w:t>&gt;</w:t>
       </w:r>
@@ -18609,38 +18557,35 @@
           <w:bCs/>
           <w:sz w:val="24"/>
           <w:szCs w:val="24"/>
+        </w:rPr>
+      </w:pPr>
+      <w:r>
+        <w:rPr>
+          <w:rFonts w:ascii="Times New Roman" w:hAnsi="Times New Roman"/>
+          <w:sz w:val="24"/>
+          <w:szCs w:val="24"/>
+        </w:rPr>
+        <w:t xml:space="preserve">  </w:t>
+      </w:r>
+      <w:r>
+        <w:rPr>
+          <w:rFonts w:ascii="Times New Roman" w:hAnsi="Times New Roman"/>
+          <w:b/>
+          <w:bCs/>
+          <w:sz w:val="24"/>
+          <w:szCs w:val="24"/>
+        </w:rPr>
+        <w:t>&lt;/</w:t>
+      </w:r>
+      <w:r>
+        <w:rPr>
+          <w:rFonts w:ascii="Times New Roman" w:hAnsi="Times New Roman"/>
+          <w:b/>
+          <w:bCs/>
+          <w:sz w:val="24"/>
+          <w:szCs w:val="24"/>
           <w:lang w:val="en-US"/>
         </w:rPr>
-      </w:pPr>
-      <w:r>
-        <w:rPr>
-          <w:rFonts w:ascii="Times New Roman" w:hAnsi="Times New Roman"/>
-          <w:sz w:val="24"/>
-          <w:szCs w:val="24"/>
-          <w:lang w:val="en-US"/>
-        </w:rPr>
-        <w:t xml:space="preserve">  </w:t>
-      </w:r>
-      <w:r>
-        <w:rPr>
-          <w:rFonts w:ascii="Times New Roman" w:hAnsi="Times New Roman"/>
-          <w:b/>
-          <w:bCs/>
-          <w:sz w:val="24"/>
-          <w:szCs w:val="24"/>
-          <w:lang w:val="en-US"/>
-        </w:rPr>
-        <w:t>&lt;/</w:t>
-      </w:r>
-      <w:r>
-        <w:rPr>
-          <w:rFonts w:ascii="Times New Roman" w:hAnsi="Times New Roman"/>
-          <w:b/>
-          <w:bCs/>
-          <w:sz w:val="24"/>
-          <w:szCs w:val="24"/>
-          <w:lang w:val="en-US"/>
-        </w:rPr>
         <w:t>TransportBase</w:t>
       </w:r>
       <w:r>
@@ -18650,7 +18595,6 @@
           <w:bCs/>
           <w:sz w:val="24"/>
           <w:szCs w:val="24"/>
-          <w:lang w:val="en-US"/>
         </w:rPr>
         <w:t>&gt;</w:t>
       </w:r>
@@ -18668,7 +18612,6 @@
       <w:r>
         <w:rPr>
           <w:rFonts w:ascii="Times New Roman" w:hAnsi="Times New Roman"/>
-          <w:lang w:val="en-US"/>
         </w:rPr>
         <w:t xml:space="preserve">  </w:t>
       </w:r>
@@ -20516,9 +20459,29 @@
           <w:bCs/>
           <w:sz w:val="24"/>
           <w:szCs w:val="24"/>
+        </w:rPr>
+      </w:pPr>
+      <w:r>
+        <w:rPr>
+          <w:rFonts w:ascii="Times New Roman" w:hAnsi="Times New Roman"/>
+          <w:b/>
+          <w:bCs/>
+          <w:sz w:val="24"/>
+          <w:szCs w:val="24"/>
           <w:lang w:val="en-US"/>
         </w:rPr>
-      </w:pPr>
+        <w:t xml:space="preserve">    </w:t>
+      </w:r>
+      <w:r>
+        <w:rPr>
+          <w:rFonts w:ascii="Times New Roman" w:hAnsi="Times New Roman"/>
+          <w:b/>
+          <w:bCs/>
+          <w:sz w:val="24"/>
+          <w:szCs w:val="24"/>
+        </w:rPr>
+        <w:t>&lt;/</w:t>
+      </w:r>
       <w:r>
         <w:rPr>
           <w:rFonts w:ascii="Times New Roman" w:hAnsi="Times New Roman"/>
@@ -20528,28 +20491,6 @@
           <w:szCs w:val="24"/>
           <w:lang w:val="en-US"/>
         </w:rPr>
-        <w:t xml:space="preserve">    </w:t>
-      </w:r>
-      <w:r>
-        <w:rPr>
-          <w:rFonts w:ascii="Times New Roman" w:hAnsi="Times New Roman"/>
-          <w:b/>
-          <w:bCs/>
-          <w:sz w:val="24"/>
-          <w:szCs w:val="24"/>
-          <w:lang w:val="en-US"/>
-        </w:rPr>
-        <w:t>&lt;/</w:t>
-      </w:r>
-      <w:r>
-        <w:rPr>
-          <w:rFonts w:ascii="Times New Roman" w:hAnsi="Times New Roman"/>
-          <w:b/>
-          <w:bCs/>
-          <w:sz w:val="24"/>
-          <w:szCs w:val="24"/>
-          <w:lang w:val="en-US"/>
-        </w:rPr>
         <w:t>Motor</w:t>
       </w:r>
       <w:r>
@@ -20559,7 +20500,6 @@
           <w:bCs/>
           <w:sz w:val="24"/>
           <w:szCs w:val="24"/>
-          <w:lang w:val="en-US"/>
         </w:rPr>
         <w:t>&gt;</w:t>
       </w:r>
@@ -20584,7 +20524,6 @@
           <w:bCs/>
           <w:sz w:val="24"/>
           <w:szCs w:val="24"/>
-          <w:lang w:val="en-US"/>
         </w:rPr>
         <w:t xml:space="preserve">  </w:t>
       </w:r>
@@ -24095,128 +24034,6 @@
 </w:document>
 </file>
 
-<file path=word/comments.xml><?xml version="1.0" encoding="utf-8"?>
-<w:comments xmlns:wpc="http://schemas.microsoft.com/office/word/2010/wordprocessingCanvas" xmlns:cx="http://schemas.microsoft.com/office/drawing/2014/chartex" xmlns:cx1="http://schemas.microsoft.com/office/drawing/2015/9/8/chartex" xmlns:cx2="http://schemas.microsoft.com/office/drawing/2015/10/21/chartex" xmlns:cx3="http://schemas.microsoft.com/office/drawing/2016/5/9/chartex" xmlns:cx4="http://schemas.microsoft.com/office/drawing/2016/5/10/chartex" xmlns:cx5="http://schemas.microsoft.com/office/drawing/2016/5/11/chartex" xmlns:cx6="http://schemas.microsoft.com/office/drawing/2016/5/12/chartex" xmlns:cx7="http://schemas.microsoft.com/office/drawing/2016/5/13/chartex" xmlns:cx8="http://schemas.microsoft.com/office/drawing/2016/5/14/chartex" xmlns:mc="http://schemas.openxmlformats.org/markup-compatibility/2006" xmlns:aink="http://schemas.microsoft.com/office/drawing/2016/ink" xmlns:am3d="http://schemas.microsoft.com/office/drawing/2017/model3d" xmlns:o="urn:schemas-microsoft-com:office:office" xmlns:r="http://schemas.openxmlformats.org/officeDocument/2006/relationships" xmlns:m="http://schemas.openxmlformats.org/officeDocument/2006/math" xmlns:v="urn:schemas-microsoft-com:vml" xmlns:wp14="http://schemas.microsoft.com/office/word/2010/wordprocessingDrawing" xmlns:wp="http://schemas.openxmlformats.org/drawingml/2006/wordprocessingDrawing" xmlns:w10="urn:schemas-microsoft-com:office:word" xmlns:w="http://schemas.openxmlformats.org/wordprocessingml/2006/main" xmlns:w14="http://schemas.microsoft.com/office/word/2010/wordml" xmlns:w15="http://schemas.microsoft.com/office/word/2012/wordml" xmlns:w16cex="http://schemas.microsoft.com/office/word/2018/wordml/cex" xmlns:w16cid="http://schemas.microsoft.com/office/word/2016/wordml/cid" xmlns:w16="http://schemas.microsoft.com/office/word/2018/wordml" xmlns:w16sdtdh="http://schemas.microsoft.com/office/word/2020/wordml/sdtdatahash" xmlns:w16se="http://schemas.microsoft.com/office/word/2015/wordml/symex" xmlns:wpg="http://schemas.microsoft.com/office/word/2010/wordprocessingGroup" xmlns:wpi="http://schemas.microsoft.com/office/word/2010/wordprocessingInk" xmlns:wne="http://schemas.microsoft.com/office/word/2006/wordml" xmlns:wps="http://schemas.microsoft.com/office/word/2010/wordprocessingShape" mc:Ignorable="w14 w15 w16se w16cid w16 w16cex w16sdtdh wp14">
-  <w:comment w:id="16" w:author="tpu-user" w:date="2024-06-11T13:27:00Z" w:initials="tu">
-    <w:p>
-      <w:pPr>
-        <w:pStyle w:val="ae"/>
-      </w:pPr>
-      <w:r>
-        <w:rPr>
-          <w:rStyle w:val="ad"/>
-        </w:rPr>
-        <w:annotationRef/>
-      </w:r>
-      <w:r>
-        <w:rPr>
-          <w:lang w:val="en-US"/>
-        </w:rPr>
-        <w:t>TypeTransport</w:t>
-      </w:r>
-      <w:r>
-        <w:t xml:space="preserve">, </w:t>
-      </w:r>
-      <w:r>
-        <w:rPr>
-          <w:lang w:val="en-US"/>
-        </w:rPr>
-        <w:t>TypeFuel</w:t>
-      </w:r>
-      <w:r>
-        <w:t xml:space="preserve"> – </w:t>
-      </w:r>
-      <w:r>
-        <w:t>связь,</w:t>
-      </w:r>
-    </w:p>
-    <w:p>
-      <w:pPr>
-        <w:pStyle w:val="ae"/>
-      </w:pPr>
-      <w:r>
-        <w:t>2 – поменять кратности</w:t>
-      </w:r>
-    </w:p>
-  </w:comment>
-  <w:comment w:id="17" w:author="Екатерина Пичугина" w:date="2024-06-11T13:59:00Z" w:initials="ЕП">
-    <w:p>
-      <w:pPr>
-        <w:pStyle w:val="ae"/>
-      </w:pPr>
-      <w:r>
-        <w:rPr>
-          <w:rStyle w:val="ad"/>
-        </w:rPr>
-        <w:annotationRef/>
-      </w:r>
-      <w:r>
-        <w:t>+</w:t>
-      </w:r>
-    </w:p>
-  </w:comment>
-  <w:comment w:id="18" w:author="tpu-user" w:date="2024-06-20T10:40:00Z" w:initials="tu">
-    <w:p>
-      <w:pPr>
-        <w:pStyle w:val="ae"/>
-      </w:pPr>
-      <w:r>
-        <w:rPr>
-          <w:rStyle w:val="ad"/>
-        </w:rPr>
-        <w:annotationRef/>
-      </w:r>
-      <w:r>
-        <w:t>Кратности с енумами</w:t>
-      </w:r>
-    </w:p>
-  </w:comment>
-  <w:comment w:id="19" w:author="Екатерина Пичугина" w:date="2024-06-20T10:59:00Z" w:initials="ЕП">
-    <w:p>
-      <w:pPr>
-        <w:pStyle w:val="ae"/>
-      </w:pPr>
-      <w:r>
-        <w:rPr>
-          <w:rStyle w:val="ad"/>
-        </w:rPr>
-        <w:annotationRef/>
-      </w:r>
-      <w:r>
-        <w:t>+</w:t>
-      </w:r>
-    </w:p>
-  </w:comment>
-</w:comments>
-</file>
-
-<file path=word/commentsExtended.xml><?xml version="1.0" encoding="utf-8"?>
-<w15:commentsEx xmlns:wpc="http://schemas.microsoft.com/office/word/2010/wordprocessingCanvas" xmlns:cx="http://schemas.microsoft.com/office/drawing/2014/chartex" xmlns:cx1="http://schemas.microsoft.com/office/drawing/2015/9/8/chartex" xmlns:cx2="http://schemas.microsoft.com/office/drawing/2015/10/21/chartex" xmlns:cx3="http://schemas.microsoft.com/office/drawing/2016/5/9/chartex" xmlns:cx4="http://schemas.microsoft.com/office/drawing/2016/5/10/chartex" xmlns:cx5="http://schemas.microsoft.com/office/drawing/2016/5/11/chartex" xmlns:cx6="http://schemas.microsoft.com/office/drawing/2016/5/12/chartex" xmlns:cx7="http://schemas.microsoft.com/office/drawing/2016/5/13/chartex" xmlns:cx8="http://schemas.microsoft.com/office/drawing/2016/5/14/chartex" xmlns:mc="http://schemas.openxmlformats.org/markup-compatibility/2006" xmlns:aink="http://schemas.microsoft.com/office/drawing/2016/ink" xmlns:am3d="http://schemas.microsoft.com/office/drawing/2017/model3d" xmlns:o="urn:schemas-microsoft-com:office:office" xmlns:r="http://schemas.openxmlformats.org/officeDocument/2006/relationships" xmlns:m="http://schemas.openxmlformats.org/officeDocument/2006/math" xmlns:v="urn:schemas-microsoft-com:vml" xmlns:wp14="http://schemas.microsoft.com/office/word/2010/wordprocessingDrawing" xmlns:wp="http://schemas.openxmlformats.org/drawingml/2006/wordprocessingDrawing" xmlns:w10="urn:schemas-microsoft-com:office:word" xmlns:w="http://schemas.openxmlformats.org/wordprocessingml/2006/main" xmlns:w14="http://schemas.microsoft.com/office/word/2010/wordml" xmlns:w15="http://schemas.microsoft.com/office/word/2012/wordml" xmlns:w16cex="http://schemas.microsoft.com/office/word/2018/wordml/cex" xmlns:w16cid="http://schemas.microsoft.com/office/word/2016/wordml/cid" xmlns:w16="http://schemas.microsoft.com/office/word/2018/wordml" xmlns:w16sdtdh="http://schemas.microsoft.com/office/word/2020/wordml/sdtdatahash" xmlns:w16se="http://schemas.microsoft.com/office/word/2015/wordml/symex" xmlns:wpg="http://schemas.microsoft.com/office/word/2010/wordprocessingGroup" xmlns:wpi="http://schemas.microsoft.com/office/word/2010/wordprocessingInk" xmlns:wne="http://schemas.microsoft.com/office/word/2006/wordml" xmlns:wps="http://schemas.microsoft.com/office/word/2010/wordprocessingShape" mc:Ignorable="w14 w15 w16se w16cid w16 w16cex w16sdtdh wp14">
-  <w15:commentEx w15:paraId="4A1784F4" w15:done="0"/>
-  <w15:commentEx w15:paraId="4EF2B994" w15:paraIdParent="4A1784F4" w15:done="0"/>
-  <w15:commentEx w15:paraId="4FA7EA65" w15:paraIdParent="4A1784F4" w15:done="0"/>
-  <w15:commentEx w15:paraId="69D3D1FD" w15:paraIdParent="4A1784F4" w15:done="0"/>
-</w15:commentsEx>
-</file>
-
-<file path=word/commentsExtensible.xml><?xml version="1.0" encoding="utf-8"?>
-<w16cex:commentsExtensible xmlns:wpc="http://schemas.microsoft.com/office/word/2010/wordprocessingCanvas" xmlns:cx="http://schemas.microsoft.com/office/drawing/2014/chartex" xmlns:cx1="http://schemas.microsoft.com/office/drawing/2015/9/8/chartex" xmlns:cx2="http://schemas.microsoft.com/office/drawing/2015/10/21/chartex" xmlns:cx3="http://schemas.microsoft.com/office/drawing/2016/5/9/chartex" xmlns:cx4="http://schemas.microsoft.com/office/drawing/2016/5/10/chartex" xmlns:cx5="http://schemas.microsoft.com/office/drawing/2016/5/11/chartex" xmlns:cx6="http://schemas.microsoft.com/office/drawing/2016/5/12/chartex" xmlns:cx7="http://schemas.microsoft.com/office/drawing/2016/5/13/chartex" xmlns:cx8="http://schemas.microsoft.com/office/drawing/2016/5/14/chartex" xmlns:mc="http://schemas.openxmlformats.org/markup-compatibility/2006" xmlns:aink="http://schemas.microsoft.com/office/drawing/2016/ink" xmlns:am3d="http://schemas.microsoft.com/office/drawing/2017/model3d" xmlns:o="urn:schemas-microsoft-com:office:office" xmlns:r="http://schemas.openxmlformats.org/officeDocument/2006/relationships" xmlns:m="http://schemas.openxmlformats.org/officeDocument/2006/math" xmlns:v="urn:schemas-microsoft-com:vml" xmlns:wp14="http://schemas.microsoft.com/office/word/2010/wordprocessingDrawing" xmlns:wp="http://schemas.openxmlformats.org/drawingml/2006/wordprocessingDrawing" xmlns:w10="urn:schemas-microsoft-com:office:word" xmlns:w="http://schemas.openxmlformats.org/wordprocessingml/2006/main" xmlns:w14="http://schemas.microsoft.com/office/word/2010/wordml" xmlns:w15="http://schemas.microsoft.com/office/word/2012/wordml" xmlns:w16cex="http://schemas.microsoft.com/office/word/2018/wordml/cex" xmlns:w16cid="http://schemas.microsoft.com/office/word/2016/wordml/cid" xmlns:w16="http://schemas.microsoft.com/office/word/2018/wordml" xmlns:w16sdtdh="http://schemas.microsoft.com/office/word/2020/wordml/sdtdatahash" xmlns:w16se="http://schemas.microsoft.com/office/word/2015/wordml/symex" xmlns:wpg="http://schemas.microsoft.com/office/word/2010/wordprocessingGroup" xmlns:wpi="http://schemas.microsoft.com/office/word/2010/wordprocessingInk" xmlns:wne="http://schemas.microsoft.com/office/word/2006/wordml" xmlns:wps="http://schemas.microsoft.com/office/word/2010/wordprocessingShape" mc:Ignorable="w14 w15 w16se w16cid w16 w16cex w16sdtdh wp14">
-  <w16cex:commentExtensible w16cex:durableId="2A12CF31" w16cex:dateUtc="2024-06-11T06:27:00Z"/>
-  <w16cex:commentExtensible w16cex:durableId="2A12D6B1" w16cex:dateUtc="2024-06-11T06:59:00Z"/>
-  <w16cex:commentExtensible w16cex:durableId="2A1E85A8" w16cex:dateUtc="2024-06-20T03:40:00Z"/>
-  <w16cex:commentExtensible w16cex:durableId="2A1E8A1D" w16cex:dateUtc="2024-06-20T03:59:00Z"/>
-</w16cex:commentsExtensible>
-</file>
-
-<file path=word/commentsIds.xml><?xml version="1.0" encoding="utf-8"?>
-<w16cid:commentsIds xmlns:wpc="http://schemas.microsoft.com/office/word/2010/wordprocessingCanvas" xmlns:cx="http://schemas.microsoft.com/office/drawing/2014/chartex" xmlns:cx1="http://schemas.microsoft.com/office/drawing/2015/9/8/chartex" xmlns:cx2="http://schemas.microsoft.com/office/drawing/2015/10/21/chartex" xmlns:cx3="http://schemas.microsoft.com/office/drawing/2016/5/9/chartex" xmlns:cx4="http://schemas.microsoft.com/office/drawing/2016/5/10/chartex" xmlns:cx5="http://schemas.microsoft.com/office/drawing/2016/5/11/chartex" xmlns:cx6="http://schemas.microsoft.com/office/drawing/2016/5/12/chartex" xmlns:cx7="http://schemas.microsoft.com/office/drawing/2016/5/13/chartex" xmlns:cx8="http://schemas.microsoft.com/office/drawing/2016/5/14/chartex" xmlns:mc="http://schemas.openxmlformats.org/markup-compatibility/2006" xmlns:aink="http://schemas.microsoft.com/office/drawing/2016/ink" xmlns:am3d="http://schemas.microsoft.com/office/drawing/2017/model3d" xmlns:o="urn:schemas-microsoft-com:office:office" xmlns:r="http://schemas.openxmlformats.org/officeDocument/2006/relationships" xmlns:m="http://schemas.openxmlformats.org/officeDocument/2006/math" xmlns:v="urn:schemas-microsoft-com:vml" xmlns:wp14="http://schemas.microsoft.com/office/word/2010/wordprocessingDrawing" xmlns:wp="http://schemas.openxmlformats.org/drawingml/2006/wordprocessingDrawing" xmlns:w10="urn:schemas-microsoft-com:office:word" xmlns:w="http://schemas.openxmlformats.org/wordprocessingml/2006/main" xmlns:w14="http://schemas.microsoft.com/office/word/2010/wordml" xmlns:w15="http://schemas.microsoft.com/office/word/2012/wordml" xmlns:w16cex="http://schemas.microsoft.com/office/word/2018/wordml/cex" xmlns:w16cid="http://schemas.microsoft.com/office/word/2016/wordml/cid" xmlns:w16="http://schemas.microsoft.com/office/word/2018/wordml" xmlns:w16sdtdh="http://schemas.microsoft.com/office/word/2020/wordml/sdtdatahash" xmlns:w16se="http://schemas.microsoft.com/office/word/2015/wordml/symex" xmlns:wpg="http://schemas.microsoft.com/office/word/2010/wordprocessingGroup" xmlns:wpi="http://schemas.microsoft.com/office/word/2010/wordprocessingInk" xmlns:wne="http://schemas.microsoft.com/office/word/2006/wordml" xmlns:wps="http://schemas.microsoft.com/office/word/2010/wordprocessingShape" mc:Ignorable="w14 w15 w16se w16cid w16 w16cex w16sdtdh wp14">
-  <w16cid:commentId w16cid:paraId="4A1784F4" w16cid:durableId="2A12CF31"/>
-  <w16cid:commentId w16cid:paraId="4EF2B994" w16cid:durableId="2A12D6B1"/>
-  <w16cid:commentId w16cid:paraId="4FA7EA65" w16cid:durableId="2A1E85A8"/>
-  <w16cid:commentId w16cid:paraId="69D3D1FD" w16cid:durableId="2A1E8A1D"/>
-</w16cid:commentsIds>
-</file>
-
 <file path=word/endnotes.xml><?xml version="1.0" encoding="utf-8"?>
 <w:endnotes xmlns:wpc="http://schemas.microsoft.com/office/word/2010/wordprocessingCanvas" xmlns:cx="http://schemas.microsoft.com/office/drawing/2014/chartex" xmlns:cx1="http://schemas.microsoft.com/office/drawing/2015/9/8/chartex" xmlns:cx2="http://schemas.microsoft.com/office/drawing/2015/10/21/chartex" xmlns:cx3="http://schemas.microsoft.com/office/drawing/2016/5/9/chartex" xmlns:cx4="http://schemas.microsoft.com/office/drawing/2016/5/10/chartex" xmlns:cx5="http://schemas.microsoft.com/office/drawing/2016/5/11/chartex" xmlns:cx6="http://schemas.microsoft.com/office/drawing/2016/5/12/chartex" xmlns:cx7="http://schemas.microsoft.com/office/drawing/2016/5/13/chartex" xmlns:cx8="http://schemas.microsoft.com/office/drawing/2016/5/14/chartex" xmlns:mc="http://schemas.openxmlformats.org/markup-compatibility/2006" xmlns:aink="http://schemas.microsoft.com/office/drawing/2016/ink" xmlns:am3d="http://schemas.microsoft.com/office/drawing/2017/model3d" xmlns:o="urn:schemas-microsoft-com:office:office" xmlns:r="http://schemas.openxmlformats.org/officeDocument/2006/relationships" xmlns:m="http://schemas.openxmlformats.org/officeDocument/2006/math" xmlns:v="urn:schemas-microsoft-com:vml" xmlns:wp14="http://schemas.microsoft.com/office/word/2010/wordprocessingDrawing" xmlns:wp="http://schemas.openxmlformats.org/drawingml/2006/wordprocessingDrawing" xmlns:w10="urn:schemas-microsoft-com:office:word" xmlns:w="http://schemas.openxmlformats.org/wordprocessingml/2006/main" xmlns:w14="http://schemas.microsoft.com/office/word/2010/wordml" xmlns:w15="http://schemas.microsoft.com/office/word/2012/wordml" xmlns:w16cex="http://schemas.microsoft.com/office/word/2018/wordml/cex" xmlns:w16cid="http://schemas.microsoft.com/office/word/2016/wordml/cid" xmlns:w16="http://schemas.microsoft.com/office/word/2018/wordml" xmlns:w16sdtdh="http://schemas.microsoft.com/office/word/2020/wordml/sdtdatahash" xmlns:w16se="http://schemas.microsoft.com/office/word/2015/wordml/symex" xmlns:wpg="http://schemas.microsoft.com/office/word/2010/wordprocessingGroup" xmlns:wpi="http://schemas.microsoft.com/office/word/2010/wordprocessingInk" xmlns:wne="http://schemas.microsoft.com/office/word/2006/wordml" xmlns:wps="http://schemas.microsoft.com/office/word/2010/wordprocessingShape" mc:Ignorable="w14 w15 w16se w16cid w16 w16cex w16sdtdh wp14">
   <w:endnote w:type="separator" w:id="-1">
@@ -26064,17 +25881,6 @@
     <w:abstractNumId w:val="0"/>
   </w:num>
 </w:numbering>
-</file>
-
-<file path=word/people.xml><?xml version="1.0" encoding="utf-8"?>
-<w15:people xmlns:wpc="http://schemas.microsoft.com/office/word/2010/wordprocessingCanvas" xmlns:cx="http://schemas.microsoft.com/office/drawing/2014/chartex" xmlns:cx1="http://schemas.microsoft.com/office/drawing/2015/9/8/chartex" xmlns:cx2="http://schemas.microsoft.com/office/drawing/2015/10/21/chartex" xmlns:cx3="http://schemas.microsoft.com/office/drawing/2016/5/9/chartex" xmlns:cx4="http://schemas.microsoft.com/office/drawing/2016/5/10/chartex" xmlns:cx5="http://schemas.microsoft.com/office/drawing/2016/5/11/chartex" xmlns:cx6="http://schemas.microsoft.com/office/drawing/2016/5/12/chartex" xmlns:cx7="http://schemas.microsoft.com/office/drawing/2016/5/13/chartex" xmlns:cx8="http://schemas.microsoft.com/office/drawing/2016/5/14/chartex" xmlns:mc="http://schemas.openxmlformats.org/markup-compatibility/2006" xmlns:aink="http://schemas.microsoft.com/office/drawing/2016/ink" xmlns:am3d="http://schemas.microsoft.com/office/drawing/2017/model3d" xmlns:o="urn:schemas-microsoft-com:office:office" xmlns:r="http://schemas.openxmlformats.org/officeDocument/2006/relationships" xmlns:m="http://schemas.openxmlformats.org/officeDocument/2006/math" xmlns:v="urn:schemas-microsoft-com:vml" xmlns:wp14="http://schemas.microsoft.com/office/word/2010/wordprocessingDrawing" xmlns:wp="http://schemas.openxmlformats.org/drawingml/2006/wordprocessingDrawing" xmlns:w10="urn:schemas-microsoft-com:office:word" xmlns:w="http://schemas.openxmlformats.org/wordprocessingml/2006/main" xmlns:w14="http://schemas.microsoft.com/office/word/2010/wordml" xmlns:w15="http://schemas.microsoft.com/office/word/2012/wordml" xmlns:w16cex="http://schemas.microsoft.com/office/word/2018/wordml/cex" xmlns:w16cid="http://schemas.microsoft.com/office/word/2016/wordml/cid" xmlns:w16="http://schemas.microsoft.com/office/word/2018/wordml" xmlns:w16sdtdh="http://schemas.microsoft.com/office/word/2020/wordml/sdtdatahash" xmlns:w16se="http://schemas.microsoft.com/office/word/2015/wordml/symex" xmlns:wpg="http://schemas.microsoft.com/office/word/2010/wordprocessingGroup" xmlns:wpi="http://schemas.microsoft.com/office/word/2010/wordprocessingInk" xmlns:wne="http://schemas.microsoft.com/office/word/2006/wordml" xmlns:wps="http://schemas.microsoft.com/office/word/2010/wordprocessingShape" mc:Ignorable="w14 w15 w16se w16cid w16 w16cex w16sdtdh wp14">
-  <w15:person w15:author="tpu-user">
-    <w15:presenceInfo w15:providerId="AD" w15:userId="S-1-5-21-507921405-1993962763-1957994488-84864"/>
-  </w15:person>
-  <w15:person w15:author="Екатерина Пичугина">
-    <w15:presenceInfo w15:providerId="Windows Live" w15:userId="ac1a3da30cff1d1a"/>
-  </w15:person>
-</w15:people>
 </file>
 
 <file path=word/styles.xml><?xml version="1.0" encoding="utf-8"?>
